--- a/doc/第一次迭代/前后端接口设计.docx
+++ b/doc/第一次迭代/前后端接口设计.docx
@@ -9,9 +9,9 @@
         <w:tblLook w:val="04A0" w:firstRow="1" w:lastRow="0" w:firstColumn="1" w:lastColumn="0" w:noHBand="0" w:noVBand="1"/>
       </w:tblPr>
       <w:tblGrid>
-        <w:gridCol w:w="2175"/>
-        <w:gridCol w:w="2662"/>
-        <w:gridCol w:w="3459"/>
+        <w:gridCol w:w="2166"/>
+        <w:gridCol w:w="2894"/>
+        <w:gridCol w:w="3236"/>
       </w:tblGrid>
       <w:tr>
         <w:tc>
@@ -60,11 +60,6 @@
             </w:r>
           </w:p>
           <w:p>
-            <w:pPr>
-              <w:rPr>
-                <w:rFonts w:hint="eastAsia"/>
-              </w:rPr>
-            </w:pPr>
             <w:r>
               <w:rPr>
                 <w:rFonts w:hint="eastAsia"/>
@@ -73,11 +68,6 @@
             </w:r>
           </w:p>
           <w:p>
-            <w:pPr>
-              <w:rPr>
-                <w:rFonts w:hint="eastAsia"/>
-              </w:rPr>
-            </w:pPr>
             <w:r>
               <w:rPr>
                 <w:rFonts w:hint="eastAsia"/>
@@ -106,11 +96,6 @@
             </w:r>
           </w:p>
           <w:p>
-            <w:pPr>
-              <w:rPr>
-                <w:rFonts w:hint="eastAsia"/>
-              </w:rPr>
-            </w:pPr>
             <w:r>
               <w:rPr>
                 <w:rFonts w:hint="eastAsia"/>
@@ -149,10 +134,16 @@
               <w:rPr>
                 <w:rFonts w:hint="eastAsia"/>
               </w:rPr>
-              <w:t>p/</w:t>
-            </w:r>
-            <w:r>
-              <w:t>user/</w:t>
+              <w:t>p</w:t>
+            </w:r>
+            <w:r>
+              <w:rPr>
+                <w:rFonts w:hint="eastAsia"/>
+              </w:rPr>
+              <w:t>/service</w:t>
+            </w:r>
+            <w:r>
+              <w:t>/</w:t>
             </w:r>
             <w:r>
               <w:t>star</w:t>
@@ -192,13 +183,7 @@
           <w:p/>
           <w:p/>
           <w:p/>
-          <w:p>
-            <w:pPr>
-              <w:rPr>
-                <w:rFonts w:hint="eastAsia"/>
-              </w:rPr>
-            </w:pPr>
-          </w:p>
+          <w:p/>
           <w:p>
             <w:pPr>
               <w:pBdr>
@@ -208,7 +193,13 @@
           </w:p>
           <w:p>
             <w:r>
-              <w:t>ip/user/quitStar/doc</w:t>
+              <w:t>ip</w:t>
+            </w:r>
+            <w:r>
+              <w:t>/service</w:t>
+            </w:r>
+            <w:r>
+              <w:t>/quitStar/doc</w:t>
             </w:r>
           </w:p>
           <w:p/>
@@ -344,9 +335,6 @@
               <w:pBdr>
                 <w:bottom w:val="single" w:sz="6" w:space="1" w:color="auto"/>
               </w:pBdr>
-              <w:rPr>
-                <w:rFonts w:hint="eastAsia"/>
-              </w:rPr>
             </w:pPr>
             <w:r>
               <w:t>…</w:t>
@@ -370,9 +358,6 @@
               <w:pBdr>
                 <w:bottom w:val="single" w:sz="6" w:space="1" w:color="auto"/>
               </w:pBdr>
-              <w:rPr>
-                <w:rFonts w:hint="eastAsia"/>
-              </w:rPr>
             </w:pPr>
           </w:p>
           <w:p>
@@ -389,11 +374,6 @@
             </w:r>
           </w:p>
           <w:p>
-            <w:pPr>
-              <w:rPr>
-                <w:rFonts w:hint="eastAsia"/>
-              </w:rPr>
-            </w:pPr>
             <w:r>
               <w:t>result: fail</w:t>
             </w:r>
@@ -426,10 +406,16 @@
               <w:rPr>
                 <w:rFonts w:hint="eastAsia"/>
               </w:rPr>
-              <w:t>p/</w:t>
-            </w:r>
-            <w:r>
-              <w:t>user/</w:t>
+              <w:t>p</w:t>
+            </w:r>
+            <w:r>
+              <w:rPr>
+                <w:rFonts w:hint="eastAsia"/>
+              </w:rPr>
+              <w:t>/service</w:t>
+            </w:r>
+            <w:r>
+              <w:t>/</w:t>
             </w:r>
             <w:r>
               <w:t>star</w:t>
@@ -484,14 +470,17 @@
               <w:pBdr>
                 <w:bottom w:val="single" w:sz="6" w:space="1" w:color="auto"/>
               </w:pBdr>
-              <w:rPr>
-                <w:rFonts w:hint="eastAsia"/>
-              </w:rPr>
-            </w:pPr>
-          </w:p>
-          <w:p>
-            <w:r>
-              <w:t>ip/user/quitStar/note</w:t>
+            </w:pPr>
+          </w:p>
+          <w:p>
+            <w:r>
+              <w:t>ip</w:t>
+            </w:r>
+            <w:r>
+              <w:t>/service</w:t>
+            </w:r>
+            <w:r>
+              <w:t>/quitStar/note</w:t>
             </w:r>
           </w:p>
           <w:p/>
@@ -532,11 +521,6 @@
             </w:r>
           </w:p>
           <w:p>
-            <w:pPr>
-              <w:rPr>
-                <w:rFonts w:hint="eastAsia"/>
-              </w:rPr>
-            </w:pPr>
             <w:r>
               <w:t>ID</w:t>
             </w:r>
@@ -643,11 +627,6 @@
             </w:r>
           </w:p>
           <w:p>
-            <w:pPr>
-              <w:rPr>
-                <w:rFonts w:hint="eastAsia"/>
-              </w:rPr>
-            </w:pPr>
             <w:r>
               <w:rPr>
                 <w:rFonts w:hint="eastAsia"/>
@@ -699,11 +678,6 @@
             </w:pPr>
           </w:p>
           <w:p>
-            <w:pPr>
-              <w:rPr>
-                <w:rFonts w:hint="eastAsia"/>
-              </w:rPr>
-            </w:pPr>
             <w:r>
               <w:rPr>
                 <w:rFonts w:hint="eastAsia"/>
@@ -717,11 +691,6 @@
             </w:r>
           </w:p>
           <w:p>
-            <w:pPr>
-              <w:rPr>
-                <w:rFonts w:hint="eastAsia"/>
-              </w:rPr>
-            </w:pPr>
             <w:r>
               <w:lastRenderedPageBreak/>
               <w:t>result: fail</w:t>
@@ -735,11 +704,6 @@
             <w:tcW w:w="2175" w:type="dxa"/>
           </w:tcPr>
           <w:p>
-            <w:pPr>
-              <w:rPr>
-                <w:rFonts w:hint="eastAsia"/>
-              </w:rPr>
-            </w:pPr>
             <w:r>
               <w:rPr>
                 <w:rFonts w:hint="eastAsia"/>
@@ -758,7 +722,7 @@
               <w:t>ip</w:t>
             </w:r>
             <w:r>
-              <w:t>/user</w:t>
+              <w:t>/service</w:t>
             </w:r>
             <w:r>
               <w:t>/star</w:t>
@@ -785,13 +749,7 @@
               <w:t xml:space="preserve">xxx </w:t>
             </w:r>
           </w:p>
-          <w:p>
-            <w:pPr>
-              <w:rPr>
-                <w:rFonts w:hint="eastAsia"/>
-              </w:rPr>
-            </w:pPr>
-          </w:p>
+          <w:p/>
           <w:p>
             <w:pPr>
               <w:pBdr>
@@ -863,9 +821,6 @@
               <w:pBdr>
                 <w:bottom w:val="single" w:sz="6" w:space="1" w:color="auto"/>
               </w:pBdr>
-              <w:rPr>
-                <w:rFonts w:hint="eastAsia"/>
-              </w:rPr>
             </w:pPr>
           </w:p>
           <w:p>
@@ -877,7 +832,13 @@
           </w:p>
           <w:p>
             <w:r>
-              <w:t>ip/user/qiutStar/paper</w:t>
+              <w:t>ip</w:t>
+            </w:r>
+            <w:r>
+              <w:t>/service</w:t>
+            </w:r>
+            <w:r>
+              <w:t>/qiutStar/paper</w:t>
             </w:r>
           </w:p>
           <w:p/>
@@ -893,11 +854,6 @@
             </w:r>
           </w:p>
           <w:p>
-            <w:pPr>
-              <w:rPr>
-                <w:rFonts w:hint="eastAsia"/>
-              </w:rPr>
-            </w:pPr>
             <w:r>
               <w:rPr>
                 <w:rFonts w:hint="eastAsia"/>
@@ -917,11 +873,6 @@
             <w:tcW w:w="3459" w:type="dxa"/>
           </w:tcPr>
           <w:p>
-            <w:pPr>
-              <w:rPr>
-                <w:rFonts w:hint="eastAsia"/>
-              </w:rPr>
-            </w:pPr>
             <w:r>
               <w:rPr>
                 <w:rFonts w:hint="eastAsia"/>
@@ -953,11 +904,6 @@
             </w:r>
           </w:p>
           <w:p>
-            <w:pPr>
-              <w:rPr>
-                <w:rFonts w:hint="eastAsia"/>
-              </w:rPr>
-            </w:pPr>
             <w:r>
               <w:t>ID</w:t>
             </w:r>
@@ -1059,9 +1005,6 @@
               <w:pBdr>
                 <w:bottom w:val="single" w:sz="6" w:space="1" w:color="auto"/>
               </w:pBdr>
-              <w:rPr>
-                <w:rFonts w:hint="eastAsia"/>
-              </w:rPr>
             </w:pPr>
             <w:r>
               <w:t>…</w:t>
@@ -1107,11 +1050,6 @@
             </w:r>
           </w:p>
           <w:p>
-            <w:pPr>
-              <w:rPr>
-                <w:rFonts w:hint="eastAsia"/>
-              </w:rPr>
-            </w:pPr>
             <w:r>
               <w:t>result: fail</w:t>
             </w:r>
@@ -1141,10 +1079,16 @@
               <w:rPr>
                 <w:rFonts w:hint="eastAsia"/>
               </w:rPr>
-              <w:t>ip/</w:t>
-            </w:r>
-            <w:r>
-              <w:t>user/</w:t>
+              <w:t>ip</w:t>
+            </w:r>
+            <w:r>
+              <w:rPr>
+                <w:rFonts w:hint="eastAsia"/>
+              </w:rPr>
+              <w:t>/service</w:t>
+            </w:r>
+            <w:r>
+              <w:t>/</w:t>
             </w:r>
             <w:r>
               <w:rPr>
@@ -1159,13 +1103,7 @@
               <w:t>ser</w:t>
             </w:r>
           </w:p>
-          <w:p>
-            <w:pPr>
-              <w:rPr>
-                <w:rFonts w:hint="eastAsia"/>
-              </w:rPr>
-            </w:pPr>
-          </w:p>
+          <w:p/>
           <w:p>
             <w:r>
               <w:t>jsonbody.</w:t>
@@ -1202,9 +1140,6 @@
               <w:pBdr>
                 <w:bottom w:val="single" w:sz="6" w:space="1" w:color="auto"/>
               </w:pBdr>
-              <w:rPr>
-                <w:rFonts w:hint="eastAsia"/>
-              </w:rPr>
             </w:pPr>
           </w:p>
           <w:p>
@@ -1215,7 +1150,10 @@
               <w:t>iP</w:t>
             </w:r>
             <w:r>
-              <w:t>/user/quitStar/user</w:t>
+              <w:t>/service</w:t>
+            </w:r>
+            <w:r>
+              <w:t>/quitStar/user</w:t>
             </w:r>
           </w:p>
           <w:p/>
@@ -1235,19 +1173,8 @@
               <w:t>被关注的用户的用户名</w:t>
             </w:r>
           </w:p>
-          <w:p>
-            <w:pPr>
-              <w:rPr>
-                <w:rFonts w:hint="eastAsia"/>
-              </w:rPr>
-            </w:pPr>
-          </w:p>
-          <w:p>
-            <w:pPr>
-              <w:rPr>
-                <w:rFonts w:hint="eastAsia"/>
-              </w:rPr>
-            </w:pPr>
+          <w:p/>
+          <w:p>
             <w:r>
               <w:rPr>
                 <w:rFonts w:hint="eastAsia"/>
@@ -1261,11 +1188,6 @@
             <w:tcW w:w="3459" w:type="dxa"/>
           </w:tcPr>
           <w:p>
-            <w:pPr>
-              <w:rPr>
-                <w:rFonts w:hint="eastAsia"/>
-              </w:rPr>
-            </w:pPr>
             <w:r>
               <w:rPr>
                 <w:rFonts w:hint="eastAsia"/>
@@ -1334,13 +1256,7 @@
               <w:rPr>
                 <w:rFonts w:hint="eastAsia"/>
               </w:rPr>
-              <w:t>取消关注</w:t>
-            </w:r>
-            <w:r>
-              <w:rPr>
-                <w:rFonts w:hint="eastAsia"/>
-              </w:rPr>
-              <w:t>成功/失败的返回值</w:t>
+              <w:t>取消关注成功/失败的返回值</w:t>
             </w:r>
           </w:p>
           <w:p>
@@ -1349,11 +1265,6 @@
             </w:r>
           </w:p>
           <w:p>
-            <w:pPr>
-              <w:rPr>
-                <w:rFonts w:hint="eastAsia"/>
-              </w:rPr>
-            </w:pPr>
             <w:r>
               <w:t>result: fail</w:t>
             </w:r>
@@ -1389,7 +1300,19 @@
               <w:rPr>
                 <w:rFonts w:hint="eastAsia"/>
               </w:rPr>
-              <w:t>ip/user/userD</w:t>
+              <w:t>ip</w:t>
+            </w:r>
+            <w:r>
+              <w:rPr>
+                <w:rFonts w:hint="eastAsia"/>
+              </w:rPr>
+              <w:t>/service</w:t>
+            </w:r>
+            <w:r>
+              <w:rPr>
+                <w:rFonts w:hint="eastAsia"/>
+              </w:rPr>
+              <w:t>/userD</w:t>
             </w:r>
             <w:r>
               <w:rPr>
@@ -1438,9 +1361,6 @@
               <w:pBdr>
                 <w:bottom w:val="single" w:sz="6" w:space="1" w:color="auto"/>
               </w:pBdr>
-              <w:rPr>
-                <w:rFonts w:hint="eastAsia"/>
-              </w:rPr>
             </w:pPr>
           </w:p>
           <w:p>
@@ -1448,14 +1368,17 @@
               <w:pBdr>
                 <w:bottom w:val="single" w:sz="6" w:space="1" w:color="auto"/>
               </w:pBdr>
-              <w:rPr>
-                <w:rFonts w:hint="eastAsia"/>
-              </w:rPr>
-            </w:pPr>
-          </w:p>
-          <w:p>
-            <w:r>
-              <w:t>ip/user/delete/doc</w:t>
+            </w:pPr>
+          </w:p>
+          <w:p>
+            <w:r>
+              <w:t>ip</w:t>
+            </w:r>
+            <w:r>
+              <w:t>/service</w:t>
+            </w:r>
+            <w:r>
+              <w:t>/delete/doc</w:t>
             </w:r>
           </w:p>
           <w:p/>
@@ -1588,11 +1511,6 @@
             </w:r>
           </w:p>
           <w:p>
-            <w:pPr>
-              <w:rPr>
-                <w:rFonts w:hint="eastAsia"/>
-              </w:rPr>
-            </w:pPr>
             <w:r>
               <w:t>}</w:t>
             </w:r>
@@ -1678,11 +1596,6 @@
             </w:r>
           </w:p>
           <w:p>
-            <w:pPr>
-              <w:rPr>
-                <w:rFonts w:hint="eastAsia"/>
-              </w:rPr>
-            </w:pPr>
             <w:r>
               <w:t>result: fail</w:t>
             </w:r>
@@ -1695,11 +1608,6 @@
             <w:tcW w:w="2175" w:type="dxa"/>
           </w:tcPr>
           <w:p>
-            <w:pPr>
-              <w:rPr>
-                <w:rFonts w:hint="eastAsia"/>
-              </w:rPr>
-            </w:pPr>
             <w:r>
               <w:rPr>
                 <w:rFonts w:hint="eastAsia"/>
@@ -1718,7 +1626,19 @@
               <w:rPr>
                 <w:rFonts w:hint="eastAsia"/>
               </w:rPr>
-              <w:t>ip/user/</w:t>
+              <w:t>ip</w:t>
+            </w:r>
+            <w:r>
+              <w:rPr>
+                <w:rFonts w:hint="eastAsia"/>
+              </w:rPr>
+              <w:t>/service</w:t>
+            </w:r>
+            <w:r>
+              <w:rPr>
+                <w:rFonts w:hint="eastAsia"/>
+              </w:rPr>
+              <w:t>/</w:t>
             </w:r>
             <w:r>
               <w:t>userFa</w:t>
@@ -1745,11 +1665,6 @@
             <w:tcW w:w="3459" w:type="dxa"/>
           </w:tcPr>
           <w:p>
-            <w:pPr>
-              <w:rPr>
-                <w:rFonts w:hint="eastAsia"/>
-              </w:rPr>
-            </w:pPr>
             <w:r>
               <w:rPr>
                 <w:rFonts w:hint="eastAsia"/>
@@ -1787,13 +1702,7 @@
               <w:t>]</w:t>
             </w:r>
           </w:p>
-          <w:p>
-            <w:pPr>
-              <w:rPr>
-                <w:rFonts w:hint="eastAsia"/>
-              </w:rPr>
-            </w:pPr>
-          </w:p>
+          <w:p/>
         </w:tc>
       </w:tr>
       <w:tr>
@@ -1802,11 +1711,6 @@
             <w:tcW w:w="2175" w:type="dxa"/>
           </w:tcPr>
           <w:p>
-            <w:pPr>
-              <w:rPr>
-                <w:rFonts w:hint="eastAsia"/>
-              </w:rPr>
-            </w:pPr>
             <w:r>
               <w:rPr>
                 <w:rFonts w:hint="eastAsia"/>
@@ -1820,16 +1724,23 @@
             <w:tcW w:w="2662" w:type="dxa"/>
           </w:tcPr>
           <w:p>
-            <w:pPr>
-              <w:rPr>
-                <w:rFonts w:hint="eastAsia"/>
-              </w:rPr>
-            </w:pPr>
-            <w:r>
-              <w:rPr>
-                <w:rFonts w:hint="eastAsia"/>
-              </w:rPr>
-              <w:t>ip/user/userN</w:t>
+            <w:r>
+              <w:rPr>
+                <w:rFonts w:hint="eastAsia"/>
+              </w:rPr>
+              <w:t>ip</w:t>
+            </w:r>
+            <w:r>
+              <w:rPr>
+                <w:rFonts w:hint="eastAsia"/>
+              </w:rPr>
+              <w:t>/service</w:t>
+            </w:r>
+            <w:r>
+              <w:rPr>
+                <w:rFonts w:hint="eastAsia"/>
+              </w:rPr>
+              <w:t>/userN</w:t>
             </w:r>
             <w:r>
               <w:rPr>
@@ -1865,7 +1776,10 @@
               <w:t>ip</w:t>
             </w:r>
             <w:r>
-              <w:t>/user/delete/note</w:t>
+              <w:t>/service</w:t>
+            </w:r>
+            <w:r>
+              <w:t>/delete/note</w:t>
             </w:r>
           </w:p>
           <w:p/>
@@ -1875,11 +1789,6 @@
             </w:r>
           </w:p>
           <w:p>
-            <w:pPr>
-              <w:rPr>
-                <w:rFonts w:hint="eastAsia"/>
-              </w:rPr>
-            </w:pPr>
             <w:r>
               <w:t>version:xxx</w:t>
             </w:r>
@@ -1890,11 +1799,6 @@
             <w:tcW w:w="3459" w:type="dxa"/>
           </w:tcPr>
           <w:p>
-            <w:pPr>
-              <w:rPr>
-                <w:rFonts w:hint="eastAsia"/>
-              </w:rPr>
-            </w:pPr>
             <w:r>
               <w:rPr>
                 <w:rFonts w:hint="eastAsia"/>
@@ -1941,11 +1845,6 @@
             </w:r>
           </w:p>
           <w:p>
-            <w:pPr>
-              <w:rPr>
-                <w:rFonts w:hint="eastAsia"/>
-              </w:rPr>
-            </w:pPr>
             <w:r>
               <w:t>result: fail</w:t>
             </w:r>
@@ -1958,11 +1857,6 @@
             <w:tcW w:w="2175" w:type="dxa"/>
           </w:tcPr>
           <w:p>
-            <w:pPr>
-              <w:rPr>
-                <w:rFonts w:hint="eastAsia"/>
-              </w:rPr>
-            </w:pPr>
             <w:r>
               <w:rPr>
                 <w:rFonts w:hint="eastAsia"/>
@@ -1980,7 +1874,19 @@
               <w:rPr>
                 <w:rFonts w:hint="eastAsia"/>
               </w:rPr>
-              <w:t>ip/user/modify</w:t>
+              <w:t>ip</w:t>
+            </w:r>
+            <w:r>
+              <w:rPr>
+                <w:rFonts w:hint="eastAsia"/>
+              </w:rPr>
+              <w:t>/service</w:t>
+            </w:r>
+            <w:r>
+              <w:rPr>
+                <w:rFonts w:hint="eastAsia"/>
+              </w:rPr>
+              <w:t>/modify</w:t>
             </w:r>
             <w:r>
               <w:t>/</w:t>
@@ -2015,14 +1921,17 @@
               <w:pBdr>
                 <w:bottom w:val="single" w:sz="6" w:space="1" w:color="auto"/>
               </w:pBdr>
-              <w:rPr>
-                <w:rFonts w:hint="eastAsia"/>
-              </w:rPr>
-            </w:pPr>
-          </w:p>
-          <w:p>
-            <w:r>
-              <w:t>ip/user/save</w:t>
+            </w:pPr>
+          </w:p>
+          <w:p>
+            <w:r>
+              <w:t>ip</w:t>
+            </w:r>
+            <w:r>
+              <w:t>/service</w:t>
+            </w:r>
+            <w:r>
+              <w:t>/save</w:t>
             </w:r>
             <w:r>
               <w:t>/</w:t>
@@ -2057,7 +1966,13 @@
           </w:p>
           <w:p>
             <w:r>
-              <w:t>ip/user/addDocContributer</w:t>
+              <w:t>ip</w:t>
+            </w:r>
+            <w:r>
+              <w:t>/service</w:t>
+            </w:r>
+            <w:r>
+              <w:t>/addDocContributer</w:t>
             </w:r>
           </w:p>
           <w:p/>
@@ -2072,11 +1987,6 @@
             </w:r>
           </w:p>
           <w:p>
-            <w:pPr>
-              <w:rPr>
-                <w:rFonts w:hint="eastAsia"/>
-              </w:rPr>
-            </w:pPr>
             <w:r>
               <w:t>contributerName:xxx</w:t>
             </w:r>
@@ -2087,11 +1997,6 @@
             <w:tcW w:w="3459" w:type="dxa"/>
           </w:tcPr>
           <w:p>
-            <w:pPr>
-              <w:rPr>
-                <w:rFonts w:hint="eastAsia"/>
-              </w:rPr>
-            </w:pPr>
             <w:r>
               <w:rPr>
                 <w:rFonts w:hint="eastAsia"/>
@@ -2146,11 +2051,6 @@
             </w:r>
           </w:p>
           <w:p>
-            <w:pPr>
-              <w:rPr>
-                <w:rFonts w:hint="eastAsia"/>
-              </w:rPr>
-            </w:pPr>
             <w:r>
               <w:rPr>
                 <w:rFonts w:hint="eastAsia"/>
@@ -2194,11 +2094,6 @@
             </w:r>
           </w:p>
           <w:p>
-            <w:pPr>
-              <w:rPr>
-                <w:rFonts w:hint="eastAsia"/>
-              </w:rPr>
-            </w:pPr>
             <w:r>
               <w:t>(</w:t>
             </w:r>
@@ -2232,13 +2127,7 @@
             </w:r>
           </w:p>
           <w:p/>
-          <w:p>
-            <w:pPr>
-              <w:rPr>
-                <w:rFonts w:hint="eastAsia"/>
-              </w:rPr>
-            </w:pPr>
-          </w:p>
+          <w:p/>
         </w:tc>
         <w:tc>
           <w:tcPr>
@@ -2249,7 +2138,19 @@
               <w:rPr>
                 <w:rFonts w:hint="eastAsia"/>
               </w:rPr>
-              <w:t>ip/user/modify/note</w:t>
+              <w:t>ip</w:t>
+            </w:r>
+            <w:r>
+              <w:rPr>
+                <w:rFonts w:hint="eastAsia"/>
+              </w:rPr>
+              <w:t>/service</w:t>
+            </w:r>
+            <w:r>
+              <w:rPr>
+                <w:rFonts w:hint="eastAsia"/>
+              </w:rPr>
+              <w:t>/modify/note</w:t>
             </w:r>
             <w:r>
               <w:rPr>
@@ -2288,7 +2189,19 @@
               <w:rPr>
                 <w:rFonts w:hint="eastAsia"/>
               </w:rPr>
-              <w:t>ip/user/save</w:t>
+              <w:t>ip</w:t>
+            </w:r>
+            <w:r>
+              <w:rPr>
+                <w:rFonts w:hint="eastAsia"/>
+              </w:rPr>
+              <w:t>/service</w:t>
+            </w:r>
+            <w:r>
+              <w:rPr>
+                <w:rFonts w:hint="eastAsia"/>
+              </w:rPr>
+              <w:t>/save</w:t>
             </w:r>
             <w:r>
               <w:t>/</w:t>
@@ -2322,11 +2235,6 @@
             <w:tcW w:w="3459" w:type="dxa"/>
           </w:tcPr>
           <w:p>
-            <w:pPr>
-              <w:rPr>
-                <w:rFonts w:hint="eastAsia"/>
-              </w:rPr>
-            </w:pPr>
             <w:r>
               <w:rPr>
                 <w:rFonts w:hint="eastAsia"/>
@@ -2373,11 +2281,6 @@
             </w:r>
           </w:p>
           <w:p>
-            <w:pPr>
-              <w:rPr>
-                <w:rFonts w:hint="eastAsia"/>
-              </w:rPr>
-            </w:pPr>
             <w:r>
               <w:t>result: fail</w:t>
             </w:r>
@@ -2390,11 +2293,6 @@
             <w:tcW w:w="2175" w:type="dxa"/>
           </w:tcPr>
           <w:p>
-            <w:pPr>
-              <w:rPr>
-                <w:rFonts w:hint="eastAsia"/>
-              </w:rPr>
-            </w:pPr>
             <w:r>
               <w:rPr>
                 <w:rFonts w:hint="eastAsia"/>
@@ -2412,7 +2310,13 @@
               <w:rPr>
                 <w:rFonts w:hint="eastAsia"/>
               </w:rPr>
-              <w:t>ip/user</w:t>
+              <w:t>ip</w:t>
+            </w:r>
+            <w:r>
+              <w:rPr>
+                <w:rFonts w:hint="eastAsia"/>
+              </w:rPr>
+              <w:t>/service</w:t>
             </w:r>
             <w:r>
               <w:t>/userinfo</w:t>
@@ -2436,11 +2340,6 @@
             <w:tcW w:w="3459" w:type="dxa"/>
           </w:tcPr>
           <w:p>
-            <w:pPr>
-              <w:rPr>
-                <w:rFonts w:hint="eastAsia"/>
-              </w:rPr>
-            </w:pPr>
             <w:r>
               <w:rPr>
                 <w:rFonts w:hint="eastAsia"/>
@@ -2498,11 +2397,6 @@
             </w:r>
           </w:p>
           <w:p>
-            <w:pPr>
-              <w:rPr>
-                <w:rFonts w:hint="eastAsia"/>
-              </w:rPr>
-            </w:pPr>
             <w:r>
               <w:rPr>
                 <w:rFonts w:hint="eastAsia"/>
@@ -2518,11 +2412,6 @@
             <w:tcW w:w="2175" w:type="dxa"/>
           </w:tcPr>
           <w:p>
-            <w:pPr>
-              <w:rPr>
-                <w:rFonts w:hint="eastAsia"/>
-              </w:rPr>
-            </w:pPr>
             <w:r>
               <w:rPr>
                 <w:rFonts w:hint="eastAsia"/>
@@ -2539,16 +2428,23 @@
             <w:tcW w:w="2662" w:type="dxa"/>
           </w:tcPr>
           <w:p>
-            <w:pPr>
-              <w:rPr>
-                <w:rFonts w:hint="eastAsia"/>
-              </w:rPr>
-            </w:pPr>
-            <w:r>
-              <w:rPr>
-                <w:rFonts w:hint="eastAsia"/>
-              </w:rPr>
-              <w:t>ip/user/</w:t>
+            <w:r>
+              <w:rPr>
+                <w:rFonts w:hint="eastAsia"/>
+              </w:rPr>
+              <w:t>ip</w:t>
+            </w:r>
+            <w:r>
+              <w:rPr>
+                <w:rFonts w:hint="eastAsia"/>
+              </w:rPr>
+              <w:t>/service</w:t>
+            </w:r>
+            <w:r>
+              <w:rPr>
+                <w:rFonts w:hint="eastAsia"/>
+              </w:rPr>
+              <w:t>/</w:t>
             </w:r>
             <w:r>
               <w:t>modify/userinfo</w:t>
@@ -2583,11 +2479,6 @@
           </w:p>
           <w:p/>
           <w:p>
-            <w:pPr>
-              <w:rPr>
-                <w:rFonts w:hint="eastAsia"/>
-              </w:rPr>
-            </w:pPr>
             <w:r>
               <w:t>post</w:t>
             </w:r>
@@ -2598,11 +2489,6 @@
             <w:tcW w:w="3459" w:type="dxa"/>
           </w:tcPr>
           <w:p>
-            <w:pPr>
-              <w:rPr>
-                <w:rFonts w:hint="eastAsia"/>
-              </w:rPr>
-            </w:pPr>
             <w:r>
               <w:rPr>
                 <w:rFonts w:hint="eastAsia"/>
@@ -2620,13 +2506,7 @@
           <w:p/>
           <w:p/>
           <w:p/>
-          <w:p>
-            <w:pPr>
-              <w:rPr>
-                <w:rFonts w:hint="eastAsia"/>
-              </w:rPr>
-            </w:pPr>
-          </w:p>
+          <w:p/>
         </w:tc>
       </w:tr>
       <w:tr>
@@ -2635,11 +2515,6 @@
             <w:tcW w:w="2175" w:type="dxa"/>
           </w:tcPr>
           <w:p>
-            <w:pPr>
-              <w:rPr>
-                <w:rFonts w:hint="eastAsia"/>
-              </w:rPr>
-            </w:pPr>
             <w:r>
               <w:rPr>
                 <w:rFonts w:hint="eastAsia"/>
@@ -2653,16 +2528,23 @@
             <w:tcW w:w="2662" w:type="dxa"/>
           </w:tcPr>
           <w:p>
-            <w:pPr>
-              <w:rPr>
-                <w:rFonts w:hint="eastAsia"/>
-              </w:rPr>
-            </w:pPr>
-            <w:r>
-              <w:rPr>
-                <w:rFonts w:hint="eastAsia"/>
-              </w:rPr>
-              <w:t>ip/user/docD</w:t>
+            <w:r>
+              <w:rPr>
+                <w:rFonts w:hint="eastAsia"/>
+              </w:rPr>
+              <w:t>ip</w:t>
+            </w:r>
+            <w:r>
+              <w:rPr>
+                <w:rFonts w:hint="eastAsia"/>
+              </w:rPr>
+              <w:t>/service</w:t>
+            </w:r>
+            <w:r>
+              <w:rPr>
+                <w:rFonts w:hint="eastAsia"/>
+              </w:rPr>
+              <w:t>/docD</w:t>
             </w:r>
             <w:r>
               <w:rPr>
@@ -2694,11 +2576,6 @@
             <w:tcW w:w="3459" w:type="dxa"/>
           </w:tcPr>
           <w:p>
-            <w:pPr>
-              <w:rPr>
-                <w:rFonts w:hint="eastAsia"/>
-              </w:rPr>
-            </w:pPr>
             <w:r>
               <w:rPr>
                 <w:rFonts w:hint="eastAsia"/>
@@ -2749,11 +2626,6 @@
             </w:r>
           </w:p>
           <w:p>
-            <w:pPr>
-              <w:rPr>
-                <w:rFonts w:hint="eastAsia"/>
-              </w:rPr>
-            </w:pPr>
             <w:r>
               <w:rPr>
                 <w:rFonts w:hint="eastAsia"/>
@@ -2771,9 +2643,6 @@
           <w:p>
             <w:pPr>
               <w:jc w:val="left"/>
-              <w:rPr>
-                <w:rFonts w:hint="eastAsia"/>
-              </w:rPr>
             </w:pPr>
             <w:r>
               <w:rPr>
@@ -2788,16 +2657,23 @@
             <w:tcW w:w="2662" w:type="dxa"/>
           </w:tcPr>
           <w:p>
-            <w:pPr>
-              <w:rPr>
-                <w:rFonts w:hint="eastAsia"/>
-              </w:rPr>
-            </w:pPr>
-            <w:r>
-              <w:rPr>
-                <w:rFonts w:hint="eastAsia"/>
-              </w:rPr>
-              <w:t>ip/user/noteD</w:t>
+            <w:r>
+              <w:rPr>
+                <w:rFonts w:hint="eastAsia"/>
+              </w:rPr>
+              <w:t>ip</w:t>
+            </w:r>
+            <w:r>
+              <w:rPr>
+                <w:rFonts w:hint="eastAsia"/>
+              </w:rPr>
+              <w:t>/service</w:t>
+            </w:r>
+            <w:r>
+              <w:rPr>
+                <w:rFonts w:hint="eastAsia"/>
+              </w:rPr>
+              <w:t>/noteD</w:t>
             </w:r>
             <w:r>
               <w:rPr>
@@ -2837,11 +2713,6 @@
             </w:r>
           </w:p>
           <w:p>
-            <w:pPr>
-              <w:rPr>
-                <w:rFonts w:hint="eastAsia"/>
-              </w:rPr>
-            </w:pPr>
             <w:r>
               <w:rPr>
                 <w:rFonts w:hint="eastAsia"/>
@@ -2871,11 +2742,6 @@
             </w:r>
           </w:p>
           <w:p>
-            <w:pPr>
-              <w:rPr>
-                <w:rFonts w:hint="eastAsia"/>
-              </w:rPr>
-            </w:pPr>
             <w:r>
               <w:t>}]</w:t>
             </w:r>
@@ -2907,9 +2773,6 @@
           <w:p>
             <w:pPr>
               <w:jc w:val="left"/>
-              <w:rPr>
-                <w:rFonts w:hint="eastAsia"/>
-              </w:rPr>
             </w:pPr>
             <w:r>
               <w:rPr>
@@ -2928,10 +2791,16 @@
               <w:rPr>
                 <w:rFonts w:hint="eastAsia"/>
               </w:rPr>
-              <w:t>ip/</w:t>
-            </w:r>
-            <w:r>
-              <w:t>user/</w:t>
+              <w:t>ip</w:t>
+            </w:r>
+            <w:r>
+              <w:rPr>
+                <w:rFonts w:hint="eastAsia"/>
+              </w:rPr>
+              <w:t>/service</w:t>
+            </w:r>
+            <w:r>
+              <w:t>/</w:t>
             </w:r>
             <w:r>
               <w:t>addDoc</w:t>
@@ -2982,9 +2851,6 @@
               <w:pBdr>
                 <w:bottom w:val="single" w:sz="6" w:space="1" w:color="auto"/>
               </w:pBdr>
-              <w:rPr>
-                <w:rFonts w:hint="eastAsia"/>
-              </w:rPr>
             </w:pPr>
             <w:r>
               <w:rPr>
@@ -3010,11 +2876,6 @@
             </w:r>
           </w:p>
           <w:p>
-            <w:pPr>
-              <w:rPr>
-                <w:rFonts w:hint="eastAsia"/>
-              </w:rPr>
-            </w:pPr>
             <w:r>
               <w:t>reutlt: fail</w:t>
             </w:r>
@@ -3027,11 +2888,6 @@
             <w:tcW w:w="2175" w:type="dxa"/>
           </w:tcPr>
           <w:p>
-            <w:pPr>
-              <w:rPr>
-                <w:rFonts w:hint="eastAsia"/>
-              </w:rPr>
-            </w:pPr>
             <w:r>
               <w:rPr>
                 <w:rFonts w:hint="eastAsia"/>
@@ -3048,17 +2904,26 @@
             <w:tcW w:w="2662" w:type="dxa"/>
           </w:tcPr>
           <w:p>
-            <w:pPr>
-              <w:rPr>
-                <w:rFonts w:hint="eastAsia"/>
-              </w:rPr>
-            </w:pPr>
-            <w:r>
-              <w:rPr>
-                <w:rFonts w:hint="eastAsia"/>
-              </w:rPr>
-              <w:t>ip/user/findP</w:t>
-            </w:r>
+            <w:r>
+              <w:rPr>
+                <w:rFonts w:hint="eastAsia"/>
+              </w:rPr>
+              <w:t>ip</w:t>
+            </w:r>
+            <w:r>
+              <w:rPr>
+                <w:rFonts w:hint="eastAsia"/>
+              </w:rPr>
+              <w:t>/service</w:t>
+            </w:r>
+            <w:r>
+              <w:rPr>
+                <w:rFonts w:hint="eastAsia"/>
+              </w:rPr>
+              <w:t>/findP</w:t>
+            </w:r>
+            <w:bookmarkStart w:id="0" w:name="_GoBack"/>
+            <w:bookmarkEnd w:id="0"/>
             <w:r>
               <w:rPr>
                 <w:rFonts w:hint="eastAsia"/>
@@ -3084,11 +2949,6 @@
             <w:tcW w:w="3459" w:type="dxa"/>
           </w:tcPr>
           <w:p>
-            <w:pPr>
-              <w:rPr>
-                <w:rFonts w:hint="eastAsia"/>
-              </w:rPr>
-            </w:pPr>
             <w:r>
               <w:rPr>
                 <w:rFonts w:hint="eastAsia"/>
@@ -3102,11 +2962,6 @@
             </w:r>
           </w:p>
           <w:p>
-            <w:pPr>
-              <w:rPr>
-                <w:rFonts w:hint="eastAsia"/>
-              </w:rPr>
-            </w:pPr>
             <w:r>
               <w:t>(success</w:t>
             </w:r>
@@ -3152,19 +3007,20 @@
               <w:rPr>
                 <w:rFonts w:hint="eastAsia"/>
               </w:rPr>
-              <w:t>p/</w:t>
-            </w:r>
-            <w:r>
-              <w:t>user/register</w:t>
-            </w:r>
-          </w:p>
-          <w:p/>
-          <w:p>
-            <w:pPr>
-              <w:rPr>
-                <w:rFonts w:hint="eastAsia"/>
-              </w:rPr>
-            </w:pPr>
+              <w:t>p</w:t>
+            </w:r>
+            <w:r>
+              <w:rPr>
+                <w:rFonts w:hint="eastAsia"/>
+              </w:rPr>
+              <w:t>/service</w:t>
+            </w:r>
+            <w:r>
+              <w:t>/register</w:t>
+            </w:r>
+          </w:p>
+          <w:p/>
+          <w:p>
             <w:r>
               <w:t>Jsonbody</w:t>
             </w:r>
@@ -3181,22 +3037,11 @@
             </w:r>
           </w:p>
           <w:p>
-            <w:pPr>
-              <w:rPr>
-                <w:rFonts w:hint="eastAsia"/>
-              </w:rPr>
-            </w:pPr>
             <w:r>
               <w:t>Jsonbody.email=xxx</w:t>
             </w:r>
           </w:p>
-          <w:p>
-            <w:pPr>
-              <w:rPr>
-                <w:rFonts w:hint="eastAsia"/>
-              </w:rPr>
-            </w:pPr>
-          </w:p>
+          <w:p/>
           <w:p>
             <w:r>
               <w:rPr>
@@ -3260,11 +3105,6 @@
             </w:r>
           </w:p>
           <w:p>
-            <w:pPr>
-              <w:rPr>
-                <w:rFonts w:hint="eastAsia"/>
-              </w:rPr>
-            </w:pPr>
             <w:r>
               <w:rPr>
                 <w:rFonts w:hint="eastAsia"/>
@@ -3296,16 +3136,23 @@
             <w:tcW w:w="2662" w:type="dxa"/>
           </w:tcPr>
           <w:p>
-            <w:pPr>
-              <w:rPr>
-                <w:rFonts w:hint="eastAsia"/>
-              </w:rPr>
-            </w:pPr>
-            <w:r>
-              <w:rPr>
-                <w:rFonts w:hint="eastAsia"/>
-              </w:rPr>
-              <w:t>ip/user/login</w:t>
+            <w:r>
+              <w:rPr>
+                <w:rFonts w:hint="eastAsia"/>
+              </w:rPr>
+              <w:t>ip</w:t>
+            </w:r>
+            <w:r>
+              <w:rPr>
+                <w:rFonts w:hint="eastAsia"/>
+              </w:rPr>
+              <w:t>/service</w:t>
+            </w:r>
+            <w:r>
+              <w:rPr>
+                <w:rFonts w:hint="eastAsia"/>
+              </w:rPr>
+              <w:t>/login</w:t>
             </w:r>
           </w:p>
           <w:p/>
@@ -3343,11 +3190,6 @@
             <w:tcW w:w="3459" w:type="dxa"/>
           </w:tcPr>
           <w:p>
-            <w:pPr>
-              <w:rPr>
-                <w:rFonts w:hint="eastAsia"/>
-              </w:rPr>
-            </w:pPr>
             <w:r>
               <w:rPr>
                 <w:rFonts w:hint="eastAsia"/>
@@ -3390,11 +3232,6 @@
             </w:r>
           </w:p>
           <w:p>
-            <w:pPr>
-              <w:rPr>
-                <w:rFonts w:hint="eastAsia"/>
-              </w:rPr>
-            </w:pPr>
             <w:r>
               <w:rPr>
                 <w:rFonts w:hint="eastAsia"/>
@@ -3410,11 +3247,6 @@
             <w:tcW w:w="2175" w:type="dxa"/>
           </w:tcPr>
           <w:p>
-            <w:pPr>
-              <w:rPr>
-                <w:rFonts w:hint="eastAsia"/>
-              </w:rPr>
-            </w:pPr>
             <w:r>
               <w:rPr>
                 <w:rFonts w:hint="eastAsia"/>
@@ -3446,11 +3278,6 @@
           </w:p>
           <w:p/>
           <w:p>
-            <w:pPr>
-              <w:rPr>
-                <w:rFonts w:hint="eastAsia"/>
-              </w:rPr>
-            </w:pPr>
             <w:r>
               <w:t>post</w:t>
             </w:r>
@@ -3461,11 +3288,6 @@
             <w:tcW w:w="3459" w:type="dxa"/>
           </w:tcPr>
           <w:p>
-            <w:pPr>
-              <w:rPr>
-                <w:rFonts w:hint="eastAsia"/>
-              </w:rPr>
-            </w:pPr>
             <w:r>
               <w:rPr>
                 <w:rFonts w:hint="eastAsia"/>
@@ -3498,9 +3320,6 @@
           <w:p>
             <w:pPr>
               <w:ind w:firstLineChars="100" w:firstLine="210"/>
-              <w:rPr>
-                <w:rFonts w:hint="eastAsia"/>
-              </w:rPr>
             </w:pPr>
             <w:r>
               <w:rPr>
@@ -3527,11 +3346,6 @@
             </w:r>
           </w:p>
           <w:p>
-            <w:pPr>
-              <w:rPr>
-                <w:rFonts w:hint="eastAsia"/>
-              </w:rPr>
-            </w:pPr>
             <w:r>
               <w:rPr>
                 <w:rFonts w:hint="eastAsia"/>
@@ -3571,13 +3385,7 @@
               <w:rPr>
                 <w:rFonts w:hint="eastAsia"/>
               </w:rPr>
-              <w:t xml:space="preserve">content: </w:t>
-            </w:r>
-            <w:r>
-              <w:rPr>
-                <w:rFonts w:hint="eastAsia"/>
-              </w:rPr>
-              <w:t>[</w:t>
+              <w:t>content: [</w:t>
             </w:r>
             <w:r>
               <w:t>{</w:t>
@@ -3586,9 +3394,6 @@
           <w:p>
             <w:pPr>
               <w:ind w:firstLineChars="100" w:firstLine="210"/>
-              <w:rPr>
-                <w:rFonts w:hint="eastAsia"/>
-              </w:rPr>
             </w:pPr>
             <w:r>
               <w:rPr>
@@ -3615,11 +3420,6 @@
             </w:r>
           </w:p>
           <w:p>
-            <w:pPr>
-              <w:rPr>
-                <w:rFonts w:hint="eastAsia"/>
-              </w:rPr>
-            </w:pPr>
             <w:r>
               <w:rPr>
                 <w:rFonts w:hint="eastAsia"/>
@@ -3651,11 +3451,6 @@
             </w:r>
           </w:p>
           <w:p>
-            <w:pPr>
-              <w:rPr>
-                <w:rFonts w:hint="eastAsia"/>
-              </w:rPr>
-            </w:pPr>
             <w:r>
               <w:rPr>
                 <w:rFonts w:hint="eastAsia"/>
@@ -3685,11 +3480,6 @@
             </w:r>
           </w:p>
           <w:p>
-            <w:pPr>
-              <w:rPr>
-                <w:rFonts w:hint="eastAsia"/>
-              </w:rPr>
-            </w:pPr>
             <w:r>
               <w:t>}]</w:t>
             </w:r>
@@ -3702,11 +3492,6 @@
             <w:tcW w:w="2175" w:type="dxa"/>
           </w:tcPr>
           <w:p>
-            <w:pPr>
-              <w:rPr>
-                <w:rFonts w:hint="eastAsia"/>
-              </w:rPr>
-            </w:pPr>
             <w:r>
               <w:rPr>
                 <w:rFonts w:hint="eastAsia"/>
@@ -3725,10 +3510,16 @@
               <w:rPr>
                 <w:rFonts w:hint="eastAsia"/>
               </w:rPr>
-              <w:t>ip/</w:t>
-            </w:r>
-            <w:r>
-              <w:t>user/</w:t>
+              <w:t>ip</w:t>
+            </w:r>
+            <w:r>
+              <w:rPr>
+                <w:rFonts w:hint="eastAsia"/>
+              </w:rPr>
+              <w:t>/service</w:t>
+            </w:r>
+            <w:r>
+              <w:t>/</w:t>
             </w:r>
             <w:r>
               <w:rPr>
@@ -3739,11 +3530,6 @@
           </w:p>
           <w:p/>
           <w:p>
-            <w:pPr>
-              <w:rPr>
-                <w:rFonts w:hint="eastAsia"/>
-              </w:rPr>
-            </w:pPr>
             <w:r>
               <w:rPr>
                 <w:rFonts w:hint="eastAsia"/>
@@ -3769,11 +3555,6 @@
           </w:p>
           <w:p/>
           <w:p>
-            <w:pPr>
-              <w:rPr>
-                <w:rFonts w:hint="eastAsia"/>
-              </w:rPr>
-            </w:pPr>
             <w:r>
               <w:rPr>
                 <w:rFonts w:hint="eastAsia"/>
@@ -3795,11 +3576,6 @@
             </w:r>
           </w:p>
           <w:p>
-            <w:pPr>
-              <w:rPr>
-                <w:rFonts w:hint="eastAsia"/>
-              </w:rPr>
-            </w:pPr>
             <w:r>
               <w:rPr>
                 <w:rFonts w:hint="eastAsia"/>
@@ -3935,11 +3711,6 @@
             </w:r>
           </w:p>
           <w:p>
-            <w:pPr>
-              <w:rPr>
-                <w:rFonts w:hint="eastAsia"/>
-              </w:rPr>
-            </w:pPr>
             <w:r>
               <w:t>}]</w:t>
             </w:r>
@@ -3954,9 +3725,6 @@
           <w:p>
             <w:pPr>
               <w:jc w:val="left"/>
-              <w:rPr>
-                <w:rFonts w:hint="eastAsia"/>
-              </w:rPr>
             </w:pPr>
             <w:r>
               <w:rPr>
@@ -3975,7 +3743,19 @@
               <w:rPr>
                 <w:rFonts w:hint="eastAsia"/>
               </w:rPr>
-              <w:t>ip/user/messageinfo</w:t>
+              <w:t>ip</w:t>
+            </w:r>
+            <w:r>
+              <w:rPr>
+                <w:rFonts w:hint="eastAsia"/>
+              </w:rPr>
+              <w:t>/service</w:t>
+            </w:r>
+            <w:r>
+              <w:rPr>
+                <w:rFonts w:hint="eastAsia"/>
+              </w:rPr>
+              <w:t>/messageinfo</w:t>
             </w:r>
           </w:p>
           <w:p/>
@@ -4003,7 +3783,13 @@
           </w:p>
           <w:p>
             <w:r>
-              <w:t>ip/user/sendM</w:t>
+              <w:t>ip</w:t>
+            </w:r>
+            <w:r>
+              <w:t>/service</w:t>
+            </w:r>
+            <w:r>
+              <w:t>/sendM</w:t>
             </w:r>
             <w:r>
               <w:t>essage</w:t>
@@ -4032,11 +3818,6 @@
           </w:p>
           <w:p/>
           <w:p>
-            <w:pPr>
-              <w:rPr>
-                <w:rFonts w:hint="eastAsia"/>
-              </w:rPr>
-            </w:pPr>
             <w:r>
               <w:t>post</w:t>
             </w:r>
@@ -4047,11 +3828,6 @@
             <w:tcW w:w="3459" w:type="dxa"/>
           </w:tcPr>
           <w:p>
-            <w:pPr>
-              <w:rPr>
-                <w:rFonts w:hint="eastAsia"/>
-              </w:rPr>
-            </w:pPr>
             <w:r>
               <w:rPr>
                 <w:rFonts w:hint="eastAsia"/>
@@ -4061,11 +3837,6 @@
             </w:r>
           </w:p>
           <w:p>
-            <w:pPr>
-              <w:rPr>
-                <w:rFonts w:hint="eastAsia"/>
-              </w:rPr>
-            </w:pPr>
             <w:r>
               <w:rPr>
                 <w:rFonts w:hint="eastAsia"/>
@@ -4120,9 +3891,6 @@
               <w:pBdr>
                 <w:bottom w:val="single" w:sz="6" w:space="1" w:color="auto"/>
               </w:pBdr>
-              <w:rPr>
-                <w:rFonts w:hint="eastAsia"/>
-              </w:rPr>
             </w:pPr>
             <w:r>
               <w:t>},{},…]</w:t>
@@ -4139,11 +3907,6 @@
             </w:r>
           </w:p>
           <w:p>
-            <w:pPr>
-              <w:rPr>
-                <w:rFonts w:hint="eastAsia"/>
-              </w:rPr>
-            </w:pPr>
             <w:r>
               <w:rPr>
                 <w:rFonts w:hint="eastAsia"/>
@@ -4161,14 +3924,12 @@
           <w:p>
             <w:pPr>
               <w:jc w:val="left"/>
-              <w:rPr>
-                <w:rFonts w:hint="eastAsia"/>
-              </w:rPr>
-            </w:pPr>
-            <w:r>
-              <w:rPr>
-                <w:rFonts w:hint="eastAsia"/>
-              </w:rPr>
+            </w:pPr>
+            <w:r>
+              <w:rPr>
+                <w:rFonts w:hint="eastAsia"/>
+              </w:rPr>
+              <w:lastRenderedPageBreak/>
               <w:t>paper</w:t>
             </w:r>
             <w:r>
@@ -4183,11 +3944,6 @@
           <w:p/>
           <w:p/>
           <w:p>
-            <w:pPr>
-              <w:rPr>
-                <w:rFonts w:hint="eastAsia"/>
-              </w:rPr>
-            </w:pPr>
             <w:r>
               <w:rPr>
                 <w:rFonts w:hint="eastAsia"/>
@@ -4204,11 +3960,6 @@
             </w:r>
           </w:p>
           <w:p>
-            <w:pPr>
-              <w:rPr>
-                <w:rFonts w:hint="eastAsia"/>
-              </w:rPr>
-            </w:pPr>
             <w:r>
               <w:t>pagination:xxx</w:t>
             </w:r>
@@ -4219,11 +3970,6 @@
             <w:tcW w:w="3459" w:type="dxa"/>
           </w:tcPr>
           <w:p>
-            <w:pPr>
-              <w:rPr>
-                <w:rFonts w:hint="eastAsia"/>
-              </w:rPr>
-            </w:pPr>
             <w:r>
               <w:rPr>
                 <w:rFonts w:hint="eastAsia"/>
@@ -4297,27 +4043,14 @@
             </w:r>
           </w:p>
           <w:p>
-            <w:pPr>
-              <w:rPr>
-                <w:rFonts w:hint="eastAsia"/>
-              </w:rPr>
-            </w:pPr>
             <w:r>
               <w:t>}]</w:t>
             </w:r>
-            <w:bookmarkStart w:id="0" w:name="_GoBack"/>
-            <w:bookmarkEnd w:id="0"/>
           </w:p>
         </w:tc>
       </w:tr>
     </w:tbl>
-    <w:p>
-      <w:pPr>
-        <w:rPr>
-          <w:rFonts w:hint="eastAsia"/>
-        </w:rPr>
-      </w:pPr>
-    </w:p>
+    <w:p/>
     <w:sectPr>
       <w:pgSz w:w="11906" w:h="16838"/>
       <w:pgMar w:top="1440" w:right="1800" w:bottom="1440" w:left="1800" w:header="851" w:footer="992" w:gutter="0"/>

--- a/doc/第一次迭代/前后端接口设计.docx
+++ b/doc/第一次迭代/前后端接口设计.docx
@@ -224,7 +224,12 @@
             </w:r>
             <w:proofErr w:type="spellEnd"/>
             <w:r>
-              <w:t>/doc</w:t>
+              <w:t>/do</w:t>
+            </w:r>
+            <w:bookmarkStart w:id="0" w:name="_GoBack"/>
+            <w:bookmarkEnd w:id="0"/>
+            <w:r>
+              <w:t>c</w:t>
             </w:r>
           </w:p>
           <w:p/>
@@ -1758,12 +1763,7 @@
               </w:rPr>
             </w:pPr>
             <w:r>
-              <w:t>result:</w:t>
-            </w:r>
-            <w:bookmarkStart w:id="0" w:name="_GoBack"/>
-            <w:bookmarkEnd w:id="0"/>
-            <w:r>
-              <w:t xml:space="preserve"> fail</w:t>
+              <w:t>result: fail</w:t>
             </w:r>
           </w:p>
         </w:tc>
@@ -2125,6 +2125,20 @@
             <w:proofErr w:type="spellStart"/>
             <w:proofErr w:type="gramStart"/>
             <w:r>
+              <w:t>avatar:xxx</w:t>
+            </w:r>
+            <w:proofErr w:type="spellEnd"/>
+            <w:proofErr w:type="gramEnd"/>
+          </w:p>
+          <w:p>
+            <w:pPr>
+              <w:rPr>
+                <w:rFonts w:hint="eastAsia"/>
+              </w:rPr>
+            </w:pPr>
+            <w:proofErr w:type="spellStart"/>
+            <w:proofErr w:type="gramStart"/>
+            <w:r>
               <w:t>username:xxx</w:t>
             </w:r>
             <w:proofErr w:type="spellEnd"/>
@@ -2132,15 +2146,6 @@
             <w:r>
               <w:t>,</w:t>
             </w:r>
-          </w:p>
-          <w:p>
-            <w:proofErr w:type="spellStart"/>
-            <w:proofErr w:type="gramStart"/>
-            <w:r>
-              <w:t>description:xxx</w:t>
-            </w:r>
-            <w:proofErr w:type="spellEnd"/>
-            <w:proofErr w:type="gramEnd"/>
           </w:p>
           <w:p>
             <w:r>
@@ -2259,6 +2264,11 @@
           </w:p>
           <w:p/>
           <w:p>
+            <w:pPr>
+              <w:rPr>
+                <w:rFonts w:hint="eastAsia"/>
+              </w:rPr>
+            </w:pPr>
             <w:proofErr w:type="spellStart"/>
             <w:proofErr w:type="gramStart"/>
             <w:r>
@@ -2267,15 +2277,6 @@
             <w:proofErr w:type="spellEnd"/>
             <w:proofErr w:type="gramEnd"/>
           </w:p>
-          <w:p>
-            <w:proofErr w:type="spellStart"/>
-            <w:proofErr w:type="gramStart"/>
-            <w:r>
-              <w:t>version:xxx</w:t>
-            </w:r>
-            <w:proofErr w:type="spellEnd"/>
-            <w:proofErr w:type="gramEnd"/>
-          </w:p>
         </w:tc>
         <w:tc>
           <w:tcPr>
@@ -2302,7 +2303,10 @@
             <w:proofErr w:type="spellStart"/>
             <w:proofErr w:type="gramStart"/>
             <w:r>
-              <w:t>Title:xxx</w:t>
+              <w:t>t</w:t>
+            </w:r>
+            <w:r>
+              <w:t>itle:xxx</w:t>
             </w:r>
             <w:proofErr w:type="spellEnd"/>
             <w:proofErr w:type="gramEnd"/>
@@ -2487,10 +2491,25 @@
                 <w:bottom w:val="single" w:sz="6" w:space="1" w:color="auto"/>
               </w:pBdr>
             </w:pPr>
-          </w:p>
-          <w:p>
-            <w:proofErr w:type="spellStart"/>
-            <w:r>
+            <w:r>
+              <w:rPr>
+                <w:rFonts w:hint="eastAsia"/>
+              </w:rPr>
+              <w:t>keywords=</w:t>
+            </w:r>
+            <w:proofErr w:type="spellStart"/>
+            <w:r>
+              <w:rPr>
+                <w:rFonts w:hint="eastAsia"/>
+              </w:rPr>
+              <w:t>xxxx</w:t>
+            </w:r>
+            <w:proofErr w:type="spellEnd"/>
+          </w:p>
+          <w:p>
+            <w:proofErr w:type="spellStart"/>
+            <w:r>
+              <w:lastRenderedPageBreak/>
               <w:t>ip</w:t>
             </w:r>
             <w:proofErr w:type="spellEnd"/>
@@ -2583,6 +2602,15 @@
             <w:proofErr w:type="gramStart"/>
             <w:r>
               <w:t>content:xxxxxxxxx</w:t>
+            </w:r>
+            <w:proofErr w:type="spellEnd"/>
+            <w:proofErr w:type="gramEnd"/>
+          </w:p>
+          <w:p>
+            <w:proofErr w:type="spellStart"/>
+            <w:proofErr w:type="gramStart"/>
+            <w:r>
+              <w:t>keywords:xxxxx</w:t>
             </w:r>
             <w:proofErr w:type="spellEnd"/>
             <w:proofErr w:type="gramEnd"/>
@@ -2789,6 +2817,27 @@
           </w:p>
           <w:p/>
           <w:p>
+            <w:pPr>
+              <w:rPr>
+                <w:rFonts w:hint="eastAsia"/>
+              </w:rPr>
+            </w:pPr>
+            <w:r>
+              <w:rPr>
+                <w:rFonts w:hint="eastAsia"/>
+              </w:rPr>
+              <w:t>keywords=</w:t>
+            </w:r>
+            <w:proofErr w:type="spellStart"/>
+            <w:r>
+              <w:rPr>
+                <w:rFonts w:hint="eastAsia"/>
+              </w:rPr>
+              <w:t>xxxx</w:t>
+            </w:r>
+            <w:proofErr w:type="spellEnd"/>
+          </w:p>
+          <w:p>
             <w:proofErr w:type="spellStart"/>
             <w:proofErr w:type="gramStart"/>
             <w:r>
@@ -2862,6 +2911,15 @@
             <w:proofErr w:type="gramStart"/>
             <w:r>
               <w:t>content:xxxxxxxxxxxxxx</w:t>
+            </w:r>
+            <w:proofErr w:type="spellEnd"/>
+            <w:proofErr w:type="gramEnd"/>
+          </w:p>
+          <w:p>
+            <w:proofErr w:type="spellStart"/>
+            <w:proofErr w:type="gramStart"/>
+            <w:r>
+              <w:t>keywords:xxxxx</w:t>
             </w:r>
             <w:proofErr w:type="spellEnd"/>
             <w:proofErr w:type="gramEnd"/>
@@ -4437,6 +4495,11 @@
           </w:p>
           <w:p/>
           <w:p>
+            <w:pPr>
+              <w:rPr>
+                <w:rFonts w:hint="eastAsia"/>
+              </w:rPr>
+            </w:pPr>
             <w:proofErr w:type="spellStart"/>
             <w:r>
               <w:rPr>
@@ -4459,22 +4522,6 @@
               <w:t>xxxxxxxx</w:t>
             </w:r>
             <w:proofErr w:type="spellEnd"/>
-          </w:p>
-          <w:p>
-            <w:r>
-              <w:t>tags: [tag1, tag2, …]</w:t>
-            </w:r>
-          </w:p>
-          <w:p>
-            <w:r>
-              <w:t xml:space="preserve">method: </w:t>
-            </w:r>
-            <w:r>
-              <w:rPr>
-                <w:rFonts w:hint="eastAsia"/>
-              </w:rPr>
-              <w:t>排序方式</w:t>
-            </w:r>
           </w:p>
           <w:p/>
           <w:p>
@@ -4851,24 +4898,6 @@
             </w:r>
             <w:proofErr w:type="spellEnd"/>
           </w:p>
-          <w:p>
-            <w:r>
-              <w:t xml:space="preserve">time: </w:t>
-            </w:r>
-            <w:proofErr w:type="spellStart"/>
-            <w:r>
-              <w:t>xxxx-xx-</w:t>
-            </w:r>
-            <w:proofErr w:type="gramStart"/>
-            <w:r>
-              <w:t>xx:xx</w:t>
-            </w:r>
-            <w:proofErr w:type="gramEnd"/>
-            <w:r>
-              <w:t>:xx</w:t>
-            </w:r>
-            <w:proofErr w:type="spellEnd"/>
-          </w:p>
           <w:p/>
           <w:p>
             <w:r>
@@ -4907,12 +4936,41 @@
             </w:r>
           </w:p>
           <w:p>
-            <w:r>
+            <w:pPr>
+              <w:rPr>
+                <w:rFonts w:hint="eastAsia"/>
+              </w:rPr>
+            </w:pPr>
+            <w:r>
+              <w:rPr>
+                <w:rFonts w:hint="eastAsia"/>
+              </w:rPr>
               <w:t xml:space="preserve">  </w:t>
             </w:r>
             <w:proofErr w:type="spellStart"/>
             <w:proofErr w:type="gramStart"/>
             <w:r>
+              <w:t>host</w:t>
+            </w:r>
+            <w:r>
+              <w:rPr>
+                <w:rFonts w:hint="eastAsia"/>
+              </w:rPr>
+              <w:t>name:xxx</w:t>
+            </w:r>
+            <w:r>
+              <w:t>x</w:t>
+            </w:r>
+            <w:proofErr w:type="spellEnd"/>
+            <w:proofErr w:type="gramEnd"/>
+          </w:p>
+          <w:p>
+            <w:r>
+              <w:t xml:space="preserve">  </w:t>
+            </w:r>
+            <w:proofErr w:type="spellStart"/>
+            <w:proofErr w:type="gramStart"/>
+            <w:r>
               <w:t>time:xxxx</w:t>
             </w:r>
             <w:proofErr w:type="gramEnd"/>
@@ -4939,6 +4997,30 @@
             </w:r>
           </w:p>
           <w:p>
+            <w:r>
+              <w:rPr>
+                <w:rFonts w:hint="eastAsia"/>
+              </w:rPr>
+              <w:t xml:space="preserve">  </w:t>
+            </w:r>
+            <w:proofErr w:type="spellStart"/>
+            <w:proofErr w:type="gramStart"/>
+            <w:r>
+              <w:t>host</w:t>
+            </w:r>
+            <w:r>
+              <w:rPr>
+                <w:rFonts w:hint="eastAsia"/>
+              </w:rPr>
+              <w:t>name:</w:t>
+            </w:r>
+            <w:r>
+              <w:t>xxxx</w:t>
+            </w:r>
+            <w:proofErr w:type="spellEnd"/>
+            <w:proofErr w:type="gramEnd"/>
+          </w:p>
+          <w:p>
             <w:pPr>
               <w:ind w:firstLineChars="100" w:firstLine="210"/>
             </w:pPr>
@@ -4967,6 +5049,7 @@
           </w:p>
           <w:p>
             <w:r>
+              <w:lastRenderedPageBreak/>
               <w:t xml:space="preserve">  },{}…]</w:t>
             </w:r>
           </w:p>
@@ -4982,7 +5065,6 @@
           </w:p>
           <w:p>
             <w:r>
-              <w:lastRenderedPageBreak/>
               <w:t>result: success</w:t>
             </w:r>
           </w:p>

--- a/doc/第一次迭代/前后端接口设计.docx
+++ b/doc/第一次迭代/前后端接口设计.docx
@@ -1,16 +1,16 @@
 
 <file path=word/document.xml><?xml version="1.0" encoding="utf-8"?>
-<w:document xmlns:wpc="http://schemas.microsoft.com/office/word/2010/wordprocessingCanvas" xmlns:cx="http://schemas.microsoft.com/office/drawing/2014/chartex" xmlns:cx1="http://schemas.microsoft.com/office/drawing/2015/9/8/chartex" xmlns:cx2="http://schemas.microsoft.com/office/drawing/2015/10/21/chartex" xmlns:cx3="http://schemas.microsoft.com/office/drawing/2016/5/9/chartex" xmlns:cx4="http://schemas.microsoft.com/office/drawing/2016/5/10/chartex" xmlns:cx5="http://schemas.microsoft.com/office/drawing/2016/5/11/chartex" xmlns:cx6="http://schemas.microsoft.com/office/drawing/2016/5/12/chartex" xmlns:cx7="http://schemas.microsoft.com/office/drawing/2016/5/13/chartex" xmlns:cx8="http://schemas.microsoft.com/office/drawing/2016/5/14/chartex" xmlns:mc="http://schemas.openxmlformats.org/markup-compatibility/2006" xmlns:aink="http://schemas.microsoft.com/office/drawing/2016/ink" xmlns:am3d="http://schemas.microsoft.com/office/drawing/2017/model3d" xmlns:o="urn:schemas-microsoft-com:office:office" xmlns:r="http://schemas.openxmlformats.org/officeDocument/2006/relationships" xmlns:m="http://schemas.openxmlformats.org/officeDocument/2006/math" xmlns:v="urn:schemas-microsoft-com:vml" xmlns:wp14="http://schemas.microsoft.com/office/word/2010/wordprocessingDrawing" xmlns:wp="http://schemas.openxmlformats.org/drawingml/2006/wordprocessingDrawing" xmlns:w10="urn:schemas-microsoft-com:office:word" xmlns:w="http://schemas.openxmlformats.org/wordprocessingml/2006/main" xmlns:w14="http://schemas.microsoft.com/office/word/2010/wordml" xmlns:w15="http://schemas.microsoft.com/office/word/2012/wordml" xmlns:w16cid="http://schemas.microsoft.com/office/word/2016/wordml/cid" xmlns:w16se="http://schemas.microsoft.com/office/word/2015/wordml/symex" xmlns:wpg="http://schemas.microsoft.com/office/word/2010/wordprocessingGroup" xmlns:wpi="http://schemas.microsoft.com/office/word/2010/wordprocessingInk" xmlns:wne="http://schemas.microsoft.com/office/word/2006/wordml" xmlns:wps="http://schemas.microsoft.com/office/word/2010/wordprocessingShape" mc:Ignorable="w14 w15 w16se w16cid wp14">
+<w:document xmlns:ve="http://schemas.openxmlformats.org/markup-compatibility/2006" xmlns:o="urn:schemas-microsoft-com:office:office" xmlns:r="http://schemas.openxmlformats.org/officeDocument/2006/relationships" xmlns:m="http://schemas.openxmlformats.org/officeDocument/2006/math" xmlns:v="urn:schemas-microsoft-com:vml" xmlns:wp="http://schemas.openxmlformats.org/drawingml/2006/wordprocessingDrawing" xmlns:w10="urn:schemas-microsoft-com:office:word" xmlns:w="http://schemas.openxmlformats.org/wordprocessingml/2006/main" xmlns:wne="http://schemas.microsoft.com/office/word/2006/wordml">
   <w:body>
     <w:tbl>
       <w:tblPr>
         <w:tblStyle w:val="a3"/>
         <w:tblW w:w="0" w:type="auto"/>
-        <w:tblLook w:val="04A0" w:firstRow="1" w:lastRow="0" w:firstColumn="1" w:lastColumn="0" w:noHBand="0" w:noVBand="1"/>
+        <w:tblLook w:val="04A0"/>
       </w:tblPr>
       <w:tblGrid>
-        <w:gridCol w:w="2166"/>
-        <w:gridCol w:w="2894"/>
+        <w:gridCol w:w="2178"/>
+        <w:gridCol w:w="2924"/>
         <w:gridCol w:w="3236"/>
       </w:tblGrid>
       <w:tr>
@@ -161,7 +161,6 @@
           <w:p/>
           <w:p>
             <w:proofErr w:type="spellStart"/>
-            <w:proofErr w:type="gramStart"/>
             <w:r>
               <w:t>jsonbody.</w:t>
             </w:r>
@@ -169,7 +168,6 @@
               <w:t>username</w:t>
             </w:r>
             <w:proofErr w:type="spellEnd"/>
-            <w:proofErr w:type="gramEnd"/>
             <w:r>
               <w:t>=xxx</w:t>
             </w:r>
@@ -235,12 +233,10 @@
           <w:p/>
           <w:p>
             <w:proofErr w:type="spellStart"/>
-            <w:proofErr w:type="gramStart"/>
             <w:r>
               <w:t>jsonbody.username</w:t>
             </w:r>
             <w:proofErr w:type="spellEnd"/>
-            <w:proofErr w:type="gramEnd"/>
             <w:r>
               <w:t>=xxx</w:t>
             </w:r>
@@ -248,6 +244,7 @@
           <w:p>
             <w:proofErr w:type="spellStart"/>
             <w:r>
+              <w:lastRenderedPageBreak/>
               <w:t>docID</w:t>
             </w:r>
             <w:proofErr w:type="spellEnd"/>
@@ -265,6 +262,7 @@
               <w:rPr>
                 <w:rFonts w:hint="eastAsia"/>
               </w:rPr>
+              <w:lastRenderedPageBreak/>
               <w:t>用户收藏的文档</w:t>
             </w:r>
           </w:p>
@@ -455,6 +453,7 @@
               <w:rPr>
                 <w:rFonts w:hint="eastAsia"/>
               </w:rPr>
+              <w:lastRenderedPageBreak/>
               <w:t>StarNotePage</w:t>
             </w:r>
             <w:proofErr w:type="spellEnd"/>
@@ -500,7 +499,6 @@
           <w:p/>
           <w:p>
             <w:proofErr w:type="spellStart"/>
-            <w:proofErr w:type="gramStart"/>
             <w:r>
               <w:t>jsonbody.</w:t>
             </w:r>
@@ -508,7 +506,6 @@
               <w:t>username</w:t>
             </w:r>
             <w:proofErr w:type="spellEnd"/>
-            <w:proofErr w:type="gramEnd"/>
             <w:r>
               <w:t>=xxx</w:t>
             </w:r>
@@ -576,25 +573,20 @@
           <w:p/>
           <w:p>
             <w:proofErr w:type="spellStart"/>
-            <w:proofErr w:type="gramStart"/>
-            <w:r>
-              <w:lastRenderedPageBreak/>
+            <w:r>
               <w:t>jsonbody.username</w:t>
             </w:r>
             <w:proofErr w:type="spellEnd"/>
-            <w:proofErr w:type="gramEnd"/>
             <w:r>
               <w:t>=xxx</w:t>
             </w:r>
           </w:p>
           <w:p>
             <w:proofErr w:type="spellStart"/>
-            <w:proofErr w:type="gramStart"/>
             <w:r>
               <w:t>jsonbody.noteID</w:t>
             </w:r>
             <w:proofErr w:type="spellEnd"/>
-            <w:proofErr w:type="gramEnd"/>
             <w:r>
               <w:t>=</w:t>
             </w:r>
@@ -826,7 +818,6 @@
           </w:p>
           <w:p>
             <w:r>
-              <w:lastRenderedPageBreak/>
               <w:t>result: fail</w:t>
             </w:r>
           </w:p>
@@ -883,7 +874,6 @@
           <w:p/>
           <w:p>
             <w:proofErr w:type="spellStart"/>
-            <w:proofErr w:type="gramStart"/>
             <w:r>
               <w:t>jsonbody.</w:t>
             </w:r>
@@ -891,7 +881,6 @@
               <w:t>username</w:t>
             </w:r>
             <w:proofErr w:type="spellEnd"/>
-            <w:proofErr w:type="gramEnd"/>
             <w:r>
               <w:t>=</w:t>
             </w:r>
@@ -1004,7 +993,6 @@
           <w:p/>
           <w:p>
             <w:proofErr w:type="spellStart"/>
-            <w:proofErr w:type="gramStart"/>
             <w:r>
               <w:t>json</w:t>
             </w:r>
@@ -1015,7 +1003,6 @@
               <w:t>.username</w:t>
             </w:r>
             <w:proofErr w:type="spellEnd"/>
-            <w:proofErr w:type="gramEnd"/>
             <w:r>
               <w:t>=xxx</w:t>
             </w:r>
@@ -1047,6 +1034,7 @@
           <w:p/>
           <w:p>
             <w:r>
+              <w:lastRenderedPageBreak/>
               <w:t>post</w:t>
             </w:r>
           </w:p>
@@ -1060,6 +1048,7 @@
               <w:rPr>
                 <w:rFonts w:hint="eastAsia"/>
               </w:rPr>
+              <w:lastRenderedPageBreak/>
               <w:t>用户</w:t>
             </w:r>
             <w:r>
@@ -1087,11 +1076,6 @@
             </w:r>
           </w:p>
           <w:p>
-            <w:pPr>
-              <w:rPr>
-                <w:rFonts w:hint="eastAsia"/>
-              </w:rPr>
-            </w:pPr>
             <w:r>
               <w:t>ID</w:t>
             </w:r>
@@ -1284,6 +1268,7 @@
               <w:rPr>
                 <w:rFonts w:hint="eastAsia"/>
               </w:rPr>
+              <w:lastRenderedPageBreak/>
               <w:t>starUserPage</w:t>
             </w:r>
             <w:proofErr w:type="spellEnd"/>
@@ -1329,7 +1314,6 @@
           <w:p/>
           <w:p>
             <w:proofErr w:type="spellStart"/>
-            <w:proofErr w:type="gramStart"/>
             <w:r>
               <w:t>jsonbody.</w:t>
             </w:r>
@@ -1340,7 +1324,6 @@
               <w:t>username</w:t>
             </w:r>
             <w:proofErr w:type="spellEnd"/>
-            <w:proofErr w:type="gramEnd"/>
             <w:r>
               <w:rPr>
                 <w:rFonts w:hint="eastAsia"/>
@@ -1450,12 +1433,10 @@
           </w:p>
           <w:p>
             <w:proofErr w:type="spellStart"/>
-            <w:proofErr w:type="gramStart"/>
             <w:r>
               <w:t>avatar:xxxxx</w:t>
             </w:r>
             <w:proofErr w:type="spellEnd"/>
-            <w:proofErr w:type="gramEnd"/>
           </w:p>
           <w:p>
             <w:r>
@@ -1571,12 +1552,10 @@
           <w:p/>
           <w:p>
             <w:proofErr w:type="spellStart"/>
-            <w:proofErr w:type="gramStart"/>
             <w:r>
               <w:t>jsonbody.username</w:t>
             </w:r>
             <w:proofErr w:type="spellEnd"/>
-            <w:proofErr w:type="gramEnd"/>
             <w:r>
               <w:t>=xxx</w:t>
             </w:r>
@@ -1584,7 +1563,6 @@
           <w:p/>
           <w:p>
             <w:r>
-              <w:lastRenderedPageBreak/>
               <w:t>post</w:t>
             </w:r>
           </w:p>
@@ -1598,7 +1576,6 @@
               <w:rPr>
                 <w:rFonts w:hint="eastAsia"/>
               </w:rPr>
-              <w:lastRenderedPageBreak/>
               <w:t>doc</w:t>
             </w:r>
             <w:r>
@@ -1619,25 +1596,20 @@
           </w:p>
           <w:p>
             <w:proofErr w:type="spellStart"/>
-            <w:proofErr w:type="gramStart"/>
             <w:r>
               <w:t>ID:xxx</w:t>
             </w:r>
             <w:proofErr w:type="spellEnd"/>
-            <w:proofErr w:type="gramEnd"/>
-          </w:p>
-          <w:p>
-            <w:proofErr w:type="spellStart"/>
-            <w:proofErr w:type="gramStart"/>
+          </w:p>
+          <w:p>
+            <w:proofErr w:type="spellStart"/>
             <w:r>
               <w:t>title:xxx</w:t>
             </w:r>
             <w:proofErr w:type="spellEnd"/>
-            <w:proofErr w:type="gramEnd"/>
-          </w:p>
-          <w:p>
-            <w:proofErr w:type="spellStart"/>
-            <w:proofErr w:type="gramStart"/>
+          </w:p>
+          <w:p>
+            <w:proofErr w:type="spellStart"/>
             <w:r>
               <w:rPr>
                 <w:rFonts w:hint="eastAsia"/>
@@ -1647,26 +1619,17 @@
             <w:r>
               <w:t>ate:xxxx</w:t>
             </w:r>
-            <w:proofErr w:type="gramEnd"/>
+            <w:proofErr w:type="spellEnd"/>
             <w:r>
               <w:t>-xx-xx</w:t>
             </w:r>
-            <w:proofErr w:type="spellEnd"/>
-          </w:p>
-          <w:p>
-            <w:pPr>
-              <w:rPr>
-                <w:rFonts w:hint="eastAsia"/>
-              </w:rPr>
-            </w:pPr>
-            <w:proofErr w:type="spellStart"/>
-            <w:proofErr w:type="gramStart"/>
-            <w:r>
-              <w:lastRenderedPageBreak/>
+          </w:p>
+          <w:p>
+            <w:proofErr w:type="spellStart"/>
+            <w:r>
               <w:t>description:xxxxxxxxx</w:t>
             </w:r>
             <w:proofErr w:type="spellEnd"/>
-            <w:proofErr w:type="gramEnd"/>
           </w:p>
         </w:tc>
       </w:tr>
@@ -1676,13 +1639,7 @@
             <w:tcW w:w="2166" w:type="dxa"/>
             <w:vMerge/>
           </w:tcPr>
-          <w:p>
-            <w:pPr>
-              <w:rPr>
-                <w:rFonts w:hint="eastAsia"/>
-              </w:rPr>
-            </w:pPr>
-          </w:p>
+          <w:p/>
         </w:tc>
         <w:tc>
           <w:tcPr>
@@ -1704,12 +1661,10 @@
           <w:p/>
           <w:p>
             <w:proofErr w:type="spellStart"/>
-            <w:proofErr w:type="gramStart"/>
             <w:r>
               <w:t>jsonbody.username</w:t>
             </w:r>
             <w:proofErr w:type="spellEnd"/>
-            <w:proofErr w:type="gramEnd"/>
             <w:r>
               <w:t>=xxx</w:t>
             </w:r>
@@ -1729,19 +1684,8 @@
             </w:r>
             <w:proofErr w:type="spellEnd"/>
           </w:p>
-          <w:p>
-            <w:pPr>
-              <w:rPr>
-                <w:rFonts w:hint="eastAsia"/>
-              </w:rPr>
-            </w:pPr>
-          </w:p>
-          <w:p>
-            <w:pPr>
-              <w:rPr>
-                <w:rFonts w:hint="eastAsia"/>
-              </w:rPr>
-            </w:pPr>
+          <w:p/>
+          <w:p>
             <w:r>
               <w:t>post</w:t>
             </w:r>
@@ -1753,16 +1697,13 @@
           </w:tcPr>
           <w:p>
             <w:r>
+              <w:lastRenderedPageBreak/>
               <w:t>result: success</w:t>
             </w:r>
           </w:p>
           <w:p>
-            <w:pPr>
-              <w:rPr>
-                <w:rFonts w:hint="eastAsia"/>
-              </w:rPr>
-            </w:pPr>
-            <w:r>
+            <w:r>
+              <w:lastRenderedPageBreak/>
               <w:t>result: fail</w:t>
             </w:r>
           </w:p>
@@ -1775,16 +1716,12 @@
             <w:vMerge w:val="restart"/>
           </w:tcPr>
           <w:p>
-            <w:pPr>
-              <w:rPr>
-                <w:rFonts w:hint="eastAsia"/>
-              </w:rPr>
-            </w:pPr>
-            <w:proofErr w:type="spellStart"/>
-            <w:r>
-              <w:rPr>
-                <w:rFonts w:hint="eastAsia"/>
-              </w:rPr>
+            <w:proofErr w:type="spellStart"/>
+            <w:r>
+              <w:rPr>
+                <w:rFonts w:hint="eastAsia"/>
+              </w:rPr>
+              <w:lastRenderedPageBreak/>
               <w:t>userDocDetailPage</w:t>
             </w:r>
             <w:proofErr w:type="spellEnd"/>
@@ -1823,18 +1760,11 @@
           </w:p>
           <w:p/>
           <w:p>
-            <w:pPr>
-              <w:rPr>
-                <w:rFonts w:hint="eastAsia"/>
-              </w:rPr>
-            </w:pPr>
-            <w:proofErr w:type="spellStart"/>
-            <w:proofErr w:type="gramStart"/>
+            <w:proofErr w:type="spellStart"/>
             <w:r>
               <w:t>jsonbody.docID</w:t>
             </w:r>
             <w:proofErr w:type="spellEnd"/>
-            <w:proofErr w:type="gramEnd"/>
             <w:r>
               <w:t>=xxx</w:t>
             </w:r>
@@ -1860,21 +1790,13 @@
           </w:p>
           <w:p>
             <w:proofErr w:type="spellStart"/>
-            <w:proofErr w:type="gramStart"/>
             <w:r>
               <w:t>versionID:xxx</w:t>
             </w:r>
             <w:proofErr w:type="spellEnd"/>
-            <w:proofErr w:type="gramEnd"/>
-          </w:p>
-          <w:p>
-            <w:pPr>
-              <w:rPr>
-                <w:rFonts w:hint="eastAsia"/>
-              </w:rPr>
-            </w:pPr>
-            <w:proofErr w:type="spellStart"/>
-            <w:proofErr w:type="gramStart"/>
+          </w:p>
+          <w:p>
+            <w:proofErr w:type="spellStart"/>
             <w:r>
               <w:rPr>
                 <w:rFonts w:hint="eastAsia"/>
@@ -1882,26 +1804,18 @@
               <w:t>version:xxx</w:t>
             </w:r>
             <w:proofErr w:type="spellEnd"/>
-            <w:proofErr w:type="gramEnd"/>
-          </w:p>
-          <w:p>
-            <w:proofErr w:type="spellStart"/>
-            <w:proofErr w:type="gramStart"/>
+          </w:p>
+          <w:p>
+            <w:proofErr w:type="spellStart"/>
             <w:r>
               <w:t>date:xxxx</w:t>
             </w:r>
-            <w:proofErr w:type="gramEnd"/>
+            <w:proofErr w:type="spellEnd"/>
             <w:r>
               <w:t>-xx-xx</w:t>
             </w:r>
-            <w:proofErr w:type="spellEnd"/>
-          </w:p>
-          <w:p>
-            <w:pPr>
-              <w:rPr>
-                <w:rFonts w:hint="eastAsia"/>
-              </w:rPr>
-            </w:pPr>
+          </w:p>
+          <w:p>
             <w:r>
               <w:rPr>
                 <w:rFonts w:hint="eastAsia"/>
@@ -1926,24 +1840,13 @@
             <w:tcW w:w="2166" w:type="dxa"/>
             <w:vMerge/>
           </w:tcPr>
-          <w:p>
-            <w:pPr>
-              <w:rPr>
-                <w:rFonts w:hint="eastAsia"/>
-              </w:rPr>
-            </w:pPr>
-          </w:p>
+          <w:p/>
         </w:tc>
         <w:tc>
           <w:tcPr>
             <w:tcW w:w="2894" w:type="dxa"/>
           </w:tcPr>
           <w:p>
-            <w:pPr>
-              <w:rPr>
-                <w:rFonts w:hint="eastAsia"/>
-              </w:rPr>
-            </w:pPr>
             <w:proofErr w:type="spellStart"/>
             <w:r>
               <w:t>i</w:t>
@@ -1973,12 +1876,10 @@
           <w:p/>
           <w:p>
             <w:proofErr w:type="spellStart"/>
-            <w:proofErr w:type="gramStart"/>
             <w:r>
               <w:t>jsonbody.username</w:t>
             </w:r>
             <w:proofErr w:type="spellEnd"/>
-            <w:proofErr w:type="gramEnd"/>
             <w:r>
               <w:t>=xxx</w:t>
             </w:r>
@@ -2006,7 +1907,6 @@
           </w:tcPr>
           <w:p>
             <w:proofErr w:type="spellStart"/>
-            <w:proofErr w:type="gramStart"/>
             <w:r>
               <w:t>R</w:t>
             </w:r>
@@ -2020,16 +1920,13 @@
               <w:t>success</w:t>
             </w:r>
             <w:proofErr w:type="spellEnd"/>
-            <w:proofErr w:type="gramEnd"/>
-          </w:p>
-          <w:p>
-            <w:proofErr w:type="spellStart"/>
-            <w:proofErr w:type="gramStart"/>
+          </w:p>
+          <w:p>
+            <w:proofErr w:type="spellStart"/>
             <w:r>
               <w:t>Result:fail</w:t>
             </w:r>
             <w:proofErr w:type="spellEnd"/>
-            <w:proofErr w:type="gramEnd"/>
           </w:p>
         </w:tc>
       </w:tr>
@@ -2086,12 +1983,10 @@
           <w:p/>
           <w:p>
             <w:proofErr w:type="spellStart"/>
-            <w:proofErr w:type="gramStart"/>
             <w:r>
               <w:t>jsonbody.username</w:t>
             </w:r>
             <w:proofErr w:type="spellEnd"/>
-            <w:proofErr w:type="gramEnd"/>
             <w:r>
               <w:t>=xxx</w:t>
             </w:r>
@@ -2123,26 +2018,17 @@
           </w:p>
           <w:p>
             <w:proofErr w:type="spellStart"/>
-            <w:proofErr w:type="gramStart"/>
             <w:r>
               <w:t>avatar:xxx</w:t>
             </w:r>
             <w:proofErr w:type="spellEnd"/>
-            <w:proofErr w:type="gramEnd"/>
-          </w:p>
-          <w:p>
-            <w:pPr>
-              <w:rPr>
-                <w:rFonts w:hint="eastAsia"/>
-              </w:rPr>
-            </w:pPr>
-            <w:proofErr w:type="spellStart"/>
-            <w:proofErr w:type="gramStart"/>
+          </w:p>
+          <w:p>
+            <w:proofErr w:type="spellStart"/>
             <w:r>
               <w:t>username:xxx</w:t>
             </w:r>
             <w:proofErr w:type="spellEnd"/>
-            <w:proofErr w:type="gramEnd"/>
             <w:r>
               <w:t>,</w:t>
             </w:r>
@@ -2223,12 +2109,10 @@
           <w:p/>
           <w:p>
             <w:proofErr w:type="spellStart"/>
-            <w:proofErr w:type="gramStart"/>
             <w:r>
               <w:t>jsonbody.username</w:t>
             </w:r>
             <w:proofErr w:type="spellEnd"/>
-            <w:proofErr w:type="gramEnd"/>
             <w:r>
               <w:t>=xxx</w:t>
             </w:r>
@@ -2264,18 +2148,11 @@
           </w:p>
           <w:p/>
           <w:p>
-            <w:pPr>
-              <w:rPr>
-                <w:rFonts w:hint="eastAsia"/>
-              </w:rPr>
-            </w:pPr>
-            <w:proofErr w:type="spellStart"/>
-            <w:proofErr w:type="gramStart"/>
+            <w:proofErr w:type="spellStart"/>
             <w:r>
               <w:t>noteID:xxx</w:t>
             </w:r>
             <w:proofErr w:type="spellEnd"/>
-            <w:proofErr w:type="gramEnd"/>
           </w:p>
         </w:tc>
         <w:tc>
@@ -2287,21 +2164,20 @@
               <w:rPr>
                 <w:rFonts w:hint="eastAsia"/>
               </w:rPr>
+              <w:lastRenderedPageBreak/>
               <w:t>notes = [{</w:t>
             </w:r>
           </w:p>
           <w:p>
             <w:proofErr w:type="spellStart"/>
-            <w:proofErr w:type="gramStart"/>
-            <w:r>
+            <w:r>
+              <w:lastRenderedPageBreak/>
               <w:t>ID:xxx</w:t>
             </w:r>
             <w:proofErr w:type="spellEnd"/>
-            <w:proofErr w:type="gramEnd"/>
-          </w:p>
-          <w:p>
-            <w:proofErr w:type="spellStart"/>
-            <w:proofErr w:type="gramStart"/>
+          </w:p>
+          <w:p>
+            <w:proofErr w:type="spellStart"/>
             <w:r>
               <w:t>t</w:t>
             </w:r>
@@ -2309,16 +2185,13 @@
               <w:t>itle:xxx</w:t>
             </w:r>
             <w:proofErr w:type="spellEnd"/>
-            <w:proofErr w:type="gramEnd"/>
-          </w:p>
-          <w:p>
-            <w:proofErr w:type="spellStart"/>
-            <w:proofErr w:type="gramStart"/>
+          </w:p>
+          <w:p>
+            <w:proofErr w:type="spellStart"/>
             <w:r>
               <w:t>keywords:xxxxxxx</w:t>
             </w:r>
             <w:proofErr w:type="spellEnd"/>
-            <w:proofErr w:type="gramEnd"/>
           </w:p>
           <w:p>
             <w:r>
@@ -2361,6 +2234,7 @@
               <w:rPr>
                 <w:rFonts w:hint="eastAsia"/>
               </w:rPr>
+              <w:lastRenderedPageBreak/>
               <w:t>userModifyDocPage</w:t>
             </w:r>
             <w:proofErr w:type="spellEnd"/>
@@ -2455,12 +2329,10 @@
           <w:p/>
           <w:p>
             <w:proofErr w:type="spellStart"/>
-            <w:proofErr w:type="gramStart"/>
             <w:r>
               <w:t>jsonbody.docID</w:t>
             </w:r>
             <w:proofErr w:type="spellEnd"/>
-            <w:proofErr w:type="gramEnd"/>
             <w:r>
               <w:t>=xxx</w:t>
             </w:r>
@@ -2509,49 +2381,43 @@
           <w:p>
             <w:proofErr w:type="spellStart"/>
             <w:r>
+              <w:t>ip</w:t>
+            </w:r>
+            <w:proofErr w:type="spellEnd"/>
+            <w:r>
+              <w:t>/service</w:t>
+            </w:r>
+            <w:r>
+              <w:t>/</w:t>
+            </w:r>
+            <w:proofErr w:type="spellStart"/>
+            <w:r>
+              <w:t>addDocContributer</w:t>
+            </w:r>
+            <w:proofErr w:type="spellEnd"/>
+          </w:p>
+          <w:p/>
+          <w:p>
+            <w:proofErr w:type="spellStart"/>
+            <w:r>
               <w:lastRenderedPageBreak/>
-              <w:t>ip</w:t>
-            </w:r>
-            <w:proofErr w:type="spellEnd"/>
-            <w:r>
-              <w:t>/service</w:t>
-            </w:r>
-            <w:r>
-              <w:t>/</w:t>
-            </w:r>
-            <w:proofErr w:type="spellStart"/>
-            <w:r>
-              <w:t>addDocContributer</w:t>
-            </w:r>
-            <w:proofErr w:type="spellEnd"/>
-          </w:p>
-          <w:p/>
-          <w:p>
-            <w:proofErr w:type="spellStart"/>
-            <w:proofErr w:type="gramStart"/>
-            <w:r>
               <w:t>username:xxx</w:t>
             </w:r>
             <w:proofErr w:type="spellEnd"/>
-            <w:proofErr w:type="gramEnd"/>
-          </w:p>
-          <w:p>
-            <w:proofErr w:type="spellStart"/>
-            <w:proofErr w:type="gramStart"/>
+          </w:p>
+          <w:p>
+            <w:proofErr w:type="spellStart"/>
             <w:r>
               <w:t>docID:xxx</w:t>
             </w:r>
             <w:proofErr w:type="spellEnd"/>
-            <w:proofErr w:type="gramEnd"/>
-          </w:p>
-          <w:p>
-            <w:proofErr w:type="spellStart"/>
-            <w:proofErr w:type="gramStart"/>
+          </w:p>
+          <w:p>
+            <w:proofErr w:type="spellStart"/>
             <w:r>
               <w:t>contributerName:xxx</w:t>
             </w:r>
             <w:proofErr w:type="spellEnd"/>
-            <w:proofErr w:type="gramEnd"/>
           </w:p>
         </w:tc>
         <w:tc>
@@ -2581,39 +2447,31 @@
           </w:p>
           <w:p>
             <w:proofErr w:type="spellStart"/>
-            <w:proofErr w:type="gramStart"/>
             <w:r>
               <w:t>ID:xxx</w:t>
             </w:r>
             <w:proofErr w:type="spellEnd"/>
-            <w:proofErr w:type="gramEnd"/>
-          </w:p>
-          <w:p>
-            <w:proofErr w:type="spellStart"/>
-            <w:proofErr w:type="gramStart"/>
+          </w:p>
+          <w:p>
+            <w:proofErr w:type="spellStart"/>
             <w:r>
               <w:t>title:xxx</w:t>
             </w:r>
             <w:proofErr w:type="spellEnd"/>
-            <w:proofErr w:type="gramEnd"/>
-          </w:p>
-          <w:p>
-            <w:proofErr w:type="spellStart"/>
-            <w:proofErr w:type="gramStart"/>
+          </w:p>
+          <w:p>
+            <w:proofErr w:type="spellStart"/>
             <w:r>
               <w:t>content:xxxxxxxxx</w:t>
             </w:r>
             <w:proofErr w:type="spellEnd"/>
-            <w:proofErr w:type="gramEnd"/>
-          </w:p>
-          <w:p>
-            <w:proofErr w:type="spellStart"/>
-            <w:proofErr w:type="gramStart"/>
+          </w:p>
+          <w:p>
+            <w:proofErr w:type="spellStart"/>
             <w:r>
               <w:t>keywords:xxxxx</w:t>
             </w:r>
             <w:proofErr w:type="spellEnd"/>
-            <w:proofErr w:type="gramEnd"/>
           </w:p>
           <w:p>
             <w:r>
@@ -2673,6 +2531,7 @@
           </w:p>
           <w:p>
             <w:r>
+              <w:lastRenderedPageBreak/>
               <w:t>result: fail</w:t>
             </w:r>
           </w:p>
@@ -2817,11 +2676,6 @@
           </w:p>
           <w:p/>
           <w:p>
-            <w:pPr>
-              <w:rPr>
-                <w:rFonts w:hint="eastAsia"/>
-              </w:rPr>
-            </w:pPr>
             <w:r>
               <w:rPr>
                 <w:rFonts w:hint="eastAsia"/>
@@ -2839,12 +2693,10 @@
           </w:p>
           <w:p>
             <w:proofErr w:type="spellStart"/>
-            <w:proofErr w:type="gramStart"/>
             <w:r>
               <w:t>jsonbody.noteID</w:t>
             </w:r>
             <w:proofErr w:type="spellEnd"/>
-            <w:proofErr w:type="gramEnd"/>
             <w:r>
               <w:t>=xxx</w:t>
             </w:r>
@@ -2890,39 +2742,31 @@
           </w:p>
           <w:p>
             <w:proofErr w:type="spellStart"/>
-            <w:proofErr w:type="gramStart"/>
             <w:r>
               <w:t>ID:xxx</w:t>
             </w:r>
             <w:proofErr w:type="spellEnd"/>
-            <w:proofErr w:type="gramEnd"/>
-          </w:p>
-          <w:p>
-            <w:proofErr w:type="spellStart"/>
-            <w:proofErr w:type="gramStart"/>
+          </w:p>
+          <w:p>
+            <w:proofErr w:type="spellStart"/>
             <w:r>
               <w:t>title:xxx</w:t>
             </w:r>
             <w:proofErr w:type="spellEnd"/>
-            <w:proofErr w:type="gramEnd"/>
-          </w:p>
-          <w:p>
-            <w:proofErr w:type="spellStart"/>
-            <w:proofErr w:type="gramStart"/>
+          </w:p>
+          <w:p>
+            <w:proofErr w:type="spellStart"/>
             <w:r>
               <w:t>content:xxxxxxxxxxxxxx</w:t>
             </w:r>
             <w:proofErr w:type="spellEnd"/>
-            <w:proofErr w:type="gramEnd"/>
-          </w:p>
-          <w:p>
-            <w:proofErr w:type="spellStart"/>
-            <w:proofErr w:type="gramStart"/>
+          </w:p>
+          <w:p>
+            <w:proofErr w:type="spellStart"/>
             <w:r>
               <w:t>keywords:xxxxx</w:t>
             </w:r>
             <w:proofErr w:type="spellEnd"/>
-            <w:proofErr w:type="gramEnd"/>
           </w:p>
           <w:p>
             <w:r>
@@ -3118,6 +2962,7 @@
               <w:rPr>
                 <w:rFonts w:hint="eastAsia"/>
               </w:rPr>
+              <w:lastRenderedPageBreak/>
               <w:t>user</w:t>
             </w:r>
             <w:r>
@@ -3303,12 +3148,10 @@
           </w:p>
           <w:p>
             <w:proofErr w:type="spellStart"/>
-            <w:proofErr w:type="gramStart"/>
             <w:r>
               <w:t>version:xxx</w:t>
             </w:r>
             <w:proofErr w:type="spellEnd"/>
-            <w:proofErr w:type="gramEnd"/>
           </w:p>
           <w:p/>
           <w:p>
@@ -3337,25 +3180,20 @@
           </w:p>
           <w:p>
             <w:proofErr w:type="spellStart"/>
-            <w:proofErr w:type="gramStart"/>
             <w:r>
               <w:t>docID:xxx</w:t>
             </w:r>
             <w:proofErr w:type="spellEnd"/>
-            <w:proofErr w:type="gramEnd"/>
-          </w:p>
-          <w:p>
-            <w:proofErr w:type="spellStart"/>
-            <w:proofErr w:type="gramStart"/>
+          </w:p>
+          <w:p>
+            <w:proofErr w:type="spellStart"/>
             <w:r>
               <w:t>author:xxx</w:t>
             </w:r>
             <w:proofErr w:type="spellEnd"/>
-            <w:proofErr w:type="gramEnd"/>
-          </w:p>
-          <w:p>
-            <w:proofErr w:type="spellStart"/>
-            <w:proofErr w:type="gramStart"/>
+          </w:p>
+          <w:p>
+            <w:proofErr w:type="spellStart"/>
             <w:r>
               <w:rPr>
                 <w:rFonts w:hint="eastAsia"/>
@@ -3366,37 +3204,30 @@
               <w:t>rsion:xxx</w:t>
             </w:r>
             <w:proofErr w:type="spellEnd"/>
-            <w:proofErr w:type="gramEnd"/>
-          </w:p>
-          <w:p>
-            <w:proofErr w:type="spellStart"/>
-            <w:proofErr w:type="gramStart"/>
+          </w:p>
+          <w:p>
+            <w:proofErr w:type="spellStart"/>
             <w:r>
               <w:t>date:xxxx</w:t>
             </w:r>
-            <w:proofErr w:type="gramEnd"/>
+            <w:proofErr w:type="spellEnd"/>
             <w:r>
               <w:t>-xx-xx</w:t>
             </w:r>
-            <w:proofErr w:type="spellEnd"/>
-          </w:p>
-          <w:p>
-            <w:proofErr w:type="spellStart"/>
-            <w:proofErr w:type="gramStart"/>
+          </w:p>
+          <w:p>
+            <w:proofErr w:type="spellStart"/>
             <w:r>
               <w:t>title:xxx</w:t>
             </w:r>
             <w:proofErr w:type="spellEnd"/>
-            <w:proofErr w:type="gramEnd"/>
-          </w:p>
-          <w:p>
-            <w:proofErr w:type="spellStart"/>
-            <w:proofErr w:type="gramStart"/>
+          </w:p>
+          <w:p>
+            <w:proofErr w:type="spellStart"/>
             <w:r>
               <w:t>content:xxxxxxxxx</w:t>
             </w:r>
             <w:proofErr w:type="spellEnd"/>
-            <w:proofErr w:type="gramEnd"/>
           </w:p>
           <w:p>
             <w:r>
@@ -3470,91 +3301,77 @@
           <w:p/>
           <w:p>
             <w:proofErr w:type="spellStart"/>
-            <w:proofErr w:type="gramStart"/>
             <w:r>
               <w:t>noteID:xxx</w:t>
             </w:r>
             <w:proofErr w:type="spellEnd"/>
-            <w:proofErr w:type="gramEnd"/>
-          </w:p>
-          <w:p/>
+          </w:p>
+          <w:p/>
+          <w:p>
+            <w:r>
+              <w:t>post</w:t>
+            </w:r>
+          </w:p>
+        </w:tc>
+        <w:tc>
+          <w:tcPr>
+            <w:tcW w:w="3236" w:type="dxa"/>
+          </w:tcPr>
+          <w:p>
+            <w:r>
+              <w:rPr>
+                <w:rFonts w:hint="eastAsia"/>
+              </w:rPr>
+              <w:t>note = [</w:t>
+            </w:r>
+            <w:r>
+              <w:t>{</w:t>
+            </w:r>
+          </w:p>
+          <w:p>
+            <w:proofErr w:type="spellStart"/>
+            <w:r>
+              <w:rPr>
+                <w:rFonts w:hint="eastAsia"/>
+              </w:rPr>
+              <w:t>noteID:xxx</w:t>
+            </w:r>
+            <w:proofErr w:type="spellEnd"/>
+          </w:p>
+          <w:p>
+            <w:proofErr w:type="spellStart"/>
+            <w:r>
+              <w:t>author:xxx</w:t>
+            </w:r>
+            <w:proofErr w:type="spellEnd"/>
+          </w:p>
+          <w:p>
+            <w:proofErr w:type="spellStart"/>
+            <w:r>
+              <w:t>date:xxxx</w:t>
+            </w:r>
+            <w:proofErr w:type="spellEnd"/>
+            <w:r>
+              <w:t>-xx-xx</w:t>
+            </w:r>
+          </w:p>
+          <w:p>
+            <w:proofErr w:type="spellStart"/>
+            <w:r>
+              <w:t>title:xxx</w:t>
+            </w:r>
+            <w:proofErr w:type="spellEnd"/>
+          </w:p>
+          <w:p>
+            <w:proofErr w:type="spellStart"/>
+            <w:r>
+              <w:t>content:xxxxxxxxx</w:t>
+            </w:r>
+            <w:proofErr w:type="spellEnd"/>
+          </w:p>
           <w:p>
             <w:r>
               <w:lastRenderedPageBreak/>
-              <w:t>post</w:t>
-            </w:r>
-          </w:p>
-        </w:tc>
-        <w:tc>
-          <w:tcPr>
-            <w:tcW w:w="3236" w:type="dxa"/>
-          </w:tcPr>
-          <w:p>
-            <w:r>
-              <w:rPr>
-                <w:rFonts w:hint="eastAsia"/>
-              </w:rPr>
-              <w:lastRenderedPageBreak/>
-              <w:t>note = [</w:t>
-            </w:r>
-            <w:r>
-              <w:t>{</w:t>
-            </w:r>
-          </w:p>
-          <w:p>
-            <w:proofErr w:type="spellStart"/>
-            <w:proofErr w:type="gramStart"/>
-            <w:r>
-              <w:rPr>
-                <w:rFonts w:hint="eastAsia"/>
-              </w:rPr>
-              <w:t>noteID:xxx</w:t>
-            </w:r>
-            <w:proofErr w:type="spellEnd"/>
-            <w:proofErr w:type="gramEnd"/>
-          </w:p>
-          <w:p>
-            <w:proofErr w:type="spellStart"/>
-            <w:proofErr w:type="gramStart"/>
-            <w:r>
-              <w:t>author:xxx</w:t>
-            </w:r>
-            <w:proofErr w:type="spellEnd"/>
-            <w:proofErr w:type="gramEnd"/>
-          </w:p>
-          <w:p>
-            <w:proofErr w:type="spellStart"/>
-            <w:proofErr w:type="gramStart"/>
-            <w:r>
-              <w:t>date:xxxx</w:t>
-            </w:r>
-            <w:proofErr w:type="gramEnd"/>
-            <w:r>
-              <w:t>-xx-xx</w:t>
-            </w:r>
-            <w:proofErr w:type="spellEnd"/>
-          </w:p>
-          <w:p>
-            <w:proofErr w:type="spellStart"/>
-            <w:proofErr w:type="gramStart"/>
-            <w:r>
-              <w:lastRenderedPageBreak/>
-              <w:t>title:xxx</w:t>
-            </w:r>
-            <w:proofErr w:type="spellEnd"/>
-            <w:proofErr w:type="gramEnd"/>
-          </w:p>
-          <w:p>
-            <w:proofErr w:type="spellStart"/>
-            <w:proofErr w:type="gramStart"/>
-            <w:r>
-              <w:t>content:xxxxxxxxx</w:t>
-            </w:r>
-            <w:proofErr w:type="spellEnd"/>
-            <w:proofErr w:type="gramEnd"/>
-          </w:p>
-          <w:p>
-            <w:r>
               <w:t>}]</w:t>
             </w:r>
           </w:p>
@@ -3627,7 +3444,6 @@
           <w:p/>
           <w:p>
             <w:proofErr w:type="spellStart"/>
-            <w:proofErr w:type="gramStart"/>
             <w:r>
               <w:rPr>
                 <w:rFonts w:hint="eastAsia"/>
@@ -3635,25 +3451,20 @@
               <w:t>username:xxx</w:t>
             </w:r>
             <w:proofErr w:type="spellEnd"/>
-            <w:proofErr w:type="gramEnd"/>
-          </w:p>
-          <w:p>
-            <w:proofErr w:type="spellStart"/>
-            <w:proofErr w:type="gramStart"/>
+          </w:p>
+          <w:p>
+            <w:proofErr w:type="spellStart"/>
             <w:r>
               <w:t>titile:xxx</w:t>
             </w:r>
             <w:proofErr w:type="spellEnd"/>
-            <w:proofErr w:type="gramEnd"/>
-          </w:p>
-          <w:p>
-            <w:proofErr w:type="spellStart"/>
-            <w:proofErr w:type="gramStart"/>
+          </w:p>
+          <w:p>
+            <w:proofErr w:type="spellStart"/>
             <w:r>
               <w:t>content:xxxx</w:t>
             </w:r>
             <w:proofErr w:type="spellEnd"/>
-            <w:proofErr w:type="gramEnd"/>
           </w:p>
           <w:p>
             <w:r>
@@ -3779,12 +3590,10 @@
           <w:p/>
           <w:p>
             <w:proofErr w:type="spellStart"/>
-            <w:proofErr w:type="gramStart"/>
             <w:r>
               <w:t>userEmail:xxx</w:t>
             </w:r>
             <w:proofErr w:type="spellEnd"/>
-            <w:proofErr w:type="gramEnd"/>
           </w:p>
           <w:p/>
           <w:p>
@@ -4084,6 +3893,7 @@
               <w:rPr>
                 <w:rFonts w:hint="eastAsia"/>
               </w:rPr>
+              <w:lastRenderedPageBreak/>
               <w:t>userinfo</w:t>
             </w:r>
             <w:proofErr w:type="spellEnd"/>
@@ -4096,21 +3906,18 @@
           </w:p>
           <w:p>
             <w:proofErr w:type="spellStart"/>
-            <w:proofErr w:type="gramStart"/>
-            <w:r>
+            <w:r>
+              <w:lastRenderedPageBreak/>
               <w:t>username:xxx</w:t>
             </w:r>
             <w:proofErr w:type="spellEnd"/>
-            <w:proofErr w:type="gramEnd"/>
-          </w:p>
-          <w:p>
-            <w:proofErr w:type="spellStart"/>
-            <w:proofErr w:type="gramStart"/>
+          </w:p>
+          <w:p>
+            <w:proofErr w:type="spellStart"/>
             <w:r>
               <w:t>password:xxx</w:t>
             </w:r>
             <w:proofErr w:type="spellEnd"/>
-            <w:proofErr w:type="gramEnd"/>
           </w:p>
           <w:p>
             <w:proofErr w:type="spellStart"/>
@@ -4124,12 +3931,10 @@
           </w:p>
           <w:p>
             <w:proofErr w:type="spellStart"/>
-            <w:proofErr w:type="gramStart"/>
             <w:r>
               <w:t>userDescription:xxxxxx</w:t>
             </w:r>
             <w:proofErr w:type="spellEnd"/>
-            <w:proofErr w:type="gramEnd"/>
           </w:p>
           <w:p>
             <w:r>
@@ -4173,6 +3978,7 @@
               <w:rPr>
                 <w:rFonts w:hint="eastAsia"/>
               </w:rPr>
+              <w:lastRenderedPageBreak/>
               <w:t>home</w:t>
             </w:r>
             <w:r>
@@ -4318,36 +4124,36 @@
           </w:p>
           <w:p>
             <w:r>
+              <w:t xml:space="preserve">title: </w:t>
+            </w:r>
+            <w:r>
+              <w:rPr>
+                <w:rFonts w:hint="eastAsia"/>
+              </w:rPr>
+              <w:t>我收藏的论文的动态</w:t>
+            </w:r>
+          </w:p>
+          <w:p>
+            <w:r>
+              <w:rPr>
+                <w:rFonts w:hint="eastAsia"/>
+              </w:rPr>
+              <w:t>content: [</w:t>
+            </w:r>
+            <w:r>
+              <w:t>{</w:t>
+            </w:r>
+          </w:p>
+          <w:p>
+            <w:pPr>
+              <w:ind w:firstLineChars="100" w:firstLine="210"/>
+            </w:pPr>
+            <w:proofErr w:type="spellStart"/>
+            <w:r>
+              <w:rPr>
+                <w:rFonts w:hint="eastAsia"/>
+              </w:rPr>
               <w:lastRenderedPageBreak/>
-              <w:t xml:space="preserve">title: </w:t>
-            </w:r>
-            <w:r>
-              <w:rPr>
-                <w:rFonts w:hint="eastAsia"/>
-              </w:rPr>
-              <w:t>我收藏的论文的动态</w:t>
-            </w:r>
-          </w:p>
-          <w:p>
-            <w:r>
-              <w:rPr>
-                <w:rFonts w:hint="eastAsia"/>
-              </w:rPr>
-              <w:t>content: [</w:t>
-            </w:r>
-            <w:r>
-              <w:t>{</w:t>
-            </w:r>
-          </w:p>
-          <w:p>
-            <w:pPr>
-              <w:ind w:firstLineChars="100" w:firstLine="210"/>
-            </w:pPr>
-            <w:proofErr w:type="spellStart"/>
-            <w:r>
-              <w:rPr>
-                <w:rFonts w:hint="eastAsia"/>
-              </w:rPr>
               <w:t>titile</w:t>
             </w:r>
             <w:proofErr w:type="spellEnd"/>
@@ -4413,24 +4219,20 @@
               <w:t xml:space="preserve"> </w:t>
             </w:r>
             <w:proofErr w:type="spellStart"/>
-            <w:proofErr w:type="gramStart"/>
             <w:r>
               <w:t>title:xxx</w:t>
             </w:r>
             <w:proofErr w:type="spellEnd"/>
-            <w:proofErr w:type="gramEnd"/>
           </w:p>
           <w:p>
             <w:pPr>
               <w:ind w:firstLineChars="50" w:firstLine="105"/>
             </w:pPr>
             <w:proofErr w:type="spellStart"/>
-            <w:proofErr w:type="gramStart"/>
             <w:r>
               <w:t>content:xxx</w:t>
             </w:r>
             <w:proofErr w:type="spellEnd"/>
-            <w:proofErr w:type="gramEnd"/>
           </w:p>
           <w:p>
             <w:pPr>
@@ -4495,11 +4297,6 @@
           </w:p>
           <w:p/>
           <w:p>
-            <w:pPr>
-              <w:rPr>
-                <w:rFonts w:hint="eastAsia"/>
-              </w:rPr>
-            </w:pPr>
             <w:proofErr w:type="spellStart"/>
             <w:r>
               <w:rPr>
@@ -4546,19 +4343,11 @@
             </w:r>
           </w:p>
           <w:p>
-            <w:proofErr w:type="gramStart"/>
-            <w:r>
-              <w:rPr>
-                <w:rFonts w:hint="eastAsia"/>
-              </w:rPr>
-              <w:t>papers :</w:t>
-            </w:r>
-            <w:proofErr w:type="gramEnd"/>
-            <w:r>
-              <w:rPr>
-                <w:rFonts w:hint="eastAsia"/>
-              </w:rPr>
-              <w:t xml:space="preserve"> [{</w:t>
+            <w:r>
+              <w:rPr>
+                <w:rFonts w:hint="eastAsia"/>
+              </w:rPr>
+              <w:t>papers : [{</w:t>
             </w:r>
           </w:p>
           <w:p>
@@ -4566,51 +4355,43 @@
               <w:ind w:firstLineChars="50" w:firstLine="105"/>
             </w:pPr>
             <w:proofErr w:type="spellStart"/>
-            <w:proofErr w:type="gramStart"/>
             <w:r>
               <w:t>titile:xxx</w:t>
             </w:r>
             <w:proofErr w:type="spellEnd"/>
-            <w:proofErr w:type="gramEnd"/>
           </w:p>
           <w:p>
             <w:pPr>
               <w:ind w:firstLineChars="50" w:firstLine="105"/>
             </w:pPr>
             <w:proofErr w:type="spellStart"/>
-            <w:proofErr w:type="gramStart"/>
             <w:r>
               <w:t>author:xxx</w:t>
             </w:r>
             <w:proofErr w:type="spellEnd"/>
-            <w:proofErr w:type="gramEnd"/>
           </w:p>
           <w:p>
             <w:pPr>
               <w:ind w:firstLineChars="50" w:firstLine="105"/>
             </w:pPr>
             <w:proofErr w:type="spellStart"/>
-            <w:proofErr w:type="gramStart"/>
             <w:r>
               <w:t>keyword:xxx</w:t>
             </w:r>
             <w:proofErr w:type="spellEnd"/>
-            <w:proofErr w:type="gramEnd"/>
           </w:p>
           <w:p>
             <w:pPr>
               <w:ind w:firstLineChars="50" w:firstLine="105"/>
             </w:pPr>
             <w:proofErr w:type="spellStart"/>
-            <w:proofErr w:type="gramStart"/>
             <w:r>
               <w:t>date:xxxx</w:t>
             </w:r>
-            <w:proofErr w:type="gramEnd"/>
+            <w:proofErr w:type="spellEnd"/>
             <w:r>
               <w:t>-xx-xx</w:t>
             </w:r>
-            <w:proofErr w:type="spellEnd"/>
           </w:p>
           <w:p>
             <w:pPr>
@@ -4654,6 +4435,7 @@
           <w:p>
             <w:proofErr w:type="spellStart"/>
             <w:r>
+              <w:lastRenderedPageBreak/>
               <w:t>recommand</w:t>
             </w:r>
             <w:proofErr w:type="spellEnd"/>
@@ -4666,87 +4448,73 @@
               <w:t xml:space="preserve"> </w:t>
             </w:r>
             <w:proofErr w:type="spellStart"/>
-            <w:proofErr w:type="gramStart"/>
             <w:r>
               <w:t>title:xxx</w:t>
             </w:r>
             <w:proofErr w:type="spellEnd"/>
-            <w:proofErr w:type="gramEnd"/>
           </w:p>
           <w:p>
             <w:pPr>
               <w:ind w:firstLineChars="50" w:firstLine="105"/>
             </w:pPr>
             <w:proofErr w:type="spellStart"/>
-            <w:proofErr w:type="gramStart"/>
             <w:r>
               <w:t>author:xxx</w:t>
             </w:r>
             <w:proofErr w:type="spellEnd"/>
-            <w:proofErr w:type="gramEnd"/>
           </w:p>
           <w:p>
             <w:pPr>
               <w:ind w:firstLineChars="50" w:firstLine="105"/>
             </w:pPr>
             <w:proofErr w:type="spellStart"/>
-            <w:proofErr w:type="gramStart"/>
             <w:r>
               <w:t>keyword:xxx</w:t>
             </w:r>
             <w:proofErr w:type="spellEnd"/>
-            <w:proofErr w:type="gramEnd"/>
           </w:p>
           <w:p>
             <w:pPr>
               <w:ind w:firstLineChars="50" w:firstLine="105"/>
             </w:pPr>
             <w:proofErr w:type="spellStart"/>
-            <w:proofErr w:type="gramStart"/>
             <w:r>
               <w:t>date:xxxx</w:t>
             </w:r>
-            <w:proofErr w:type="gramEnd"/>
+            <w:proofErr w:type="spellEnd"/>
             <w:r>
               <w:t>-xx-xx</w:t>
             </w:r>
-            <w:proofErr w:type="spellEnd"/>
           </w:p>
           <w:p>
             <w:pPr>
               <w:ind w:firstLineChars="50" w:firstLine="105"/>
             </w:pPr>
             <w:proofErr w:type="spellStart"/>
-            <w:proofErr w:type="gramStart"/>
             <w:r>
               <w:t>readno:xxx</w:t>
             </w:r>
             <w:proofErr w:type="spellEnd"/>
-            <w:proofErr w:type="gramEnd"/>
           </w:p>
           <w:p>
             <w:pPr>
               <w:ind w:firstLineChars="50" w:firstLine="105"/>
             </w:pPr>
             <w:proofErr w:type="spellStart"/>
-            <w:proofErr w:type="gramStart"/>
             <w:r>
               <w:t>noteno:xxx</w:t>
             </w:r>
             <w:proofErr w:type="spellEnd"/>
-            <w:proofErr w:type="gramEnd"/>
           </w:p>
           <w:p>
             <w:pPr>
               <w:ind w:firstLineChars="50" w:firstLine="105"/>
             </w:pPr>
             <w:proofErr w:type="spellStart"/>
-            <w:proofErr w:type="gramStart"/>
             <w:r>
               <w:t>keyword:xxx</w:t>
             </w:r>
             <w:proofErr w:type="spellEnd"/>
-            <w:proofErr w:type="gramEnd"/>
           </w:p>
           <w:p>
             <w:pPr>
@@ -4776,6 +4544,7 @@
               <w:rPr>
                 <w:rFonts w:hint="eastAsia"/>
               </w:rPr>
+              <w:lastRenderedPageBreak/>
               <w:t>message</w:t>
             </w:r>
           </w:p>
@@ -4817,12 +4586,10 @@
           <w:p/>
           <w:p>
             <w:proofErr w:type="spellStart"/>
-            <w:proofErr w:type="gramStart"/>
             <w:r>
               <w:t>username:xxx</w:t>
             </w:r>
             <w:proofErr w:type="spellEnd"/>
-            <w:proofErr w:type="gramEnd"/>
           </w:p>
           <w:p/>
           <w:p>
@@ -4844,34 +4611,32 @@
           <w:p>
             <w:proofErr w:type="spellStart"/>
             <w:r>
+              <w:t>ip</w:t>
+            </w:r>
+            <w:proofErr w:type="spellEnd"/>
+            <w:r>
+              <w:t>/service</w:t>
+            </w:r>
+            <w:r>
+              <w:t>/</w:t>
+            </w:r>
+            <w:proofErr w:type="spellStart"/>
+            <w:r>
+              <w:t>sendM</w:t>
+            </w:r>
+            <w:r>
+              <w:t>essage</w:t>
+            </w:r>
+            <w:proofErr w:type="spellEnd"/>
+          </w:p>
+          <w:p/>
+          <w:p>
+            <w:proofErr w:type="spellStart"/>
+            <w:r>
               <w:lastRenderedPageBreak/>
-              <w:t>ip</w:t>
-            </w:r>
-            <w:proofErr w:type="spellEnd"/>
-            <w:r>
-              <w:t>/service</w:t>
-            </w:r>
-            <w:r>
-              <w:t>/</w:t>
-            </w:r>
-            <w:proofErr w:type="spellStart"/>
-            <w:r>
-              <w:t>sendM</w:t>
-            </w:r>
-            <w:r>
-              <w:t>essage</w:t>
-            </w:r>
-            <w:proofErr w:type="spellEnd"/>
-          </w:p>
-          <w:p/>
-          <w:p>
-            <w:proofErr w:type="spellStart"/>
-            <w:proofErr w:type="gramStart"/>
-            <w:r>
               <w:t>hostname:usrename</w:t>
             </w:r>
             <w:proofErr w:type="spellEnd"/>
-            <w:proofErr w:type="gramEnd"/>
           </w:p>
           <w:p>
             <w:proofErr w:type="spellStart"/>
@@ -4920,7 +4685,6 @@
           </w:p>
           <w:p>
             <w:proofErr w:type="spellStart"/>
-            <w:proofErr w:type="gramStart"/>
             <w:r>
               <w:rPr>
                 <w:rFonts w:hint="eastAsia"/>
@@ -4928,7 +4692,6 @@
               <w:t>clientname:xxx</w:t>
             </w:r>
             <w:proofErr w:type="spellEnd"/>
-            <w:proofErr w:type="gramEnd"/>
           </w:p>
           <w:p>
             <w:r>
@@ -4936,11 +4699,6 @@
             </w:r>
           </w:p>
           <w:p>
-            <w:pPr>
-              <w:rPr>
-                <w:rFonts w:hint="eastAsia"/>
-              </w:rPr>
-            </w:pPr>
             <w:r>
               <w:rPr>
                 <w:rFonts w:hint="eastAsia"/>
@@ -4948,7 +4706,6 @@
               <w:t xml:space="preserve">  </w:t>
             </w:r>
             <w:proofErr w:type="spellStart"/>
-            <w:proofErr w:type="gramStart"/>
             <w:r>
               <w:t>host</w:t>
             </w:r>
@@ -4962,20 +4719,22 @@
               <w:t>x</w:t>
             </w:r>
             <w:proofErr w:type="spellEnd"/>
-            <w:proofErr w:type="gramEnd"/>
           </w:p>
           <w:p>
             <w:r>
               <w:t xml:space="preserve">  </w:t>
             </w:r>
             <w:proofErr w:type="spellStart"/>
-            <w:proofErr w:type="gramStart"/>
             <w:r>
               <w:t>time:xxxx</w:t>
             </w:r>
-            <w:proofErr w:type="gramEnd"/>
-            <w:r>
-              <w:t>-xx-xx:xx:xx</w:t>
+            <w:proofErr w:type="spellEnd"/>
+            <w:r>
+              <w:t>-xx-</w:t>
+            </w:r>
+            <w:proofErr w:type="spellStart"/>
+            <w:r>
+              <w:t>xx:xx:xx</w:t>
             </w:r>
             <w:proofErr w:type="spellEnd"/>
           </w:p>
@@ -4984,12 +4743,10 @@
               <w:t xml:space="preserve">  </w:t>
             </w:r>
             <w:proofErr w:type="spellStart"/>
-            <w:proofErr w:type="gramStart"/>
             <w:r>
               <w:t>content:xxxxxxxxxx</w:t>
             </w:r>
             <w:proofErr w:type="spellEnd"/>
-            <w:proofErr w:type="gramEnd"/>
           </w:p>
           <w:p>
             <w:r>
@@ -5004,7 +4761,6 @@
               <w:t xml:space="preserve">  </w:t>
             </w:r>
             <w:proofErr w:type="spellStart"/>
-            <w:proofErr w:type="gramStart"/>
             <w:r>
               <w:t>host</w:t>
             </w:r>
@@ -5018,20 +4774,22 @@
               <w:t>xxxx</w:t>
             </w:r>
             <w:proofErr w:type="spellEnd"/>
-            <w:proofErr w:type="gramEnd"/>
           </w:p>
           <w:p>
             <w:pPr>
               <w:ind w:firstLineChars="100" w:firstLine="210"/>
             </w:pPr>
             <w:proofErr w:type="spellStart"/>
-            <w:proofErr w:type="gramStart"/>
             <w:r>
               <w:t>time:xxxx</w:t>
             </w:r>
-            <w:proofErr w:type="gramEnd"/>
-            <w:r>
-              <w:t>-xx-xx:xx:xx</w:t>
+            <w:proofErr w:type="spellEnd"/>
+            <w:r>
+              <w:t>-xx-</w:t>
+            </w:r>
+            <w:proofErr w:type="spellStart"/>
+            <w:r>
+              <w:t>xx:xx:xx</w:t>
             </w:r>
             <w:proofErr w:type="spellEnd"/>
           </w:p>
@@ -5040,16 +4798,13 @@
               <w:t xml:space="preserve">  </w:t>
             </w:r>
             <w:proofErr w:type="spellStart"/>
-            <w:proofErr w:type="gramStart"/>
             <w:r>
               <w:t>content:xxxxxxxxxxx</w:t>
             </w:r>
             <w:proofErr w:type="spellEnd"/>
-            <w:proofErr w:type="gramEnd"/>
-          </w:p>
-          <w:p>
-            <w:r>
-              <w:lastRenderedPageBreak/>
+          </w:p>
+          <w:p>
+            <w:r>
               <w:t xml:space="preserve">  },{}…]</w:t>
             </w:r>
           </w:p>
@@ -5065,6 +4820,7 @@
           </w:p>
           <w:p>
             <w:r>
+              <w:lastRenderedPageBreak/>
               <w:t>result: success</w:t>
             </w:r>
           </w:p>
@@ -5078,21 +4834,7 @@
               <w:rPr>
                 <w:rFonts w:hint="eastAsia"/>
               </w:rPr>
-              <w:t>（</w:t>
-            </w:r>
-            <w:proofErr w:type="gramStart"/>
-            <w:r>
-              <w:rPr>
-                <w:rFonts w:hint="eastAsia"/>
-              </w:rPr>
-              <w:t>当因为</w:t>
-            </w:r>
-            <w:proofErr w:type="gramEnd"/>
-            <w:r>
-              <w:rPr>
-                <w:rFonts w:hint="eastAsia"/>
-              </w:rPr>
-              <w:t>各种原因发送失败时，返回fail）</w:t>
+              <w:t>（当因为各种原因发送失败时，返回fail）</w:t>
             </w:r>
           </w:p>
         </w:tc>
@@ -5128,7 +4870,6 @@
           <w:p/>
           <w:p>
             <w:proofErr w:type="spellStart"/>
-            <w:proofErr w:type="gramStart"/>
             <w:r>
               <w:rPr>
                 <w:rFonts w:hint="eastAsia"/>
@@ -5139,25 +4880,20 @@
               <w:t>:xxx</w:t>
             </w:r>
             <w:proofErr w:type="spellEnd"/>
-            <w:proofErr w:type="gramEnd"/>
-          </w:p>
-          <w:p>
-            <w:proofErr w:type="spellStart"/>
-            <w:proofErr w:type="gramStart"/>
+          </w:p>
+          <w:p>
+            <w:proofErr w:type="spellStart"/>
             <w:r>
               <w:t>username:xxx</w:t>
             </w:r>
             <w:proofErr w:type="spellEnd"/>
-            <w:proofErr w:type="gramEnd"/>
-          </w:p>
-          <w:p>
-            <w:proofErr w:type="spellStart"/>
-            <w:proofErr w:type="gramStart"/>
+          </w:p>
+          <w:p>
+            <w:proofErr w:type="spellStart"/>
             <w:r>
               <w:t>pagination:xxx</w:t>
             </w:r>
             <w:proofErr w:type="spellEnd"/>
-            <w:proofErr w:type="gramEnd"/>
           </w:p>
         </w:tc>
         <w:tc>
@@ -5165,6 +4901,11 @@
             <w:tcW w:w="3236" w:type="dxa"/>
           </w:tcPr>
           <w:p>
+            <w:pPr>
+              <w:rPr>
+                <w:rFonts w:hint="eastAsia"/>
+              </w:rPr>
+            </w:pPr>
             <w:r>
               <w:rPr>
                 <w:rFonts w:hint="eastAsia"/>
@@ -5174,25 +4915,29 @@
           </w:p>
           <w:p>
             <w:r>
+              <w:rPr>
+                <w:rFonts w:hint="eastAsia"/>
+              </w:rPr>
+              <w:t>b64str:""</w:t>
+            </w:r>
+          </w:p>
+          <w:p>
+            <w:r>
               <w:t>blocklist: [{</w:t>
             </w:r>
           </w:p>
           <w:p>
             <w:proofErr w:type="spellStart"/>
-            <w:proofErr w:type="gramStart"/>
             <w:r>
               <w:t>id:xx</w:t>
             </w:r>
             <w:proofErr w:type="spellEnd"/>
-            <w:proofErr w:type="gramEnd"/>
-          </w:p>
-          <w:p>
-            <w:proofErr w:type="gramStart"/>
+          </w:p>
+          <w:p>
             <w:r>
               <w:t>start:[</w:t>
             </w:r>
             <w:proofErr w:type="spellStart"/>
-            <w:proofErr w:type="gramEnd"/>
             <w:r>
               <w:t>xxx,xxx</w:t>
             </w:r>
@@ -5202,12 +4947,10 @@
             </w:r>
           </w:p>
           <w:p>
-            <w:proofErr w:type="gramStart"/>
             <w:r>
               <w:t>end:[</w:t>
             </w:r>
             <w:proofErr w:type="spellStart"/>
-            <w:proofErr w:type="gramEnd"/>
             <w:r>
               <w:t>xxx,xxx</w:t>
             </w:r>
@@ -5238,20 +4981,15 @@
           </w:p>
           <w:p>
             <w:proofErr w:type="spellStart"/>
-            <w:proofErr w:type="gramStart"/>
             <w:r>
               <w:t>id:xx</w:t>
             </w:r>
             <w:proofErr w:type="spellEnd"/>
-            <w:proofErr w:type="gramEnd"/>
-          </w:p>
-          <w:p>
-            <w:r>
-              <w:t>content:’</w:t>
-            </w:r>
-            <w:proofErr w:type="spellStart"/>
-            <w:r>
-              <w:t>xxxx</w:t>
+          </w:p>
+          <w:p>
+            <w:proofErr w:type="spellStart"/>
+            <w:r>
+              <w:t>content:’xxxx</w:t>
             </w:r>
             <w:proofErr w:type="spellEnd"/>
             <w:r>
@@ -5260,12 +4998,10 @@
           </w:p>
           <w:p>
             <w:proofErr w:type="spellStart"/>
-            <w:proofErr w:type="gramStart"/>
             <w:r>
               <w:t>visible:true</w:t>
             </w:r>
             <w:proofErr w:type="spellEnd"/>
-            <w:proofErr w:type="gramEnd"/>
             <w:r>
               <w:t>/false</w:t>
             </w:r>
@@ -5299,8 +5035,46 @@
 </w:document>
 </file>
 
+<file path=word/endnotes.xml><?xml version="1.0" encoding="utf-8"?>
+<w:endnotes xmlns:ve="http://schemas.openxmlformats.org/markup-compatibility/2006" xmlns:o="urn:schemas-microsoft-com:office:office" xmlns:r="http://schemas.openxmlformats.org/officeDocument/2006/relationships" xmlns:m="http://schemas.openxmlformats.org/officeDocument/2006/math" xmlns:v="urn:schemas-microsoft-com:vml" xmlns:wp="http://schemas.openxmlformats.org/drawingml/2006/wordprocessingDrawing" xmlns:w10="urn:schemas-microsoft-com:office:word" xmlns:w="http://schemas.openxmlformats.org/wordprocessingml/2006/main" xmlns:wne="http://schemas.microsoft.com/office/word/2006/wordml">
+  <w:endnote w:type="separator" w:id="-1">
+    <w:p>
+      <w:r>
+        <w:separator/>
+      </w:r>
+    </w:p>
+  </w:endnote>
+  <w:endnote w:type="continuationSeparator" w:id="0">
+    <w:p>
+      <w:r>
+        <w:continuationSeparator/>
+      </w:r>
+    </w:p>
+  </w:endnote>
+</w:endnotes>
+</file>
+
+<file path=word/footnotes.xml><?xml version="1.0" encoding="utf-8"?>
+<w:footnotes xmlns:ve="http://schemas.openxmlformats.org/markup-compatibility/2006" xmlns:o="urn:schemas-microsoft-com:office:office" xmlns:r="http://schemas.openxmlformats.org/officeDocument/2006/relationships" xmlns:m="http://schemas.openxmlformats.org/officeDocument/2006/math" xmlns:v="urn:schemas-microsoft-com:vml" xmlns:wp="http://schemas.openxmlformats.org/drawingml/2006/wordprocessingDrawing" xmlns:w10="urn:schemas-microsoft-com:office:word" xmlns:w="http://schemas.openxmlformats.org/wordprocessingml/2006/main" xmlns:wne="http://schemas.microsoft.com/office/word/2006/wordml">
+  <w:footnote w:type="separator" w:id="-1">
+    <w:p>
+      <w:r>
+        <w:separator/>
+      </w:r>
+    </w:p>
+  </w:footnote>
+  <w:footnote w:type="continuationSeparator" w:id="0">
+    <w:p>
+      <w:r>
+        <w:continuationSeparator/>
+      </w:r>
+    </w:p>
+  </w:footnote>
+</w:footnotes>
+</file>
+
 <file path=word/styles.xml><?xml version="1.0" encoding="utf-8"?>
-<w:styles xmlns:mc="http://schemas.openxmlformats.org/markup-compatibility/2006" xmlns:r="http://schemas.openxmlformats.org/officeDocument/2006/relationships" xmlns:w="http://schemas.openxmlformats.org/wordprocessingml/2006/main" xmlns:w14="http://schemas.microsoft.com/office/word/2010/wordml" xmlns:w15="http://schemas.microsoft.com/office/word/2012/wordml" xmlns:w16cid="http://schemas.microsoft.com/office/word/2016/wordml/cid" xmlns:w16se="http://schemas.microsoft.com/office/word/2015/wordml/symex" mc:Ignorable="w14 w15 w16se w16cid">
+<w:styles xmlns:r="http://schemas.openxmlformats.org/officeDocument/2006/relationships" xmlns:w="http://schemas.openxmlformats.org/wordprocessingml/2006/main">
   <w:docDefaults>
     <w:rPrDefault>
       <w:rPr>
@@ -5313,383 +5087,152 @@
     </w:rPrDefault>
     <w:pPrDefault/>
   </w:docDefaults>
-  <w:latentStyles w:defLockedState="0" w:defUIPriority="99" w:defSemiHidden="0" w:defUnhideWhenUsed="0" w:defQFormat="0" w:count="375">
-    <w:lsdException w:name="Normal" w:uiPriority="0" w:qFormat="1"/>
-    <w:lsdException w:name="heading 1" w:uiPriority="9" w:qFormat="1"/>
-    <w:lsdException w:name="heading 2" w:semiHidden="1" w:uiPriority="9" w:unhideWhenUsed="1" w:qFormat="1"/>
-    <w:lsdException w:name="heading 3" w:semiHidden="1" w:uiPriority="9" w:unhideWhenUsed="1" w:qFormat="1"/>
-    <w:lsdException w:name="heading 4" w:semiHidden="1" w:uiPriority="9" w:unhideWhenUsed="1" w:qFormat="1"/>
-    <w:lsdException w:name="heading 5" w:semiHidden="1" w:uiPriority="9" w:unhideWhenUsed="1" w:qFormat="1"/>
-    <w:lsdException w:name="heading 6" w:semiHidden="1" w:uiPriority="9" w:unhideWhenUsed="1" w:qFormat="1"/>
-    <w:lsdException w:name="heading 7" w:semiHidden="1" w:uiPriority="9" w:unhideWhenUsed="1" w:qFormat="1"/>
-    <w:lsdException w:name="heading 8" w:semiHidden="1" w:uiPriority="9" w:unhideWhenUsed="1" w:qFormat="1"/>
-    <w:lsdException w:name="heading 9" w:semiHidden="1" w:uiPriority="9" w:unhideWhenUsed="1" w:qFormat="1"/>
-    <w:lsdException w:name="index 1" w:semiHidden="1" w:unhideWhenUsed="1"/>
-    <w:lsdException w:name="index 2" w:semiHidden="1" w:unhideWhenUsed="1"/>
-    <w:lsdException w:name="index 3" w:semiHidden="1" w:unhideWhenUsed="1"/>
-    <w:lsdException w:name="index 4" w:semiHidden="1" w:unhideWhenUsed="1"/>
-    <w:lsdException w:name="index 5" w:semiHidden="1" w:unhideWhenUsed="1"/>
-    <w:lsdException w:name="index 6" w:semiHidden="1" w:unhideWhenUsed="1"/>
-    <w:lsdException w:name="index 7" w:semiHidden="1" w:unhideWhenUsed="1"/>
-    <w:lsdException w:name="index 8" w:semiHidden="1" w:unhideWhenUsed="1"/>
-    <w:lsdException w:name="index 9" w:semiHidden="1" w:unhideWhenUsed="1"/>
-    <w:lsdException w:name="toc 1" w:semiHidden="1" w:uiPriority="39" w:unhideWhenUsed="1"/>
-    <w:lsdException w:name="toc 2" w:semiHidden="1" w:uiPriority="39" w:unhideWhenUsed="1"/>
-    <w:lsdException w:name="toc 3" w:semiHidden="1" w:uiPriority="39" w:unhideWhenUsed="1"/>
-    <w:lsdException w:name="toc 4" w:semiHidden="1" w:uiPriority="39" w:unhideWhenUsed="1"/>
-    <w:lsdException w:name="toc 5" w:semiHidden="1" w:uiPriority="39" w:unhideWhenUsed="1"/>
-    <w:lsdException w:name="toc 6" w:semiHidden="1" w:uiPriority="39" w:unhideWhenUsed="1"/>
-    <w:lsdException w:name="toc 7" w:semiHidden="1" w:uiPriority="39" w:unhideWhenUsed="1"/>
-    <w:lsdException w:name="toc 8" w:semiHidden="1" w:uiPriority="39" w:unhideWhenUsed="1"/>
-    <w:lsdException w:name="toc 9" w:semiHidden="1" w:uiPriority="39" w:unhideWhenUsed="1"/>
-    <w:lsdException w:name="Normal Indent" w:semiHidden="1" w:unhideWhenUsed="1"/>
-    <w:lsdException w:name="footnote text" w:semiHidden="1" w:unhideWhenUsed="1"/>
-    <w:lsdException w:name="annotation text" w:semiHidden="1" w:unhideWhenUsed="1"/>
-    <w:lsdException w:name="header" w:semiHidden="1" w:unhideWhenUsed="1"/>
-    <w:lsdException w:name="footer" w:semiHidden="1" w:unhideWhenUsed="1"/>
-    <w:lsdException w:name="index heading" w:semiHidden="1" w:unhideWhenUsed="1"/>
-    <w:lsdException w:name="caption" w:semiHidden="1" w:uiPriority="35" w:unhideWhenUsed="1" w:qFormat="1"/>
-    <w:lsdException w:name="table of figures" w:semiHidden="1" w:unhideWhenUsed="1"/>
-    <w:lsdException w:name="envelope address" w:semiHidden="1" w:unhideWhenUsed="1"/>
-    <w:lsdException w:name="envelope return" w:semiHidden="1" w:unhideWhenUsed="1"/>
-    <w:lsdException w:name="footnote reference" w:semiHidden="1" w:unhideWhenUsed="1"/>
-    <w:lsdException w:name="annotation reference" w:semiHidden="1" w:unhideWhenUsed="1"/>
-    <w:lsdException w:name="line number" w:semiHidden="1" w:unhideWhenUsed="1"/>
-    <w:lsdException w:name="page number" w:semiHidden="1" w:unhideWhenUsed="1"/>
-    <w:lsdException w:name="endnote reference" w:semiHidden="1" w:unhideWhenUsed="1"/>
-    <w:lsdException w:name="endnote text" w:semiHidden="1" w:unhideWhenUsed="1"/>
-    <w:lsdException w:name="table of authorities" w:semiHidden="1" w:unhideWhenUsed="1"/>
-    <w:lsdException w:name="macro" w:semiHidden="1" w:unhideWhenUsed="1"/>
-    <w:lsdException w:name="toa heading" w:semiHidden="1" w:unhideWhenUsed="1"/>
-    <w:lsdException w:name="List" w:semiHidden="1" w:unhideWhenUsed="1"/>
-    <w:lsdException w:name="List Bullet" w:semiHidden="1" w:unhideWhenUsed="1"/>
-    <w:lsdException w:name="List Number" w:semiHidden="1" w:unhideWhenUsed="1"/>
-    <w:lsdException w:name="List 2" w:semiHidden="1" w:unhideWhenUsed="1"/>
-    <w:lsdException w:name="List 3" w:semiHidden="1" w:unhideWhenUsed="1"/>
-    <w:lsdException w:name="List 4" w:semiHidden="1" w:unhideWhenUsed="1"/>
-    <w:lsdException w:name="List 5" w:semiHidden="1" w:unhideWhenUsed="1"/>
-    <w:lsdException w:name="List Bullet 2" w:semiHidden="1" w:unhideWhenUsed="1"/>
-    <w:lsdException w:name="List Bullet 3" w:semiHidden="1" w:unhideWhenUsed="1"/>
-    <w:lsdException w:name="List Bullet 4" w:semiHidden="1" w:unhideWhenUsed="1"/>
-    <w:lsdException w:name="List Bullet 5" w:semiHidden="1" w:unhideWhenUsed="1"/>
-    <w:lsdException w:name="List Number 2" w:semiHidden="1" w:unhideWhenUsed="1"/>
-    <w:lsdException w:name="List Number 3" w:semiHidden="1" w:unhideWhenUsed="1"/>
-    <w:lsdException w:name="List Number 4" w:semiHidden="1" w:unhideWhenUsed="1"/>
-    <w:lsdException w:name="List Number 5" w:semiHidden="1" w:unhideWhenUsed="1"/>
-    <w:lsdException w:name="Title" w:uiPriority="10" w:qFormat="1"/>
-    <w:lsdException w:name="Closing" w:semiHidden="1" w:unhideWhenUsed="1"/>
-    <w:lsdException w:name="Signature" w:semiHidden="1" w:unhideWhenUsed="1"/>
-    <w:lsdException w:name="Default Paragraph Font" w:semiHidden="1" w:uiPriority="1" w:unhideWhenUsed="1"/>
-    <w:lsdException w:name="Body Text" w:semiHidden="1" w:unhideWhenUsed="1"/>
-    <w:lsdException w:name="Body Text Indent" w:semiHidden="1" w:unhideWhenUsed="1"/>
-    <w:lsdException w:name="List Continue" w:semiHidden="1" w:unhideWhenUsed="1"/>
-    <w:lsdException w:name="List Continue 2" w:semiHidden="1" w:unhideWhenUsed="1"/>
-    <w:lsdException w:name="List Continue 3" w:semiHidden="1" w:unhideWhenUsed="1"/>
-    <w:lsdException w:name="List Continue 4" w:semiHidden="1" w:unhideWhenUsed="1"/>
-    <w:lsdException w:name="List Continue 5" w:semiHidden="1" w:unhideWhenUsed="1"/>
-    <w:lsdException w:name="Message Header" w:semiHidden="1" w:unhideWhenUsed="1"/>
-    <w:lsdException w:name="Subtitle" w:uiPriority="11" w:qFormat="1"/>
-    <w:lsdException w:name="Salutation" w:semiHidden="1" w:unhideWhenUsed="1"/>
-    <w:lsdException w:name="Date" w:semiHidden="1" w:unhideWhenUsed="1"/>
-    <w:lsdException w:name="Body Text First Indent" w:semiHidden="1" w:unhideWhenUsed="1"/>
-    <w:lsdException w:name="Body Text First Indent 2" w:semiHidden="1" w:unhideWhenUsed="1"/>
-    <w:lsdException w:name="Note Heading" w:semiHidden="1" w:unhideWhenUsed="1"/>
-    <w:lsdException w:name="Body Text 2" w:semiHidden="1" w:unhideWhenUsed="1"/>
-    <w:lsdException w:name="Body Text 3" w:semiHidden="1" w:unhideWhenUsed="1"/>
-    <w:lsdException w:name="Body Text Indent 2" w:semiHidden="1" w:unhideWhenUsed="1"/>
-    <w:lsdException w:name="Body Text Indent 3" w:semiHidden="1" w:unhideWhenUsed="1"/>
-    <w:lsdException w:name="Block Text" w:semiHidden="1" w:unhideWhenUsed="1"/>
-    <w:lsdException w:name="Hyperlink" w:semiHidden="1" w:unhideWhenUsed="1"/>
-    <w:lsdException w:name="FollowedHyperlink" w:semiHidden="1" w:unhideWhenUsed="1"/>
-    <w:lsdException w:name="Strong" w:uiPriority="22" w:qFormat="1"/>
-    <w:lsdException w:name="Emphasis" w:uiPriority="20" w:qFormat="1"/>
-    <w:lsdException w:name="Document Map" w:semiHidden="1" w:unhideWhenUsed="1"/>
-    <w:lsdException w:name="Plain Text" w:semiHidden="1" w:unhideWhenUsed="1"/>
-    <w:lsdException w:name="E-mail Signature" w:semiHidden="1" w:unhideWhenUsed="1"/>
-    <w:lsdException w:name="HTML Top of Form" w:semiHidden="1" w:unhideWhenUsed="1"/>
-    <w:lsdException w:name="HTML Bottom of Form" w:semiHidden="1" w:unhideWhenUsed="1"/>
-    <w:lsdException w:name="Normal (Web)" w:semiHidden="1" w:unhideWhenUsed="1"/>
-    <w:lsdException w:name="HTML Acronym" w:semiHidden="1" w:unhideWhenUsed="1"/>
-    <w:lsdException w:name="HTML Address" w:semiHidden="1" w:unhideWhenUsed="1"/>
-    <w:lsdException w:name="HTML Cite" w:semiHidden="1" w:unhideWhenUsed="1"/>
-    <w:lsdException w:name="HTML Code" w:semiHidden="1" w:unhideWhenUsed="1"/>
-    <w:lsdException w:name="HTML Definition" w:semiHidden="1" w:unhideWhenUsed="1"/>
-    <w:lsdException w:name="HTML Keyboard" w:semiHidden="1" w:unhideWhenUsed="1"/>
-    <w:lsdException w:name="HTML Preformatted" w:semiHidden="1" w:unhideWhenUsed="1"/>
-    <w:lsdException w:name="HTML Sample" w:semiHidden="1" w:unhideWhenUsed="1"/>
-    <w:lsdException w:name="HTML Typewriter" w:semiHidden="1" w:unhideWhenUsed="1"/>
-    <w:lsdException w:name="HTML Variable" w:semiHidden="1" w:unhideWhenUsed="1"/>
-    <w:lsdException w:name="annotation subject" w:semiHidden="1" w:unhideWhenUsed="1"/>
-    <w:lsdException w:name="No List" w:semiHidden="1" w:unhideWhenUsed="1"/>
-    <w:lsdException w:name="Outline List 1" w:semiHidden="1" w:unhideWhenUsed="1"/>
-    <w:lsdException w:name="Outline List 2" w:semiHidden="1" w:unhideWhenUsed="1"/>
-    <w:lsdException w:name="Outline List 3" w:semiHidden="1" w:unhideWhenUsed="1"/>
-    <w:lsdException w:name="Table Simple 1" w:semiHidden="1" w:unhideWhenUsed="1"/>
-    <w:lsdException w:name="Table Simple 2" w:semiHidden="1" w:unhideWhenUsed="1"/>
-    <w:lsdException w:name="Table Simple 3" w:semiHidden="1" w:unhideWhenUsed="1"/>
-    <w:lsdException w:name="Table Classic 1" w:semiHidden="1" w:unhideWhenUsed="1"/>
-    <w:lsdException w:name="Table Classic 2" w:semiHidden="1" w:unhideWhenUsed="1"/>
-    <w:lsdException w:name="Table Classic 3" w:semiHidden="1" w:unhideWhenUsed="1"/>
-    <w:lsdException w:name="Table Classic 4" w:semiHidden="1" w:unhideWhenUsed="1"/>
-    <w:lsdException w:name="Table Colorful 1" w:semiHidden="1" w:unhideWhenUsed="1"/>
-    <w:lsdException w:name="Table Colorful 2" w:semiHidden="1" w:unhideWhenUsed="1"/>
-    <w:lsdException w:name="Table Colorful 3" w:semiHidden="1" w:unhideWhenUsed="1"/>
-    <w:lsdException w:name="Table Columns 1" w:semiHidden="1" w:unhideWhenUsed="1"/>
-    <w:lsdException w:name="Table Columns 2" w:semiHidden="1" w:unhideWhenUsed="1"/>
-    <w:lsdException w:name="Table Columns 3" w:semiHidden="1" w:unhideWhenUsed="1"/>
-    <w:lsdException w:name="Table Columns 4" w:semiHidden="1" w:unhideWhenUsed="1"/>
-    <w:lsdException w:name="Table Columns 5" w:semiHidden="1" w:unhideWhenUsed="1"/>
-    <w:lsdException w:name="Table Grid 1" w:semiHidden="1" w:unhideWhenUsed="1"/>
-    <w:lsdException w:name="Table Grid 2" w:semiHidden="1" w:unhideWhenUsed="1"/>
-    <w:lsdException w:name="Table Grid 3" w:semiHidden="1" w:unhideWhenUsed="1"/>
-    <w:lsdException w:name="Table Grid 4" w:semiHidden="1" w:unhideWhenUsed="1"/>
-    <w:lsdException w:name="Table Grid 5" w:semiHidden="1" w:unhideWhenUsed="1"/>
-    <w:lsdException w:name="Table Grid 6" w:semiHidden="1" w:unhideWhenUsed="1"/>
-    <w:lsdException w:name="Table Grid 7" w:semiHidden="1" w:unhideWhenUsed="1"/>
-    <w:lsdException w:name="Table Grid 8" w:semiHidden="1" w:unhideWhenUsed="1"/>
-    <w:lsdException w:name="Table List 1" w:semiHidden="1" w:unhideWhenUsed="1"/>
-    <w:lsdException w:name="Table List 2" w:semiHidden="1" w:unhideWhenUsed="1"/>
-    <w:lsdException w:name="Table List 3" w:semiHidden="1" w:unhideWhenUsed="1"/>
-    <w:lsdException w:name="Table List 4" w:semiHidden="1" w:unhideWhenUsed="1"/>
-    <w:lsdException w:name="Table List 5" w:semiHidden="1" w:unhideWhenUsed="1"/>
-    <w:lsdException w:name="Table List 6" w:semiHidden="1" w:unhideWhenUsed="1"/>
-    <w:lsdException w:name="Table List 7" w:semiHidden="1" w:unhideWhenUsed="1"/>
-    <w:lsdException w:name="Table List 8" w:semiHidden="1" w:unhideWhenUsed="1"/>
-    <w:lsdException w:name="Table 3D effects 1" w:semiHidden="1" w:unhideWhenUsed="1"/>
-    <w:lsdException w:name="Table 3D effects 2" w:semiHidden="1" w:unhideWhenUsed="1"/>
-    <w:lsdException w:name="Table 3D effects 3" w:semiHidden="1" w:unhideWhenUsed="1"/>
-    <w:lsdException w:name="Table Contemporary" w:semiHidden="1" w:unhideWhenUsed="1"/>
-    <w:lsdException w:name="Table Elegant" w:semiHidden="1" w:unhideWhenUsed="1"/>
-    <w:lsdException w:name="Table Professional" w:semiHidden="1" w:unhideWhenUsed="1"/>
-    <w:lsdException w:name="Table Subtle 1" w:semiHidden="1" w:unhideWhenUsed="1"/>
-    <w:lsdException w:name="Table Web 1" w:semiHidden="1" w:unhideWhenUsed="1"/>
-    <w:lsdException w:name="Table Web 2" w:semiHidden="1" w:unhideWhenUsed="1"/>
-    <w:lsdException w:name="Balloon Text" w:semiHidden="1" w:unhideWhenUsed="1"/>
-    <w:lsdException w:name="Table Grid" w:uiPriority="39"/>
-    <w:lsdException w:name="Table Theme" w:semiHidden="1" w:unhideWhenUsed="1"/>
-    <w:lsdException w:name="Placeholder Text" w:semiHidden="1"/>
-    <w:lsdException w:name="No Spacing" w:uiPriority="1" w:qFormat="1"/>
-    <w:lsdException w:name="Light Shading" w:uiPriority="60"/>
-    <w:lsdException w:name="Light List" w:uiPriority="61"/>
-    <w:lsdException w:name="Light Grid" w:uiPriority="62"/>
-    <w:lsdException w:name="Medium Shading 1" w:uiPriority="63"/>
-    <w:lsdException w:name="Medium Shading 2" w:uiPriority="64"/>
-    <w:lsdException w:name="Medium List 1" w:uiPriority="65"/>
-    <w:lsdException w:name="Medium List 2" w:uiPriority="66"/>
-    <w:lsdException w:name="Medium Grid 1" w:uiPriority="67"/>
-    <w:lsdException w:name="Medium Grid 2" w:uiPriority="68"/>
-    <w:lsdException w:name="Medium Grid 3" w:uiPriority="69"/>
-    <w:lsdException w:name="Dark List" w:uiPriority="70"/>
-    <w:lsdException w:name="Colorful Shading" w:uiPriority="71"/>
-    <w:lsdException w:name="Colorful List" w:uiPriority="72"/>
-    <w:lsdException w:name="Colorful Grid" w:uiPriority="73"/>
-    <w:lsdException w:name="Light Shading Accent 1" w:uiPriority="60"/>
-    <w:lsdException w:name="Light List Accent 1" w:uiPriority="61"/>
-    <w:lsdException w:name="Light Grid Accent 1" w:uiPriority="62"/>
-    <w:lsdException w:name="Medium Shading 1 Accent 1" w:uiPriority="63"/>
-    <w:lsdException w:name="Medium Shading 2 Accent 1" w:uiPriority="64"/>
-    <w:lsdException w:name="Medium List 1 Accent 1" w:uiPriority="65"/>
-    <w:lsdException w:name="Revision" w:semiHidden="1"/>
-    <w:lsdException w:name="List Paragraph" w:uiPriority="34" w:qFormat="1"/>
-    <w:lsdException w:name="Quote" w:uiPriority="29" w:qFormat="1"/>
-    <w:lsdException w:name="Intense Quote" w:uiPriority="30" w:qFormat="1"/>
-    <w:lsdException w:name="Medium List 2 Accent 1" w:uiPriority="66"/>
-    <w:lsdException w:name="Medium Grid 1 Accent 1" w:uiPriority="67"/>
-    <w:lsdException w:name="Medium Grid 2 Accent 1" w:uiPriority="68"/>
-    <w:lsdException w:name="Medium Grid 3 Accent 1" w:uiPriority="69"/>
-    <w:lsdException w:name="Dark List Accent 1" w:uiPriority="70"/>
-    <w:lsdException w:name="Colorful Shading Accent 1" w:uiPriority="71"/>
-    <w:lsdException w:name="Colorful List Accent 1" w:uiPriority="72"/>
-    <w:lsdException w:name="Colorful Grid Accent 1" w:uiPriority="73"/>
-    <w:lsdException w:name="Light Shading Accent 2" w:uiPriority="60"/>
-    <w:lsdException w:name="Light List Accent 2" w:uiPriority="61"/>
-    <w:lsdException w:name="Light Grid Accent 2" w:uiPriority="62"/>
-    <w:lsdException w:name="Medium Shading 1 Accent 2" w:uiPriority="63"/>
-    <w:lsdException w:name="Medium Shading 2 Accent 2" w:uiPriority="64"/>
-    <w:lsdException w:name="Medium List 1 Accent 2" w:uiPriority="65"/>
-    <w:lsdException w:name="Medium List 2 Accent 2" w:uiPriority="66"/>
-    <w:lsdException w:name="Medium Grid 1 Accent 2" w:uiPriority="67"/>
-    <w:lsdException w:name="Medium Grid 2 Accent 2" w:uiPriority="68"/>
-    <w:lsdException w:name="Medium Grid 3 Accent 2" w:uiPriority="69"/>
-    <w:lsdException w:name="Dark List Accent 2" w:uiPriority="70"/>
-    <w:lsdException w:name="Colorful Shading Accent 2" w:uiPriority="71"/>
-    <w:lsdException w:name="Colorful List Accent 2" w:uiPriority="72"/>
-    <w:lsdException w:name="Colorful Grid Accent 2" w:uiPriority="73"/>
-    <w:lsdException w:name="Light Shading Accent 3" w:uiPriority="60"/>
-    <w:lsdException w:name="Light List Accent 3" w:uiPriority="61"/>
-    <w:lsdException w:name="Light Grid Accent 3" w:uiPriority="62"/>
-    <w:lsdException w:name="Medium Shading 1 Accent 3" w:uiPriority="63"/>
-    <w:lsdException w:name="Medium Shading 2 Accent 3" w:uiPriority="64"/>
-    <w:lsdException w:name="Medium List 1 Accent 3" w:uiPriority="65"/>
-    <w:lsdException w:name="Medium List 2 Accent 3" w:uiPriority="66"/>
-    <w:lsdException w:name="Medium Grid 1 Accent 3" w:uiPriority="67"/>
-    <w:lsdException w:name="Medium Grid 2 Accent 3" w:uiPriority="68"/>
-    <w:lsdException w:name="Medium Grid 3 Accent 3" w:uiPriority="69"/>
-    <w:lsdException w:name="Dark List Accent 3" w:uiPriority="70"/>
-    <w:lsdException w:name="Colorful Shading Accent 3" w:uiPriority="71"/>
-    <w:lsdException w:name="Colorful List Accent 3" w:uiPriority="72"/>
-    <w:lsdException w:name="Colorful Grid Accent 3" w:uiPriority="73"/>
-    <w:lsdException w:name="Light Shading Accent 4" w:uiPriority="60"/>
-    <w:lsdException w:name="Light List Accent 4" w:uiPriority="61"/>
-    <w:lsdException w:name="Light Grid Accent 4" w:uiPriority="62"/>
-    <w:lsdException w:name="Medium Shading 1 Accent 4" w:uiPriority="63"/>
-    <w:lsdException w:name="Medium Shading 2 Accent 4" w:uiPriority="64"/>
-    <w:lsdException w:name="Medium List 1 Accent 4" w:uiPriority="65"/>
-    <w:lsdException w:name="Medium List 2 Accent 4" w:uiPriority="66"/>
-    <w:lsdException w:name="Medium Grid 1 Accent 4" w:uiPriority="67"/>
-    <w:lsdException w:name="Medium Grid 2 Accent 4" w:uiPriority="68"/>
-    <w:lsdException w:name="Medium Grid 3 Accent 4" w:uiPriority="69"/>
-    <w:lsdException w:name="Dark List Accent 4" w:uiPriority="70"/>
-    <w:lsdException w:name="Colorful Shading Accent 4" w:uiPriority="71"/>
-    <w:lsdException w:name="Colorful List Accent 4" w:uiPriority="72"/>
-    <w:lsdException w:name="Colorful Grid Accent 4" w:uiPriority="73"/>
-    <w:lsdException w:name="Light Shading Accent 5" w:uiPriority="60"/>
-    <w:lsdException w:name="Light List Accent 5" w:uiPriority="61"/>
-    <w:lsdException w:name="Light Grid Accent 5" w:uiPriority="62"/>
-    <w:lsdException w:name="Medium Shading 1 Accent 5" w:uiPriority="63"/>
-    <w:lsdException w:name="Medium Shading 2 Accent 5" w:uiPriority="64"/>
-    <w:lsdException w:name="Medium List 1 Accent 5" w:uiPriority="65"/>
-    <w:lsdException w:name="Medium List 2 Accent 5" w:uiPriority="66"/>
-    <w:lsdException w:name="Medium Grid 1 Accent 5" w:uiPriority="67"/>
-    <w:lsdException w:name="Medium Grid 2 Accent 5" w:uiPriority="68"/>
-    <w:lsdException w:name="Medium Grid 3 Accent 5" w:uiPriority="69"/>
-    <w:lsdException w:name="Dark List Accent 5" w:uiPriority="70"/>
-    <w:lsdException w:name="Colorful Shading Accent 5" w:uiPriority="71"/>
-    <w:lsdException w:name="Colorful List Accent 5" w:uiPriority="72"/>
-    <w:lsdException w:name="Colorful Grid Accent 5" w:uiPriority="73"/>
-    <w:lsdException w:name="Light Shading Accent 6" w:uiPriority="60"/>
-    <w:lsdException w:name="Light List Accent 6" w:uiPriority="61"/>
-    <w:lsdException w:name="Light Grid Accent 6" w:uiPriority="62"/>
-    <w:lsdException w:name="Medium Shading 1 Accent 6" w:uiPriority="63"/>
-    <w:lsdException w:name="Medium Shading 2 Accent 6" w:uiPriority="64"/>
-    <w:lsdException w:name="Medium List 1 Accent 6" w:uiPriority="65"/>
-    <w:lsdException w:name="Medium List 2 Accent 6" w:uiPriority="66"/>
-    <w:lsdException w:name="Medium Grid 1 Accent 6" w:uiPriority="67"/>
-    <w:lsdException w:name="Medium Grid 2 Accent 6" w:uiPriority="68"/>
-    <w:lsdException w:name="Medium Grid 3 Accent 6" w:uiPriority="69"/>
-    <w:lsdException w:name="Dark List Accent 6" w:uiPriority="70"/>
-    <w:lsdException w:name="Colorful Shading Accent 6" w:uiPriority="71"/>
-    <w:lsdException w:name="Colorful List Accent 6" w:uiPriority="72"/>
-    <w:lsdException w:name="Colorful Grid Accent 6" w:uiPriority="73"/>
-    <w:lsdException w:name="Subtle Emphasis" w:uiPriority="19" w:qFormat="1"/>
-    <w:lsdException w:name="Intense Emphasis" w:uiPriority="21" w:qFormat="1"/>
-    <w:lsdException w:name="Subtle Reference" w:uiPriority="31" w:qFormat="1"/>
-    <w:lsdException w:name="Intense Reference" w:uiPriority="32" w:qFormat="1"/>
-    <w:lsdException w:name="Book Title" w:uiPriority="33" w:qFormat="1"/>
-    <w:lsdException w:name="Bibliography" w:semiHidden="1" w:uiPriority="37" w:unhideWhenUsed="1"/>
-    <w:lsdException w:name="TOC Heading" w:semiHidden="1" w:uiPriority="39" w:unhideWhenUsed="1" w:qFormat="1"/>
-    <w:lsdException w:name="Plain Table 1" w:uiPriority="41"/>
-    <w:lsdException w:name="Plain Table 2" w:uiPriority="42"/>
-    <w:lsdException w:name="Plain Table 3" w:uiPriority="43"/>
-    <w:lsdException w:name="Plain Table 4" w:uiPriority="44"/>
-    <w:lsdException w:name="Plain Table 5" w:uiPriority="45"/>
-    <w:lsdException w:name="Grid Table Light" w:uiPriority="40"/>
-    <w:lsdException w:name="Grid Table 1 Light" w:uiPriority="46"/>
-    <w:lsdException w:name="Grid Table 2" w:uiPriority="47"/>
-    <w:lsdException w:name="Grid Table 3" w:uiPriority="48"/>
-    <w:lsdException w:name="Grid Table 4" w:uiPriority="49"/>
-    <w:lsdException w:name="Grid Table 5 Dark" w:uiPriority="50"/>
-    <w:lsdException w:name="Grid Table 6 Colorful" w:uiPriority="51"/>
-    <w:lsdException w:name="Grid Table 7 Colorful" w:uiPriority="52"/>
-    <w:lsdException w:name="Grid Table 1 Light Accent 1" w:uiPriority="46"/>
-    <w:lsdException w:name="Grid Table 2 Accent 1" w:uiPriority="47"/>
-    <w:lsdException w:name="Grid Table 3 Accent 1" w:uiPriority="48"/>
-    <w:lsdException w:name="Grid Table 4 Accent 1" w:uiPriority="49"/>
-    <w:lsdException w:name="Grid Table 5 Dark Accent 1" w:uiPriority="50"/>
-    <w:lsdException w:name="Grid Table 6 Colorful Accent 1" w:uiPriority="51"/>
-    <w:lsdException w:name="Grid Table 7 Colorful Accent 1" w:uiPriority="52"/>
-    <w:lsdException w:name="Grid Table 1 Light Accent 2" w:uiPriority="46"/>
-    <w:lsdException w:name="Grid Table 2 Accent 2" w:uiPriority="47"/>
-    <w:lsdException w:name="Grid Table 3 Accent 2" w:uiPriority="48"/>
-    <w:lsdException w:name="Grid Table 4 Accent 2" w:uiPriority="49"/>
-    <w:lsdException w:name="Grid Table 5 Dark Accent 2" w:uiPriority="50"/>
-    <w:lsdException w:name="Grid Table 6 Colorful Accent 2" w:uiPriority="51"/>
-    <w:lsdException w:name="Grid Table 7 Colorful Accent 2" w:uiPriority="52"/>
-    <w:lsdException w:name="Grid Table 1 Light Accent 3" w:uiPriority="46"/>
-    <w:lsdException w:name="Grid Table 2 Accent 3" w:uiPriority="47"/>
-    <w:lsdException w:name="Grid Table 3 Accent 3" w:uiPriority="48"/>
-    <w:lsdException w:name="Grid Table 4 Accent 3" w:uiPriority="49"/>
-    <w:lsdException w:name="Grid Table 5 Dark Accent 3" w:uiPriority="50"/>
-    <w:lsdException w:name="Grid Table 6 Colorful Accent 3" w:uiPriority="51"/>
-    <w:lsdException w:name="Grid Table 7 Colorful Accent 3" w:uiPriority="52"/>
-    <w:lsdException w:name="Grid Table 1 Light Accent 4" w:uiPriority="46"/>
-    <w:lsdException w:name="Grid Table 2 Accent 4" w:uiPriority="47"/>
-    <w:lsdException w:name="Grid Table 3 Accent 4" w:uiPriority="48"/>
-    <w:lsdException w:name="Grid Table 4 Accent 4" w:uiPriority="49"/>
-    <w:lsdException w:name="Grid Table 5 Dark Accent 4" w:uiPriority="50"/>
-    <w:lsdException w:name="Grid Table 6 Colorful Accent 4" w:uiPriority="51"/>
-    <w:lsdException w:name="Grid Table 7 Colorful Accent 4" w:uiPriority="52"/>
-    <w:lsdException w:name="Grid Table 1 Light Accent 5" w:uiPriority="46"/>
-    <w:lsdException w:name="Grid Table 2 Accent 5" w:uiPriority="47"/>
-    <w:lsdException w:name="Grid Table 3 Accent 5" w:uiPriority="48"/>
-    <w:lsdException w:name="Grid Table 4 Accent 5" w:uiPriority="49"/>
-    <w:lsdException w:name="Grid Table 5 Dark Accent 5" w:uiPriority="50"/>
-    <w:lsdException w:name="Grid Table 6 Colorful Accent 5" w:uiPriority="51"/>
-    <w:lsdException w:name="Grid Table 7 Colorful Accent 5" w:uiPriority="52"/>
-    <w:lsdException w:name="Grid Table 1 Light Accent 6" w:uiPriority="46"/>
-    <w:lsdException w:name="Grid Table 2 Accent 6" w:uiPriority="47"/>
-    <w:lsdException w:name="Grid Table 3 Accent 6" w:uiPriority="48"/>
-    <w:lsdException w:name="Grid Table 4 Accent 6" w:uiPriority="49"/>
-    <w:lsdException w:name="Grid Table 5 Dark Accent 6" w:uiPriority="50"/>
-    <w:lsdException w:name="Grid Table 6 Colorful Accent 6" w:uiPriority="51"/>
-    <w:lsdException w:name="Grid Table 7 Colorful Accent 6" w:uiPriority="52"/>
-    <w:lsdException w:name="List Table 1 Light" w:uiPriority="46"/>
-    <w:lsdException w:name="List Table 2" w:uiPriority="47"/>
-    <w:lsdException w:name="List Table 3" w:uiPriority="48"/>
-    <w:lsdException w:name="List Table 4" w:uiPriority="49"/>
-    <w:lsdException w:name="List Table 5 Dark" w:uiPriority="50"/>
-    <w:lsdException w:name="List Table 6 Colorful" w:uiPriority="51"/>
-    <w:lsdException w:name="List Table 7 Colorful" w:uiPriority="52"/>
-    <w:lsdException w:name="List Table 1 Light Accent 1" w:uiPriority="46"/>
-    <w:lsdException w:name="List Table 2 Accent 1" w:uiPriority="47"/>
-    <w:lsdException w:name="List Table 3 Accent 1" w:uiPriority="48"/>
-    <w:lsdException w:name="List Table 4 Accent 1" w:uiPriority="49"/>
-    <w:lsdException w:name="List Table 5 Dark Accent 1" w:uiPriority="50"/>
-    <w:lsdException w:name="List Table 6 Colorful Accent 1" w:uiPriority="51"/>
-    <w:lsdException w:name="List Table 7 Colorful Accent 1" w:uiPriority="52"/>
-    <w:lsdException w:name="List Table 1 Light Accent 2" w:uiPriority="46"/>
-    <w:lsdException w:name="List Table 2 Accent 2" w:uiPriority="47"/>
-    <w:lsdException w:name="List Table 3 Accent 2" w:uiPriority="48"/>
-    <w:lsdException w:name="List Table 4 Accent 2" w:uiPriority="49"/>
-    <w:lsdException w:name="List Table 5 Dark Accent 2" w:uiPriority="50"/>
-    <w:lsdException w:name="List Table 6 Colorful Accent 2" w:uiPriority="51"/>
-    <w:lsdException w:name="List Table 7 Colorful Accent 2" w:uiPriority="52"/>
-    <w:lsdException w:name="List Table 1 Light Accent 3" w:uiPriority="46"/>
-    <w:lsdException w:name="List Table 2 Accent 3" w:uiPriority="47"/>
-    <w:lsdException w:name="List Table 3 Accent 3" w:uiPriority="48"/>
-    <w:lsdException w:name="List Table 4 Accent 3" w:uiPriority="49"/>
-    <w:lsdException w:name="List Table 5 Dark Accent 3" w:uiPriority="50"/>
-    <w:lsdException w:name="List Table 6 Colorful Accent 3" w:uiPriority="51"/>
-    <w:lsdException w:name="List Table 7 Colorful Accent 3" w:uiPriority="52"/>
-    <w:lsdException w:name="List Table 1 Light Accent 4" w:uiPriority="46"/>
-    <w:lsdException w:name="List Table 2 Accent 4" w:uiPriority="47"/>
-    <w:lsdException w:name="List Table 3 Accent 4" w:uiPriority="48"/>
-    <w:lsdException w:name="List Table 4 Accent 4" w:uiPriority="49"/>
-    <w:lsdException w:name="List Table 5 Dark Accent 4" w:uiPriority="50"/>
-    <w:lsdException w:name="List Table 6 Colorful Accent 4" w:uiPriority="51"/>
-    <w:lsdException w:name="List Table 7 Colorful Accent 4" w:uiPriority="52"/>
-    <w:lsdException w:name="List Table 1 Light Accent 5" w:uiPriority="46"/>
-    <w:lsdException w:name="List Table 2 Accent 5" w:uiPriority="47"/>
-    <w:lsdException w:name="List Table 3 Accent 5" w:uiPriority="48"/>
-    <w:lsdException w:name="List Table 4 Accent 5" w:uiPriority="49"/>
-    <w:lsdException w:name="List Table 5 Dark Accent 5" w:uiPriority="50"/>
-    <w:lsdException w:name="List Table 6 Colorful Accent 5" w:uiPriority="51"/>
-    <w:lsdException w:name="List Table 7 Colorful Accent 5" w:uiPriority="52"/>
-    <w:lsdException w:name="List Table 1 Light Accent 6" w:uiPriority="46"/>
-    <w:lsdException w:name="List Table 2 Accent 6" w:uiPriority="47"/>
-    <w:lsdException w:name="List Table 3 Accent 6" w:uiPriority="48"/>
-    <w:lsdException w:name="List Table 4 Accent 6" w:uiPriority="49"/>
-    <w:lsdException w:name="List Table 5 Dark Accent 6" w:uiPriority="50"/>
-    <w:lsdException w:name="List Table 6 Colorful Accent 6" w:uiPriority="51"/>
-    <w:lsdException w:name="List Table 7 Colorful Accent 6" w:uiPriority="52"/>
-    <w:lsdException w:name="Mention" w:semiHidden="1" w:unhideWhenUsed="1"/>
-    <w:lsdException w:name="Smart Hyperlink" w:semiHidden="1" w:unhideWhenUsed="1"/>
-    <w:lsdException w:name="Hashtag" w:semiHidden="1" w:unhideWhenUsed="1"/>
-    <w:lsdException w:name="Unresolved Mention" w:semiHidden="1" w:unhideWhenUsed="1"/>
+  <w:latentStyles w:defLockedState="0" w:defUIPriority="99" w:defSemiHidden="1" w:defUnhideWhenUsed="1" w:defQFormat="0" w:count="267">
+    <w:lsdException w:name="Normal" w:semiHidden="0" w:uiPriority="0" w:unhideWhenUsed="0" w:qFormat="1"/>
+    <w:lsdException w:name="heading 1" w:semiHidden="0" w:uiPriority="9" w:unhideWhenUsed="0" w:qFormat="1"/>
+    <w:lsdException w:name="heading 2" w:uiPriority="9" w:qFormat="1"/>
+    <w:lsdException w:name="heading 3" w:uiPriority="9" w:qFormat="1"/>
+    <w:lsdException w:name="heading 4" w:uiPriority="9" w:qFormat="1"/>
+    <w:lsdException w:name="heading 5" w:uiPriority="9" w:qFormat="1"/>
+    <w:lsdException w:name="heading 6" w:uiPriority="9" w:qFormat="1"/>
+    <w:lsdException w:name="heading 7" w:uiPriority="9" w:qFormat="1"/>
+    <w:lsdException w:name="heading 8" w:uiPriority="9" w:qFormat="1"/>
+    <w:lsdException w:name="heading 9" w:uiPriority="9" w:qFormat="1"/>
+    <w:lsdException w:name="toc 1" w:uiPriority="39"/>
+    <w:lsdException w:name="toc 2" w:uiPriority="39"/>
+    <w:lsdException w:name="toc 3" w:uiPriority="39"/>
+    <w:lsdException w:name="toc 4" w:uiPriority="39"/>
+    <w:lsdException w:name="toc 5" w:uiPriority="39"/>
+    <w:lsdException w:name="toc 6" w:uiPriority="39"/>
+    <w:lsdException w:name="toc 7" w:uiPriority="39"/>
+    <w:lsdException w:name="toc 8" w:uiPriority="39"/>
+    <w:lsdException w:name="toc 9" w:uiPriority="39"/>
+    <w:lsdException w:name="caption" w:uiPriority="35" w:qFormat="1"/>
+    <w:lsdException w:name="Title" w:semiHidden="0" w:uiPriority="10" w:unhideWhenUsed="0" w:qFormat="1"/>
+    <w:lsdException w:name="Default Paragraph Font" w:uiPriority="1"/>
+    <w:lsdException w:name="Subtitle" w:semiHidden="0" w:uiPriority="11" w:unhideWhenUsed="0" w:qFormat="1"/>
+    <w:lsdException w:name="Strong" w:semiHidden="0" w:uiPriority="22" w:unhideWhenUsed="0" w:qFormat="1"/>
+    <w:lsdException w:name="Emphasis" w:semiHidden="0" w:uiPriority="20" w:unhideWhenUsed="0" w:qFormat="1"/>
+    <w:lsdException w:name="Normal Table" w:semiHidden="0" w:unhideWhenUsed="0"/>
+    <w:lsdException w:name="Table Subtle 2" w:semiHidden="0" w:unhideWhenUsed="0"/>
+    <w:lsdException w:name="Table Web 3" w:semiHidden="0" w:unhideWhenUsed="0"/>
+    <w:lsdException w:name="Table Grid" w:semiHidden="0" w:uiPriority="39" w:unhideWhenUsed="0"/>
+    <w:lsdException w:name="Placeholder Text" w:unhideWhenUsed="0"/>
+    <w:lsdException w:name="No Spacing" w:semiHidden="0" w:uiPriority="1" w:unhideWhenUsed="0" w:qFormat="1"/>
+    <w:lsdException w:name="Light Shading" w:semiHidden="0" w:uiPriority="60" w:unhideWhenUsed="0"/>
+    <w:lsdException w:name="Light List" w:semiHidden="0" w:uiPriority="61" w:unhideWhenUsed="0"/>
+    <w:lsdException w:name="Light Grid" w:semiHidden="0" w:uiPriority="62" w:unhideWhenUsed="0"/>
+    <w:lsdException w:name="Medium Shading 1" w:semiHidden="0" w:uiPriority="63" w:unhideWhenUsed="0"/>
+    <w:lsdException w:name="Medium Shading 2" w:semiHidden="0" w:uiPriority="64" w:unhideWhenUsed="0"/>
+    <w:lsdException w:name="Medium List 1" w:semiHidden="0" w:uiPriority="65" w:unhideWhenUsed="0"/>
+    <w:lsdException w:name="Medium List 2" w:semiHidden="0" w:uiPriority="66" w:unhideWhenUsed="0"/>
+    <w:lsdException w:name="Medium Grid 1" w:semiHidden="0" w:uiPriority="67" w:unhideWhenUsed="0"/>
+    <w:lsdException w:name="Medium Grid 2" w:semiHidden="0" w:uiPriority="68" w:unhideWhenUsed="0"/>
+    <w:lsdException w:name="Medium Grid 3" w:semiHidden="0" w:uiPriority="69" w:unhideWhenUsed="0"/>
+    <w:lsdException w:name="Dark List" w:semiHidden="0" w:uiPriority="70" w:unhideWhenUsed="0"/>
+    <w:lsdException w:name="Colorful Shading" w:semiHidden="0" w:uiPriority="71" w:unhideWhenUsed="0"/>
+    <w:lsdException w:name="Colorful List" w:semiHidden="0" w:uiPriority="72" w:unhideWhenUsed="0"/>
+    <w:lsdException w:name="Colorful Grid" w:semiHidden="0" w:uiPriority="73" w:unhideWhenUsed="0"/>
+    <w:lsdException w:name="Light Shading Accent 1" w:semiHidden="0" w:uiPriority="60" w:unhideWhenUsed="0"/>
+    <w:lsdException w:name="Light List Accent 1" w:semiHidden="0" w:uiPriority="61" w:unhideWhenUsed="0"/>
+    <w:lsdException w:name="Light Grid Accent 1" w:semiHidden="0" w:uiPriority="62" w:unhideWhenUsed="0"/>
+    <w:lsdException w:name="Medium Shading 1 Accent 1" w:semiHidden="0" w:uiPriority="63" w:unhideWhenUsed="0"/>
+    <w:lsdException w:name="Medium Shading 2 Accent 1" w:semiHidden="0" w:uiPriority="64" w:unhideWhenUsed="0"/>
+    <w:lsdException w:name="Medium List 1 Accent 1" w:semiHidden="0" w:uiPriority="65" w:unhideWhenUsed="0"/>
+    <w:lsdException w:name="Revision" w:unhideWhenUsed="0"/>
+    <w:lsdException w:name="List Paragraph" w:semiHidden="0" w:uiPriority="34" w:unhideWhenUsed="0" w:qFormat="1"/>
+    <w:lsdException w:name="Quote" w:semiHidden="0" w:uiPriority="29" w:unhideWhenUsed="0" w:qFormat="1"/>
+    <w:lsdException w:name="Intense Quote" w:semiHidden="0" w:uiPriority="30" w:unhideWhenUsed="0" w:qFormat="1"/>
+    <w:lsdException w:name="Medium List 2 Accent 1" w:semiHidden="0" w:uiPriority="66" w:unhideWhenUsed="0"/>
+    <w:lsdException w:name="Medium Grid 1 Accent 1" w:semiHidden="0" w:uiPriority="67" w:unhideWhenUsed="0"/>
+    <w:lsdException w:name="Medium Grid 2 Accent 1" w:semiHidden="0" w:uiPriority="68" w:unhideWhenUsed="0"/>
+    <w:lsdException w:name="Medium Grid 3 Accent 1" w:semiHidden="0" w:uiPriority="69" w:unhideWhenUsed="0"/>
+    <w:lsdException w:name="Dark List Accent 1" w:semiHidden="0" w:uiPriority="70" w:unhideWhenUsed="0"/>
+    <w:lsdException w:name="Colorful Shading Accent 1" w:semiHidden="0" w:uiPriority="71" w:unhideWhenUsed="0"/>
+    <w:lsdException w:name="Colorful List Accent 1" w:semiHidden="0" w:uiPriority="72" w:unhideWhenUsed="0"/>
+    <w:lsdException w:name="Colorful Grid Accent 1" w:semiHidden="0" w:uiPriority="73" w:unhideWhenUsed="0"/>
+    <w:lsdException w:name="Light Shading Accent 2" w:semiHidden="0" w:uiPriority="60" w:unhideWhenUsed="0"/>
+    <w:lsdException w:name="Light List Accent 2" w:semiHidden="0" w:uiPriority="61" w:unhideWhenUsed="0"/>
+    <w:lsdException w:name="Light Grid Accent 2" w:semiHidden="0" w:uiPriority="62" w:unhideWhenUsed="0"/>
+    <w:lsdException w:name="Medium Shading 1 Accent 2" w:semiHidden="0" w:uiPriority="63" w:unhideWhenUsed="0"/>
+    <w:lsdException w:name="Medium Shading 2 Accent 2" w:semiHidden="0" w:uiPriority="64" w:unhideWhenUsed="0"/>
+    <w:lsdException w:name="Medium List 1 Accent 2" w:semiHidden="0" w:uiPriority="65" w:unhideWhenUsed="0"/>
+    <w:lsdException w:name="Medium List 2 Accent 2" w:semiHidden="0" w:uiPriority="66" w:unhideWhenUsed="0"/>
+    <w:lsdException w:name="Medium Grid 1 Accent 2" w:semiHidden="0" w:uiPriority="67" w:unhideWhenUsed="0"/>
+    <w:lsdException w:name="Medium Grid 2 Accent 2" w:semiHidden="0" w:uiPriority="68" w:unhideWhenUsed="0"/>
+    <w:lsdException w:name="Medium Grid 3 Accent 2" w:semiHidden="0" w:uiPriority="69" w:unhideWhenUsed="0"/>
+    <w:lsdException w:name="Dark List Accent 2" w:semiHidden="0" w:uiPriority="70" w:unhideWhenUsed="0"/>
+    <w:lsdException w:name="Colorful Shading Accent 2" w:semiHidden="0" w:uiPriority="71" w:unhideWhenUsed="0"/>
+    <w:lsdException w:name="Colorful List Accent 2" w:semiHidden="0" w:uiPriority="72" w:unhideWhenUsed="0"/>
+    <w:lsdException w:name="Colorful Grid Accent 2" w:semiHidden="0" w:uiPriority="73" w:unhideWhenUsed="0"/>
+    <w:lsdException w:name="Light Shading Accent 3" w:semiHidden="0" w:uiPriority="60" w:unhideWhenUsed="0"/>
+    <w:lsdException w:name="Light List Accent 3" w:semiHidden="0" w:uiPriority="61" w:unhideWhenUsed="0"/>
+    <w:lsdException w:name="Light Grid Accent 3" w:semiHidden="0" w:uiPriority="62" w:unhideWhenUsed="0"/>
+    <w:lsdException w:name="Medium Shading 1 Accent 3" w:semiHidden="0" w:uiPriority="63" w:unhideWhenUsed="0"/>
+    <w:lsdException w:name="Medium Shading 2 Accent 3" w:semiHidden="0" w:uiPriority="64" w:unhideWhenUsed="0"/>
+    <w:lsdException w:name="Medium List 1 Accent 3" w:semiHidden="0" w:uiPriority="65" w:unhideWhenUsed="0"/>
+    <w:lsdException w:name="Medium List 2 Accent 3" w:semiHidden="0" w:uiPriority="66" w:unhideWhenUsed="0"/>
+    <w:lsdException w:name="Medium Grid 1 Accent 3" w:semiHidden="0" w:uiPriority="67" w:unhideWhenUsed="0"/>
+    <w:lsdException w:name="Medium Grid 2 Accent 3" w:semiHidden="0" w:uiPriority="68" w:unhideWhenUsed="0"/>
+    <w:lsdException w:name="Medium Grid 3 Accent 3" w:semiHidden="0" w:uiPriority="69" w:unhideWhenUsed="0"/>
+    <w:lsdException w:name="Dark List Accent 3" w:semiHidden="0" w:uiPriority="70" w:unhideWhenUsed="0"/>
+    <w:lsdException w:name="Colorful Shading Accent 3" w:semiHidden="0" w:uiPriority="71" w:unhideWhenUsed="0"/>
+    <w:lsdException w:name="Colorful List Accent 3" w:semiHidden="0" w:uiPriority="72" w:unhideWhenUsed="0"/>
+    <w:lsdException w:name="Colorful Grid Accent 3" w:semiHidden="0" w:uiPriority="73" w:unhideWhenUsed="0"/>
+    <w:lsdException w:name="Light Shading Accent 4" w:semiHidden="0" w:uiPriority="60" w:unhideWhenUsed="0"/>
+    <w:lsdException w:name="Light List Accent 4" w:semiHidden="0" w:uiPriority="61" w:unhideWhenUsed="0"/>
+    <w:lsdException w:name="Light Grid Accent 4" w:semiHidden="0" w:uiPriority="62" w:unhideWhenUsed="0"/>
+    <w:lsdException w:name="Medium Shading 1 Accent 4" w:semiHidden="0" w:uiPriority="63" w:unhideWhenUsed="0"/>
+    <w:lsdException w:name="Medium Shading 2 Accent 4" w:semiHidden="0" w:uiPriority="64" w:unhideWhenUsed="0"/>
+    <w:lsdException w:name="Medium List 1 Accent 4" w:semiHidden="0" w:uiPriority="65" w:unhideWhenUsed="0"/>
+    <w:lsdException w:name="Medium List 2 Accent 4" w:semiHidden="0" w:uiPriority="66" w:unhideWhenUsed="0"/>
+    <w:lsdException w:name="Medium Grid 1 Accent 4" w:semiHidden="0" w:uiPriority="67" w:unhideWhenUsed="0"/>
+    <w:lsdException w:name="Medium Grid 2 Accent 4" w:semiHidden="0" w:uiPriority="68" w:unhideWhenUsed="0"/>
+    <w:lsdException w:name="Medium Grid 3 Accent 4" w:semiHidden="0" w:uiPriority="69" w:unhideWhenUsed="0"/>
+    <w:lsdException w:name="Dark List Accent 4" w:semiHidden="0" w:uiPriority="70" w:unhideWhenUsed="0"/>
+    <w:lsdException w:name="Colorful Shading Accent 4" w:semiHidden="0" w:uiPriority="71" w:unhideWhenUsed="0"/>
+    <w:lsdException w:name="Colorful List Accent 4" w:semiHidden="0" w:uiPriority="72" w:unhideWhenUsed="0"/>
+    <w:lsdException w:name="Colorful Grid Accent 4" w:semiHidden="0" w:uiPriority="73" w:unhideWhenUsed="0"/>
+    <w:lsdException w:name="Light Shading Accent 5" w:semiHidden="0" w:uiPriority="60" w:unhideWhenUsed="0"/>
+    <w:lsdException w:name="Light List Accent 5" w:semiHidden="0" w:uiPriority="61" w:unhideWhenUsed="0"/>
+    <w:lsdException w:name="Light Grid Accent 5" w:semiHidden="0" w:uiPriority="62" w:unhideWhenUsed="0"/>
+    <w:lsdException w:name="Medium Shading 1 Accent 5" w:semiHidden="0" w:uiPriority="63" w:unhideWhenUsed="0"/>
+    <w:lsdException w:name="Medium Shading 2 Accent 5" w:semiHidden="0" w:uiPriority="64" w:unhideWhenUsed="0"/>
+    <w:lsdException w:name="Medium List 1 Accent 5" w:semiHidden="0" w:uiPriority="65" w:unhideWhenUsed="0"/>
+    <w:lsdException w:name="Medium List 2 Accent 5" w:semiHidden="0" w:uiPriority="66" w:unhideWhenUsed="0"/>
+    <w:lsdException w:name="Medium Grid 1 Accent 5" w:semiHidden="0" w:uiPriority="67" w:unhideWhenUsed="0"/>
+    <w:lsdException w:name="Medium Grid 2 Accent 5" w:semiHidden="0" w:uiPriority="68" w:unhideWhenUsed="0"/>
+    <w:lsdException w:name="Medium Grid 3 Accent 5" w:semiHidden="0" w:uiPriority="69" w:unhideWhenUsed="0"/>
+    <w:lsdException w:name="Dark List Accent 5" w:semiHidden="0" w:uiPriority="70" w:unhideWhenUsed="0"/>
+    <w:lsdException w:name="Colorful Shading Accent 5" w:semiHidden="0" w:uiPriority="71" w:unhideWhenUsed="0"/>
+    <w:lsdException w:name="Colorful List Accent 5" w:semiHidden="0" w:uiPriority="72" w:unhideWhenUsed="0"/>
+    <w:lsdException w:name="Colorful Grid Accent 5" w:semiHidden="0" w:uiPriority="73" w:unhideWhenUsed="0"/>
+    <w:lsdException w:name="Light Shading Accent 6" w:semiHidden="0" w:uiPriority="60" w:unhideWhenUsed="0"/>
+    <w:lsdException w:name="Light List Accent 6" w:semiHidden="0" w:uiPriority="61" w:unhideWhenUsed="0"/>
+    <w:lsdException w:name="Light Grid Accent 6" w:semiHidden="0" w:uiPriority="62" w:unhideWhenUsed="0"/>
+    <w:lsdException w:name="Medium Shading 1 Accent 6" w:semiHidden="0" w:uiPriority="63" w:unhideWhenUsed="0"/>
+    <w:lsdException w:name="Medium Shading 2 Accent 6" w:semiHidden="0" w:uiPriority="64" w:unhideWhenUsed="0"/>
+    <w:lsdException w:name="Medium List 1 Accent 6" w:semiHidden="0" w:uiPriority="65" w:unhideWhenUsed="0"/>
+    <w:lsdException w:name="Medium List 2 Accent 6" w:semiHidden="0" w:uiPriority="66" w:unhideWhenUsed="0"/>
+    <w:lsdException w:name="Medium Grid 1 Accent 6" w:semiHidden="0" w:uiPriority="67" w:unhideWhenUsed="0"/>
+    <w:lsdException w:name="Medium Grid 2 Accent 6" w:semiHidden="0" w:uiPriority="68" w:unhideWhenUsed="0"/>
+    <w:lsdException w:name="Medium Grid 3 Accent 6" w:semiHidden="0" w:uiPriority="69" w:unhideWhenUsed="0"/>
+    <w:lsdException w:name="Dark List Accent 6" w:semiHidden="0" w:uiPriority="70" w:unhideWhenUsed="0"/>
+    <w:lsdException w:name="Colorful Shading Accent 6" w:semiHidden="0" w:uiPriority="71" w:unhideWhenUsed="0"/>
+    <w:lsdException w:name="Colorful List Accent 6" w:semiHidden="0" w:uiPriority="72" w:unhideWhenUsed="0"/>
+    <w:lsdException w:name="Colorful Grid Accent 6" w:semiHidden="0" w:uiPriority="73" w:unhideWhenUsed="0"/>
+    <w:lsdException w:name="Subtle Emphasis" w:semiHidden="0" w:uiPriority="19" w:unhideWhenUsed="0" w:qFormat="1"/>
+    <w:lsdException w:name="Intense Emphasis" w:semiHidden="0" w:uiPriority="21" w:unhideWhenUsed="0" w:qFormat="1"/>
+    <w:lsdException w:name="Subtle Reference" w:semiHidden="0" w:uiPriority="31" w:unhideWhenUsed="0" w:qFormat="1"/>
+    <w:lsdException w:name="Intense Reference" w:semiHidden="0" w:uiPriority="32" w:unhideWhenUsed="0" w:qFormat="1"/>
+    <w:lsdException w:name="Book Title" w:semiHidden="0" w:uiPriority="33" w:unhideWhenUsed="0" w:qFormat="1"/>
+    <w:lsdException w:name="Bibliography" w:uiPriority="37"/>
+    <w:lsdException w:name="TOC Heading" w:uiPriority="39" w:qFormat="1"/>
   </w:latentStyles>
   <w:style w:type="paragraph" w:default="1" w:styleId="a">
     <w:name w:val="Normal"/>
     <w:qFormat/>
+    <w:rsid w:val="003F548D"/>
     <w:pPr>
       <w:widowControl w:val="0"/>
       <w:jc w:val="both"/>
@@ -5699,7 +5242,7 @@
     <w:name w:val="heading 1"/>
     <w:basedOn w:val="a"/>
     <w:next w:val="a"/>
-    <w:link w:val="10"/>
+    <w:link w:val="1Char"/>
     <w:uiPriority w:val="9"/>
     <w:qFormat/>
     <w:rsid w:val="0067481F"/>
@@ -5728,6 +5271,7 @@
     <w:uiPriority w:val="99"/>
     <w:semiHidden/>
     <w:unhideWhenUsed/>
+    <w:qFormat/>
     <w:tblPr>
       <w:tblInd w:w="0" w:type="dxa"/>
       <w:tblCellMar>
@@ -5750,6 +5294,7 @@
     <w:uiPriority w:val="39"/>
     <w:rsid w:val="0067481F"/>
     <w:tblPr>
+      <w:tblInd w:w="0" w:type="dxa"/>
       <w:tblBorders>
         <w:top w:val="single" w:sz="4" w:space="0" w:color="auto"/>
         <w:left w:val="single" w:sz="4" w:space="0" w:color="auto"/>
@@ -5758,10 +5303,16 @@
         <w:insideH w:val="single" w:sz="4" w:space="0" w:color="auto"/>
         <w:insideV w:val="single" w:sz="4" w:space="0" w:color="auto"/>
       </w:tblBorders>
+      <w:tblCellMar>
+        <w:top w:w="0" w:type="dxa"/>
+        <w:left w:w="108" w:type="dxa"/>
+        <w:bottom w:w="0" w:type="dxa"/>
+        <w:right w:w="108" w:type="dxa"/>
+      </w:tblCellMar>
     </w:tblPr>
   </w:style>
-  <w:style w:type="character" w:customStyle="1" w:styleId="10">
-    <w:name w:val="标题 1 字符"/>
+  <w:style w:type="character" w:customStyle="1" w:styleId="1Char">
+    <w:name w:val="标题 1 Char"/>
     <w:basedOn w:val="a0"/>
     <w:link w:val="1"/>
     <w:uiPriority w:val="9"/>
@@ -5772,6 +5323,75 @@
       <w:kern w:val="44"/>
       <w:sz w:val="44"/>
       <w:szCs w:val="44"/>
+    </w:rPr>
+  </w:style>
+  <w:style w:type="paragraph" w:styleId="a4">
+    <w:name w:val="header"/>
+    <w:basedOn w:val="a"/>
+    <w:link w:val="Char"/>
+    <w:uiPriority w:val="99"/>
+    <w:semiHidden/>
+    <w:unhideWhenUsed/>
+    <w:rsid w:val="0037104B"/>
+    <w:pPr>
+      <w:pBdr>
+        <w:bottom w:val="single" w:sz="6" w:space="1" w:color="auto"/>
+      </w:pBdr>
+      <w:tabs>
+        <w:tab w:val="center" w:pos="4153"/>
+        <w:tab w:val="right" w:pos="8306"/>
+      </w:tabs>
+      <w:snapToGrid w:val="0"/>
+      <w:jc w:val="center"/>
+    </w:pPr>
+    <w:rPr>
+      <w:sz w:val="18"/>
+      <w:szCs w:val="18"/>
+    </w:rPr>
+  </w:style>
+  <w:style w:type="character" w:customStyle="1" w:styleId="Char">
+    <w:name w:val="页眉 Char"/>
+    <w:basedOn w:val="a0"/>
+    <w:link w:val="a4"/>
+    <w:uiPriority w:val="99"/>
+    <w:semiHidden/>
+    <w:rsid w:val="0037104B"/>
+    <w:rPr>
+      <w:sz w:val="18"/>
+      <w:szCs w:val="18"/>
+    </w:rPr>
+  </w:style>
+  <w:style w:type="paragraph" w:styleId="a5">
+    <w:name w:val="footer"/>
+    <w:basedOn w:val="a"/>
+    <w:link w:val="Char0"/>
+    <w:uiPriority w:val="99"/>
+    <w:semiHidden/>
+    <w:unhideWhenUsed/>
+    <w:rsid w:val="0037104B"/>
+    <w:pPr>
+      <w:tabs>
+        <w:tab w:val="center" w:pos="4153"/>
+        <w:tab w:val="right" w:pos="8306"/>
+      </w:tabs>
+      <w:snapToGrid w:val="0"/>
+      <w:jc w:val="left"/>
+    </w:pPr>
+    <w:rPr>
+      <w:sz w:val="18"/>
+      <w:szCs w:val="18"/>
+    </w:rPr>
+  </w:style>
+  <w:style w:type="character" w:customStyle="1" w:styleId="Char0">
+    <w:name w:val="页脚 Char"/>
+    <w:basedOn w:val="a0"/>
+    <w:link w:val="a5"/>
+    <w:uiPriority w:val="99"/>
+    <w:semiHidden/>
+    <w:rsid w:val="0037104B"/>
+    <w:rPr>
+      <w:sz w:val="18"/>
+      <w:szCs w:val="18"/>
     </w:rPr>
   </w:style>
 </w:styles>
@@ -5820,7 +5440,7 @@
     </a:clrScheme>
     <a:fontScheme name="Office">
       <a:majorFont>
-        <a:latin typeface="等线 Light" panose="020F0302020204030204"/>
+        <a:latin typeface="等线 Light"/>
         <a:ea typeface=""/>
         <a:cs typeface=""/>
         <a:font script="Jpan" typeface="游ゴシック Light"/>
@@ -5872,7 +5492,7 @@
         <a:font script="Tfng" typeface="Ebrima"/>
       </a:majorFont>
       <a:minorFont>
-        <a:latin typeface="等线" panose="020F0502020204030204"/>
+        <a:latin typeface="等线"/>
         <a:ea typeface=""/>
         <a:cs typeface=""/>
         <a:font script="Jpan" typeface="游明朝"/>
@@ -6066,7 +5686,7 @@
   <a:extraClrSchemeLst/>
   <a:extLst>
     <a:ext uri="{05A4C25C-085E-4340-85A3-A5531E510DB2}">
-      <thm15:themeFamily xmlns:thm15="http://schemas.microsoft.com/office/thememl/2012/main" name="Office Theme" id="{62F939B6-93AF-4DB8-9C6B-D6C7DFDC589F}" vid="{4A3C46E8-61CC-4603-A589-7422A47A8E4A}"/>
+      <thm15:themeFamily xmlns:thm15="http://schemas.microsoft.com/office/thememl/2012/main" xmlns="" name="Office Theme" id="{62F939B6-93AF-4DB8-9C6B-D6C7DFDC589F}" vid="{4A3C46E8-61CC-4603-A589-7422A47A8E4A}"/>
     </a:ext>
   </a:extLst>
 </a:theme>

--- a/doc/第一次迭代/前后端接口设计.docx
+++ b/doc/第一次迭代/前后端接口设计.docx
@@ -129,7 +129,6 @@
             <w:tcW w:w="2894" w:type="dxa"/>
           </w:tcPr>
           <w:p>
-            <w:proofErr w:type="spellStart"/>
             <w:r>
               <w:t>I</w:t>
             </w:r>
@@ -139,7 +138,6 @@
               </w:rPr>
               <w:t>p</w:t>
             </w:r>
-            <w:proofErr w:type="spellEnd"/>
             <w:r>
               <w:rPr>
                 <w:rFonts w:hint="eastAsia"/>
@@ -224,12 +222,7 @@
             </w:r>
             <w:proofErr w:type="spellEnd"/>
             <w:r>
-              <w:t>/do</w:t>
-            </w:r>
-            <w:bookmarkStart w:id="0" w:name="_GoBack"/>
-            <w:bookmarkEnd w:id="0"/>
-            <w:r>
-              <w:t>c</w:t>
+              <w:t>/doc</w:t>
             </w:r>
           </w:p>
           <w:p/>
@@ -465,7 +458,6 @@
             <w:tcW w:w="2894" w:type="dxa"/>
           </w:tcPr>
           <w:p>
-            <w:proofErr w:type="spellStart"/>
             <w:r>
               <w:t>I</w:t>
             </w:r>
@@ -475,7 +467,6 @@
               </w:rPr>
               <w:t>p</w:t>
             </w:r>
-            <w:proofErr w:type="spellEnd"/>
             <w:r>
               <w:rPr>
                 <w:rFonts w:hint="eastAsia"/>
@@ -1087,11 +1078,6 @@
             </w:r>
           </w:p>
           <w:p>
-            <w:pPr>
-              <w:rPr>
-                <w:rFonts w:hint="eastAsia"/>
-              </w:rPr>
-            </w:pPr>
             <w:r>
               <w:t>ID</w:t>
             </w:r>
@@ -1111,6 +1097,11 @@
             </w:r>
           </w:p>
           <w:p>
+            <w:pPr>
+              <w:rPr>
+                <w:rFonts w:hint="eastAsia"/>
+              </w:rPr>
+            </w:pPr>
             <w:r>
               <w:t>author: ‘xxx’,</w:t>
             </w:r>
@@ -1118,7 +1109,7 @@
           <w:p>
             <w:proofErr w:type="spellStart"/>
             <w:r>
-              <w:t>readno</w:t>
+              <w:t>noteno</w:t>
             </w:r>
             <w:proofErr w:type="spellEnd"/>
             <w:r>
@@ -1128,29 +1119,19 @@
               <w:rPr>
                 <w:rFonts w:hint="eastAsia"/>
               </w:rPr>
-              <w:t>（阅读量）</w:t>
-            </w:r>
-          </w:p>
-          <w:p>
-            <w:proofErr w:type="spellStart"/>
-            <w:r>
-              <w:t>noteno</w:t>
-            </w:r>
-            <w:proofErr w:type="spellEnd"/>
-            <w:r>
-              <w:t>: xxx</w:t>
-            </w:r>
-            <w:r>
-              <w:rPr>
-                <w:rFonts w:hint="eastAsia"/>
-              </w:rPr>
               <w:t>（笔记数量）</w:t>
             </w:r>
           </w:p>
           <w:p>
             <w:proofErr w:type="spellStart"/>
             <w:r>
-              <w:t>commentno</w:t>
+              <w:rPr>
+                <w:rFonts w:hint="eastAsia"/>
+              </w:rPr>
+              <w:t>postil</w:t>
+            </w:r>
+            <w:r>
+              <w:t>no</w:t>
             </w:r>
             <w:proofErr w:type="spellEnd"/>
             <w:r>
@@ -1164,6 +1145,12 @@
             </w:r>
           </w:p>
           <w:p>
+            <w:r>
+              <w:rPr>
+                <w:rFonts w:hint="eastAsia"/>
+              </w:rPr>
+              <w:t>？</w:t>
+            </w:r>
             <w:r>
               <w:t xml:space="preserve">date: </w:t>
             </w:r>
@@ -1619,46 +1606,37 @@
           </w:p>
           <w:p>
             <w:proofErr w:type="spellStart"/>
+            <w:r>
+              <w:t>ID:xxx</w:t>
+            </w:r>
+            <w:proofErr w:type="spellEnd"/>
+          </w:p>
+          <w:p>
+            <w:proofErr w:type="spellStart"/>
+            <w:r>
+              <w:t>title:xxx</w:t>
+            </w:r>
+            <w:proofErr w:type="spellEnd"/>
+          </w:p>
+          <w:p>
+            <w:proofErr w:type="spellStart"/>
             <w:proofErr w:type="gramStart"/>
             <w:r>
-              <w:t>ID:xxx</w:t>
-            </w:r>
-            <w:proofErr w:type="spellEnd"/>
+              <w:rPr>
+                <w:rFonts w:hint="eastAsia"/>
+              </w:rPr>
+              <w:t>d</w:t>
+            </w:r>
+            <w:r>
+              <w:t>ate:xxxx</w:t>
+            </w:r>
             <w:proofErr w:type="gramEnd"/>
-          </w:p>
-          <w:p>
-            <w:proofErr w:type="spellStart"/>
-            <w:proofErr w:type="gramStart"/>
-            <w:r>
-              <w:t>title:xxx</w:t>
-            </w:r>
-            <w:proofErr w:type="spellEnd"/>
-            <w:proofErr w:type="gramEnd"/>
-          </w:p>
-          <w:p>
-            <w:proofErr w:type="spellStart"/>
-            <w:proofErr w:type="gramStart"/>
-            <w:r>
-              <w:rPr>
-                <w:rFonts w:hint="eastAsia"/>
-              </w:rPr>
-              <w:t>d</w:t>
-            </w:r>
-            <w:r>
-              <w:t>ate:xxxx</w:t>
-            </w:r>
-            <w:proofErr w:type="gramEnd"/>
             <w:r>
               <w:t>-xx-xx</w:t>
             </w:r>
             <w:proofErr w:type="spellEnd"/>
           </w:p>
           <w:p>
-            <w:pPr>
-              <w:rPr>
-                <w:rFonts w:hint="eastAsia"/>
-              </w:rPr>
-            </w:pPr>
             <w:proofErr w:type="spellStart"/>
             <w:proofErr w:type="gramStart"/>
             <w:r>
@@ -1676,13 +1654,7 @@
             <w:tcW w:w="2166" w:type="dxa"/>
             <w:vMerge/>
           </w:tcPr>
-          <w:p>
-            <w:pPr>
-              <w:rPr>
-                <w:rFonts w:hint="eastAsia"/>
-              </w:rPr>
-            </w:pPr>
-          </w:p>
+          <w:p/>
         </w:tc>
         <w:tc>
           <w:tcPr>
@@ -1729,19 +1701,8 @@
             </w:r>
             <w:proofErr w:type="spellEnd"/>
           </w:p>
-          <w:p>
-            <w:pPr>
-              <w:rPr>
-                <w:rFonts w:hint="eastAsia"/>
-              </w:rPr>
-            </w:pPr>
-          </w:p>
-          <w:p>
-            <w:pPr>
-              <w:rPr>
-                <w:rFonts w:hint="eastAsia"/>
-              </w:rPr>
-            </w:pPr>
+          <w:p/>
+          <w:p>
             <w:r>
               <w:t>post</w:t>
             </w:r>
@@ -1757,11 +1718,6 @@
             </w:r>
           </w:p>
           <w:p>
-            <w:pPr>
-              <w:rPr>
-                <w:rFonts w:hint="eastAsia"/>
-              </w:rPr>
-            </w:pPr>
             <w:r>
               <w:t>result: fail</w:t>
             </w:r>
@@ -1775,11 +1731,6 @@
             <w:vMerge w:val="restart"/>
           </w:tcPr>
           <w:p>
-            <w:pPr>
-              <w:rPr>
-                <w:rFonts w:hint="eastAsia"/>
-              </w:rPr>
-            </w:pPr>
             <w:proofErr w:type="spellStart"/>
             <w:r>
               <w:rPr>
@@ -1795,7 +1746,6 @@
             <w:tcW w:w="2894" w:type="dxa"/>
           </w:tcPr>
           <w:p>
-            <w:proofErr w:type="spellStart"/>
             <w:r>
               <w:t>I</w:t>
             </w:r>
@@ -1803,14 +1753,7 @@
               <w:rPr>
                 <w:rFonts w:hint="eastAsia"/>
               </w:rPr>
-              <w:t>p</w:t>
-            </w:r>
-            <w:proofErr w:type="spellEnd"/>
-            <w:r>
-              <w:rPr>
-                <w:rFonts w:hint="eastAsia"/>
-              </w:rPr>
-              <w:t>/</w:t>
+              <w:t>p/</w:t>
             </w:r>
             <w:r>
               <w:t>service/</w:t>
@@ -1823,11 +1766,6 @@
           </w:p>
           <w:p/>
           <w:p>
-            <w:pPr>
-              <w:rPr>
-                <w:rFonts w:hint="eastAsia"/>
-              </w:rPr>
-            </w:pPr>
             <w:proofErr w:type="spellStart"/>
             <w:proofErr w:type="gramStart"/>
             <w:r>
@@ -1860,48 +1798,34 @@
           </w:p>
           <w:p>
             <w:proofErr w:type="spellStart"/>
+            <w:r>
+              <w:t>versionID:xxx</w:t>
+            </w:r>
+            <w:proofErr w:type="spellEnd"/>
+          </w:p>
+          <w:p>
+            <w:proofErr w:type="spellStart"/>
+            <w:r>
+              <w:rPr>
+                <w:rFonts w:hint="eastAsia"/>
+              </w:rPr>
+              <w:t>version:xxx</w:t>
+            </w:r>
+            <w:proofErr w:type="spellEnd"/>
+          </w:p>
+          <w:p>
+            <w:proofErr w:type="spellStart"/>
             <w:proofErr w:type="gramStart"/>
             <w:r>
-              <w:t>versionID:xxx</w:t>
-            </w:r>
-            <w:proofErr w:type="spellEnd"/>
+              <w:t>date:xxxx</w:t>
+            </w:r>
             <w:proofErr w:type="gramEnd"/>
-          </w:p>
-          <w:p>
-            <w:pPr>
-              <w:rPr>
-                <w:rFonts w:hint="eastAsia"/>
-              </w:rPr>
-            </w:pPr>
-            <w:proofErr w:type="spellStart"/>
-            <w:proofErr w:type="gramStart"/>
-            <w:r>
-              <w:rPr>
-                <w:rFonts w:hint="eastAsia"/>
-              </w:rPr>
-              <w:t>version:xxx</w:t>
-            </w:r>
-            <w:proofErr w:type="spellEnd"/>
-            <w:proofErr w:type="gramEnd"/>
-          </w:p>
-          <w:p>
-            <w:proofErr w:type="spellStart"/>
-            <w:proofErr w:type="gramStart"/>
-            <w:r>
-              <w:t>date:xxxx</w:t>
-            </w:r>
-            <w:proofErr w:type="gramEnd"/>
             <w:r>
               <w:t>-xx-xx</w:t>
             </w:r>
             <w:proofErr w:type="spellEnd"/>
           </w:p>
           <w:p>
-            <w:pPr>
-              <w:rPr>
-                <w:rFonts w:hint="eastAsia"/>
-              </w:rPr>
-            </w:pPr>
             <w:r>
               <w:rPr>
                 <w:rFonts w:hint="eastAsia"/>
@@ -1926,24 +1850,13 @@
             <w:tcW w:w="2166" w:type="dxa"/>
             <w:vMerge/>
           </w:tcPr>
-          <w:p>
-            <w:pPr>
-              <w:rPr>
-                <w:rFonts w:hint="eastAsia"/>
-              </w:rPr>
-            </w:pPr>
-          </w:p>
+          <w:p/>
         </w:tc>
         <w:tc>
           <w:tcPr>
             <w:tcW w:w="2894" w:type="dxa"/>
           </w:tcPr>
           <w:p>
-            <w:pPr>
-              <w:rPr>
-                <w:rFonts w:hint="eastAsia"/>
-              </w:rPr>
-            </w:pPr>
             <w:proofErr w:type="spellStart"/>
             <w:r>
               <w:t>i</w:t>
@@ -2123,26 +2036,17 @@
           </w:p>
           <w:p>
             <w:proofErr w:type="spellStart"/>
-            <w:proofErr w:type="gramStart"/>
             <w:r>
               <w:t>avatar:xxx</w:t>
             </w:r>
             <w:proofErr w:type="spellEnd"/>
-            <w:proofErr w:type="gramEnd"/>
-          </w:p>
-          <w:p>
-            <w:pPr>
-              <w:rPr>
-                <w:rFonts w:hint="eastAsia"/>
-              </w:rPr>
-            </w:pPr>
-            <w:proofErr w:type="spellStart"/>
-            <w:proofErr w:type="gramStart"/>
+          </w:p>
+          <w:p>
+            <w:proofErr w:type="spellStart"/>
             <w:r>
               <w:t>username:xxx</w:t>
             </w:r>
             <w:proofErr w:type="spellEnd"/>
-            <w:proofErr w:type="gramEnd"/>
             <w:r>
               <w:t>,</w:t>
             </w:r>
@@ -2264,18 +2168,11 @@
           </w:p>
           <w:p/>
           <w:p>
-            <w:pPr>
-              <w:rPr>
-                <w:rFonts w:hint="eastAsia"/>
-              </w:rPr>
-            </w:pPr>
-            <w:proofErr w:type="spellStart"/>
-            <w:proofErr w:type="gramStart"/>
+            <w:proofErr w:type="spellStart"/>
             <w:r>
               <w:t>noteID:xxx</w:t>
             </w:r>
             <w:proofErr w:type="spellEnd"/>
-            <w:proofErr w:type="gramEnd"/>
           </w:p>
         </w:tc>
         <w:tc>
@@ -2292,16 +2189,13 @@
           </w:p>
           <w:p>
             <w:proofErr w:type="spellStart"/>
-            <w:proofErr w:type="gramStart"/>
             <w:r>
               <w:t>ID:xxx</w:t>
             </w:r>
             <w:proofErr w:type="spellEnd"/>
-            <w:proofErr w:type="gramEnd"/>
-          </w:p>
-          <w:p>
-            <w:proofErr w:type="spellStart"/>
-            <w:proofErr w:type="gramStart"/>
+          </w:p>
+          <w:p>
+            <w:proofErr w:type="spellStart"/>
             <w:r>
               <w:t>t</w:t>
             </w:r>
@@ -2309,7 +2203,6 @@
               <w:t>itle:xxx</w:t>
             </w:r>
             <w:proofErr w:type="spellEnd"/>
-            <w:proofErr w:type="gramEnd"/>
           </w:p>
           <w:p>
             <w:proofErr w:type="spellStart"/>
@@ -2528,30 +2421,24 @@
           <w:p/>
           <w:p>
             <w:proofErr w:type="spellStart"/>
-            <w:proofErr w:type="gramStart"/>
             <w:r>
               <w:t>username:xxx</w:t>
             </w:r>
             <w:proofErr w:type="spellEnd"/>
-            <w:proofErr w:type="gramEnd"/>
-          </w:p>
-          <w:p>
-            <w:proofErr w:type="spellStart"/>
-            <w:proofErr w:type="gramStart"/>
+          </w:p>
+          <w:p>
+            <w:proofErr w:type="spellStart"/>
             <w:r>
               <w:t>docID:xxx</w:t>
             </w:r>
             <w:proofErr w:type="spellEnd"/>
-            <w:proofErr w:type="gramEnd"/>
-          </w:p>
-          <w:p>
-            <w:proofErr w:type="spellStart"/>
-            <w:proofErr w:type="gramStart"/>
+          </w:p>
+          <w:p>
+            <w:proofErr w:type="spellStart"/>
             <w:r>
               <w:t>contributerName:xxx</w:t>
             </w:r>
             <w:proofErr w:type="spellEnd"/>
-            <w:proofErr w:type="gramEnd"/>
           </w:p>
         </w:tc>
         <w:tc>
@@ -2581,21 +2468,17 @@
           </w:p>
           <w:p>
             <w:proofErr w:type="spellStart"/>
-            <w:proofErr w:type="gramStart"/>
             <w:r>
               <w:t>ID:xxx</w:t>
             </w:r>
             <w:proofErr w:type="spellEnd"/>
-            <w:proofErr w:type="gramEnd"/>
-          </w:p>
-          <w:p>
-            <w:proofErr w:type="spellStart"/>
-            <w:proofErr w:type="gramStart"/>
+          </w:p>
+          <w:p>
+            <w:proofErr w:type="spellStart"/>
             <w:r>
               <w:t>title:xxx</w:t>
             </w:r>
             <w:proofErr w:type="spellEnd"/>
-            <w:proofErr w:type="gramEnd"/>
           </w:p>
           <w:p>
             <w:proofErr w:type="spellStart"/>
@@ -2817,11 +2700,6 @@
           </w:p>
           <w:p/>
           <w:p>
-            <w:pPr>
-              <w:rPr>
-                <w:rFonts w:hint="eastAsia"/>
-              </w:rPr>
-            </w:pPr>
             <w:r>
               <w:rPr>
                 <w:rFonts w:hint="eastAsia"/>
@@ -2890,21 +2768,17 @@
           </w:p>
           <w:p>
             <w:proofErr w:type="spellStart"/>
-            <w:proofErr w:type="gramStart"/>
             <w:r>
               <w:t>ID:xxx</w:t>
             </w:r>
             <w:proofErr w:type="spellEnd"/>
-            <w:proofErr w:type="gramEnd"/>
-          </w:p>
-          <w:p>
-            <w:proofErr w:type="spellStart"/>
-            <w:proofErr w:type="gramStart"/>
+          </w:p>
+          <w:p>
+            <w:proofErr w:type="spellStart"/>
             <w:r>
               <w:t>title:xxx</w:t>
             </w:r>
             <w:proofErr w:type="spellEnd"/>
-            <w:proofErr w:type="gramEnd"/>
           </w:p>
           <w:p>
             <w:proofErr w:type="spellStart"/>
@@ -3294,87 +3168,78 @@
           <w:p>
             <w:proofErr w:type="spellStart"/>
             <w:r>
-              <w:t>docID</w:t>
+              <w:rPr>
+                <w:rFonts w:hint="eastAsia"/>
+              </w:rPr>
+              <w:t>version</w:t>
+            </w:r>
+            <w:r>
+              <w:t>ID</w:t>
             </w:r>
             <w:proofErr w:type="spellEnd"/>
             <w:r>
               <w:t>=xxx</w:t>
             </w:r>
           </w:p>
+          <w:p/>
+          <w:p>
+            <w:r>
+              <w:t>post</w:t>
+            </w:r>
+          </w:p>
+        </w:tc>
+        <w:tc>
+          <w:tcPr>
+            <w:tcW w:w="3236" w:type="dxa"/>
+          </w:tcPr>
+          <w:p>
+            <w:pPr>
+              <w:rPr>
+                <w:rFonts w:hint="eastAsia"/>
+              </w:rPr>
+            </w:pPr>
+            <w:r>
+              <w:rPr>
+                <w:rFonts w:hint="eastAsia"/>
+              </w:rPr>
+              <w:t xml:space="preserve">doc = </w:t>
+            </w:r>
+            <w:r>
+              <w:rPr>
+                <w:rFonts w:hint="eastAsia"/>
+              </w:rPr>
+              <w:t>{</w:t>
+            </w:r>
+            <w:bookmarkStart w:id="0" w:name="_GoBack"/>
+            <w:bookmarkEnd w:id="0"/>
+          </w:p>
+          <w:p>
+            <w:proofErr w:type="spellStart"/>
+            <w:r>
+              <w:t>author:xxx</w:t>
+            </w:r>
+            <w:proofErr w:type="spellEnd"/>
+          </w:p>
+          <w:p>
+            <w:proofErr w:type="spellStart"/>
+            <w:r>
+              <w:rPr>
+                <w:rFonts w:hint="eastAsia"/>
+              </w:rPr>
+              <w:t>ve</w:t>
+            </w:r>
+            <w:r>
+              <w:t>rsion:xxx</w:t>
+            </w:r>
+            <w:proofErr w:type="spellEnd"/>
+          </w:p>
           <w:p>
             <w:proofErr w:type="spellStart"/>
             <w:proofErr w:type="gramStart"/>
             <w:r>
-              <w:t>version:xxx</w:t>
-            </w:r>
-            <w:proofErr w:type="spellEnd"/>
+              <w:t>date:xxxx</w:t>
+            </w:r>
             <w:proofErr w:type="gramEnd"/>
-          </w:p>
-          <w:p/>
-          <w:p>
-            <w:r>
-              <w:t>post</w:t>
-            </w:r>
-          </w:p>
-        </w:tc>
-        <w:tc>
-          <w:tcPr>
-            <w:tcW w:w="3236" w:type="dxa"/>
-          </w:tcPr>
-          <w:p>
-            <w:r>
-              <w:rPr>
-                <w:rFonts w:hint="eastAsia"/>
-              </w:rPr>
-              <w:t xml:space="preserve">doc = </w:t>
-            </w:r>
-            <w:r>
-              <w:rPr>
-                <w:rFonts w:hint="eastAsia"/>
-              </w:rPr>
-              <w:t>{</w:t>
-            </w:r>
-          </w:p>
-          <w:p>
-            <w:proofErr w:type="spellStart"/>
-            <w:proofErr w:type="gramStart"/>
-            <w:r>
-              <w:t>docID:xxx</w:t>
-            </w:r>
-            <w:proofErr w:type="spellEnd"/>
-            <w:proofErr w:type="gramEnd"/>
-          </w:p>
-          <w:p>
-            <w:proofErr w:type="spellStart"/>
-            <w:proofErr w:type="gramStart"/>
-            <w:r>
-              <w:t>author:xxx</w:t>
-            </w:r>
-            <w:proofErr w:type="spellEnd"/>
-            <w:proofErr w:type="gramEnd"/>
-          </w:p>
-          <w:p>
-            <w:proofErr w:type="spellStart"/>
-            <w:proofErr w:type="gramStart"/>
-            <w:r>
-              <w:rPr>
-                <w:rFonts w:hint="eastAsia"/>
-              </w:rPr>
-              <w:t>ve</w:t>
-            </w:r>
-            <w:r>
-              <w:t>rsion:xxx</w:t>
-            </w:r>
-            <w:proofErr w:type="spellEnd"/>
-            <w:proofErr w:type="gramEnd"/>
-          </w:p>
-          <w:p>
-            <w:proofErr w:type="spellStart"/>
-            <w:proofErr w:type="gramStart"/>
-            <w:r>
-              <w:t>date:xxxx</w:t>
-            </w:r>
-            <w:proofErr w:type="gramEnd"/>
             <w:r>
               <w:t>-xx-xx</w:t>
             </w:r>
@@ -3382,12 +3247,10 @@
           </w:p>
           <w:p>
             <w:proofErr w:type="spellStart"/>
-            <w:proofErr w:type="gramStart"/>
             <w:r>
               <w:t>title:xxx</w:t>
             </w:r>
             <w:proofErr w:type="spellEnd"/>
-            <w:proofErr w:type="gramEnd"/>
           </w:p>
           <w:p>
             <w:proofErr w:type="spellStart"/>
@@ -3470,84 +3333,74 @@
           <w:p/>
           <w:p>
             <w:proofErr w:type="spellStart"/>
+            <w:r>
+              <w:t>noteID:xxx</w:t>
+            </w:r>
+            <w:proofErr w:type="spellEnd"/>
+          </w:p>
+          <w:p/>
+          <w:p>
+            <w:r>
+              <w:t>post</w:t>
+            </w:r>
+          </w:p>
+        </w:tc>
+        <w:tc>
+          <w:tcPr>
+            <w:tcW w:w="3236" w:type="dxa"/>
+          </w:tcPr>
+          <w:p>
+            <w:r>
+              <w:rPr>
+                <w:rFonts w:hint="eastAsia"/>
+              </w:rPr>
+              <w:t>note = [</w:t>
+            </w:r>
+            <w:r>
+              <w:t>{</w:t>
+            </w:r>
+          </w:p>
+          <w:p>
+            <w:proofErr w:type="spellStart"/>
+            <w:r>
+              <w:rPr>
+                <w:rFonts w:hint="eastAsia"/>
+              </w:rPr>
+              <w:t>noteID:xxx</w:t>
+            </w:r>
+            <w:proofErr w:type="spellEnd"/>
+          </w:p>
+          <w:p>
+            <w:proofErr w:type="spellStart"/>
+            <w:r>
+              <w:t>author:xxx</w:t>
+            </w:r>
+            <w:proofErr w:type="spellEnd"/>
+          </w:p>
+          <w:p>
+            <w:proofErr w:type="spellStart"/>
             <w:proofErr w:type="gramStart"/>
             <w:r>
-              <w:t>noteID:xxx</w:t>
-            </w:r>
-            <w:proofErr w:type="spellEnd"/>
+              <w:t>date:xxxx</w:t>
+            </w:r>
             <w:proofErr w:type="gramEnd"/>
-          </w:p>
-          <w:p/>
-          <w:p>
+            <w:r>
+              <w:t>-xx-xx</w:t>
+            </w:r>
+            <w:proofErr w:type="spellEnd"/>
+          </w:p>
+          <w:p>
+            <w:proofErr w:type="spellStart"/>
+            <w:r>
+              <w:t>title:xxx</w:t>
+            </w:r>
+            <w:proofErr w:type="spellEnd"/>
+          </w:p>
+          <w:p>
+            <w:proofErr w:type="spellStart"/>
+            <w:proofErr w:type="gramStart"/>
             <w:r>
               <w:lastRenderedPageBreak/>
-              <w:t>post</w:t>
-            </w:r>
-          </w:p>
-        </w:tc>
-        <w:tc>
-          <w:tcPr>
-            <w:tcW w:w="3236" w:type="dxa"/>
-          </w:tcPr>
-          <w:p>
-            <w:r>
-              <w:rPr>
-                <w:rFonts w:hint="eastAsia"/>
-              </w:rPr>
-              <w:lastRenderedPageBreak/>
-              <w:t>note = [</w:t>
-            </w:r>
-            <w:r>
-              <w:t>{</w:t>
-            </w:r>
-          </w:p>
-          <w:p>
-            <w:proofErr w:type="spellStart"/>
-            <w:proofErr w:type="gramStart"/>
-            <w:r>
-              <w:rPr>
-                <w:rFonts w:hint="eastAsia"/>
-              </w:rPr>
-              <w:t>noteID:xxx</w:t>
-            </w:r>
-            <w:proofErr w:type="spellEnd"/>
-            <w:proofErr w:type="gramEnd"/>
-          </w:p>
-          <w:p>
-            <w:proofErr w:type="spellStart"/>
-            <w:proofErr w:type="gramStart"/>
-            <w:r>
-              <w:t>author:xxx</w:t>
-            </w:r>
-            <w:proofErr w:type="spellEnd"/>
-            <w:proofErr w:type="gramEnd"/>
-          </w:p>
-          <w:p>
-            <w:proofErr w:type="spellStart"/>
-            <w:proofErr w:type="gramStart"/>
-            <w:r>
-              <w:t>date:xxxx</w:t>
-            </w:r>
-            <w:proofErr w:type="gramEnd"/>
-            <w:r>
-              <w:t>-xx-xx</w:t>
-            </w:r>
-            <w:proofErr w:type="spellEnd"/>
-          </w:p>
-          <w:p>
-            <w:proofErr w:type="spellStart"/>
-            <w:proofErr w:type="gramStart"/>
-            <w:r>
-              <w:lastRenderedPageBreak/>
-              <w:t>title:xxx</w:t>
-            </w:r>
-            <w:proofErr w:type="spellEnd"/>
-            <w:proofErr w:type="gramEnd"/>
-          </w:p>
-          <w:p>
-            <w:proofErr w:type="spellStart"/>
-            <w:proofErr w:type="gramStart"/>
-            <w:r>
               <w:t>content:xxxxxxxxx</w:t>
             </w:r>
             <w:proofErr w:type="spellEnd"/>
@@ -3627,7 +3480,6 @@
           <w:p/>
           <w:p>
             <w:proofErr w:type="spellStart"/>
-            <w:proofErr w:type="gramStart"/>
             <w:r>
               <w:rPr>
                 <w:rFonts w:hint="eastAsia"/>
@@ -3635,16 +3487,13 @@
               <w:t>username:xxx</w:t>
             </w:r>
             <w:proofErr w:type="spellEnd"/>
-            <w:proofErr w:type="gramEnd"/>
-          </w:p>
-          <w:p>
-            <w:proofErr w:type="spellStart"/>
-            <w:proofErr w:type="gramStart"/>
+          </w:p>
+          <w:p>
+            <w:proofErr w:type="spellStart"/>
             <w:r>
               <w:t>titile:xxx</w:t>
             </w:r>
             <w:proofErr w:type="spellEnd"/>
-            <w:proofErr w:type="gramEnd"/>
           </w:p>
           <w:p>
             <w:proofErr w:type="spellStart"/>
@@ -3779,12 +3628,10 @@
           <w:p/>
           <w:p>
             <w:proofErr w:type="spellStart"/>
-            <w:proofErr w:type="gramStart"/>
             <w:r>
               <w:t>userEmail:xxx</w:t>
             </w:r>
             <w:proofErr w:type="spellEnd"/>
-            <w:proofErr w:type="gramEnd"/>
           </w:p>
           <w:p/>
           <w:p>
@@ -3851,7 +3698,6 @@
             <w:tcW w:w="2894" w:type="dxa"/>
           </w:tcPr>
           <w:p>
-            <w:proofErr w:type="spellStart"/>
             <w:r>
               <w:t>I</w:t>
             </w:r>
@@ -3861,7 +3707,6 @@
               </w:rPr>
               <w:t>p</w:t>
             </w:r>
-            <w:proofErr w:type="spellEnd"/>
             <w:r>
               <w:rPr>
                 <w:rFonts w:hint="eastAsia"/>
@@ -4096,21 +3941,17 @@
           </w:p>
           <w:p>
             <w:proofErr w:type="spellStart"/>
-            <w:proofErr w:type="gramStart"/>
             <w:r>
               <w:t>username:xxx</w:t>
             </w:r>
             <w:proofErr w:type="spellEnd"/>
-            <w:proofErr w:type="gramEnd"/>
-          </w:p>
-          <w:p>
-            <w:proofErr w:type="spellStart"/>
-            <w:proofErr w:type="gramStart"/>
+          </w:p>
+          <w:p>
+            <w:proofErr w:type="spellStart"/>
             <w:r>
               <w:t>password:xxx</w:t>
             </w:r>
             <w:proofErr w:type="spellEnd"/>
-            <w:proofErr w:type="gramEnd"/>
           </w:p>
           <w:p>
             <w:proofErr w:type="spellStart"/>
@@ -4318,21 +4159,21 @@
           </w:p>
           <w:p>
             <w:r>
+              <w:t xml:space="preserve">title: </w:t>
+            </w:r>
+            <w:r>
+              <w:rPr>
+                <w:rFonts w:hint="eastAsia"/>
+              </w:rPr>
+              <w:t>我收藏的论文的动态</w:t>
+            </w:r>
+          </w:p>
+          <w:p>
+            <w:r>
+              <w:rPr>
+                <w:rFonts w:hint="eastAsia"/>
+              </w:rPr>
               <w:lastRenderedPageBreak/>
-              <w:t xml:space="preserve">title: </w:t>
-            </w:r>
-            <w:r>
-              <w:rPr>
-                <w:rFonts w:hint="eastAsia"/>
-              </w:rPr>
-              <w:t>我收藏的论文的动态</w:t>
-            </w:r>
-          </w:p>
-          <w:p>
-            <w:r>
-              <w:rPr>
-                <w:rFonts w:hint="eastAsia"/>
-              </w:rPr>
               <w:t>content: [</w:t>
             </w:r>
             <w:r>
@@ -4413,24 +4254,20 @@
               <w:t xml:space="preserve"> </w:t>
             </w:r>
             <w:proofErr w:type="spellStart"/>
-            <w:proofErr w:type="gramStart"/>
             <w:r>
               <w:t>title:xxx</w:t>
             </w:r>
             <w:proofErr w:type="spellEnd"/>
-            <w:proofErr w:type="gramEnd"/>
           </w:p>
           <w:p>
             <w:pPr>
               <w:ind w:firstLineChars="50" w:firstLine="105"/>
             </w:pPr>
             <w:proofErr w:type="spellStart"/>
-            <w:proofErr w:type="gramStart"/>
             <w:r>
               <w:t>content:xxx</w:t>
             </w:r>
             <w:proofErr w:type="spellEnd"/>
-            <w:proofErr w:type="gramEnd"/>
           </w:p>
           <w:p>
             <w:pPr>
@@ -4495,11 +4332,6 @@
           </w:p>
           <w:p/>
           <w:p>
-            <w:pPr>
-              <w:rPr>
-                <w:rFonts w:hint="eastAsia"/>
-              </w:rPr>
-            </w:pPr>
             <w:proofErr w:type="spellStart"/>
             <w:r>
               <w:rPr>
@@ -4566,187 +4398,169 @@
               <w:ind w:firstLineChars="50" w:firstLine="105"/>
             </w:pPr>
             <w:proofErr w:type="spellStart"/>
+            <w:r>
+              <w:t>titile:xxx</w:t>
+            </w:r>
+            <w:proofErr w:type="spellEnd"/>
+          </w:p>
+          <w:p>
+            <w:pPr>
+              <w:ind w:firstLineChars="50" w:firstLine="105"/>
+            </w:pPr>
+            <w:proofErr w:type="spellStart"/>
+            <w:r>
+              <w:t>author:xxx</w:t>
+            </w:r>
+            <w:proofErr w:type="spellEnd"/>
+          </w:p>
+          <w:p>
+            <w:pPr>
+              <w:ind w:firstLineChars="50" w:firstLine="105"/>
+            </w:pPr>
+            <w:proofErr w:type="spellStart"/>
+            <w:r>
+              <w:t>keyword:xxx</w:t>
+            </w:r>
+            <w:proofErr w:type="spellEnd"/>
+          </w:p>
+          <w:p>
+            <w:pPr>
+              <w:ind w:firstLineChars="50" w:firstLine="105"/>
+            </w:pPr>
+            <w:proofErr w:type="spellStart"/>
             <w:proofErr w:type="gramStart"/>
             <w:r>
-              <w:t>titile:xxx</w:t>
-            </w:r>
-            <w:proofErr w:type="spellEnd"/>
+              <w:t>date:xxxx</w:t>
+            </w:r>
             <w:proofErr w:type="gramEnd"/>
+            <w:r>
+              <w:t>-xx-xx</w:t>
+            </w:r>
+            <w:proofErr w:type="spellEnd"/>
           </w:p>
           <w:p>
             <w:pPr>
               <w:ind w:firstLineChars="50" w:firstLine="105"/>
             </w:pPr>
             <w:proofErr w:type="spellStart"/>
+            <w:r>
+              <w:t>readno</w:t>
+            </w:r>
+            <w:proofErr w:type="spellEnd"/>
+            <w:r>
+              <w:t>: xxx</w:t>
+            </w:r>
+          </w:p>
+          <w:p>
+            <w:pPr>
+              <w:ind w:firstLineChars="50" w:firstLine="105"/>
+            </w:pPr>
+            <w:proofErr w:type="spellStart"/>
+            <w:r>
+              <w:t>noteno</w:t>
+            </w:r>
+            <w:proofErr w:type="spellEnd"/>
+            <w:r>
+              <w:t>: xxx</w:t>
+            </w:r>
+          </w:p>
+          <w:p>
+            <w:pPr>
+              <w:ind w:firstLineChars="50" w:firstLine="105"/>
+            </w:pPr>
+            <w:r>
+              <w:t>},{},…]</w:t>
+            </w:r>
+          </w:p>
+          <w:p>
+            <w:r>
+              <w:t>},{</w:t>
+            </w:r>
+          </w:p>
+          <w:p>
+            <w:proofErr w:type="spellStart"/>
+            <w:r>
+              <w:t>recommand</w:t>
+            </w:r>
+            <w:proofErr w:type="spellEnd"/>
+            <w:r>
+              <w:t>: [{</w:t>
+            </w:r>
+          </w:p>
+          <w:p>
+            <w:r>
+              <w:t xml:space="preserve"> </w:t>
+            </w:r>
+            <w:proofErr w:type="spellStart"/>
+            <w:r>
+              <w:t>title:xxx</w:t>
+            </w:r>
+            <w:proofErr w:type="spellEnd"/>
+          </w:p>
+          <w:p>
+            <w:pPr>
+              <w:ind w:firstLineChars="50" w:firstLine="105"/>
+            </w:pPr>
+            <w:proofErr w:type="spellStart"/>
+            <w:r>
+              <w:t>author:xxx</w:t>
+            </w:r>
+            <w:proofErr w:type="spellEnd"/>
+          </w:p>
+          <w:p>
+            <w:pPr>
+              <w:ind w:firstLineChars="50" w:firstLine="105"/>
+            </w:pPr>
+            <w:proofErr w:type="spellStart"/>
+            <w:r>
+              <w:t>keyword:xxx</w:t>
+            </w:r>
+            <w:proofErr w:type="spellEnd"/>
+          </w:p>
+          <w:p>
+            <w:pPr>
+              <w:ind w:firstLineChars="50" w:firstLine="105"/>
+            </w:pPr>
+            <w:proofErr w:type="spellStart"/>
             <w:proofErr w:type="gramStart"/>
             <w:r>
-              <w:t>author:xxx</w:t>
-            </w:r>
-            <w:proofErr w:type="spellEnd"/>
+              <w:t>date:xxxx</w:t>
+            </w:r>
             <w:proofErr w:type="gramEnd"/>
+            <w:r>
+              <w:t>-xx-xx</w:t>
+            </w:r>
+            <w:proofErr w:type="spellEnd"/>
           </w:p>
           <w:p>
             <w:pPr>
               <w:ind w:firstLineChars="50" w:firstLine="105"/>
             </w:pPr>
             <w:proofErr w:type="spellStart"/>
-            <w:proofErr w:type="gramStart"/>
+            <w:r>
+              <w:t>readno:xxx</w:t>
+            </w:r>
+            <w:proofErr w:type="spellEnd"/>
+          </w:p>
+          <w:p>
+            <w:pPr>
+              <w:ind w:firstLineChars="50" w:firstLine="105"/>
+            </w:pPr>
+            <w:proofErr w:type="spellStart"/>
+            <w:r>
+              <w:t>noteno:xxx</w:t>
+            </w:r>
+            <w:proofErr w:type="spellEnd"/>
+          </w:p>
+          <w:p>
+            <w:pPr>
+              <w:ind w:firstLineChars="50" w:firstLine="105"/>
+            </w:pPr>
+            <w:proofErr w:type="spellStart"/>
             <w:r>
               <w:t>keyword:xxx</w:t>
             </w:r>
             <w:proofErr w:type="spellEnd"/>
-            <w:proofErr w:type="gramEnd"/>
-          </w:p>
-          <w:p>
-            <w:pPr>
-              <w:ind w:firstLineChars="50" w:firstLine="105"/>
-            </w:pPr>
-            <w:proofErr w:type="spellStart"/>
-            <w:proofErr w:type="gramStart"/>
-            <w:r>
-              <w:t>date:xxxx</w:t>
-            </w:r>
-            <w:proofErr w:type="gramEnd"/>
-            <w:r>
-              <w:t>-xx-xx</w:t>
-            </w:r>
-            <w:proofErr w:type="spellEnd"/>
-          </w:p>
-          <w:p>
-            <w:pPr>
-              <w:ind w:firstLineChars="50" w:firstLine="105"/>
-            </w:pPr>
-            <w:proofErr w:type="spellStart"/>
-            <w:r>
-              <w:t>readno</w:t>
-            </w:r>
-            <w:proofErr w:type="spellEnd"/>
-            <w:r>
-              <w:t>: xxx</w:t>
-            </w:r>
-          </w:p>
-          <w:p>
-            <w:pPr>
-              <w:ind w:firstLineChars="50" w:firstLine="105"/>
-            </w:pPr>
-            <w:proofErr w:type="spellStart"/>
-            <w:r>
-              <w:t>noteno</w:t>
-            </w:r>
-            <w:proofErr w:type="spellEnd"/>
-            <w:r>
-              <w:t>: xxx</w:t>
-            </w:r>
-          </w:p>
-          <w:p>
-            <w:pPr>
-              <w:ind w:firstLineChars="50" w:firstLine="105"/>
-            </w:pPr>
-            <w:r>
-              <w:t>},{},…]</w:t>
-            </w:r>
-          </w:p>
-          <w:p>
-            <w:r>
-              <w:t>},{</w:t>
-            </w:r>
-          </w:p>
-          <w:p>
-            <w:proofErr w:type="spellStart"/>
-            <w:r>
-              <w:t>recommand</w:t>
-            </w:r>
-            <w:proofErr w:type="spellEnd"/>
-            <w:r>
-              <w:t>: [{</w:t>
-            </w:r>
-          </w:p>
-          <w:p>
-            <w:r>
-              <w:t xml:space="preserve"> </w:t>
-            </w:r>
-            <w:proofErr w:type="spellStart"/>
-            <w:proofErr w:type="gramStart"/>
-            <w:r>
-              <w:t>title:xxx</w:t>
-            </w:r>
-            <w:proofErr w:type="spellEnd"/>
-            <w:proofErr w:type="gramEnd"/>
-          </w:p>
-          <w:p>
-            <w:pPr>
-              <w:ind w:firstLineChars="50" w:firstLine="105"/>
-            </w:pPr>
-            <w:proofErr w:type="spellStart"/>
-            <w:proofErr w:type="gramStart"/>
-            <w:r>
-              <w:t>author:xxx</w:t>
-            </w:r>
-            <w:proofErr w:type="spellEnd"/>
-            <w:proofErr w:type="gramEnd"/>
-          </w:p>
-          <w:p>
-            <w:pPr>
-              <w:ind w:firstLineChars="50" w:firstLine="105"/>
-            </w:pPr>
-            <w:proofErr w:type="spellStart"/>
-            <w:proofErr w:type="gramStart"/>
-            <w:r>
-              <w:t>keyword:xxx</w:t>
-            </w:r>
-            <w:proofErr w:type="spellEnd"/>
-            <w:proofErr w:type="gramEnd"/>
-          </w:p>
-          <w:p>
-            <w:pPr>
-              <w:ind w:firstLineChars="50" w:firstLine="105"/>
-            </w:pPr>
-            <w:proofErr w:type="spellStart"/>
-            <w:proofErr w:type="gramStart"/>
-            <w:r>
-              <w:t>date:xxxx</w:t>
-            </w:r>
-            <w:proofErr w:type="gramEnd"/>
-            <w:r>
-              <w:t>-xx-xx</w:t>
-            </w:r>
-            <w:proofErr w:type="spellEnd"/>
-          </w:p>
-          <w:p>
-            <w:pPr>
-              <w:ind w:firstLineChars="50" w:firstLine="105"/>
-            </w:pPr>
-            <w:proofErr w:type="spellStart"/>
-            <w:proofErr w:type="gramStart"/>
-            <w:r>
-              <w:t>readno:xxx</w:t>
-            </w:r>
-            <w:proofErr w:type="spellEnd"/>
-            <w:proofErr w:type="gramEnd"/>
-          </w:p>
-          <w:p>
-            <w:pPr>
-              <w:ind w:firstLineChars="50" w:firstLine="105"/>
-            </w:pPr>
-            <w:proofErr w:type="spellStart"/>
-            <w:proofErr w:type="gramStart"/>
-            <w:r>
-              <w:t>noteno:xxx</w:t>
-            </w:r>
-            <w:proofErr w:type="spellEnd"/>
-            <w:proofErr w:type="gramEnd"/>
-          </w:p>
-          <w:p>
-            <w:pPr>
-              <w:ind w:firstLineChars="50" w:firstLine="105"/>
-            </w:pPr>
-            <w:proofErr w:type="spellStart"/>
-            <w:proofErr w:type="gramStart"/>
-            <w:r>
-              <w:t>keyword:xxx</w:t>
-            </w:r>
-            <w:proofErr w:type="spellEnd"/>
-            <w:proofErr w:type="gramEnd"/>
           </w:p>
           <w:p>
             <w:pPr>
@@ -4817,12 +4631,10 @@
           <w:p/>
           <w:p>
             <w:proofErr w:type="spellStart"/>
-            <w:proofErr w:type="gramStart"/>
             <w:r>
               <w:t>username:xxx</w:t>
             </w:r>
             <w:proofErr w:type="spellEnd"/>
-            <w:proofErr w:type="gramEnd"/>
           </w:p>
           <w:p/>
           <w:p>
@@ -4844,7 +4656,6 @@
           <w:p>
             <w:proofErr w:type="spellStart"/>
             <w:r>
-              <w:lastRenderedPageBreak/>
               <w:t>ip</w:t>
             </w:r>
             <w:proofErr w:type="spellEnd"/>
@@ -4920,136 +4731,128 @@
           </w:p>
           <w:p>
             <w:proofErr w:type="spellStart"/>
+            <w:r>
+              <w:rPr>
+                <w:rFonts w:hint="eastAsia"/>
+              </w:rPr>
+              <w:t>clientname:xxx</w:t>
+            </w:r>
+            <w:proofErr w:type="spellEnd"/>
+          </w:p>
+          <w:p>
+            <w:r>
+              <w:t>content: [{</w:t>
+            </w:r>
+          </w:p>
+          <w:p>
+            <w:r>
+              <w:rPr>
+                <w:rFonts w:hint="eastAsia"/>
+              </w:rPr>
+              <w:t xml:space="preserve">  </w:t>
+            </w:r>
+            <w:proofErr w:type="spellStart"/>
             <w:proofErr w:type="gramStart"/>
             <w:r>
-              <w:rPr>
-                <w:rFonts w:hint="eastAsia"/>
-              </w:rPr>
-              <w:t>clientname:xxx</w:t>
+              <w:t>host</w:t>
+            </w:r>
+            <w:r>
+              <w:rPr>
+                <w:rFonts w:hint="eastAsia"/>
+              </w:rPr>
+              <w:t>name:xxx</w:t>
+            </w:r>
+            <w:r>
+              <w:t>x</w:t>
             </w:r>
             <w:proofErr w:type="spellEnd"/>
             <w:proofErr w:type="gramEnd"/>
           </w:p>
           <w:p>
             <w:r>
-              <w:t>content: [{</w:t>
-            </w:r>
-          </w:p>
-          <w:p>
-            <w:pPr>
-              <w:rPr>
-                <w:rFonts w:hint="eastAsia"/>
-              </w:rPr>
-            </w:pPr>
-            <w:r>
-              <w:rPr>
-                <w:rFonts w:hint="eastAsia"/>
-              </w:rPr>
               <w:t xml:space="preserve">  </w:t>
             </w:r>
             <w:proofErr w:type="spellStart"/>
             <w:proofErr w:type="gramStart"/>
             <w:r>
+              <w:t>time:xxxx</w:t>
+            </w:r>
+            <w:proofErr w:type="gramEnd"/>
+            <w:r>
+              <w:t>-xx-xx:xx:xx</w:t>
+            </w:r>
+            <w:proofErr w:type="spellEnd"/>
+          </w:p>
+          <w:p>
+            <w:r>
+              <w:t xml:space="preserve">  </w:t>
+            </w:r>
+            <w:proofErr w:type="spellStart"/>
+            <w:proofErr w:type="gramStart"/>
+            <w:r>
+              <w:t>content:xxxxxxxxxx</w:t>
+            </w:r>
+            <w:proofErr w:type="spellEnd"/>
+            <w:proofErr w:type="gramEnd"/>
+          </w:p>
+          <w:p>
+            <w:r>
+              <w:t xml:space="preserve">  },{</w:t>
+            </w:r>
+          </w:p>
+          <w:p>
+            <w:r>
+              <w:rPr>
+                <w:rFonts w:hint="eastAsia"/>
+              </w:rPr>
+              <w:t xml:space="preserve">  </w:t>
+            </w:r>
+            <w:proofErr w:type="spellStart"/>
+            <w:proofErr w:type="gramStart"/>
+            <w:r>
               <w:t>host</w:t>
             </w:r>
             <w:r>
               <w:rPr>
                 <w:rFonts w:hint="eastAsia"/>
               </w:rPr>
-              <w:t>name:xxx</w:t>
-            </w:r>
-            <w:r>
-              <w:t>x</w:t>
+              <w:t>name:</w:t>
+            </w:r>
+            <w:r>
+              <w:t>xxxx</w:t>
             </w:r>
             <w:proofErr w:type="spellEnd"/>
             <w:proofErr w:type="gramEnd"/>
           </w:p>
           <w:p>
+            <w:pPr>
+              <w:ind w:firstLineChars="100" w:firstLine="210"/>
+            </w:pPr>
+            <w:proofErr w:type="spellStart"/>
+            <w:proofErr w:type="gramStart"/>
+            <w:r>
+              <w:t>time:xxxx</w:t>
+            </w:r>
+            <w:proofErr w:type="gramEnd"/>
+            <w:r>
+              <w:t>-xx-xx:xx:xx</w:t>
+            </w:r>
+            <w:proofErr w:type="spellEnd"/>
+          </w:p>
+          <w:p>
             <w:r>
               <w:t xml:space="preserve">  </w:t>
             </w:r>
             <w:proofErr w:type="spellStart"/>
             <w:proofErr w:type="gramStart"/>
             <w:r>
-              <w:t>time:xxxx</w:t>
-            </w:r>
+              <w:t>content:xxxxxxxxxxx</w:t>
+            </w:r>
+            <w:proofErr w:type="spellEnd"/>
             <w:proofErr w:type="gramEnd"/>
-            <w:r>
-              <w:t>-xx-xx:xx:xx</w:t>
-            </w:r>
-            <w:proofErr w:type="spellEnd"/>
-          </w:p>
-          <w:p>
-            <w:r>
-              <w:t xml:space="preserve">  </w:t>
-            </w:r>
-            <w:proofErr w:type="spellStart"/>
-            <w:proofErr w:type="gramStart"/>
-            <w:r>
-              <w:t>content:xxxxxxxxxx</w:t>
-            </w:r>
-            <w:proofErr w:type="spellEnd"/>
-            <w:proofErr w:type="gramEnd"/>
-          </w:p>
-          <w:p>
-            <w:r>
-              <w:t xml:space="preserve">  },{</w:t>
-            </w:r>
-          </w:p>
-          <w:p>
-            <w:r>
-              <w:rPr>
-                <w:rFonts w:hint="eastAsia"/>
-              </w:rPr>
-              <w:t xml:space="preserve">  </w:t>
-            </w:r>
-            <w:proofErr w:type="spellStart"/>
-            <w:proofErr w:type="gramStart"/>
-            <w:r>
-              <w:t>host</w:t>
-            </w:r>
-            <w:r>
-              <w:rPr>
-                <w:rFonts w:hint="eastAsia"/>
-              </w:rPr>
-              <w:t>name:</w:t>
-            </w:r>
-            <w:r>
-              <w:t>xxxx</w:t>
-            </w:r>
-            <w:proofErr w:type="spellEnd"/>
-            <w:proofErr w:type="gramEnd"/>
-          </w:p>
-          <w:p>
-            <w:pPr>
-              <w:ind w:firstLineChars="100" w:firstLine="210"/>
-            </w:pPr>
-            <w:proofErr w:type="spellStart"/>
-            <w:proofErr w:type="gramStart"/>
-            <w:r>
-              <w:t>time:xxxx</w:t>
-            </w:r>
-            <w:proofErr w:type="gramEnd"/>
-            <w:r>
-              <w:t>-xx-xx:xx:xx</w:t>
-            </w:r>
-            <w:proofErr w:type="spellEnd"/>
-          </w:p>
-          <w:p>
-            <w:r>
-              <w:t xml:space="preserve">  </w:t>
-            </w:r>
-            <w:proofErr w:type="spellStart"/>
-            <w:proofErr w:type="gramStart"/>
-            <w:r>
-              <w:t>content:xxxxxxxxxxx</w:t>
-            </w:r>
-            <w:proofErr w:type="spellEnd"/>
-            <w:proofErr w:type="gramEnd"/>
-          </w:p>
-          <w:p>
-            <w:r>
-              <w:lastRenderedPageBreak/>
+          </w:p>
+          <w:p>
+            <w:r>
               <w:t xml:space="preserve">  },{}…]</w:t>
             </w:r>
           </w:p>
@@ -5060,6 +4863,7 @@
               </w:pBdr>
             </w:pPr>
             <w:r>
+              <w:lastRenderedPageBreak/>
               <w:t>},{},…]</w:t>
             </w:r>
           </w:p>
@@ -5128,7 +4932,6 @@
           <w:p/>
           <w:p>
             <w:proofErr w:type="spellStart"/>
-            <w:proofErr w:type="gramStart"/>
             <w:r>
               <w:rPr>
                 <w:rFonts w:hint="eastAsia"/>
@@ -5139,25 +4942,20 @@
               <w:t>:xxx</w:t>
             </w:r>
             <w:proofErr w:type="spellEnd"/>
-            <w:proofErr w:type="gramEnd"/>
-          </w:p>
-          <w:p>
-            <w:proofErr w:type="spellStart"/>
-            <w:proofErr w:type="gramStart"/>
+          </w:p>
+          <w:p>
+            <w:proofErr w:type="spellStart"/>
             <w:r>
               <w:t>username:xxx</w:t>
             </w:r>
             <w:proofErr w:type="spellEnd"/>
-            <w:proofErr w:type="gramEnd"/>
-          </w:p>
-          <w:p>
-            <w:proofErr w:type="spellStart"/>
-            <w:proofErr w:type="gramStart"/>
+          </w:p>
+          <w:p>
+            <w:proofErr w:type="spellStart"/>
             <w:r>
               <w:t>pagination:xxx</w:t>
             </w:r>
             <w:proofErr w:type="spellEnd"/>
-            <w:proofErr w:type="gramEnd"/>
           </w:p>
         </w:tc>
         <w:tc>
@@ -5419,6 +5217,7 @@
     <w:lsdException w:name="HTML Sample" w:semiHidden="1" w:unhideWhenUsed="1"/>
     <w:lsdException w:name="HTML Typewriter" w:semiHidden="1" w:unhideWhenUsed="1"/>
     <w:lsdException w:name="HTML Variable" w:semiHidden="1" w:unhideWhenUsed="1"/>
+    <w:lsdException w:name="Normal Table" w:semiHidden="1" w:unhideWhenUsed="1"/>
     <w:lsdException w:name="annotation subject" w:semiHidden="1" w:unhideWhenUsed="1"/>
     <w:lsdException w:name="No List" w:semiHidden="1" w:unhideWhenUsed="1"/>
     <w:lsdException w:name="Outline List 1" w:semiHidden="1" w:unhideWhenUsed="1"/>
@@ -5462,8 +5261,10 @@
     <w:lsdException w:name="Table Elegant" w:semiHidden="1" w:unhideWhenUsed="1"/>
     <w:lsdException w:name="Table Professional" w:semiHidden="1" w:unhideWhenUsed="1"/>
     <w:lsdException w:name="Table Subtle 1" w:semiHidden="1" w:unhideWhenUsed="1"/>
+    <w:lsdException w:name="Table Subtle 2" w:semiHidden="1" w:unhideWhenUsed="1"/>
     <w:lsdException w:name="Table Web 1" w:semiHidden="1" w:unhideWhenUsed="1"/>
     <w:lsdException w:name="Table Web 2" w:semiHidden="1" w:unhideWhenUsed="1"/>
+    <w:lsdException w:name="Table Web 3" w:semiHidden="1" w:unhideWhenUsed="1"/>
     <w:lsdException w:name="Balloon Text" w:semiHidden="1" w:unhideWhenUsed="1"/>
     <w:lsdException w:name="Table Grid" w:uiPriority="39"/>
     <w:lsdException w:name="Table Theme" w:semiHidden="1" w:unhideWhenUsed="1"/>

--- a/doc/第一次迭代/前后端接口设计.docx
+++ b/doc/第一次迭代/前后端接口设计.docx
@@ -1,17 +1,17 @@
 
 <file path=word/document.xml><?xml version="1.0" encoding="utf-8"?>
-<w:document xmlns:wpc="http://schemas.microsoft.com/office/word/2010/wordprocessingCanvas" xmlns:cx="http://schemas.microsoft.com/office/drawing/2014/chartex" xmlns:cx1="http://schemas.microsoft.com/office/drawing/2015/9/8/chartex" xmlns:cx2="http://schemas.microsoft.com/office/drawing/2015/10/21/chartex" xmlns:cx3="http://schemas.microsoft.com/office/drawing/2016/5/9/chartex" xmlns:cx4="http://schemas.microsoft.com/office/drawing/2016/5/10/chartex" xmlns:cx5="http://schemas.microsoft.com/office/drawing/2016/5/11/chartex" xmlns:cx6="http://schemas.microsoft.com/office/drawing/2016/5/12/chartex" xmlns:cx7="http://schemas.microsoft.com/office/drawing/2016/5/13/chartex" xmlns:cx8="http://schemas.microsoft.com/office/drawing/2016/5/14/chartex" xmlns:mc="http://schemas.openxmlformats.org/markup-compatibility/2006" xmlns:aink="http://schemas.microsoft.com/office/drawing/2016/ink" xmlns:am3d="http://schemas.microsoft.com/office/drawing/2017/model3d" xmlns:o="urn:schemas-microsoft-com:office:office" xmlns:r="http://schemas.openxmlformats.org/officeDocument/2006/relationships" xmlns:m="http://schemas.openxmlformats.org/officeDocument/2006/math" xmlns:v="urn:schemas-microsoft-com:vml" xmlns:wp14="http://schemas.microsoft.com/office/word/2010/wordprocessingDrawing" xmlns:wp="http://schemas.openxmlformats.org/drawingml/2006/wordprocessingDrawing" xmlns:w10="urn:schemas-microsoft-com:office:word" xmlns:w="http://schemas.openxmlformats.org/wordprocessingml/2006/main" xmlns:w14="http://schemas.microsoft.com/office/word/2010/wordml" xmlns:w15="http://schemas.microsoft.com/office/word/2012/wordml" xmlns:w16cid="http://schemas.microsoft.com/office/word/2016/wordml/cid" xmlns:w16se="http://schemas.microsoft.com/office/word/2015/wordml/symex" xmlns:wpg="http://schemas.microsoft.com/office/word/2010/wordprocessingGroup" xmlns:wpi="http://schemas.microsoft.com/office/word/2010/wordprocessingInk" xmlns:wne="http://schemas.microsoft.com/office/word/2006/wordml" xmlns:wps="http://schemas.microsoft.com/office/word/2010/wordprocessingShape" mc:Ignorable="w14 w15 w16se w16cid wp14">
+<w:document xmlns:ve="http://schemas.openxmlformats.org/markup-compatibility/2006" xmlns:o="urn:schemas-microsoft-com:office:office" xmlns:r="http://schemas.openxmlformats.org/officeDocument/2006/relationships" xmlns:m="http://schemas.openxmlformats.org/officeDocument/2006/math" xmlns:v="urn:schemas-microsoft-com:vml" xmlns:wp="http://schemas.openxmlformats.org/drawingml/2006/wordprocessingDrawing" xmlns:w10="urn:schemas-microsoft-com:office:word" xmlns:w="http://schemas.openxmlformats.org/wordprocessingml/2006/main" xmlns:wne="http://schemas.microsoft.com/office/word/2006/wordml">
   <w:body>
     <w:tbl>
       <w:tblPr>
         <w:tblStyle w:val="a3"/>
         <w:tblW w:w="0" w:type="auto"/>
-        <w:tblLook w:val="04A0" w:firstRow="1" w:lastRow="0" w:firstColumn="1" w:lastColumn="0" w:noHBand="0" w:noVBand="1"/>
+        <w:tblLook w:val="04A0"/>
       </w:tblPr>
       <w:tblGrid>
-        <w:gridCol w:w="2166"/>
-        <w:gridCol w:w="2894"/>
-        <w:gridCol w:w="3236"/>
+        <w:gridCol w:w="2043"/>
+        <w:gridCol w:w="2739"/>
+        <w:gridCol w:w="3740"/>
       </w:tblGrid>
       <w:tr>
         <w:tc>
@@ -129,6 +129,7 @@
             <w:tcW w:w="2894" w:type="dxa"/>
           </w:tcPr>
           <w:p>
+            <w:proofErr w:type="spellStart"/>
             <w:r>
               <w:t>I</w:t>
             </w:r>
@@ -138,6 +139,7 @@
               </w:rPr>
               <w:t>p</w:t>
             </w:r>
+            <w:proofErr w:type="spellEnd"/>
             <w:r>
               <w:rPr>
                 <w:rFonts w:hint="eastAsia"/>
@@ -159,7 +161,6 @@
           <w:p/>
           <w:p>
             <w:proofErr w:type="spellStart"/>
-            <w:proofErr w:type="gramStart"/>
             <w:r>
               <w:t>jsonbody.</w:t>
             </w:r>
@@ -167,7 +168,6 @@
               <w:t>username</w:t>
             </w:r>
             <w:proofErr w:type="spellEnd"/>
-            <w:proofErr w:type="gramEnd"/>
             <w:r>
               <w:t>=xxx</w:t>
             </w:r>
@@ -228,12 +228,10 @@
           <w:p/>
           <w:p>
             <w:proofErr w:type="spellStart"/>
-            <w:proofErr w:type="gramStart"/>
             <w:r>
               <w:t>jsonbody.username</w:t>
             </w:r>
             <w:proofErr w:type="spellEnd"/>
-            <w:proofErr w:type="gramEnd"/>
             <w:r>
               <w:t>=xxx</w:t>
             </w:r>
@@ -241,6 +239,7 @@
           <w:p>
             <w:proofErr w:type="spellStart"/>
             <w:r>
+              <w:lastRenderedPageBreak/>
               <w:t>docID</w:t>
             </w:r>
             <w:proofErr w:type="spellEnd"/>
@@ -258,6 +257,7 @@
               <w:rPr>
                 <w:rFonts w:hint="eastAsia"/>
               </w:rPr>
+              <w:lastRenderedPageBreak/>
               <w:t>用户收藏的文档</w:t>
             </w:r>
           </w:p>
@@ -448,6 +448,7 @@
               <w:rPr>
                 <w:rFonts w:hint="eastAsia"/>
               </w:rPr>
+              <w:lastRenderedPageBreak/>
               <w:t>StarNotePage</w:t>
             </w:r>
             <w:proofErr w:type="spellEnd"/>
@@ -458,6 +459,7 @@
             <w:tcW w:w="2894" w:type="dxa"/>
           </w:tcPr>
           <w:p>
+            <w:proofErr w:type="spellStart"/>
             <w:r>
               <w:t>I</w:t>
             </w:r>
@@ -467,6 +469,7 @@
               </w:rPr>
               <w:t>p</w:t>
             </w:r>
+            <w:proofErr w:type="spellEnd"/>
             <w:r>
               <w:rPr>
                 <w:rFonts w:hint="eastAsia"/>
@@ -491,7 +494,6 @@
           <w:p/>
           <w:p>
             <w:proofErr w:type="spellStart"/>
-            <w:proofErr w:type="gramStart"/>
             <w:r>
               <w:t>jsonbody.</w:t>
             </w:r>
@@ -499,7 +501,6 @@
               <w:t>username</w:t>
             </w:r>
             <w:proofErr w:type="spellEnd"/>
-            <w:proofErr w:type="gramEnd"/>
             <w:r>
               <w:t>=xxx</w:t>
             </w:r>
@@ -567,25 +568,20 @@
           <w:p/>
           <w:p>
             <w:proofErr w:type="spellStart"/>
-            <w:proofErr w:type="gramStart"/>
-            <w:r>
-              <w:lastRenderedPageBreak/>
+            <w:r>
               <w:t>jsonbody.username</w:t>
             </w:r>
             <w:proofErr w:type="spellEnd"/>
-            <w:proofErr w:type="gramEnd"/>
             <w:r>
               <w:t>=xxx</w:t>
             </w:r>
           </w:p>
           <w:p>
             <w:proofErr w:type="spellStart"/>
-            <w:proofErr w:type="gramStart"/>
             <w:r>
               <w:t>jsonbody.noteID</w:t>
             </w:r>
             <w:proofErr w:type="spellEnd"/>
-            <w:proofErr w:type="gramEnd"/>
             <w:r>
               <w:t>=</w:t>
             </w:r>
@@ -817,7 +813,6 @@
           </w:p>
           <w:p>
             <w:r>
-              <w:lastRenderedPageBreak/>
               <w:t>result: fail</w:t>
             </w:r>
           </w:p>
@@ -874,7 +869,6 @@
           <w:p/>
           <w:p>
             <w:proofErr w:type="spellStart"/>
-            <w:proofErr w:type="gramStart"/>
             <w:r>
               <w:t>jsonbody.</w:t>
             </w:r>
@@ -882,7 +876,6 @@
               <w:t>username</w:t>
             </w:r>
             <w:proofErr w:type="spellEnd"/>
-            <w:proofErr w:type="gramEnd"/>
             <w:r>
               <w:t>=</w:t>
             </w:r>
@@ -995,7 +988,6 @@
           <w:p/>
           <w:p>
             <w:proofErr w:type="spellStart"/>
-            <w:proofErr w:type="gramStart"/>
             <w:r>
               <w:t>json</w:t>
             </w:r>
@@ -1006,7 +998,6 @@
               <w:t>.username</w:t>
             </w:r>
             <w:proofErr w:type="spellEnd"/>
-            <w:proofErr w:type="gramEnd"/>
             <w:r>
               <w:t>=xxx</w:t>
             </w:r>
@@ -1038,6 +1029,7 @@
           <w:p/>
           <w:p>
             <w:r>
+              <w:lastRenderedPageBreak/>
               <w:t>post</w:t>
             </w:r>
           </w:p>
@@ -1051,6 +1043,7 @@
               <w:rPr>
                 <w:rFonts w:hint="eastAsia"/>
               </w:rPr>
+              <w:lastRenderedPageBreak/>
               <w:t>用户</w:t>
             </w:r>
             <w:r>
@@ -1097,11 +1090,6 @@
             </w:r>
           </w:p>
           <w:p>
-            <w:pPr>
-              <w:rPr>
-                <w:rFonts w:hint="eastAsia"/>
-              </w:rPr>
-            </w:pPr>
             <w:r>
               <w:t>author: ‘xxx’,</w:t>
             </w:r>
@@ -1271,6 +1259,7 @@
               <w:rPr>
                 <w:rFonts w:hint="eastAsia"/>
               </w:rPr>
+              <w:lastRenderedPageBreak/>
               <w:t>starUserPage</w:t>
             </w:r>
             <w:proofErr w:type="spellEnd"/>
@@ -1316,7 +1305,6 @@
           <w:p/>
           <w:p>
             <w:proofErr w:type="spellStart"/>
-            <w:proofErr w:type="gramStart"/>
             <w:r>
               <w:t>jsonbody.</w:t>
             </w:r>
@@ -1327,7 +1315,6 @@
               <w:t>username</w:t>
             </w:r>
             <w:proofErr w:type="spellEnd"/>
-            <w:proofErr w:type="gramEnd"/>
             <w:r>
               <w:rPr>
                 <w:rFonts w:hint="eastAsia"/>
@@ -1437,12 +1424,10 @@
           </w:p>
           <w:p>
             <w:proofErr w:type="spellStart"/>
-            <w:proofErr w:type="gramStart"/>
             <w:r>
               <w:t>avatar:xxxxx</w:t>
             </w:r>
             <w:proofErr w:type="spellEnd"/>
-            <w:proofErr w:type="gramEnd"/>
           </w:p>
           <w:p>
             <w:r>
@@ -1558,12 +1543,10 @@
           <w:p/>
           <w:p>
             <w:proofErr w:type="spellStart"/>
-            <w:proofErr w:type="gramStart"/>
             <w:r>
               <w:t>jsonbody.username</w:t>
             </w:r>
             <w:proofErr w:type="spellEnd"/>
-            <w:proofErr w:type="gramEnd"/>
             <w:r>
               <w:t>=xxx</w:t>
             </w:r>
@@ -1571,7 +1554,6 @@
           <w:p/>
           <w:p>
             <w:r>
-              <w:lastRenderedPageBreak/>
               <w:t>post</w:t>
             </w:r>
           </w:p>
@@ -1585,7 +1567,6 @@
               <w:rPr>
                 <w:rFonts w:hint="eastAsia"/>
               </w:rPr>
-              <w:lastRenderedPageBreak/>
               <w:t>doc</w:t>
             </w:r>
             <w:r>
@@ -1620,7 +1601,6 @@
           </w:p>
           <w:p>
             <w:proofErr w:type="spellStart"/>
-            <w:proofErr w:type="gramStart"/>
             <w:r>
               <w:rPr>
                 <w:rFonts w:hint="eastAsia"/>
@@ -1630,21 +1610,17 @@
             <w:r>
               <w:t>ate:xxxx</w:t>
             </w:r>
-            <w:proofErr w:type="gramEnd"/>
+            <w:proofErr w:type="spellEnd"/>
             <w:r>
               <w:t>-xx-xx</w:t>
             </w:r>
-            <w:proofErr w:type="spellEnd"/>
-          </w:p>
-          <w:p>
-            <w:proofErr w:type="spellStart"/>
-            <w:proofErr w:type="gramStart"/>
-            <w:r>
-              <w:lastRenderedPageBreak/>
+          </w:p>
+          <w:p>
+            <w:proofErr w:type="spellStart"/>
+            <w:r>
               <w:t>description:xxxxxxxxx</w:t>
             </w:r>
             <w:proofErr w:type="spellEnd"/>
-            <w:proofErr w:type="gramEnd"/>
           </w:p>
         </w:tc>
       </w:tr>
@@ -1676,12 +1652,10 @@
           <w:p/>
           <w:p>
             <w:proofErr w:type="spellStart"/>
-            <w:proofErr w:type="gramStart"/>
             <w:r>
               <w:t>jsonbody.username</w:t>
             </w:r>
             <w:proofErr w:type="spellEnd"/>
-            <w:proofErr w:type="gramEnd"/>
             <w:r>
               <w:t>=xxx</w:t>
             </w:r>
@@ -1714,11 +1688,13 @@
           </w:tcPr>
           <w:p>
             <w:r>
+              <w:lastRenderedPageBreak/>
               <w:t>result: success</w:t>
             </w:r>
           </w:p>
           <w:p>
             <w:r>
+              <w:lastRenderedPageBreak/>
               <w:t>result: fail</w:t>
             </w:r>
           </w:p>
@@ -1736,6 +1712,7 @@
               <w:rPr>
                 <w:rFonts w:hint="eastAsia"/>
               </w:rPr>
+              <w:lastRenderedPageBreak/>
               <w:t>userDocDetailPage</w:t>
             </w:r>
             <w:proofErr w:type="spellEnd"/>
@@ -1746,6 +1723,7 @@
             <w:tcW w:w="2894" w:type="dxa"/>
           </w:tcPr>
           <w:p>
+            <w:proofErr w:type="spellStart"/>
             <w:r>
               <w:t>I</w:t>
             </w:r>
@@ -1753,7 +1731,14 @@
               <w:rPr>
                 <w:rFonts w:hint="eastAsia"/>
               </w:rPr>
-              <w:t>p/</w:t>
+              <w:t>p</w:t>
+            </w:r>
+            <w:proofErr w:type="spellEnd"/>
+            <w:r>
+              <w:rPr>
+                <w:rFonts w:hint="eastAsia"/>
+              </w:rPr>
+              <w:t>/</w:t>
             </w:r>
             <w:r>
               <w:t>service/</w:t>
@@ -1767,12 +1752,10 @@
           <w:p/>
           <w:p>
             <w:proofErr w:type="spellStart"/>
-            <w:proofErr w:type="gramStart"/>
             <w:r>
               <w:t>jsonbody.docID</w:t>
             </w:r>
             <w:proofErr w:type="spellEnd"/>
-            <w:proofErr w:type="gramEnd"/>
             <w:r>
               <w:t>=xxx</w:t>
             </w:r>
@@ -1815,15 +1798,13 @@
           </w:p>
           <w:p>
             <w:proofErr w:type="spellStart"/>
-            <w:proofErr w:type="gramStart"/>
             <w:r>
               <w:t>date:xxxx</w:t>
             </w:r>
-            <w:proofErr w:type="gramEnd"/>
+            <w:proofErr w:type="spellEnd"/>
             <w:r>
               <w:t>-xx-xx</w:t>
             </w:r>
-            <w:proofErr w:type="spellEnd"/>
           </w:p>
           <w:p>
             <w:r>
@@ -1886,12 +1867,10 @@
           <w:p/>
           <w:p>
             <w:proofErr w:type="spellStart"/>
-            <w:proofErr w:type="gramStart"/>
             <w:r>
               <w:t>jsonbody.username</w:t>
             </w:r>
             <w:proofErr w:type="spellEnd"/>
-            <w:proofErr w:type="gramEnd"/>
             <w:r>
               <w:t>=xxx</w:t>
             </w:r>
@@ -1919,7 +1898,6 @@
           </w:tcPr>
           <w:p>
             <w:proofErr w:type="spellStart"/>
-            <w:proofErr w:type="gramStart"/>
             <w:r>
               <w:t>R</w:t>
             </w:r>
@@ -1933,16 +1911,13 @@
               <w:t>success</w:t>
             </w:r>
             <w:proofErr w:type="spellEnd"/>
-            <w:proofErr w:type="gramEnd"/>
-          </w:p>
-          <w:p>
-            <w:proofErr w:type="spellStart"/>
-            <w:proofErr w:type="gramStart"/>
+          </w:p>
+          <w:p>
+            <w:proofErr w:type="spellStart"/>
             <w:r>
               <w:t>Result:fail</w:t>
             </w:r>
             <w:proofErr w:type="spellEnd"/>
-            <w:proofErr w:type="gramEnd"/>
           </w:p>
         </w:tc>
       </w:tr>
@@ -1999,12 +1974,10 @@
           <w:p/>
           <w:p>
             <w:proofErr w:type="spellStart"/>
-            <w:proofErr w:type="gramStart"/>
             <w:r>
               <w:t>jsonbody.username</w:t>
             </w:r>
             <w:proofErr w:type="spellEnd"/>
-            <w:proofErr w:type="gramEnd"/>
             <w:r>
               <w:t>=xxx</w:t>
             </w:r>
@@ -2079,6 +2052,7 @@
               <w:rPr>
                 <w:rFonts w:hint="eastAsia"/>
               </w:rPr>
+              <w:lastRenderedPageBreak/>
               <w:t>userNotePage</w:t>
             </w:r>
             <w:proofErr w:type="spellEnd"/>
@@ -2127,12 +2101,10 @@
           <w:p/>
           <w:p>
             <w:proofErr w:type="spellStart"/>
-            <w:proofErr w:type="gramStart"/>
             <w:r>
               <w:t>jsonbody.username</w:t>
             </w:r>
             <w:proofErr w:type="spellEnd"/>
-            <w:proofErr w:type="gramEnd"/>
             <w:r>
               <w:t>=xxx</w:t>
             </w:r>
@@ -2206,12 +2178,10 @@
           </w:p>
           <w:p>
             <w:proofErr w:type="spellStart"/>
-            <w:proofErr w:type="gramStart"/>
             <w:r>
               <w:t>keywords:xxxxxxx</w:t>
             </w:r>
             <w:proofErr w:type="spellEnd"/>
-            <w:proofErr w:type="gramEnd"/>
           </w:p>
           <w:p>
             <w:r>
@@ -2348,12 +2318,10 @@
           <w:p/>
           <w:p>
             <w:proofErr w:type="spellStart"/>
-            <w:proofErr w:type="gramStart"/>
             <w:r>
               <w:t>jsonbody.docID</w:t>
             </w:r>
             <w:proofErr w:type="spellEnd"/>
-            <w:proofErr w:type="gramEnd"/>
             <w:r>
               <w:t>=xxx</w:t>
             </w:r>
@@ -2402,19 +2370,22 @@
           <w:p>
             <w:proofErr w:type="spellStart"/>
             <w:r>
+              <w:t>ip</w:t>
+            </w:r>
+            <w:proofErr w:type="spellEnd"/>
+            <w:r>
+              <w:t>/service</w:t>
+            </w:r>
+            <w:r>
+              <w:t>/</w:t>
+            </w:r>
+            <w:proofErr w:type="spellStart"/>
+            <w:r>
+              <w:t>addDocContribut</w:t>
+            </w:r>
+            <w:r>
               <w:lastRenderedPageBreak/>
-              <w:t>ip</w:t>
-            </w:r>
-            <w:proofErr w:type="spellEnd"/>
-            <w:r>
-              <w:t>/service</w:t>
-            </w:r>
-            <w:r>
-              <w:t>/</w:t>
-            </w:r>
-            <w:proofErr w:type="spellStart"/>
-            <w:r>
-              <w:t>addDocContributer</w:t>
+              <w:t>er</w:t>
             </w:r>
             <w:proofErr w:type="spellEnd"/>
           </w:p>
@@ -2482,21 +2453,17 @@
           </w:p>
           <w:p>
             <w:proofErr w:type="spellStart"/>
-            <w:proofErr w:type="gramStart"/>
             <w:r>
               <w:t>content:xxxxxxxxx</w:t>
             </w:r>
             <w:proofErr w:type="spellEnd"/>
-            <w:proofErr w:type="gramEnd"/>
-          </w:p>
-          <w:p>
-            <w:proofErr w:type="spellStart"/>
-            <w:proofErr w:type="gramStart"/>
+          </w:p>
+          <w:p>
+            <w:proofErr w:type="spellStart"/>
             <w:r>
               <w:t>keywords:xxxxx</w:t>
             </w:r>
             <w:proofErr w:type="spellEnd"/>
-            <w:proofErr w:type="gramEnd"/>
           </w:p>
           <w:p>
             <w:r>
@@ -2551,6 +2518,7 @@
           </w:p>
           <w:p>
             <w:r>
+              <w:lastRenderedPageBreak/>
               <w:t>result: success</w:t>
             </w:r>
           </w:p>
@@ -2717,12 +2685,10 @@
           </w:p>
           <w:p>
             <w:proofErr w:type="spellStart"/>
-            <w:proofErr w:type="gramStart"/>
             <w:r>
               <w:t>jsonbody.noteID</w:t>
             </w:r>
             <w:proofErr w:type="spellEnd"/>
-            <w:proofErr w:type="gramEnd"/>
             <w:r>
               <w:t>=xxx</w:t>
             </w:r>
@@ -2782,21 +2748,17 @@
           </w:p>
           <w:p>
             <w:proofErr w:type="spellStart"/>
-            <w:proofErr w:type="gramStart"/>
             <w:r>
               <w:t>content:xxxxxxxxxxxxxx</w:t>
             </w:r>
             <w:proofErr w:type="spellEnd"/>
-            <w:proofErr w:type="gramEnd"/>
-          </w:p>
-          <w:p>
-            <w:proofErr w:type="spellStart"/>
-            <w:proofErr w:type="gramStart"/>
+          </w:p>
+          <w:p>
+            <w:proofErr w:type="spellStart"/>
             <w:r>
               <w:t>keywords:xxxxx</w:t>
             </w:r>
             <w:proofErr w:type="spellEnd"/>
-            <w:proofErr w:type="gramEnd"/>
           </w:p>
           <w:p>
             <w:r>
@@ -2880,6 +2842,7 @@
           <w:p/>
           <w:p>
             <w:r>
+              <w:lastRenderedPageBreak/>
               <w:t>post</w:t>
             </w:r>
           </w:p>
@@ -2893,6 +2856,7 @@
               <w:rPr>
                 <w:rFonts w:hint="eastAsia"/>
               </w:rPr>
+              <w:lastRenderedPageBreak/>
               <w:t xml:space="preserve">user = </w:t>
             </w:r>
             <w:r>
@@ -2939,6 +2903,7 @@
               <w:rPr>
                 <w:rFonts w:hint="eastAsia"/>
               </w:rPr>
+              <w:lastRenderedPageBreak/>
               <w:t>followno</w:t>
             </w:r>
             <w:proofErr w:type="spellEnd"/>
@@ -2992,6 +2957,7 @@
               <w:rPr>
                 <w:rFonts w:hint="eastAsia"/>
               </w:rPr>
+              <w:lastRenderedPageBreak/>
               <w:t>user</w:t>
             </w:r>
             <w:r>
@@ -3193,11 +3159,6 @@
             <w:tcW w:w="3236" w:type="dxa"/>
           </w:tcPr>
           <w:p>
-            <w:pPr>
-              <w:rPr>
-                <w:rFonts w:hint="eastAsia"/>
-              </w:rPr>
-            </w:pPr>
             <w:r>
               <w:rPr>
                 <w:rFonts w:hint="eastAsia"/>
@@ -3235,15 +3196,13 @@
           </w:p>
           <w:p>
             <w:proofErr w:type="spellStart"/>
-            <w:proofErr w:type="gramStart"/>
             <w:r>
               <w:t>date:xxxx</w:t>
             </w:r>
-            <w:proofErr w:type="gramEnd"/>
+            <w:proofErr w:type="spellEnd"/>
             <w:r>
               <w:t>-xx-xx</w:t>
             </w:r>
-            <w:proofErr w:type="spellEnd"/>
           </w:p>
           <w:p>
             <w:proofErr w:type="spellStart"/>
@@ -3254,12 +3213,10 @@
           </w:p>
           <w:p>
             <w:proofErr w:type="spellStart"/>
-            <w:proofErr w:type="gramStart"/>
             <w:r>
               <w:t>content:xxxxxxxxx</w:t>
             </w:r>
             <w:proofErr w:type="spellEnd"/>
-            <w:proofErr w:type="gramEnd"/>
           </w:p>
           <w:p>
             <w:r>
@@ -3341,6 +3298,7 @@
           <w:p/>
           <w:p>
             <w:r>
+              <w:lastRenderedPageBreak/>
               <w:t>post</w:t>
             </w:r>
           </w:p>
@@ -3354,6 +3312,7 @@
               <w:rPr>
                 <w:rFonts w:hint="eastAsia"/>
               </w:rPr>
+              <w:lastRenderedPageBreak/>
               <w:t>note = [</w:t>
             </w:r>
             <w:r>
@@ -3379,32 +3338,28 @@
           </w:p>
           <w:p>
             <w:proofErr w:type="spellStart"/>
-            <w:proofErr w:type="gramStart"/>
             <w:r>
               <w:t>date:xxxx</w:t>
             </w:r>
-            <w:proofErr w:type="gramEnd"/>
+            <w:proofErr w:type="spellEnd"/>
             <w:r>
               <w:t>-xx-xx</w:t>
             </w:r>
-            <w:proofErr w:type="spellEnd"/>
-          </w:p>
-          <w:p>
-            <w:proofErr w:type="spellStart"/>
-            <w:r>
+          </w:p>
+          <w:p>
+            <w:proofErr w:type="spellStart"/>
+            <w:r>
+              <w:lastRenderedPageBreak/>
               <w:t>title:xxx</w:t>
             </w:r>
             <w:proofErr w:type="spellEnd"/>
           </w:p>
           <w:p>
             <w:proofErr w:type="spellStart"/>
-            <w:proofErr w:type="gramStart"/>
-            <w:r>
-              <w:lastRenderedPageBreak/>
+            <w:r>
               <w:t>content:xxxxxxxxx</w:t>
             </w:r>
             <w:proofErr w:type="spellEnd"/>
-            <w:proofErr w:type="gramEnd"/>
           </w:p>
           <w:p>
             <w:r>
@@ -3497,12 +3452,10 @@
           </w:p>
           <w:p>
             <w:proofErr w:type="spellStart"/>
-            <w:proofErr w:type="gramStart"/>
             <w:r>
               <w:t>content:xxxx</w:t>
             </w:r>
             <w:proofErr w:type="spellEnd"/>
-            <w:proofErr w:type="gramEnd"/>
           </w:p>
           <w:p>
             <w:r>
@@ -3763,6 +3716,7 @@
               <w:rPr>
                 <w:rFonts w:hint="eastAsia"/>
               </w:rPr>
+              <w:lastRenderedPageBreak/>
               <w:t>POST</w:t>
             </w:r>
           </w:p>
@@ -3776,6 +3730,7 @@
               <w:rPr>
                 <w:rFonts w:hint="eastAsia"/>
               </w:rPr>
+              <w:lastRenderedPageBreak/>
               <w:t>注册情况（</w:t>
             </w:r>
             <w:proofErr w:type="spellStart"/>
@@ -3855,6 +3810,7 @@
               <w:rPr>
                 <w:rFonts w:hint="eastAsia"/>
               </w:rPr>
+              <w:lastRenderedPageBreak/>
               <w:t>log</w:t>
             </w:r>
             <w:r>
@@ -3965,12 +3921,10 @@
           </w:p>
           <w:p>
             <w:proofErr w:type="spellStart"/>
-            <w:proofErr w:type="gramStart"/>
             <w:r>
               <w:t>userDescription:xxxxxx</w:t>
             </w:r>
             <w:proofErr w:type="spellEnd"/>
-            <w:proofErr w:type="gramEnd"/>
           </w:p>
           <w:p>
             <w:r>
@@ -4159,6 +4113,7 @@
           </w:p>
           <w:p>
             <w:r>
+              <w:lastRenderedPageBreak/>
               <w:t xml:space="preserve">title: </w:t>
             </w:r>
             <w:r>
@@ -4173,7 +4128,6 @@
               <w:rPr>
                 <w:rFonts w:hint="eastAsia"/>
               </w:rPr>
-              <w:lastRenderedPageBreak/>
               <w:t>content: [</w:t>
             </w:r>
             <w:r>
@@ -4378,19 +4332,11 @@
             </w:r>
           </w:p>
           <w:p>
-            <w:proofErr w:type="gramStart"/>
-            <w:r>
-              <w:rPr>
-                <w:rFonts w:hint="eastAsia"/>
-              </w:rPr>
-              <w:t>papers :</w:t>
-            </w:r>
-            <w:proofErr w:type="gramEnd"/>
-            <w:r>
-              <w:rPr>
-                <w:rFonts w:hint="eastAsia"/>
-              </w:rPr>
-              <w:t xml:space="preserve"> [{</w:t>
+            <w:r>
+              <w:rPr>
+                <w:rFonts w:hint="eastAsia"/>
+              </w:rPr>
+              <w:t>papers : [{</w:t>
             </w:r>
           </w:p>
           <w:p>
@@ -4428,15 +4374,13 @@
               <w:ind w:firstLineChars="50" w:firstLine="105"/>
             </w:pPr>
             <w:proofErr w:type="spellStart"/>
-            <w:proofErr w:type="gramStart"/>
             <w:r>
               <w:t>date:xxxx</w:t>
             </w:r>
-            <w:proofErr w:type="gramEnd"/>
+            <w:proofErr w:type="spellEnd"/>
             <w:r>
               <w:t>-xx-xx</w:t>
             </w:r>
-            <w:proofErr w:type="spellEnd"/>
           </w:p>
           <w:p>
             <w:pPr>
@@ -4469,6 +4413,7 @@
               <w:ind w:firstLineChars="50" w:firstLine="105"/>
             </w:pPr>
             <w:r>
+              <w:lastRenderedPageBreak/>
               <w:t>},{},…]</w:t>
             </w:r>
           </w:p>
@@ -4522,15 +4467,13 @@
               <w:ind w:firstLineChars="50" w:firstLine="105"/>
             </w:pPr>
             <w:proofErr w:type="spellStart"/>
-            <w:proofErr w:type="gramStart"/>
             <w:r>
               <w:t>date:xxxx</w:t>
             </w:r>
-            <w:proofErr w:type="gramEnd"/>
+            <w:proofErr w:type="spellEnd"/>
             <w:r>
               <w:t>-xx-xx</w:t>
             </w:r>
-            <w:proofErr w:type="spellEnd"/>
           </w:p>
           <w:p>
             <w:pPr>
@@ -4590,6 +4533,7 @@
               <w:rPr>
                 <w:rFonts w:hint="eastAsia"/>
               </w:rPr>
+              <w:lastRenderedPageBreak/>
               <w:t>message</w:t>
             </w:r>
           </w:p>
@@ -4656,6 +4600,7 @@
           <w:p>
             <w:proofErr w:type="spellStart"/>
             <w:r>
+              <w:lastRenderedPageBreak/>
               <w:t>ip</w:t>
             </w:r>
             <w:proofErr w:type="spellEnd"/>
@@ -4677,12 +4622,10 @@
           <w:p/>
           <w:p>
             <w:proofErr w:type="spellStart"/>
-            <w:proofErr w:type="gramStart"/>
             <w:r>
               <w:t>hostname:usrename</w:t>
             </w:r>
             <w:proofErr w:type="spellEnd"/>
-            <w:proofErr w:type="gramEnd"/>
           </w:p>
           <w:p>
             <w:proofErr w:type="spellStart"/>
@@ -4752,7 +4695,6 @@
               <w:t xml:space="preserve">  </w:t>
             </w:r>
             <w:proofErr w:type="spellStart"/>
-            <w:proofErr w:type="gramStart"/>
             <w:r>
               <w:t>host</w:t>
             </w:r>
@@ -4766,20 +4708,22 @@
               <w:t>x</w:t>
             </w:r>
             <w:proofErr w:type="spellEnd"/>
-            <w:proofErr w:type="gramEnd"/>
           </w:p>
           <w:p>
             <w:r>
               <w:t xml:space="preserve">  </w:t>
             </w:r>
             <w:proofErr w:type="spellStart"/>
-            <w:proofErr w:type="gramStart"/>
             <w:r>
               <w:t>time:xxxx</w:t>
             </w:r>
-            <w:proofErr w:type="gramEnd"/>
-            <w:r>
-              <w:t>-xx-xx:xx:xx</w:t>
+            <w:proofErr w:type="spellEnd"/>
+            <w:r>
+              <w:t>-xx-</w:t>
+            </w:r>
+            <w:proofErr w:type="spellStart"/>
+            <w:r>
+              <w:t>xx:xx:xx</w:t>
             </w:r>
             <w:proofErr w:type="spellEnd"/>
           </w:p>
@@ -4788,12 +4732,10 @@
               <w:t xml:space="preserve">  </w:t>
             </w:r>
             <w:proofErr w:type="spellStart"/>
-            <w:proofErr w:type="gramStart"/>
             <w:r>
               <w:t>content:xxxxxxxxxx</w:t>
             </w:r>
             <w:proofErr w:type="spellEnd"/>
-            <w:proofErr w:type="gramEnd"/>
           </w:p>
           <w:p>
             <w:r>
@@ -4808,7 +4750,6 @@
               <w:t xml:space="preserve">  </w:t>
             </w:r>
             <w:proofErr w:type="spellStart"/>
-            <w:proofErr w:type="gramStart"/>
             <w:r>
               <w:t>host</w:t>
             </w:r>
@@ -4822,20 +4763,22 @@
               <w:t>xxxx</w:t>
             </w:r>
             <w:proofErr w:type="spellEnd"/>
-            <w:proofErr w:type="gramEnd"/>
           </w:p>
           <w:p>
             <w:pPr>
               <w:ind w:firstLineChars="100" w:firstLine="210"/>
             </w:pPr>
             <w:proofErr w:type="spellStart"/>
-            <w:proofErr w:type="gramStart"/>
             <w:r>
               <w:t>time:xxxx</w:t>
             </w:r>
-            <w:proofErr w:type="gramEnd"/>
-            <w:r>
-              <w:t>-xx-xx:xx:xx</w:t>
+            <w:proofErr w:type="spellEnd"/>
+            <w:r>
+              <w:t>-xx-</w:t>
+            </w:r>
+            <w:proofErr w:type="spellStart"/>
+            <w:r>
+              <w:t>xx:xx:xx</w:t>
             </w:r>
             <w:proofErr w:type="spellEnd"/>
           </w:p>
@@ -4844,15 +4787,14 @@
               <w:t xml:space="preserve">  </w:t>
             </w:r>
             <w:proofErr w:type="spellStart"/>
-            <w:proofErr w:type="gramStart"/>
             <w:r>
               <w:t>content:xxxxxxxxxxx</w:t>
             </w:r>
             <w:proofErr w:type="spellEnd"/>
-            <w:proofErr w:type="gramEnd"/>
-          </w:p>
-          <w:p>
-            <w:r>
+          </w:p>
+          <w:p>
+            <w:r>
+              <w:lastRenderedPageBreak/>
               <w:t xml:space="preserve">  },{}…]</w:t>
             </w:r>
           </w:p>
@@ -4863,7 +4805,6 @@
               </w:pBdr>
             </w:pPr>
             <w:r>
-              <w:lastRenderedPageBreak/>
               <w:t>},{},…]</w:t>
             </w:r>
           </w:p>
@@ -4882,21 +4823,7 @@
               <w:rPr>
                 <w:rFonts w:hint="eastAsia"/>
               </w:rPr>
-              <w:t>（</w:t>
-            </w:r>
-            <w:proofErr w:type="gramStart"/>
-            <w:r>
-              <w:rPr>
-                <w:rFonts w:hint="eastAsia"/>
-              </w:rPr>
-              <w:t>当因为</w:t>
-            </w:r>
-            <w:proofErr w:type="gramEnd"/>
-            <w:r>
-              <w:rPr>
-                <w:rFonts w:hint="eastAsia"/>
-              </w:rPr>
-              <w:t>各种原因发送失败时，返回fail）</w:t>
+              <w:t>（当因为各种原因发送失败时，返回fail）</w:t>
             </w:r>
           </w:p>
         </w:tc>
@@ -4977,20 +4904,16 @@
           </w:p>
           <w:p>
             <w:proofErr w:type="spellStart"/>
-            <w:proofErr w:type="gramStart"/>
             <w:r>
               <w:t>id:xx</w:t>
             </w:r>
             <w:proofErr w:type="spellEnd"/>
-            <w:proofErr w:type="gramEnd"/>
-          </w:p>
-          <w:p>
-            <w:proofErr w:type="gramStart"/>
+          </w:p>
+          <w:p>
             <w:r>
               <w:t>start:[</w:t>
             </w:r>
             <w:proofErr w:type="spellStart"/>
-            <w:proofErr w:type="gramEnd"/>
             <w:r>
               <w:t>xxx,xxx</w:t>
             </w:r>
@@ -5000,12 +4923,10 @@
             </w:r>
           </w:p>
           <w:p>
-            <w:proofErr w:type="gramStart"/>
             <w:r>
               <w:t>end:[</w:t>
             </w:r>
             <w:proofErr w:type="spellStart"/>
-            <w:proofErr w:type="gramEnd"/>
             <w:r>
               <w:t>xxx,xxx</w:t>
             </w:r>
@@ -5036,20 +4957,15 @@
           </w:p>
           <w:p>
             <w:proofErr w:type="spellStart"/>
-            <w:proofErr w:type="gramStart"/>
             <w:r>
               <w:t>id:xx</w:t>
             </w:r>
             <w:proofErr w:type="spellEnd"/>
-            <w:proofErr w:type="gramEnd"/>
-          </w:p>
-          <w:p>
-            <w:r>
-              <w:t>content:’</w:t>
-            </w:r>
-            <w:proofErr w:type="spellStart"/>
-            <w:r>
-              <w:t>xxxx</w:t>
+          </w:p>
+          <w:p>
+            <w:proofErr w:type="spellStart"/>
+            <w:r>
+              <w:t>content:’xxxx</w:t>
             </w:r>
             <w:proofErr w:type="spellEnd"/>
             <w:r>
@@ -5058,12 +4974,10 @@
           </w:p>
           <w:p>
             <w:proofErr w:type="spellStart"/>
-            <w:proofErr w:type="gramStart"/>
             <w:r>
               <w:t>visible:true</w:t>
             </w:r>
             <w:proofErr w:type="spellEnd"/>
-            <w:proofErr w:type="gramEnd"/>
             <w:r>
               <w:t>/false</w:t>
             </w:r>
@@ -5081,6 +4995,271 @@
           <w:p>
             <w:r>
               <w:t>}]</w:t>
+            </w:r>
+          </w:p>
+        </w:tc>
+      </w:tr>
+      <w:tr>
+        <w:tc>
+          <w:tcPr>
+            <w:tcW w:w="2166" w:type="dxa"/>
+          </w:tcPr>
+          <w:p>
+            <w:pPr>
+              <w:jc w:val="left"/>
+              <w:rPr>
+                <w:rFonts w:hint="eastAsia"/>
+              </w:rPr>
+            </w:pPr>
+            <w:proofErr w:type="spellStart"/>
+            <w:r>
+              <w:rPr>
+                <w:rFonts w:hint="eastAsia"/>
+              </w:rPr>
+              <w:lastRenderedPageBreak/>
+              <w:t>blockPostils</w:t>
+            </w:r>
+            <w:proofErr w:type="spellEnd"/>
+          </w:p>
+        </w:tc>
+        <w:tc>
+          <w:tcPr>
+            <w:tcW w:w="2894" w:type="dxa"/>
+          </w:tcPr>
+          <w:p>
+            <w:pPr>
+              <w:rPr>
+                <w:rFonts w:hint="eastAsia"/>
+              </w:rPr>
+            </w:pPr>
+            <w:proofErr w:type="spellStart"/>
+            <w:r>
+              <w:t>username</w:t>
+            </w:r>
+            <w:r>
+              <w:rPr>
+                <w:rFonts w:hint="eastAsia"/>
+              </w:rPr>
+              <w:t>:xxx</w:t>
+            </w:r>
+            <w:proofErr w:type="spellEnd"/>
+          </w:p>
+          <w:p>
+            <w:pPr>
+              <w:rPr>
+                <w:rFonts w:hint="eastAsia"/>
+              </w:rPr>
+            </w:pPr>
+            <w:proofErr w:type="spellStart"/>
+            <w:r>
+              <w:rPr>
+                <w:rFonts w:hint="eastAsia"/>
+              </w:rPr>
+              <w:t>paperID:xxx</w:t>
+            </w:r>
+            <w:proofErr w:type="spellEnd"/>
+          </w:p>
+          <w:p>
+            <w:pPr>
+              <w:rPr>
+                <w:rFonts w:hint="eastAsia"/>
+              </w:rPr>
+            </w:pPr>
+            <w:proofErr w:type="spellStart"/>
+            <w:r>
+              <w:rPr>
+                <w:rFonts w:hint="eastAsia"/>
+              </w:rPr>
+              <w:t>pagination:xx</w:t>
+            </w:r>
+            <w:proofErr w:type="spellEnd"/>
+          </w:p>
+          <w:p>
+            <w:r>
+              <w:rPr>
+                <w:rFonts w:hint="eastAsia"/>
+              </w:rPr>
+              <w:t>selectid:[xx,xx]</w:t>
+            </w:r>
+          </w:p>
+        </w:tc>
+        <w:tc>
+          <w:tcPr>
+            <w:tcW w:w="3236" w:type="dxa"/>
+          </w:tcPr>
+          <w:p>
+            <w:pPr>
+              <w:rPr>
+                <w:rFonts w:hint="eastAsia"/>
+              </w:rPr>
+            </w:pPr>
+            <w:proofErr w:type="spellStart"/>
+            <w:r>
+              <w:t>P</w:t>
+            </w:r>
+            <w:r>
+              <w:rPr>
+                <w:rFonts w:hint="eastAsia"/>
+              </w:rPr>
+              <w:t>ostils</w:t>
+            </w:r>
+            <w:proofErr w:type="spellEnd"/>
+            <w:r>
+              <w:rPr>
+                <w:rFonts w:hint="eastAsia"/>
+              </w:rPr>
+              <w:t xml:space="preserve"> = [</w:t>
+            </w:r>
+          </w:p>
+          <w:p>
+            <w:pPr>
+              <w:rPr>
+                <w:rFonts w:hint="eastAsia"/>
+              </w:rPr>
+            </w:pPr>
+            <w:r>
+              <w:rPr>
+                <w:rFonts w:hint="eastAsia"/>
+              </w:rPr>
+              <w:t>{</w:t>
+            </w:r>
+          </w:p>
+          <w:p>
+            <w:pPr>
+              <w:rPr>
+                <w:rFonts w:hint="eastAsia"/>
+              </w:rPr>
+            </w:pPr>
+            <w:proofErr w:type="spellStart"/>
+            <w:r>
+              <w:rPr>
+                <w:rFonts w:hint="eastAsia"/>
+              </w:rPr>
+              <w:t>postils</w:t>
+            </w:r>
+            <w:proofErr w:type="spellEnd"/>
+            <w:r>
+              <w:rPr>
+                <w:rFonts w:hint="eastAsia"/>
+              </w:rPr>
+              <w:t>:{</w:t>
+            </w:r>
+            <w:proofErr w:type="spellStart"/>
+            <w:r>
+              <w:rPr>
+                <w:rFonts w:hint="eastAsia"/>
+              </w:rPr>
+              <w:t>user:xxx,</w:t>
+            </w:r>
+            <w:r>
+              <w:t>content</w:t>
+            </w:r>
+            <w:r>
+              <w:rPr>
+                <w:rFonts w:hint="eastAsia"/>
+              </w:rPr>
+              <w:t>:xxx</w:t>
+            </w:r>
+            <w:proofErr w:type="spellEnd"/>
+            <w:r>
+              <w:rPr>
+                <w:rFonts w:hint="eastAsia"/>
+              </w:rPr>
+              <w:t>},</w:t>
+            </w:r>
+          </w:p>
+          <w:p>
+            <w:pPr>
+              <w:rPr>
+                <w:rFonts w:hint="eastAsia"/>
+              </w:rPr>
+            </w:pPr>
+            <w:r>
+              <w:rPr>
+                <w:rFonts w:hint="eastAsia"/>
+              </w:rPr>
+              <w:t>comment:[{</w:t>
+            </w:r>
+            <w:proofErr w:type="spellStart"/>
+            <w:r>
+              <w:rPr>
+                <w:rFonts w:hint="eastAsia"/>
+              </w:rPr>
+              <w:t>user:xx,content:xx</w:t>
+            </w:r>
+            <w:proofErr w:type="spellEnd"/>
+            <w:r>
+              <w:rPr>
+                <w:rFonts w:hint="eastAsia"/>
+              </w:rPr>
+              <w:t>},{}]</w:t>
+            </w:r>
+          </w:p>
+          <w:p>
+            <w:pPr>
+              <w:rPr>
+                <w:rFonts w:hint="eastAsia"/>
+              </w:rPr>
+            </w:pPr>
+            <w:r>
+              <w:rPr>
+                <w:rFonts w:hint="eastAsia"/>
+              </w:rPr>
+              <w:t>marked:0/1</w:t>
+            </w:r>
+          </w:p>
+          <w:p>
+            <w:pPr>
+              <w:rPr>
+                <w:rFonts w:hint="eastAsia"/>
+              </w:rPr>
+            </w:pPr>
+            <w:r>
+              <w:rPr>
+                <w:rFonts w:hint="eastAsia"/>
+              </w:rPr>
+              <w:t>agreement:{</w:t>
+            </w:r>
+            <w:proofErr w:type="spellStart"/>
+            <w:r>
+              <w:rPr>
+                <w:rFonts w:hint="eastAsia"/>
+              </w:rPr>
+              <w:t>agreed:T</w:t>
+            </w:r>
+            <w:proofErr w:type="spellEnd"/>
+            <w:r>
+              <w:rPr>
+                <w:rFonts w:hint="eastAsia"/>
+              </w:rPr>
+              <w:t>/</w:t>
+            </w:r>
+            <w:proofErr w:type="spellStart"/>
+            <w:r>
+              <w:rPr>
+                <w:rFonts w:hint="eastAsia"/>
+              </w:rPr>
+              <w:t>F,disagreed:T</w:t>
+            </w:r>
+            <w:proofErr w:type="spellEnd"/>
+            <w:r>
+              <w:rPr>
+                <w:rFonts w:hint="eastAsia"/>
+              </w:rPr>
+              <w:t>/F},{}</w:t>
+            </w:r>
+          </w:p>
+          <w:p>
+            <w:pPr>
+              <w:rPr>
+                <w:rFonts w:hint="eastAsia"/>
+              </w:rPr>
+            </w:pPr>
+            <w:r>
+              <w:rPr>
+                <w:rFonts w:hint="eastAsia"/>
+              </w:rPr>
+              <w:t>}</w:t>
             </w:r>
           </w:p>
         </w:tc>
@@ -5097,8 +5276,46 @@
 </w:document>
 </file>
 
+<file path=word/endnotes.xml><?xml version="1.0" encoding="utf-8"?>
+<w:endnotes xmlns:ve="http://schemas.openxmlformats.org/markup-compatibility/2006" xmlns:o="urn:schemas-microsoft-com:office:office" xmlns:r="http://schemas.openxmlformats.org/officeDocument/2006/relationships" xmlns:m="http://schemas.openxmlformats.org/officeDocument/2006/math" xmlns:v="urn:schemas-microsoft-com:vml" xmlns:wp="http://schemas.openxmlformats.org/drawingml/2006/wordprocessingDrawing" xmlns:w10="urn:schemas-microsoft-com:office:word" xmlns:w="http://schemas.openxmlformats.org/wordprocessingml/2006/main" xmlns:wne="http://schemas.microsoft.com/office/word/2006/wordml">
+  <w:endnote w:type="separator" w:id="-1">
+    <w:p>
+      <w:r>
+        <w:separator/>
+      </w:r>
+    </w:p>
+  </w:endnote>
+  <w:endnote w:type="continuationSeparator" w:id="0">
+    <w:p>
+      <w:r>
+        <w:continuationSeparator/>
+      </w:r>
+    </w:p>
+  </w:endnote>
+</w:endnotes>
+</file>
+
+<file path=word/footnotes.xml><?xml version="1.0" encoding="utf-8"?>
+<w:footnotes xmlns:ve="http://schemas.openxmlformats.org/markup-compatibility/2006" xmlns:o="urn:schemas-microsoft-com:office:office" xmlns:r="http://schemas.openxmlformats.org/officeDocument/2006/relationships" xmlns:m="http://schemas.openxmlformats.org/officeDocument/2006/math" xmlns:v="urn:schemas-microsoft-com:vml" xmlns:wp="http://schemas.openxmlformats.org/drawingml/2006/wordprocessingDrawing" xmlns:w10="urn:schemas-microsoft-com:office:word" xmlns:w="http://schemas.openxmlformats.org/wordprocessingml/2006/main" xmlns:wne="http://schemas.microsoft.com/office/word/2006/wordml">
+  <w:footnote w:type="separator" w:id="-1">
+    <w:p>
+      <w:r>
+        <w:separator/>
+      </w:r>
+    </w:p>
+  </w:footnote>
+  <w:footnote w:type="continuationSeparator" w:id="0">
+    <w:p>
+      <w:r>
+        <w:continuationSeparator/>
+      </w:r>
+    </w:p>
+  </w:footnote>
+</w:footnotes>
+</file>
+
 <file path=word/styles.xml><?xml version="1.0" encoding="utf-8"?>
-<w:styles xmlns:mc="http://schemas.openxmlformats.org/markup-compatibility/2006" xmlns:r="http://schemas.openxmlformats.org/officeDocument/2006/relationships" xmlns:w="http://schemas.openxmlformats.org/wordprocessingml/2006/main" xmlns:w14="http://schemas.microsoft.com/office/word/2010/wordml" xmlns:w15="http://schemas.microsoft.com/office/word/2012/wordml" xmlns:w16cid="http://schemas.microsoft.com/office/word/2016/wordml/cid" xmlns:w16se="http://schemas.microsoft.com/office/word/2015/wordml/symex" mc:Ignorable="w14 w15 w16se w16cid">
+<w:styles xmlns:r="http://schemas.openxmlformats.org/officeDocument/2006/relationships" xmlns:w="http://schemas.openxmlformats.org/wordprocessingml/2006/main">
   <w:docDefaults>
     <w:rPrDefault>
       <w:rPr>
@@ -5111,386 +5328,149 @@
     </w:rPrDefault>
     <w:pPrDefault/>
   </w:docDefaults>
-  <w:latentStyles w:defLockedState="0" w:defUIPriority="99" w:defSemiHidden="0" w:defUnhideWhenUsed="0" w:defQFormat="0" w:count="375">
-    <w:lsdException w:name="Normal" w:uiPriority="0" w:qFormat="1"/>
-    <w:lsdException w:name="heading 1" w:uiPriority="9" w:qFormat="1"/>
-    <w:lsdException w:name="heading 2" w:semiHidden="1" w:uiPriority="9" w:unhideWhenUsed="1" w:qFormat="1"/>
-    <w:lsdException w:name="heading 3" w:semiHidden="1" w:uiPriority="9" w:unhideWhenUsed="1" w:qFormat="1"/>
-    <w:lsdException w:name="heading 4" w:semiHidden="1" w:uiPriority="9" w:unhideWhenUsed="1" w:qFormat="1"/>
-    <w:lsdException w:name="heading 5" w:semiHidden="1" w:uiPriority="9" w:unhideWhenUsed="1" w:qFormat="1"/>
-    <w:lsdException w:name="heading 6" w:semiHidden="1" w:uiPriority="9" w:unhideWhenUsed="1" w:qFormat="1"/>
-    <w:lsdException w:name="heading 7" w:semiHidden="1" w:uiPriority="9" w:unhideWhenUsed="1" w:qFormat="1"/>
-    <w:lsdException w:name="heading 8" w:semiHidden="1" w:uiPriority="9" w:unhideWhenUsed="1" w:qFormat="1"/>
-    <w:lsdException w:name="heading 9" w:semiHidden="1" w:uiPriority="9" w:unhideWhenUsed="1" w:qFormat="1"/>
-    <w:lsdException w:name="index 1" w:semiHidden="1" w:unhideWhenUsed="1"/>
-    <w:lsdException w:name="index 2" w:semiHidden="1" w:unhideWhenUsed="1"/>
-    <w:lsdException w:name="index 3" w:semiHidden="1" w:unhideWhenUsed="1"/>
-    <w:lsdException w:name="index 4" w:semiHidden="1" w:unhideWhenUsed="1"/>
-    <w:lsdException w:name="index 5" w:semiHidden="1" w:unhideWhenUsed="1"/>
-    <w:lsdException w:name="index 6" w:semiHidden="1" w:unhideWhenUsed="1"/>
-    <w:lsdException w:name="index 7" w:semiHidden="1" w:unhideWhenUsed="1"/>
-    <w:lsdException w:name="index 8" w:semiHidden="1" w:unhideWhenUsed="1"/>
-    <w:lsdException w:name="index 9" w:semiHidden="1" w:unhideWhenUsed="1"/>
-    <w:lsdException w:name="toc 1" w:semiHidden="1" w:uiPriority="39" w:unhideWhenUsed="1"/>
-    <w:lsdException w:name="toc 2" w:semiHidden="1" w:uiPriority="39" w:unhideWhenUsed="1"/>
-    <w:lsdException w:name="toc 3" w:semiHidden="1" w:uiPriority="39" w:unhideWhenUsed="1"/>
-    <w:lsdException w:name="toc 4" w:semiHidden="1" w:uiPriority="39" w:unhideWhenUsed="1"/>
-    <w:lsdException w:name="toc 5" w:semiHidden="1" w:uiPriority="39" w:unhideWhenUsed="1"/>
-    <w:lsdException w:name="toc 6" w:semiHidden="1" w:uiPriority="39" w:unhideWhenUsed="1"/>
-    <w:lsdException w:name="toc 7" w:semiHidden="1" w:uiPriority="39" w:unhideWhenUsed="1"/>
-    <w:lsdException w:name="toc 8" w:semiHidden="1" w:uiPriority="39" w:unhideWhenUsed="1"/>
-    <w:lsdException w:name="toc 9" w:semiHidden="1" w:uiPriority="39" w:unhideWhenUsed="1"/>
-    <w:lsdException w:name="Normal Indent" w:semiHidden="1" w:unhideWhenUsed="1"/>
-    <w:lsdException w:name="footnote text" w:semiHidden="1" w:unhideWhenUsed="1"/>
-    <w:lsdException w:name="annotation text" w:semiHidden="1" w:unhideWhenUsed="1"/>
-    <w:lsdException w:name="header" w:semiHidden="1" w:unhideWhenUsed="1"/>
-    <w:lsdException w:name="footer" w:semiHidden="1" w:unhideWhenUsed="1"/>
-    <w:lsdException w:name="index heading" w:semiHidden="1" w:unhideWhenUsed="1"/>
-    <w:lsdException w:name="caption" w:semiHidden="1" w:uiPriority="35" w:unhideWhenUsed="1" w:qFormat="1"/>
-    <w:lsdException w:name="table of figures" w:semiHidden="1" w:unhideWhenUsed="1"/>
-    <w:lsdException w:name="envelope address" w:semiHidden="1" w:unhideWhenUsed="1"/>
-    <w:lsdException w:name="envelope return" w:semiHidden="1" w:unhideWhenUsed="1"/>
-    <w:lsdException w:name="footnote reference" w:semiHidden="1" w:unhideWhenUsed="1"/>
-    <w:lsdException w:name="annotation reference" w:semiHidden="1" w:unhideWhenUsed="1"/>
-    <w:lsdException w:name="line number" w:semiHidden="1" w:unhideWhenUsed="1"/>
-    <w:lsdException w:name="page number" w:semiHidden="1" w:unhideWhenUsed="1"/>
-    <w:lsdException w:name="endnote reference" w:semiHidden="1" w:unhideWhenUsed="1"/>
-    <w:lsdException w:name="endnote text" w:semiHidden="1" w:unhideWhenUsed="1"/>
-    <w:lsdException w:name="table of authorities" w:semiHidden="1" w:unhideWhenUsed="1"/>
-    <w:lsdException w:name="macro" w:semiHidden="1" w:unhideWhenUsed="1"/>
-    <w:lsdException w:name="toa heading" w:semiHidden="1" w:unhideWhenUsed="1"/>
-    <w:lsdException w:name="List" w:semiHidden="1" w:unhideWhenUsed="1"/>
-    <w:lsdException w:name="List Bullet" w:semiHidden="1" w:unhideWhenUsed="1"/>
-    <w:lsdException w:name="List Number" w:semiHidden="1" w:unhideWhenUsed="1"/>
-    <w:lsdException w:name="List 2" w:semiHidden="1" w:unhideWhenUsed="1"/>
-    <w:lsdException w:name="List 3" w:semiHidden="1" w:unhideWhenUsed="1"/>
-    <w:lsdException w:name="List 4" w:semiHidden="1" w:unhideWhenUsed="1"/>
-    <w:lsdException w:name="List 5" w:semiHidden="1" w:unhideWhenUsed="1"/>
-    <w:lsdException w:name="List Bullet 2" w:semiHidden="1" w:unhideWhenUsed="1"/>
-    <w:lsdException w:name="List Bullet 3" w:semiHidden="1" w:unhideWhenUsed="1"/>
-    <w:lsdException w:name="List Bullet 4" w:semiHidden="1" w:unhideWhenUsed="1"/>
-    <w:lsdException w:name="List Bullet 5" w:semiHidden="1" w:unhideWhenUsed="1"/>
-    <w:lsdException w:name="List Number 2" w:semiHidden="1" w:unhideWhenUsed="1"/>
-    <w:lsdException w:name="List Number 3" w:semiHidden="1" w:unhideWhenUsed="1"/>
-    <w:lsdException w:name="List Number 4" w:semiHidden="1" w:unhideWhenUsed="1"/>
-    <w:lsdException w:name="List Number 5" w:semiHidden="1" w:unhideWhenUsed="1"/>
-    <w:lsdException w:name="Title" w:uiPriority="10" w:qFormat="1"/>
-    <w:lsdException w:name="Closing" w:semiHidden="1" w:unhideWhenUsed="1"/>
-    <w:lsdException w:name="Signature" w:semiHidden="1" w:unhideWhenUsed="1"/>
-    <w:lsdException w:name="Default Paragraph Font" w:semiHidden="1" w:uiPriority="1" w:unhideWhenUsed="1"/>
-    <w:lsdException w:name="Body Text" w:semiHidden="1" w:unhideWhenUsed="1"/>
-    <w:lsdException w:name="Body Text Indent" w:semiHidden="1" w:unhideWhenUsed="1"/>
-    <w:lsdException w:name="List Continue" w:semiHidden="1" w:unhideWhenUsed="1"/>
-    <w:lsdException w:name="List Continue 2" w:semiHidden="1" w:unhideWhenUsed="1"/>
-    <w:lsdException w:name="List Continue 3" w:semiHidden="1" w:unhideWhenUsed="1"/>
-    <w:lsdException w:name="List Continue 4" w:semiHidden="1" w:unhideWhenUsed="1"/>
-    <w:lsdException w:name="List Continue 5" w:semiHidden="1" w:unhideWhenUsed="1"/>
-    <w:lsdException w:name="Message Header" w:semiHidden="1" w:unhideWhenUsed="1"/>
-    <w:lsdException w:name="Subtitle" w:uiPriority="11" w:qFormat="1"/>
-    <w:lsdException w:name="Salutation" w:semiHidden="1" w:unhideWhenUsed="1"/>
-    <w:lsdException w:name="Date" w:semiHidden="1" w:unhideWhenUsed="1"/>
-    <w:lsdException w:name="Body Text First Indent" w:semiHidden="1" w:unhideWhenUsed="1"/>
-    <w:lsdException w:name="Body Text First Indent 2" w:semiHidden="1" w:unhideWhenUsed="1"/>
-    <w:lsdException w:name="Note Heading" w:semiHidden="1" w:unhideWhenUsed="1"/>
-    <w:lsdException w:name="Body Text 2" w:semiHidden="1" w:unhideWhenUsed="1"/>
-    <w:lsdException w:name="Body Text 3" w:semiHidden="1" w:unhideWhenUsed="1"/>
-    <w:lsdException w:name="Body Text Indent 2" w:semiHidden="1" w:unhideWhenUsed="1"/>
-    <w:lsdException w:name="Body Text Indent 3" w:semiHidden="1" w:unhideWhenUsed="1"/>
-    <w:lsdException w:name="Block Text" w:semiHidden="1" w:unhideWhenUsed="1"/>
-    <w:lsdException w:name="Hyperlink" w:semiHidden="1" w:unhideWhenUsed="1"/>
-    <w:lsdException w:name="FollowedHyperlink" w:semiHidden="1" w:unhideWhenUsed="1"/>
-    <w:lsdException w:name="Strong" w:uiPriority="22" w:qFormat="1"/>
-    <w:lsdException w:name="Emphasis" w:uiPriority="20" w:qFormat="1"/>
-    <w:lsdException w:name="Document Map" w:semiHidden="1" w:unhideWhenUsed="1"/>
-    <w:lsdException w:name="Plain Text" w:semiHidden="1" w:unhideWhenUsed="1"/>
-    <w:lsdException w:name="E-mail Signature" w:semiHidden="1" w:unhideWhenUsed="1"/>
-    <w:lsdException w:name="HTML Top of Form" w:semiHidden="1" w:unhideWhenUsed="1"/>
-    <w:lsdException w:name="HTML Bottom of Form" w:semiHidden="1" w:unhideWhenUsed="1"/>
-    <w:lsdException w:name="Normal (Web)" w:semiHidden="1" w:unhideWhenUsed="1"/>
-    <w:lsdException w:name="HTML Acronym" w:semiHidden="1" w:unhideWhenUsed="1"/>
-    <w:lsdException w:name="HTML Address" w:semiHidden="1" w:unhideWhenUsed="1"/>
-    <w:lsdException w:name="HTML Cite" w:semiHidden="1" w:unhideWhenUsed="1"/>
-    <w:lsdException w:name="HTML Code" w:semiHidden="1" w:unhideWhenUsed="1"/>
-    <w:lsdException w:name="HTML Definition" w:semiHidden="1" w:unhideWhenUsed="1"/>
-    <w:lsdException w:name="HTML Keyboard" w:semiHidden="1" w:unhideWhenUsed="1"/>
-    <w:lsdException w:name="HTML Preformatted" w:semiHidden="1" w:unhideWhenUsed="1"/>
-    <w:lsdException w:name="HTML Sample" w:semiHidden="1" w:unhideWhenUsed="1"/>
-    <w:lsdException w:name="HTML Typewriter" w:semiHidden="1" w:unhideWhenUsed="1"/>
-    <w:lsdException w:name="HTML Variable" w:semiHidden="1" w:unhideWhenUsed="1"/>
-    <w:lsdException w:name="Normal Table" w:semiHidden="1" w:unhideWhenUsed="1"/>
-    <w:lsdException w:name="annotation subject" w:semiHidden="1" w:unhideWhenUsed="1"/>
-    <w:lsdException w:name="No List" w:semiHidden="1" w:unhideWhenUsed="1"/>
-    <w:lsdException w:name="Outline List 1" w:semiHidden="1" w:unhideWhenUsed="1"/>
-    <w:lsdException w:name="Outline List 2" w:semiHidden="1" w:unhideWhenUsed="1"/>
-    <w:lsdException w:name="Outline List 3" w:semiHidden="1" w:unhideWhenUsed="1"/>
-    <w:lsdException w:name="Table Simple 1" w:semiHidden="1" w:unhideWhenUsed="1"/>
-    <w:lsdException w:name="Table Simple 2" w:semiHidden="1" w:unhideWhenUsed="1"/>
-    <w:lsdException w:name="Table Simple 3" w:semiHidden="1" w:unhideWhenUsed="1"/>
-    <w:lsdException w:name="Table Classic 1" w:semiHidden="1" w:unhideWhenUsed="1"/>
-    <w:lsdException w:name="Table Classic 2" w:semiHidden="1" w:unhideWhenUsed="1"/>
-    <w:lsdException w:name="Table Classic 3" w:semiHidden="1" w:unhideWhenUsed="1"/>
-    <w:lsdException w:name="Table Classic 4" w:semiHidden="1" w:unhideWhenUsed="1"/>
-    <w:lsdException w:name="Table Colorful 1" w:semiHidden="1" w:unhideWhenUsed="1"/>
-    <w:lsdException w:name="Table Colorful 2" w:semiHidden="1" w:unhideWhenUsed="1"/>
-    <w:lsdException w:name="Table Colorful 3" w:semiHidden="1" w:unhideWhenUsed="1"/>
-    <w:lsdException w:name="Table Columns 1" w:semiHidden="1" w:unhideWhenUsed="1"/>
-    <w:lsdException w:name="Table Columns 2" w:semiHidden="1" w:unhideWhenUsed="1"/>
-    <w:lsdException w:name="Table Columns 3" w:semiHidden="1" w:unhideWhenUsed="1"/>
-    <w:lsdException w:name="Table Columns 4" w:semiHidden="1" w:unhideWhenUsed="1"/>
-    <w:lsdException w:name="Table Columns 5" w:semiHidden="1" w:unhideWhenUsed="1"/>
-    <w:lsdException w:name="Table Grid 1" w:semiHidden="1" w:unhideWhenUsed="1"/>
-    <w:lsdException w:name="Table Grid 2" w:semiHidden="1" w:unhideWhenUsed="1"/>
-    <w:lsdException w:name="Table Grid 3" w:semiHidden="1" w:unhideWhenUsed="1"/>
-    <w:lsdException w:name="Table Grid 4" w:semiHidden="1" w:unhideWhenUsed="1"/>
-    <w:lsdException w:name="Table Grid 5" w:semiHidden="1" w:unhideWhenUsed="1"/>
-    <w:lsdException w:name="Table Grid 6" w:semiHidden="1" w:unhideWhenUsed="1"/>
-    <w:lsdException w:name="Table Grid 7" w:semiHidden="1" w:unhideWhenUsed="1"/>
-    <w:lsdException w:name="Table Grid 8" w:semiHidden="1" w:unhideWhenUsed="1"/>
-    <w:lsdException w:name="Table List 1" w:semiHidden="1" w:unhideWhenUsed="1"/>
-    <w:lsdException w:name="Table List 2" w:semiHidden="1" w:unhideWhenUsed="1"/>
-    <w:lsdException w:name="Table List 3" w:semiHidden="1" w:unhideWhenUsed="1"/>
-    <w:lsdException w:name="Table List 4" w:semiHidden="1" w:unhideWhenUsed="1"/>
-    <w:lsdException w:name="Table List 5" w:semiHidden="1" w:unhideWhenUsed="1"/>
-    <w:lsdException w:name="Table List 6" w:semiHidden="1" w:unhideWhenUsed="1"/>
-    <w:lsdException w:name="Table List 7" w:semiHidden="1" w:unhideWhenUsed="1"/>
-    <w:lsdException w:name="Table List 8" w:semiHidden="1" w:unhideWhenUsed="1"/>
-    <w:lsdException w:name="Table 3D effects 1" w:semiHidden="1" w:unhideWhenUsed="1"/>
-    <w:lsdException w:name="Table 3D effects 2" w:semiHidden="1" w:unhideWhenUsed="1"/>
-    <w:lsdException w:name="Table 3D effects 3" w:semiHidden="1" w:unhideWhenUsed="1"/>
-    <w:lsdException w:name="Table Contemporary" w:semiHidden="1" w:unhideWhenUsed="1"/>
-    <w:lsdException w:name="Table Elegant" w:semiHidden="1" w:unhideWhenUsed="1"/>
-    <w:lsdException w:name="Table Professional" w:semiHidden="1" w:unhideWhenUsed="1"/>
-    <w:lsdException w:name="Table Subtle 1" w:semiHidden="1" w:unhideWhenUsed="1"/>
-    <w:lsdException w:name="Table Subtle 2" w:semiHidden="1" w:unhideWhenUsed="1"/>
-    <w:lsdException w:name="Table Web 1" w:semiHidden="1" w:unhideWhenUsed="1"/>
-    <w:lsdException w:name="Table Web 2" w:semiHidden="1" w:unhideWhenUsed="1"/>
-    <w:lsdException w:name="Table Web 3" w:semiHidden="1" w:unhideWhenUsed="1"/>
-    <w:lsdException w:name="Balloon Text" w:semiHidden="1" w:unhideWhenUsed="1"/>
-    <w:lsdException w:name="Table Grid" w:uiPriority="39"/>
-    <w:lsdException w:name="Table Theme" w:semiHidden="1" w:unhideWhenUsed="1"/>
-    <w:lsdException w:name="Placeholder Text" w:semiHidden="1"/>
-    <w:lsdException w:name="No Spacing" w:uiPriority="1" w:qFormat="1"/>
-    <w:lsdException w:name="Light Shading" w:uiPriority="60"/>
-    <w:lsdException w:name="Light List" w:uiPriority="61"/>
-    <w:lsdException w:name="Light Grid" w:uiPriority="62"/>
-    <w:lsdException w:name="Medium Shading 1" w:uiPriority="63"/>
-    <w:lsdException w:name="Medium Shading 2" w:uiPriority="64"/>
-    <w:lsdException w:name="Medium List 1" w:uiPriority="65"/>
-    <w:lsdException w:name="Medium List 2" w:uiPriority="66"/>
-    <w:lsdException w:name="Medium Grid 1" w:uiPriority="67"/>
-    <w:lsdException w:name="Medium Grid 2" w:uiPriority="68"/>
-    <w:lsdException w:name="Medium Grid 3" w:uiPriority="69"/>
-    <w:lsdException w:name="Dark List" w:uiPriority="70"/>
-    <w:lsdException w:name="Colorful Shading" w:uiPriority="71"/>
-    <w:lsdException w:name="Colorful List" w:uiPriority="72"/>
-    <w:lsdException w:name="Colorful Grid" w:uiPriority="73"/>
-    <w:lsdException w:name="Light Shading Accent 1" w:uiPriority="60"/>
-    <w:lsdException w:name="Light List Accent 1" w:uiPriority="61"/>
-    <w:lsdException w:name="Light Grid Accent 1" w:uiPriority="62"/>
-    <w:lsdException w:name="Medium Shading 1 Accent 1" w:uiPriority="63"/>
-    <w:lsdException w:name="Medium Shading 2 Accent 1" w:uiPriority="64"/>
-    <w:lsdException w:name="Medium List 1 Accent 1" w:uiPriority="65"/>
-    <w:lsdException w:name="Revision" w:semiHidden="1"/>
-    <w:lsdException w:name="List Paragraph" w:uiPriority="34" w:qFormat="1"/>
-    <w:lsdException w:name="Quote" w:uiPriority="29" w:qFormat="1"/>
-    <w:lsdException w:name="Intense Quote" w:uiPriority="30" w:qFormat="1"/>
-    <w:lsdException w:name="Medium List 2 Accent 1" w:uiPriority="66"/>
-    <w:lsdException w:name="Medium Grid 1 Accent 1" w:uiPriority="67"/>
-    <w:lsdException w:name="Medium Grid 2 Accent 1" w:uiPriority="68"/>
-    <w:lsdException w:name="Medium Grid 3 Accent 1" w:uiPriority="69"/>
-    <w:lsdException w:name="Dark List Accent 1" w:uiPriority="70"/>
-    <w:lsdException w:name="Colorful Shading Accent 1" w:uiPriority="71"/>
-    <w:lsdException w:name="Colorful List Accent 1" w:uiPriority="72"/>
-    <w:lsdException w:name="Colorful Grid Accent 1" w:uiPriority="73"/>
-    <w:lsdException w:name="Light Shading Accent 2" w:uiPriority="60"/>
-    <w:lsdException w:name="Light List Accent 2" w:uiPriority="61"/>
-    <w:lsdException w:name="Light Grid Accent 2" w:uiPriority="62"/>
-    <w:lsdException w:name="Medium Shading 1 Accent 2" w:uiPriority="63"/>
-    <w:lsdException w:name="Medium Shading 2 Accent 2" w:uiPriority="64"/>
-    <w:lsdException w:name="Medium List 1 Accent 2" w:uiPriority="65"/>
-    <w:lsdException w:name="Medium List 2 Accent 2" w:uiPriority="66"/>
-    <w:lsdException w:name="Medium Grid 1 Accent 2" w:uiPriority="67"/>
-    <w:lsdException w:name="Medium Grid 2 Accent 2" w:uiPriority="68"/>
-    <w:lsdException w:name="Medium Grid 3 Accent 2" w:uiPriority="69"/>
-    <w:lsdException w:name="Dark List Accent 2" w:uiPriority="70"/>
-    <w:lsdException w:name="Colorful Shading Accent 2" w:uiPriority="71"/>
-    <w:lsdException w:name="Colorful List Accent 2" w:uiPriority="72"/>
-    <w:lsdException w:name="Colorful Grid Accent 2" w:uiPriority="73"/>
-    <w:lsdException w:name="Light Shading Accent 3" w:uiPriority="60"/>
-    <w:lsdException w:name="Light List Accent 3" w:uiPriority="61"/>
-    <w:lsdException w:name="Light Grid Accent 3" w:uiPriority="62"/>
-    <w:lsdException w:name="Medium Shading 1 Accent 3" w:uiPriority="63"/>
-    <w:lsdException w:name="Medium Shading 2 Accent 3" w:uiPriority="64"/>
-    <w:lsdException w:name="Medium List 1 Accent 3" w:uiPriority="65"/>
-    <w:lsdException w:name="Medium List 2 Accent 3" w:uiPriority="66"/>
-    <w:lsdException w:name="Medium Grid 1 Accent 3" w:uiPriority="67"/>
-    <w:lsdException w:name="Medium Grid 2 Accent 3" w:uiPriority="68"/>
-    <w:lsdException w:name="Medium Grid 3 Accent 3" w:uiPriority="69"/>
-    <w:lsdException w:name="Dark List Accent 3" w:uiPriority="70"/>
-    <w:lsdException w:name="Colorful Shading Accent 3" w:uiPriority="71"/>
-    <w:lsdException w:name="Colorful List Accent 3" w:uiPriority="72"/>
-    <w:lsdException w:name="Colorful Grid Accent 3" w:uiPriority="73"/>
-    <w:lsdException w:name="Light Shading Accent 4" w:uiPriority="60"/>
-    <w:lsdException w:name="Light List Accent 4" w:uiPriority="61"/>
-    <w:lsdException w:name="Light Grid Accent 4" w:uiPriority="62"/>
-    <w:lsdException w:name="Medium Shading 1 Accent 4" w:uiPriority="63"/>
-    <w:lsdException w:name="Medium Shading 2 Accent 4" w:uiPriority="64"/>
-    <w:lsdException w:name="Medium List 1 Accent 4" w:uiPriority="65"/>
-    <w:lsdException w:name="Medium List 2 Accent 4" w:uiPriority="66"/>
-    <w:lsdException w:name="Medium Grid 1 Accent 4" w:uiPriority="67"/>
-    <w:lsdException w:name="Medium Grid 2 Accent 4" w:uiPriority="68"/>
-    <w:lsdException w:name="Medium Grid 3 Accent 4" w:uiPriority="69"/>
-    <w:lsdException w:name="Dark List Accent 4" w:uiPriority="70"/>
-    <w:lsdException w:name="Colorful Shading Accent 4" w:uiPriority="71"/>
-    <w:lsdException w:name="Colorful List Accent 4" w:uiPriority="72"/>
-    <w:lsdException w:name="Colorful Grid Accent 4" w:uiPriority="73"/>
-    <w:lsdException w:name="Light Shading Accent 5" w:uiPriority="60"/>
-    <w:lsdException w:name="Light List Accent 5" w:uiPriority="61"/>
-    <w:lsdException w:name="Light Grid Accent 5" w:uiPriority="62"/>
-    <w:lsdException w:name="Medium Shading 1 Accent 5" w:uiPriority="63"/>
-    <w:lsdException w:name="Medium Shading 2 Accent 5" w:uiPriority="64"/>
-    <w:lsdException w:name="Medium List 1 Accent 5" w:uiPriority="65"/>
-    <w:lsdException w:name="Medium List 2 Accent 5" w:uiPriority="66"/>
-    <w:lsdException w:name="Medium Grid 1 Accent 5" w:uiPriority="67"/>
-    <w:lsdException w:name="Medium Grid 2 Accent 5" w:uiPriority="68"/>
-    <w:lsdException w:name="Medium Grid 3 Accent 5" w:uiPriority="69"/>
-    <w:lsdException w:name="Dark List Accent 5" w:uiPriority="70"/>
-    <w:lsdException w:name="Colorful Shading Accent 5" w:uiPriority="71"/>
-    <w:lsdException w:name="Colorful List Accent 5" w:uiPriority="72"/>
-    <w:lsdException w:name="Colorful Grid Accent 5" w:uiPriority="73"/>
-    <w:lsdException w:name="Light Shading Accent 6" w:uiPriority="60"/>
-    <w:lsdException w:name="Light List Accent 6" w:uiPriority="61"/>
-    <w:lsdException w:name="Light Grid Accent 6" w:uiPriority="62"/>
-    <w:lsdException w:name="Medium Shading 1 Accent 6" w:uiPriority="63"/>
-    <w:lsdException w:name="Medium Shading 2 Accent 6" w:uiPriority="64"/>
-    <w:lsdException w:name="Medium List 1 Accent 6" w:uiPriority="65"/>
-    <w:lsdException w:name="Medium List 2 Accent 6" w:uiPriority="66"/>
-    <w:lsdException w:name="Medium Grid 1 Accent 6" w:uiPriority="67"/>
-    <w:lsdException w:name="Medium Grid 2 Accent 6" w:uiPriority="68"/>
-    <w:lsdException w:name="Medium Grid 3 Accent 6" w:uiPriority="69"/>
-    <w:lsdException w:name="Dark List Accent 6" w:uiPriority="70"/>
-    <w:lsdException w:name="Colorful Shading Accent 6" w:uiPriority="71"/>
-    <w:lsdException w:name="Colorful List Accent 6" w:uiPriority="72"/>
-    <w:lsdException w:name="Colorful Grid Accent 6" w:uiPriority="73"/>
-    <w:lsdException w:name="Subtle Emphasis" w:uiPriority="19" w:qFormat="1"/>
-    <w:lsdException w:name="Intense Emphasis" w:uiPriority="21" w:qFormat="1"/>
-    <w:lsdException w:name="Subtle Reference" w:uiPriority="31" w:qFormat="1"/>
-    <w:lsdException w:name="Intense Reference" w:uiPriority="32" w:qFormat="1"/>
-    <w:lsdException w:name="Book Title" w:uiPriority="33" w:qFormat="1"/>
-    <w:lsdException w:name="Bibliography" w:semiHidden="1" w:uiPriority="37" w:unhideWhenUsed="1"/>
-    <w:lsdException w:name="TOC Heading" w:semiHidden="1" w:uiPriority="39" w:unhideWhenUsed="1" w:qFormat="1"/>
-    <w:lsdException w:name="Plain Table 1" w:uiPriority="41"/>
-    <w:lsdException w:name="Plain Table 2" w:uiPriority="42"/>
-    <w:lsdException w:name="Plain Table 3" w:uiPriority="43"/>
-    <w:lsdException w:name="Plain Table 4" w:uiPriority="44"/>
-    <w:lsdException w:name="Plain Table 5" w:uiPriority="45"/>
-    <w:lsdException w:name="Grid Table Light" w:uiPriority="40"/>
-    <w:lsdException w:name="Grid Table 1 Light" w:uiPriority="46"/>
-    <w:lsdException w:name="Grid Table 2" w:uiPriority="47"/>
-    <w:lsdException w:name="Grid Table 3" w:uiPriority="48"/>
-    <w:lsdException w:name="Grid Table 4" w:uiPriority="49"/>
-    <w:lsdException w:name="Grid Table 5 Dark" w:uiPriority="50"/>
-    <w:lsdException w:name="Grid Table 6 Colorful" w:uiPriority="51"/>
-    <w:lsdException w:name="Grid Table 7 Colorful" w:uiPriority="52"/>
-    <w:lsdException w:name="Grid Table 1 Light Accent 1" w:uiPriority="46"/>
-    <w:lsdException w:name="Grid Table 2 Accent 1" w:uiPriority="47"/>
-    <w:lsdException w:name="Grid Table 3 Accent 1" w:uiPriority="48"/>
-    <w:lsdException w:name="Grid Table 4 Accent 1" w:uiPriority="49"/>
-    <w:lsdException w:name="Grid Table 5 Dark Accent 1" w:uiPriority="50"/>
-    <w:lsdException w:name="Grid Table 6 Colorful Accent 1" w:uiPriority="51"/>
-    <w:lsdException w:name="Grid Table 7 Colorful Accent 1" w:uiPriority="52"/>
-    <w:lsdException w:name="Grid Table 1 Light Accent 2" w:uiPriority="46"/>
-    <w:lsdException w:name="Grid Table 2 Accent 2" w:uiPriority="47"/>
-    <w:lsdException w:name="Grid Table 3 Accent 2" w:uiPriority="48"/>
-    <w:lsdException w:name="Grid Table 4 Accent 2" w:uiPriority="49"/>
-    <w:lsdException w:name="Grid Table 5 Dark Accent 2" w:uiPriority="50"/>
-    <w:lsdException w:name="Grid Table 6 Colorful Accent 2" w:uiPriority="51"/>
-    <w:lsdException w:name="Grid Table 7 Colorful Accent 2" w:uiPriority="52"/>
-    <w:lsdException w:name="Grid Table 1 Light Accent 3" w:uiPriority="46"/>
-    <w:lsdException w:name="Grid Table 2 Accent 3" w:uiPriority="47"/>
-    <w:lsdException w:name="Grid Table 3 Accent 3" w:uiPriority="48"/>
-    <w:lsdException w:name="Grid Table 4 Accent 3" w:uiPriority="49"/>
-    <w:lsdException w:name="Grid Table 5 Dark Accent 3" w:uiPriority="50"/>
-    <w:lsdException w:name="Grid Table 6 Colorful Accent 3" w:uiPriority="51"/>
-    <w:lsdException w:name="Grid Table 7 Colorful Accent 3" w:uiPriority="52"/>
-    <w:lsdException w:name="Grid Table 1 Light Accent 4" w:uiPriority="46"/>
-    <w:lsdException w:name="Grid Table 2 Accent 4" w:uiPriority="47"/>
-    <w:lsdException w:name="Grid Table 3 Accent 4" w:uiPriority="48"/>
-    <w:lsdException w:name="Grid Table 4 Accent 4" w:uiPriority="49"/>
-    <w:lsdException w:name="Grid Table 5 Dark Accent 4" w:uiPriority="50"/>
-    <w:lsdException w:name="Grid Table 6 Colorful Accent 4" w:uiPriority="51"/>
-    <w:lsdException w:name="Grid Table 7 Colorful Accent 4" w:uiPriority="52"/>
-    <w:lsdException w:name="Grid Table 1 Light Accent 5" w:uiPriority="46"/>
-    <w:lsdException w:name="Grid Table 2 Accent 5" w:uiPriority="47"/>
-    <w:lsdException w:name="Grid Table 3 Accent 5" w:uiPriority="48"/>
-    <w:lsdException w:name="Grid Table 4 Accent 5" w:uiPriority="49"/>
-    <w:lsdException w:name="Grid Table 5 Dark Accent 5" w:uiPriority="50"/>
-    <w:lsdException w:name="Grid Table 6 Colorful Accent 5" w:uiPriority="51"/>
-    <w:lsdException w:name="Grid Table 7 Colorful Accent 5" w:uiPriority="52"/>
-    <w:lsdException w:name="Grid Table 1 Light Accent 6" w:uiPriority="46"/>
-    <w:lsdException w:name="Grid Table 2 Accent 6" w:uiPriority="47"/>
-    <w:lsdException w:name="Grid Table 3 Accent 6" w:uiPriority="48"/>
-    <w:lsdException w:name="Grid Table 4 Accent 6" w:uiPriority="49"/>
-    <w:lsdException w:name="Grid Table 5 Dark Accent 6" w:uiPriority="50"/>
-    <w:lsdException w:name="Grid Table 6 Colorful Accent 6" w:uiPriority="51"/>
-    <w:lsdException w:name="Grid Table 7 Colorful Accent 6" w:uiPriority="52"/>
-    <w:lsdException w:name="List Table 1 Light" w:uiPriority="46"/>
-    <w:lsdException w:name="List Table 2" w:uiPriority="47"/>
-    <w:lsdException w:name="List Table 3" w:uiPriority="48"/>
-    <w:lsdException w:name="List Table 4" w:uiPriority="49"/>
-    <w:lsdException w:name="List Table 5 Dark" w:uiPriority="50"/>
-    <w:lsdException w:name="List Table 6 Colorful" w:uiPriority="51"/>
-    <w:lsdException w:name="List Table 7 Colorful" w:uiPriority="52"/>
-    <w:lsdException w:name="List Table 1 Light Accent 1" w:uiPriority="46"/>
-    <w:lsdException w:name="List Table 2 Accent 1" w:uiPriority="47"/>
-    <w:lsdException w:name="List Table 3 Accent 1" w:uiPriority="48"/>
-    <w:lsdException w:name="List Table 4 Accent 1" w:uiPriority="49"/>
-    <w:lsdException w:name="List Table 5 Dark Accent 1" w:uiPriority="50"/>
-    <w:lsdException w:name="List Table 6 Colorful Accent 1" w:uiPriority="51"/>
-    <w:lsdException w:name="List Table 7 Colorful Accent 1" w:uiPriority="52"/>
-    <w:lsdException w:name="List Table 1 Light Accent 2" w:uiPriority="46"/>
-    <w:lsdException w:name="List Table 2 Accent 2" w:uiPriority="47"/>
-    <w:lsdException w:name="List Table 3 Accent 2" w:uiPriority="48"/>
-    <w:lsdException w:name="List Table 4 Accent 2" w:uiPriority="49"/>
-    <w:lsdException w:name="List Table 5 Dark Accent 2" w:uiPriority="50"/>
-    <w:lsdException w:name="List Table 6 Colorful Accent 2" w:uiPriority="51"/>
-    <w:lsdException w:name="List Table 7 Colorful Accent 2" w:uiPriority="52"/>
-    <w:lsdException w:name="List Table 1 Light Accent 3" w:uiPriority="46"/>
-    <w:lsdException w:name="List Table 2 Accent 3" w:uiPriority="47"/>
-    <w:lsdException w:name="List Table 3 Accent 3" w:uiPriority="48"/>
-    <w:lsdException w:name="List Table 4 Accent 3" w:uiPriority="49"/>
-    <w:lsdException w:name="List Table 5 Dark Accent 3" w:uiPriority="50"/>
-    <w:lsdException w:name="List Table 6 Colorful Accent 3" w:uiPriority="51"/>
-    <w:lsdException w:name="List Table 7 Colorful Accent 3" w:uiPriority="52"/>
-    <w:lsdException w:name="List Table 1 Light Accent 4" w:uiPriority="46"/>
-    <w:lsdException w:name="List Table 2 Accent 4" w:uiPriority="47"/>
-    <w:lsdException w:name="List Table 3 Accent 4" w:uiPriority="48"/>
-    <w:lsdException w:name="List Table 4 Accent 4" w:uiPriority="49"/>
-    <w:lsdException w:name="List Table 5 Dark Accent 4" w:uiPriority="50"/>
-    <w:lsdException w:name="List Table 6 Colorful Accent 4" w:uiPriority="51"/>
-    <w:lsdException w:name="List Table 7 Colorful Accent 4" w:uiPriority="52"/>
-    <w:lsdException w:name="List Table 1 Light Accent 5" w:uiPriority="46"/>
-    <w:lsdException w:name="List Table 2 Accent 5" w:uiPriority="47"/>
-    <w:lsdException w:name="List Table 3 Accent 5" w:uiPriority="48"/>
-    <w:lsdException w:name="List Table 4 Accent 5" w:uiPriority="49"/>
-    <w:lsdException w:name="List Table 5 Dark Accent 5" w:uiPriority="50"/>
-    <w:lsdException w:name="List Table 6 Colorful Accent 5" w:uiPriority="51"/>
-    <w:lsdException w:name="List Table 7 Colorful Accent 5" w:uiPriority="52"/>
-    <w:lsdException w:name="List Table 1 Light Accent 6" w:uiPriority="46"/>
-    <w:lsdException w:name="List Table 2 Accent 6" w:uiPriority="47"/>
-    <w:lsdException w:name="List Table 3 Accent 6" w:uiPriority="48"/>
-    <w:lsdException w:name="List Table 4 Accent 6" w:uiPriority="49"/>
-    <w:lsdException w:name="List Table 5 Dark Accent 6" w:uiPriority="50"/>
-    <w:lsdException w:name="List Table 6 Colorful Accent 6" w:uiPriority="51"/>
-    <w:lsdException w:name="List Table 7 Colorful Accent 6" w:uiPriority="52"/>
-    <w:lsdException w:name="Mention" w:semiHidden="1" w:unhideWhenUsed="1"/>
-    <w:lsdException w:name="Smart Hyperlink" w:semiHidden="1" w:unhideWhenUsed="1"/>
-    <w:lsdException w:name="Hashtag" w:semiHidden="1" w:unhideWhenUsed="1"/>
-    <w:lsdException w:name="Unresolved Mention" w:semiHidden="1" w:unhideWhenUsed="1"/>
+  <w:latentStyles w:defLockedState="0" w:defUIPriority="99" w:defSemiHidden="1" w:defUnhideWhenUsed="1" w:defQFormat="0" w:count="267">
+    <w:lsdException w:name="Normal" w:semiHidden="0" w:uiPriority="0" w:unhideWhenUsed="0" w:qFormat="1"/>
+    <w:lsdException w:name="heading 1" w:semiHidden="0" w:uiPriority="9" w:unhideWhenUsed="0" w:qFormat="1"/>
+    <w:lsdException w:name="heading 2" w:uiPriority="9" w:qFormat="1"/>
+    <w:lsdException w:name="heading 3" w:uiPriority="9" w:qFormat="1"/>
+    <w:lsdException w:name="heading 4" w:uiPriority="9" w:qFormat="1"/>
+    <w:lsdException w:name="heading 5" w:uiPriority="9" w:qFormat="1"/>
+    <w:lsdException w:name="heading 6" w:uiPriority="9" w:qFormat="1"/>
+    <w:lsdException w:name="heading 7" w:uiPriority="9" w:qFormat="1"/>
+    <w:lsdException w:name="heading 8" w:uiPriority="9" w:qFormat="1"/>
+    <w:lsdException w:name="heading 9" w:uiPriority="9" w:qFormat="1"/>
+    <w:lsdException w:name="toc 1" w:uiPriority="39"/>
+    <w:lsdException w:name="toc 2" w:uiPriority="39"/>
+    <w:lsdException w:name="toc 3" w:uiPriority="39"/>
+    <w:lsdException w:name="toc 4" w:uiPriority="39"/>
+    <w:lsdException w:name="toc 5" w:uiPriority="39"/>
+    <w:lsdException w:name="toc 6" w:uiPriority="39"/>
+    <w:lsdException w:name="toc 7" w:uiPriority="39"/>
+    <w:lsdException w:name="toc 8" w:uiPriority="39"/>
+    <w:lsdException w:name="toc 9" w:uiPriority="39"/>
+    <w:lsdException w:name="caption" w:uiPriority="35" w:qFormat="1"/>
+    <w:lsdException w:name="Title" w:semiHidden="0" w:uiPriority="10" w:unhideWhenUsed="0" w:qFormat="1"/>
+    <w:lsdException w:name="Default Paragraph Font" w:uiPriority="1"/>
+    <w:lsdException w:name="Subtitle" w:semiHidden="0" w:uiPriority="11" w:unhideWhenUsed="0" w:qFormat="1"/>
+    <w:lsdException w:name="Strong" w:semiHidden="0" w:uiPriority="22" w:unhideWhenUsed="0" w:qFormat="1"/>
+    <w:lsdException w:name="Emphasis" w:semiHidden="0" w:uiPriority="20" w:unhideWhenUsed="0" w:qFormat="1"/>
+    <w:lsdException w:name="Table Grid" w:semiHidden="0" w:uiPriority="39" w:unhideWhenUsed="0"/>
+    <w:lsdException w:name="Placeholder Text" w:unhideWhenUsed="0"/>
+    <w:lsdException w:name="No Spacing" w:semiHidden="0" w:uiPriority="1" w:unhideWhenUsed="0" w:qFormat="1"/>
+    <w:lsdException w:name="Light Shading" w:semiHidden="0" w:uiPriority="60" w:unhideWhenUsed="0"/>
+    <w:lsdException w:name="Light List" w:semiHidden="0" w:uiPriority="61" w:unhideWhenUsed="0"/>
+    <w:lsdException w:name="Light Grid" w:semiHidden="0" w:uiPriority="62" w:unhideWhenUsed="0"/>
+    <w:lsdException w:name="Medium Shading 1" w:semiHidden="0" w:uiPriority="63" w:unhideWhenUsed="0"/>
+    <w:lsdException w:name="Medium Shading 2" w:semiHidden="0" w:uiPriority="64" w:unhideWhenUsed="0"/>
+    <w:lsdException w:name="Medium List 1" w:semiHidden="0" w:uiPriority="65" w:unhideWhenUsed="0"/>
+    <w:lsdException w:name="Medium List 2" w:semiHidden="0" w:uiPriority="66" w:unhideWhenUsed="0"/>
+    <w:lsdException w:name="Medium Grid 1" w:semiHidden="0" w:uiPriority="67" w:unhideWhenUsed="0"/>
+    <w:lsdException w:name="Medium Grid 2" w:semiHidden="0" w:uiPriority="68" w:unhideWhenUsed="0"/>
+    <w:lsdException w:name="Medium Grid 3" w:semiHidden="0" w:uiPriority="69" w:unhideWhenUsed="0"/>
+    <w:lsdException w:name="Dark List" w:semiHidden="0" w:uiPriority="70" w:unhideWhenUsed="0"/>
+    <w:lsdException w:name="Colorful Shading" w:semiHidden="0" w:uiPriority="71" w:unhideWhenUsed="0"/>
+    <w:lsdException w:name="Colorful List" w:semiHidden="0" w:uiPriority="72" w:unhideWhenUsed="0"/>
+    <w:lsdException w:name="Colorful Grid" w:semiHidden="0" w:uiPriority="73" w:unhideWhenUsed="0"/>
+    <w:lsdException w:name="Light Shading Accent 1" w:semiHidden="0" w:uiPriority="60" w:unhideWhenUsed="0"/>
+    <w:lsdException w:name="Light List Accent 1" w:semiHidden="0" w:uiPriority="61" w:unhideWhenUsed="0"/>
+    <w:lsdException w:name="Light Grid Accent 1" w:semiHidden="0" w:uiPriority="62" w:unhideWhenUsed="0"/>
+    <w:lsdException w:name="Medium Shading 1 Accent 1" w:semiHidden="0" w:uiPriority="63" w:unhideWhenUsed="0"/>
+    <w:lsdException w:name="Medium Shading 2 Accent 1" w:semiHidden="0" w:uiPriority="64" w:unhideWhenUsed="0"/>
+    <w:lsdException w:name="Medium List 1 Accent 1" w:semiHidden="0" w:uiPriority="65" w:unhideWhenUsed="0"/>
+    <w:lsdException w:name="Revision" w:unhideWhenUsed="0"/>
+    <w:lsdException w:name="List Paragraph" w:semiHidden="0" w:uiPriority="34" w:unhideWhenUsed="0" w:qFormat="1"/>
+    <w:lsdException w:name="Quote" w:semiHidden="0" w:uiPriority="29" w:unhideWhenUsed="0" w:qFormat="1"/>
+    <w:lsdException w:name="Intense Quote" w:semiHidden="0" w:uiPriority="30" w:unhideWhenUsed="0" w:qFormat="1"/>
+    <w:lsdException w:name="Medium List 2 Accent 1" w:semiHidden="0" w:uiPriority="66" w:unhideWhenUsed="0"/>
+    <w:lsdException w:name="Medium Grid 1 Accent 1" w:semiHidden="0" w:uiPriority="67" w:unhideWhenUsed="0"/>
+    <w:lsdException w:name="Medium Grid 2 Accent 1" w:semiHidden="0" w:uiPriority="68" w:unhideWhenUsed="0"/>
+    <w:lsdException w:name="Medium Grid 3 Accent 1" w:semiHidden="0" w:uiPriority="69" w:unhideWhenUsed="0"/>
+    <w:lsdException w:name="Dark List Accent 1" w:semiHidden="0" w:uiPriority="70" w:unhideWhenUsed="0"/>
+    <w:lsdException w:name="Colorful Shading Accent 1" w:semiHidden="0" w:uiPriority="71" w:unhideWhenUsed="0"/>
+    <w:lsdException w:name="Colorful List Accent 1" w:semiHidden="0" w:uiPriority="72" w:unhideWhenUsed="0"/>
+    <w:lsdException w:name="Colorful Grid Accent 1" w:semiHidden="0" w:uiPriority="73" w:unhideWhenUsed="0"/>
+    <w:lsdException w:name="Light Shading Accent 2" w:semiHidden="0" w:uiPriority="60" w:unhideWhenUsed="0"/>
+    <w:lsdException w:name="Light List Accent 2" w:semiHidden="0" w:uiPriority="61" w:unhideWhenUsed="0"/>
+    <w:lsdException w:name="Light Grid Accent 2" w:semiHidden="0" w:uiPriority="62" w:unhideWhenUsed="0"/>
+    <w:lsdException w:name="Medium Shading 1 Accent 2" w:semiHidden="0" w:uiPriority="63" w:unhideWhenUsed="0"/>
+    <w:lsdException w:name="Medium Shading 2 Accent 2" w:semiHidden="0" w:uiPriority="64" w:unhideWhenUsed="0"/>
+    <w:lsdException w:name="Medium List 1 Accent 2" w:semiHidden="0" w:uiPriority="65" w:unhideWhenUsed="0"/>
+    <w:lsdException w:name="Medium List 2 Accent 2" w:semiHidden="0" w:uiPriority="66" w:unhideWhenUsed="0"/>
+    <w:lsdException w:name="Medium Grid 1 Accent 2" w:semiHidden="0" w:uiPriority="67" w:unhideWhenUsed="0"/>
+    <w:lsdException w:name="Medium Grid 2 Accent 2" w:semiHidden="0" w:uiPriority="68" w:unhideWhenUsed="0"/>
+    <w:lsdException w:name="Medium Grid 3 Accent 2" w:semiHidden="0" w:uiPriority="69" w:unhideWhenUsed="0"/>
+    <w:lsdException w:name="Dark List Accent 2" w:semiHidden="0" w:uiPriority="70" w:unhideWhenUsed="0"/>
+    <w:lsdException w:name="Colorful Shading Accent 2" w:semiHidden="0" w:uiPriority="71" w:unhideWhenUsed="0"/>
+    <w:lsdException w:name="Colorful List Accent 2" w:semiHidden="0" w:uiPriority="72" w:unhideWhenUsed="0"/>
+    <w:lsdException w:name="Colorful Grid Accent 2" w:semiHidden="0" w:uiPriority="73" w:unhideWhenUsed="0"/>
+    <w:lsdException w:name="Light Shading Accent 3" w:semiHidden="0" w:uiPriority="60" w:unhideWhenUsed="0"/>
+    <w:lsdException w:name="Light List Accent 3" w:semiHidden="0" w:uiPriority="61" w:unhideWhenUsed="0"/>
+    <w:lsdException w:name="Light Grid Accent 3" w:semiHidden="0" w:uiPriority="62" w:unhideWhenUsed="0"/>
+    <w:lsdException w:name="Medium Shading 1 Accent 3" w:semiHidden="0" w:uiPriority="63" w:unhideWhenUsed="0"/>
+    <w:lsdException w:name="Medium Shading 2 Accent 3" w:semiHidden="0" w:uiPriority="64" w:unhideWhenUsed="0"/>
+    <w:lsdException w:name="Medium List 1 Accent 3" w:semiHidden="0" w:uiPriority="65" w:unhideWhenUsed="0"/>
+    <w:lsdException w:name="Medium List 2 Accent 3" w:semiHidden="0" w:uiPriority="66" w:unhideWhenUsed="0"/>
+    <w:lsdException w:name="Medium Grid 1 Accent 3" w:semiHidden="0" w:uiPriority="67" w:unhideWhenUsed="0"/>
+    <w:lsdException w:name="Medium Grid 2 Accent 3" w:semiHidden="0" w:uiPriority="68" w:unhideWhenUsed="0"/>
+    <w:lsdException w:name="Medium Grid 3 Accent 3" w:semiHidden="0" w:uiPriority="69" w:unhideWhenUsed="0"/>
+    <w:lsdException w:name="Dark List Accent 3" w:semiHidden="0" w:uiPriority="70" w:unhideWhenUsed="0"/>
+    <w:lsdException w:name="Colorful Shading Accent 3" w:semiHidden="0" w:uiPriority="71" w:unhideWhenUsed="0"/>
+    <w:lsdException w:name="Colorful List Accent 3" w:semiHidden="0" w:uiPriority="72" w:unhideWhenUsed="0"/>
+    <w:lsdException w:name="Colorful Grid Accent 3" w:semiHidden="0" w:uiPriority="73" w:unhideWhenUsed="0"/>
+    <w:lsdException w:name="Light Shading Accent 4" w:semiHidden="0" w:uiPriority="60" w:unhideWhenUsed="0"/>
+    <w:lsdException w:name="Light List Accent 4" w:semiHidden="0" w:uiPriority="61" w:unhideWhenUsed="0"/>
+    <w:lsdException w:name="Light Grid Accent 4" w:semiHidden="0" w:uiPriority="62" w:unhideWhenUsed="0"/>
+    <w:lsdException w:name="Medium Shading 1 Accent 4" w:semiHidden="0" w:uiPriority="63" w:unhideWhenUsed="0"/>
+    <w:lsdException w:name="Medium Shading 2 Accent 4" w:semiHidden="0" w:uiPriority="64" w:unhideWhenUsed="0"/>
+    <w:lsdException w:name="Medium List 1 Accent 4" w:semiHidden="0" w:uiPriority="65" w:unhideWhenUsed="0"/>
+    <w:lsdException w:name="Medium List 2 Accent 4" w:semiHidden="0" w:uiPriority="66" w:unhideWhenUsed="0"/>
+    <w:lsdException w:name="Medium Grid 1 Accent 4" w:semiHidden="0" w:uiPriority="67" w:unhideWhenUsed="0"/>
+    <w:lsdException w:name="Medium Grid 2 Accent 4" w:semiHidden="0" w:uiPriority="68" w:unhideWhenUsed="0"/>
+    <w:lsdException w:name="Medium Grid 3 Accent 4" w:semiHidden="0" w:uiPriority="69" w:unhideWhenUsed="0"/>
+    <w:lsdException w:name="Dark List Accent 4" w:semiHidden="0" w:uiPriority="70" w:unhideWhenUsed="0"/>
+    <w:lsdException w:name="Colorful Shading Accent 4" w:semiHidden="0" w:uiPriority="71" w:unhideWhenUsed="0"/>
+    <w:lsdException w:name="Colorful List Accent 4" w:semiHidden="0" w:uiPriority="72" w:unhideWhenUsed="0"/>
+    <w:lsdException w:name="Colorful Grid Accent 4" w:semiHidden="0" w:uiPriority="73" w:unhideWhenUsed="0"/>
+    <w:lsdException w:name="Light Shading Accent 5" w:semiHidden="0" w:uiPriority="60" w:unhideWhenUsed="0"/>
+    <w:lsdException w:name="Light List Accent 5" w:semiHidden="0" w:uiPriority="61" w:unhideWhenUsed="0"/>
+    <w:lsdException w:name="Light Grid Accent 5" w:semiHidden="0" w:uiPriority="62" w:unhideWhenUsed="0"/>
+    <w:lsdException w:name="Medium Shading 1 Accent 5" w:semiHidden="0" w:uiPriority="63" w:unhideWhenUsed="0"/>
+    <w:lsdException w:name="Medium Shading 2 Accent 5" w:semiHidden="0" w:uiPriority="64" w:unhideWhenUsed="0"/>
+    <w:lsdException w:name="Medium List 1 Accent 5" w:semiHidden="0" w:uiPriority="65" w:unhideWhenUsed="0"/>
+    <w:lsdException w:name="Medium List 2 Accent 5" w:semiHidden="0" w:uiPriority="66" w:unhideWhenUsed="0"/>
+    <w:lsdException w:name="Medium Grid 1 Accent 5" w:semiHidden="0" w:uiPriority="67" w:unhideWhenUsed="0"/>
+    <w:lsdException w:name="Medium Grid 2 Accent 5" w:semiHidden="0" w:uiPriority="68" w:unhideWhenUsed="0"/>
+    <w:lsdException w:name="Medium Grid 3 Accent 5" w:semiHidden="0" w:uiPriority="69" w:unhideWhenUsed="0"/>
+    <w:lsdException w:name="Dark List Accent 5" w:semiHidden="0" w:uiPriority="70" w:unhideWhenUsed="0"/>
+    <w:lsdException w:name="Colorful Shading Accent 5" w:semiHidden="0" w:uiPriority="71" w:unhideWhenUsed="0"/>
+    <w:lsdException w:name="Colorful List Accent 5" w:semiHidden="0" w:uiPriority="72" w:unhideWhenUsed="0"/>
+    <w:lsdException w:name="Colorful Grid Accent 5" w:semiHidden="0" w:uiPriority="73" w:unhideWhenUsed="0"/>
+    <w:lsdException w:name="Light Shading Accent 6" w:semiHidden="0" w:uiPriority="60" w:unhideWhenUsed="0"/>
+    <w:lsdException w:name="Light List Accent 6" w:semiHidden="0" w:uiPriority="61" w:unhideWhenUsed="0"/>
+    <w:lsdException w:name="Light Grid Accent 6" w:semiHidden="0" w:uiPriority="62" w:unhideWhenUsed="0"/>
+    <w:lsdException w:name="Medium Shading 1 Accent 6" w:semiHidden="0" w:uiPriority="63" w:unhideWhenUsed="0"/>
+    <w:lsdException w:name="Medium Shading 2 Accent 6" w:semiHidden="0" w:uiPriority="64" w:unhideWhenUsed="0"/>
+    <w:lsdException w:name="Medium List 1 Accent 6" w:semiHidden="0" w:uiPriority="65" w:unhideWhenUsed="0"/>
+    <w:lsdException w:name="Medium List 2 Accent 6" w:semiHidden="0" w:uiPriority="66" w:unhideWhenUsed="0"/>
+    <w:lsdException w:name="Medium Grid 1 Accent 6" w:semiHidden="0" w:uiPriority="67" w:unhideWhenUsed="0"/>
+    <w:lsdException w:name="Medium Grid 2 Accent 6" w:semiHidden="0" w:uiPriority="68" w:unhideWhenUsed="0"/>
+    <w:lsdException w:name="Medium Grid 3 Accent 6" w:semiHidden="0" w:uiPriority="69" w:unhideWhenUsed="0"/>
+    <w:lsdException w:name="Dark List Accent 6" w:semiHidden="0" w:uiPriority="70" w:unhideWhenUsed="0"/>
+    <w:lsdException w:name="Colorful Shading Accent 6" w:semiHidden="0" w:uiPriority="71" w:unhideWhenUsed="0"/>
+    <w:lsdException w:name="Colorful List Accent 6" w:semiHidden="0" w:uiPriority="72" w:unhideWhenUsed="0"/>
+    <w:lsdException w:name="Colorful Grid Accent 6" w:semiHidden="0" w:uiPriority="73" w:unhideWhenUsed="0"/>
+    <w:lsdException w:name="Subtle Emphasis" w:semiHidden="0" w:uiPriority="19" w:unhideWhenUsed="0" w:qFormat="1"/>
+    <w:lsdException w:name="Intense Emphasis" w:semiHidden="0" w:uiPriority="21" w:unhideWhenUsed="0" w:qFormat="1"/>
+    <w:lsdException w:name="Subtle Reference" w:semiHidden="0" w:uiPriority="31" w:unhideWhenUsed="0" w:qFormat="1"/>
+    <w:lsdException w:name="Intense Reference" w:semiHidden="0" w:uiPriority="32" w:unhideWhenUsed="0" w:qFormat="1"/>
+    <w:lsdException w:name="Book Title" w:semiHidden="0" w:uiPriority="33" w:unhideWhenUsed="0" w:qFormat="1"/>
+    <w:lsdException w:name="Bibliography" w:uiPriority="37"/>
+    <w:lsdException w:name="TOC Heading" w:uiPriority="39" w:qFormat="1"/>
   </w:latentStyles>
   <w:style w:type="paragraph" w:default="1" w:styleId="a">
     <w:name w:val="Normal"/>
     <w:qFormat/>
+    <w:rsid w:val="006078DE"/>
     <w:pPr>
       <w:widowControl w:val="0"/>
       <w:jc w:val="both"/>
@@ -5500,7 +5480,7 @@
     <w:name w:val="heading 1"/>
     <w:basedOn w:val="a"/>
     <w:next w:val="a"/>
-    <w:link w:val="10"/>
+    <w:link w:val="1Char"/>
     <w:uiPriority w:val="9"/>
     <w:qFormat/>
     <w:rsid w:val="0067481F"/>
@@ -5529,6 +5509,7 @@
     <w:uiPriority w:val="99"/>
     <w:semiHidden/>
     <w:unhideWhenUsed/>
+    <w:qFormat/>
     <w:tblPr>
       <w:tblInd w:w="0" w:type="dxa"/>
       <w:tblCellMar>
@@ -5551,6 +5532,7 @@
     <w:uiPriority w:val="39"/>
     <w:rsid w:val="0067481F"/>
     <w:tblPr>
+      <w:tblInd w:w="0" w:type="dxa"/>
       <w:tblBorders>
         <w:top w:val="single" w:sz="4" w:space="0" w:color="auto"/>
         <w:left w:val="single" w:sz="4" w:space="0" w:color="auto"/>
@@ -5559,10 +5541,16 @@
         <w:insideH w:val="single" w:sz="4" w:space="0" w:color="auto"/>
         <w:insideV w:val="single" w:sz="4" w:space="0" w:color="auto"/>
       </w:tblBorders>
+      <w:tblCellMar>
+        <w:top w:w="0" w:type="dxa"/>
+        <w:left w:w="108" w:type="dxa"/>
+        <w:bottom w:w="0" w:type="dxa"/>
+        <w:right w:w="108" w:type="dxa"/>
+      </w:tblCellMar>
     </w:tblPr>
   </w:style>
-  <w:style w:type="character" w:customStyle="1" w:styleId="10">
-    <w:name w:val="标题 1 字符"/>
+  <w:style w:type="character" w:customStyle="1" w:styleId="1Char">
+    <w:name w:val="标题 1 Char"/>
     <w:basedOn w:val="a0"/>
     <w:link w:val="1"/>
     <w:uiPriority w:val="9"/>
@@ -5573,6 +5561,75 @@
       <w:kern w:val="44"/>
       <w:sz w:val="44"/>
       <w:szCs w:val="44"/>
+    </w:rPr>
+  </w:style>
+  <w:style w:type="paragraph" w:styleId="a4">
+    <w:name w:val="header"/>
+    <w:basedOn w:val="a"/>
+    <w:link w:val="Char"/>
+    <w:uiPriority w:val="99"/>
+    <w:semiHidden/>
+    <w:unhideWhenUsed/>
+    <w:rsid w:val="00CB59EA"/>
+    <w:pPr>
+      <w:pBdr>
+        <w:bottom w:val="single" w:sz="6" w:space="1" w:color="auto"/>
+      </w:pBdr>
+      <w:tabs>
+        <w:tab w:val="center" w:pos="4153"/>
+        <w:tab w:val="right" w:pos="8306"/>
+      </w:tabs>
+      <w:snapToGrid w:val="0"/>
+      <w:jc w:val="center"/>
+    </w:pPr>
+    <w:rPr>
+      <w:sz w:val="18"/>
+      <w:szCs w:val="18"/>
+    </w:rPr>
+  </w:style>
+  <w:style w:type="character" w:customStyle="1" w:styleId="Char">
+    <w:name w:val="页眉 Char"/>
+    <w:basedOn w:val="a0"/>
+    <w:link w:val="a4"/>
+    <w:uiPriority w:val="99"/>
+    <w:semiHidden/>
+    <w:rsid w:val="00CB59EA"/>
+    <w:rPr>
+      <w:sz w:val="18"/>
+      <w:szCs w:val="18"/>
+    </w:rPr>
+  </w:style>
+  <w:style w:type="paragraph" w:styleId="a5">
+    <w:name w:val="footer"/>
+    <w:basedOn w:val="a"/>
+    <w:link w:val="Char0"/>
+    <w:uiPriority w:val="99"/>
+    <w:semiHidden/>
+    <w:unhideWhenUsed/>
+    <w:rsid w:val="00CB59EA"/>
+    <w:pPr>
+      <w:tabs>
+        <w:tab w:val="center" w:pos="4153"/>
+        <w:tab w:val="right" w:pos="8306"/>
+      </w:tabs>
+      <w:snapToGrid w:val="0"/>
+      <w:jc w:val="left"/>
+    </w:pPr>
+    <w:rPr>
+      <w:sz w:val="18"/>
+      <w:szCs w:val="18"/>
+    </w:rPr>
+  </w:style>
+  <w:style w:type="character" w:customStyle="1" w:styleId="Char0">
+    <w:name w:val="页脚 Char"/>
+    <w:basedOn w:val="a0"/>
+    <w:link w:val="a5"/>
+    <w:uiPriority w:val="99"/>
+    <w:semiHidden/>
+    <w:rsid w:val="00CB59EA"/>
+    <w:rPr>
+      <w:sz w:val="18"/>
+      <w:szCs w:val="18"/>
     </w:rPr>
   </w:style>
 </w:styles>
@@ -5621,7 +5678,7 @@
     </a:clrScheme>
     <a:fontScheme name="Office">
       <a:majorFont>
-        <a:latin typeface="等线 Light" panose="020F0302020204030204"/>
+        <a:latin typeface="等线 Light"/>
         <a:ea typeface=""/>
         <a:cs typeface=""/>
         <a:font script="Jpan" typeface="游ゴシック Light"/>
@@ -5673,7 +5730,7 @@
         <a:font script="Tfng" typeface="Ebrima"/>
       </a:majorFont>
       <a:minorFont>
-        <a:latin typeface="等线" panose="020F0502020204030204"/>
+        <a:latin typeface="等线"/>
         <a:ea typeface=""/>
         <a:cs typeface=""/>
         <a:font script="Jpan" typeface="游明朝"/>
@@ -5867,7 +5924,7 @@
   <a:extraClrSchemeLst/>
   <a:extLst>
     <a:ext uri="{05A4C25C-085E-4340-85A3-A5531E510DB2}">
-      <thm15:themeFamily xmlns:thm15="http://schemas.microsoft.com/office/thememl/2012/main" name="Office Theme" id="{62F939B6-93AF-4DB8-9C6B-D6C7DFDC589F}" vid="{4A3C46E8-61CC-4603-A589-7422A47A8E4A}"/>
+      <thm15:themeFamily xmlns:thm15="http://schemas.microsoft.com/office/thememl/2012/main" xmlns="" name="Office Theme" id="{62F939B6-93AF-4DB8-9C6B-D6C7DFDC589F}" vid="{4A3C46E8-61CC-4603-A589-7422A47A8E4A}"/>
     </a:ext>
   </a:extLst>
 </a:theme>

--- a/doc/第一次迭代/前后端接口设计.docx
+++ b/doc/第一次迭代/前后端接口设计.docx
@@ -1,16 +1,16 @@
 
 <file path=word/document.xml><?xml version="1.0" encoding="utf-8"?>
-<w:document xmlns:ve="http://schemas.openxmlformats.org/markup-compatibility/2006" xmlns:o="urn:schemas-microsoft-com:office:office" xmlns:r="http://schemas.openxmlformats.org/officeDocument/2006/relationships" xmlns:m="http://schemas.openxmlformats.org/officeDocument/2006/math" xmlns:v="urn:schemas-microsoft-com:vml" xmlns:wp="http://schemas.openxmlformats.org/drawingml/2006/wordprocessingDrawing" xmlns:w10="urn:schemas-microsoft-com:office:word" xmlns:w="http://schemas.openxmlformats.org/wordprocessingml/2006/main" xmlns:wne="http://schemas.microsoft.com/office/word/2006/wordml">
+<w:document xmlns:wpc="http://schemas.microsoft.com/office/word/2010/wordprocessingCanvas" xmlns:cx="http://schemas.microsoft.com/office/drawing/2014/chartex" xmlns:cx1="http://schemas.microsoft.com/office/drawing/2015/9/8/chartex" xmlns:cx2="http://schemas.microsoft.com/office/drawing/2015/10/21/chartex" xmlns:cx3="http://schemas.microsoft.com/office/drawing/2016/5/9/chartex" xmlns:cx4="http://schemas.microsoft.com/office/drawing/2016/5/10/chartex" xmlns:cx5="http://schemas.microsoft.com/office/drawing/2016/5/11/chartex" xmlns:cx6="http://schemas.microsoft.com/office/drawing/2016/5/12/chartex" xmlns:cx7="http://schemas.microsoft.com/office/drawing/2016/5/13/chartex" xmlns:cx8="http://schemas.microsoft.com/office/drawing/2016/5/14/chartex" xmlns:mc="http://schemas.openxmlformats.org/markup-compatibility/2006" xmlns:aink="http://schemas.microsoft.com/office/drawing/2016/ink" xmlns:am3d="http://schemas.microsoft.com/office/drawing/2017/model3d" xmlns:o="urn:schemas-microsoft-com:office:office" xmlns:r="http://schemas.openxmlformats.org/officeDocument/2006/relationships" xmlns:m="http://schemas.openxmlformats.org/officeDocument/2006/math" xmlns:v="urn:schemas-microsoft-com:vml" xmlns:wp14="http://schemas.microsoft.com/office/word/2010/wordprocessingDrawing" xmlns:wp="http://schemas.openxmlformats.org/drawingml/2006/wordprocessingDrawing" xmlns:w10="urn:schemas-microsoft-com:office:word" xmlns:w="http://schemas.openxmlformats.org/wordprocessingml/2006/main" xmlns:w14="http://schemas.microsoft.com/office/word/2010/wordml" xmlns:w15="http://schemas.microsoft.com/office/word/2012/wordml" xmlns:w16cid="http://schemas.microsoft.com/office/word/2016/wordml/cid" xmlns:w16se="http://schemas.microsoft.com/office/word/2015/wordml/symex" xmlns:wpg="http://schemas.microsoft.com/office/word/2010/wordprocessingGroup" xmlns:wpi="http://schemas.microsoft.com/office/word/2010/wordprocessingInk" xmlns:wne="http://schemas.microsoft.com/office/word/2006/wordml" xmlns:wps="http://schemas.microsoft.com/office/word/2010/wordprocessingShape" mc:Ignorable="w14 w15 w16se w16cid wp14">
   <w:body>
     <w:tbl>
       <w:tblPr>
         <w:tblStyle w:val="a3"/>
         <w:tblW w:w="0" w:type="auto"/>
-        <w:tblLook w:val="04A0"/>
+        <w:tblLook w:val="04A0" w:firstRow="1" w:lastRow="0" w:firstColumn="1" w:lastColumn="0" w:noHBand="0" w:noVBand="1"/>
       </w:tblPr>
       <w:tblGrid>
-        <w:gridCol w:w="2178"/>
-        <w:gridCol w:w="2924"/>
+        <w:gridCol w:w="2166"/>
+        <w:gridCol w:w="2894"/>
         <w:gridCol w:w="3236"/>
       </w:tblGrid>
       <w:tr>
@@ -111,7 +111,6 @@
             <w:tcW w:w="2166" w:type="dxa"/>
           </w:tcPr>
           <w:p>
-            <w:proofErr w:type="spellStart"/>
             <w:r>
               <w:t>S</w:t>
             </w:r>
@@ -121,7 +120,6 @@
               </w:rPr>
               <w:t>tarDocPage</w:t>
             </w:r>
-            <w:proofErr w:type="spellEnd"/>
           </w:p>
         </w:tc>
         <w:tc>
@@ -129,7 +127,6 @@
             <w:tcW w:w="2894" w:type="dxa"/>
           </w:tcPr>
           <w:p>
-            <w:proofErr w:type="spellStart"/>
             <w:r>
               <w:t>I</w:t>
             </w:r>
@@ -139,7 +136,6 @@
               </w:rPr>
               <w:t>p</w:t>
             </w:r>
-            <w:proofErr w:type="spellEnd"/>
             <w:r>
               <w:rPr>
                 <w:rFonts w:hint="eastAsia"/>
@@ -149,36 +145,27 @@
             <w:r>
               <w:t>/</w:t>
             </w:r>
-            <w:proofErr w:type="spellStart"/>
             <w:r>
               <w:t>star</w:t>
             </w:r>
             <w:r>
               <w:t>Doc</w:t>
             </w:r>
-            <w:proofErr w:type="spellEnd"/>
-          </w:p>
-          <w:p/>
-          <w:p>
-            <w:proofErr w:type="spellStart"/>
+          </w:p>
+          <w:p/>
+          <w:p>
             <w:r>
               <w:t>jsonbody.</w:t>
             </w:r>
             <w:r>
-              <w:t>username</w:t>
-            </w:r>
-            <w:proofErr w:type="spellEnd"/>
-            <w:r>
-              <w:t>=xxx</w:t>
+              <w:t>username=xxx</w:t>
             </w:r>
             <w:r>
               <w:t xml:space="preserve"> </w:t>
             </w:r>
-            <w:proofErr w:type="spellStart"/>
             <w:r>
               <w:t>js</w:t>
             </w:r>
-            <w:proofErr w:type="spellEnd"/>
           </w:p>
           <w:p/>
           <w:p/>
@@ -205,51 +192,25 @@
             </w:pPr>
           </w:p>
           <w:p>
-            <w:proofErr w:type="spellStart"/>
             <w:r>
               <w:t>ip</w:t>
             </w:r>
-            <w:proofErr w:type="spellEnd"/>
             <w:r>
               <w:t>/service</w:t>
             </w:r>
             <w:r>
-              <w:t>/</w:t>
-            </w:r>
-            <w:proofErr w:type="spellStart"/>
-            <w:r>
-              <w:t>quitStar</w:t>
-            </w:r>
-            <w:proofErr w:type="spellEnd"/>
-            <w:r>
-              <w:t>/do</w:t>
-            </w:r>
-            <w:bookmarkStart w:id="0" w:name="_GoBack"/>
-            <w:bookmarkEnd w:id="0"/>
-            <w:r>
-              <w:t>c</w:t>
-            </w:r>
-          </w:p>
-          <w:p/>
-          <w:p>
-            <w:proofErr w:type="spellStart"/>
-            <w:r>
-              <w:t>jsonbody.username</w:t>
-            </w:r>
-            <w:proofErr w:type="spellEnd"/>
-            <w:r>
-              <w:t>=xxx</w:t>
-            </w:r>
-          </w:p>
-          <w:p>
-            <w:proofErr w:type="spellStart"/>
-            <w:r>
-              <w:lastRenderedPageBreak/>
-              <w:t>docID</w:t>
-            </w:r>
-            <w:proofErr w:type="spellEnd"/>
-            <w:r>
-              <w:t>=xxx</w:t>
+              <w:t>/quitStar/doc</w:t>
+            </w:r>
+          </w:p>
+          <w:p/>
+          <w:p>
+            <w:r>
+              <w:t>jsonbody.username=xxx</w:t>
+            </w:r>
+          </w:p>
+          <w:p>
+            <w:r>
+              <w:t>docID=xxx</w:t>
             </w:r>
           </w:p>
         </w:tc>
@@ -262,7 +223,6 @@
               <w:rPr>
                 <w:rFonts w:hint="eastAsia"/>
               </w:rPr>
-              <w:lastRenderedPageBreak/>
               <w:t>用户收藏的文档</w:t>
             </w:r>
           </w:p>
@@ -280,33 +240,18 @@
             </w:r>
           </w:p>
           <w:p>
-            <w:proofErr w:type="spellStart"/>
-            <w:r>
-              <w:t>title:’title</w:t>
-            </w:r>
-            <w:proofErr w:type="spellEnd"/>
-            <w:r>
-              <w:t xml:space="preserve"> x’,</w:t>
-            </w:r>
-          </w:p>
-          <w:p>
-            <w:proofErr w:type="spellStart"/>
-            <w:r>
-              <w:t>author:’author</w:t>
-            </w:r>
-            <w:proofErr w:type="spellEnd"/>
-            <w:r>
-              <w:t xml:space="preserve"> x’,</w:t>
-            </w:r>
-          </w:p>
-          <w:p>
-            <w:proofErr w:type="spellStart"/>
-            <w:r>
-              <w:t>readno</w:t>
-            </w:r>
-            <w:proofErr w:type="spellEnd"/>
-            <w:r>
-              <w:t>:</w:t>
+            <w:r>
+              <w:t>title:’title x’,</w:t>
+            </w:r>
+          </w:p>
+          <w:p>
+            <w:r>
+              <w:t>author:’author x’,</w:t>
+            </w:r>
+          </w:p>
+          <w:p>
+            <w:r>
+              <w:t>readno:</w:t>
             </w:r>
             <w:r>
               <w:rPr>
@@ -316,13 +261,8 @@
             </w:r>
           </w:p>
           <w:p>
-            <w:proofErr w:type="spellStart"/>
-            <w:r>
-              <w:t>starno</w:t>
-            </w:r>
-            <w:proofErr w:type="spellEnd"/>
-            <w:r>
-              <w:t>:</w:t>
+            <w:r>
+              <w:t>starno:</w:t>
             </w:r>
             <w:r>
               <w:rPr>
@@ -358,7 +298,6 @@
             </w:r>
           </w:p>
           <w:p>
-            <w:proofErr w:type="spellStart"/>
             <w:r>
               <w:rPr>
                 <w:rFonts w:hint="eastAsia"/>
@@ -368,7 +307,6 @@
             <w:r>
               <w:t>eyWords</w:t>
             </w:r>
-            <w:proofErr w:type="spellEnd"/>
             <w:r>
               <w:t>:</w:t>
             </w:r>
@@ -448,15 +386,12 @@
             <w:tcW w:w="2166" w:type="dxa"/>
           </w:tcPr>
           <w:p>
-            <w:proofErr w:type="spellStart"/>
-            <w:r>
-              <w:rPr>
-                <w:rFonts w:hint="eastAsia"/>
-              </w:rPr>
-              <w:lastRenderedPageBreak/>
+            <w:r>
+              <w:rPr>
+                <w:rFonts w:hint="eastAsia"/>
+              </w:rPr>
               <w:t>StarNotePage</w:t>
             </w:r>
-            <w:proofErr w:type="spellEnd"/>
           </w:p>
         </w:tc>
         <w:tc>
@@ -464,7 +399,6 @@
             <w:tcW w:w="2894" w:type="dxa"/>
           </w:tcPr>
           <w:p>
-            <w:proofErr w:type="spellStart"/>
             <w:r>
               <w:t>I</w:t>
             </w:r>
@@ -474,7 +408,6 @@
               </w:rPr>
               <w:t>p</w:t>
             </w:r>
-            <w:proofErr w:type="spellEnd"/>
             <w:r>
               <w:rPr>
                 <w:rFonts w:hint="eastAsia"/>
@@ -484,30 +417,20 @@
             <w:r>
               <w:t>/</w:t>
             </w:r>
-            <w:proofErr w:type="spellStart"/>
             <w:r>
               <w:t>star</w:t>
             </w:r>
             <w:r>
-              <w:t>Note</w:t>
-            </w:r>
-            <w:proofErr w:type="spellEnd"/>
-            <w:r>
-              <w:t xml:space="preserve"> </w:t>
-            </w:r>
-          </w:p>
-          <w:p/>
-          <w:p>
-            <w:proofErr w:type="spellStart"/>
+              <w:t xml:space="preserve">Note </w:t>
+            </w:r>
+          </w:p>
+          <w:p/>
+          <w:p>
             <w:r>
               <w:t>jsonbody.</w:t>
             </w:r>
             <w:r>
-              <w:t>username</w:t>
-            </w:r>
-            <w:proofErr w:type="spellEnd"/>
-            <w:r>
-              <w:t>=xxx</w:t>
+              <w:t>username=xxx</w:t>
             </w:r>
             <w:r>
               <w:t xml:space="preserve"> </w:t>
@@ -550,51 +473,27 @@
             </w:pPr>
           </w:p>
           <w:p>
-            <w:proofErr w:type="spellStart"/>
             <w:r>
               <w:t>ip</w:t>
             </w:r>
-            <w:proofErr w:type="spellEnd"/>
             <w:r>
               <w:t>/service</w:t>
             </w:r>
             <w:r>
-              <w:t>/</w:t>
-            </w:r>
-            <w:proofErr w:type="spellStart"/>
-            <w:r>
-              <w:t>quitStar</w:t>
-            </w:r>
-            <w:proofErr w:type="spellEnd"/>
-            <w:r>
-              <w:t>/note</w:t>
-            </w:r>
-          </w:p>
-          <w:p/>
-          <w:p>
-            <w:proofErr w:type="spellStart"/>
-            <w:r>
-              <w:t>jsonbody.username</w:t>
-            </w:r>
-            <w:proofErr w:type="spellEnd"/>
-            <w:r>
-              <w:t>=xxx</w:t>
-            </w:r>
-          </w:p>
-          <w:p>
-            <w:proofErr w:type="spellStart"/>
-            <w:r>
-              <w:t>jsonbody.noteID</w:t>
-            </w:r>
-            <w:proofErr w:type="spellEnd"/>
-            <w:r>
-              <w:t>=</w:t>
-            </w:r>
-            <w:proofErr w:type="spellStart"/>
-            <w:r>
-              <w:t>yyy</w:t>
-            </w:r>
-            <w:proofErr w:type="spellEnd"/>
+              <w:t>/quitStar/note</w:t>
+            </w:r>
+          </w:p>
+          <w:p/>
+          <w:p>
+            <w:r>
+              <w:lastRenderedPageBreak/>
+              <w:t>jsonbody.username=xxx</w:t>
+            </w:r>
+          </w:p>
+          <w:p>
+            <w:r>
+              <w:t>jsonbody.noteID=yyy</w:t>
+            </w:r>
           </w:p>
           <w:p/>
           <w:p>
@@ -655,87 +554,70 @@
             </w:r>
           </w:p>
           <w:p>
-            <w:proofErr w:type="spellStart"/>
-            <w:r>
-              <w:t>readno</w:t>
-            </w:r>
-            <w:proofErr w:type="spellEnd"/>
+            <w:r>
+              <w:t xml:space="preserve">readno: </w:t>
+            </w:r>
+            <w:r>
+              <w:t>xxx,</w:t>
+            </w:r>
+          </w:p>
+          <w:p>
+            <w:r>
+              <w:t>star</w:t>
+            </w:r>
+            <w:r>
+              <w:t>no:</w:t>
+            </w:r>
+            <w:r>
+              <w:t xml:space="preserve"> </w:t>
+            </w:r>
+            <w:r>
+              <w:t>xxx,</w:t>
+            </w:r>
+          </w:p>
+          <w:p>
+            <w:r>
+              <w:t xml:space="preserve">date: </w:t>
+            </w:r>
+            <w:r>
+              <w:rPr>
+                <w:rFonts w:hint="eastAsia"/>
+              </w:rPr>
+              <w:t>作者最后一次修改</w:t>
+            </w:r>
+            <w:r>
+              <w:rPr>
+                <w:rFonts w:hint="eastAsia"/>
+              </w:rPr>
+              <w:t>笔记</w:t>
+            </w:r>
+            <w:r>
+              <w:rPr>
+                <w:rFonts w:hint="eastAsia"/>
+              </w:rPr>
+              <w:t>的时间</w:t>
+            </w:r>
+            <w:r>
+              <w:t>(e.g. 2018-07-09)</w:t>
+            </w:r>
+          </w:p>
+          <w:p>
+            <w:r>
+              <w:t>keywords</w:t>
+            </w:r>
             <w:r>
               <w:t xml:space="preserve">: </w:t>
             </w:r>
             <w:r>
-              <w:t>xxx,</w:t>
-            </w:r>
-          </w:p>
-          <w:p>
-            <w:proofErr w:type="spellStart"/>
-            <w:r>
-              <w:t>star</w:t>
-            </w:r>
-            <w:r>
-              <w:t>no</w:t>
-            </w:r>
-            <w:proofErr w:type="spellEnd"/>
-            <w:r>
-              <w:t>:</w:t>
-            </w:r>
-            <w:r>
-              <w:t xml:space="preserve"> </w:t>
-            </w:r>
-            <w:r>
-              <w:t>xxx,</w:t>
-            </w:r>
-          </w:p>
-          <w:p>
-            <w:r>
-              <w:t xml:space="preserve">date: </w:t>
-            </w:r>
-            <w:r>
-              <w:rPr>
-                <w:rFonts w:hint="eastAsia"/>
-              </w:rPr>
-              <w:t>作者最后一次修改</w:t>
-            </w:r>
-            <w:r>
-              <w:rPr>
-                <w:rFonts w:hint="eastAsia"/>
-              </w:rPr>
-              <w:t>笔记</w:t>
-            </w:r>
-            <w:r>
-              <w:rPr>
-                <w:rFonts w:hint="eastAsia"/>
-              </w:rPr>
-              <w:t>的时间</w:t>
-            </w:r>
-            <w:r>
-              <w:t>(e.g. 2018-07-09)</w:t>
-            </w:r>
-          </w:p>
-          <w:p>
-            <w:r>
-              <w:t>keywords</w:t>
-            </w:r>
-            <w:r>
-              <w:t xml:space="preserve">: </w:t>
-            </w:r>
-            <w:proofErr w:type="spellStart"/>
-            <w:r>
               <w:t>xxxxxxxxx</w:t>
             </w:r>
-            <w:proofErr w:type="spellEnd"/>
             <w:r>
               <w:t>,</w:t>
             </w:r>
           </w:p>
           <w:p>
-            <w:proofErr w:type="spellStart"/>
-            <w:r>
-              <w:t>paperKey</w:t>
-            </w:r>
-            <w:proofErr w:type="spellEnd"/>
-            <w:r>
-              <w:t>: 1(</w:t>
+            <w:r>
+              <w:t>paperKey: 1(</w:t>
             </w:r>
             <w:r>
               <w:rPr>
@@ -745,19 +627,11 @@
             </w:r>
           </w:p>
           <w:p>
-            <w:proofErr w:type="spellStart"/>
-            <w:r>
-              <w:rPr>
-                <w:rFonts w:hint="eastAsia"/>
-              </w:rPr>
-              <w:t>paperTitle</w:t>
-            </w:r>
-            <w:proofErr w:type="spellEnd"/>
-            <w:r>
-              <w:rPr>
-                <w:rFonts w:hint="eastAsia"/>
-              </w:rPr>
-              <w:t>：该论文的题目</w:t>
+            <w:r>
+              <w:rPr>
+                <w:rFonts w:hint="eastAsia"/>
+              </w:rPr>
+              <w:t>paperTitle：该论文的题目</w:t>
             </w:r>
           </w:p>
           <w:p>
@@ -818,6 +692,7 @@
           </w:p>
           <w:p>
             <w:r>
+              <w:lastRenderedPageBreak/>
               <w:t>result: fail</w:t>
             </w:r>
           </w:p>
@@ -829,7 +704,6 @@
             <w:tcW w:w="2166" w:type="dxa"/>
           </w:tcPr>
           <w:p>
-            <w:proofErr w:type="spellStart"/>
             <w:r>
               <w:rPr>
                 <w:rFonts w:hint="eastAsia"/>
@@ -837,7 +711,6 @@
               <w:lastRenderedPageBreak/>
               <w:t>starPaperPage</w:t>
             </w:r>
-            <w:proofErr w:type="spellEnd"/>
           </w:p>
         </w:tc>
         <w:tc>
@@ -845,20 +718,14 @@
             <w:tcW w:w="2894" w:type="dxa"/>
           </w:tcPr>
           <w:p>
-            <w:proofErr w:type="spellStart"/>
             <w:r>
               <w:t>ip</w:t>
             </w:r>
-            <w:proofErr w:type="spellEnd"/>
             <w:r>
               <w:t>/service</w:t>
             </w:r>
             <w:r>
-              <w:t>/</w:t>
-            </w:r>
-            <w:proofErr w:type="spellStart"/>
-            <w:r>
-              <w:t>star</w:t>
+              <w:t>/star</w:t>
             </w:r>
             <w:r>
               <w:rPr>
@@ -869,20 +736,14 @@
             <w:r>
               <w:t>aper</w:t>
             </w:r>
-            <w:proofErr w:type="spellEnd"/>
-          </w:p>
-          <w:p/>
-          <w:p>
-            <w:proofErr w:type="spellStart"/>
+          </w:p>
+          <w:p/>
+          <w:p>
             <w:r>
               <w:t>jsonbody.</w:t>
             </w:r>
             <w:r>
-              <w:t>username</w:t>
-            </w:r>
-            <w:proofErr w:type="spellEnd"/>
-            <w:r>
-              <w:t>=</w:t>
+              <w:t>username=</w:t>
             </w:r>
             <w:r>
               <w:t xml:space="preserve">xxx </w:t>
@@ -970,29 +831,18 @@
             </w:pPr>
           </w:p>
           <w:p>
-            <w:proofErr w:type="spellStart"/>
             <w:r>
               <w:t>ip</w:t>
             </w:r>
-            <w:proofErr w:type="spellEnd"/>
             <w:r>
               <w:t>/service</w:t>
             </w:r>
             <w:r>
-              <w:t>/</w:t>
-            </w:r>
-            <w:proofErr w:type="spellStart"/>
-            <w:r>
-              <w:t>qiutStar</w:t>
-            </w:r>
-            <w:proofErr w:type="spellEnd"/>
-            <w:r>
-              <w:t>/paper</w:t>
-            </w:r>
-          </w:p>
-          <w:p/>
-          <w:p>
-            <w:proofErr w:type="spellStart"/>
+              <w:t>/qiutStar/paper</w:t>
+            </w:r>
+          </w:p>
+          <w:p/>
+          <w:p>
             <w:r>
               <w:t>json</w:t>
             </w:r>
@@ -1000,41 +850,20 @@
               <w:t>body</w:t>
             </w:r>
             <w:r>
-              <w:t>.username</w:t>
-            </w:r>
-            <w:proofErr w:type="spellEnd"/>
-            <w:r>
-              <w:t>=xxx</w:t>
-            </w:r>
-          </w:p>
-          <w:p>
-            <w:proofErr w:type="spellStart"/>
-            <w:r>
-              <w:rPr>
-                <w:rFonts w:hint="eastAsia"/>
-              </w:rPr>
-              <w:t>paperID</w:t>
-            </w:r>
-            <w:proofErr w:type="spellEnd"/>
-            <w:r>
-              <w:rPr>
-                <w:rFonts w:hint="eastAsia"/>
-              </w:rPr>
-              <w:t>=</w:t>
-            </w:r>
-            <w:proofErr w:type="spellStart"/>
-            <w:r>
-              <w:rPr>
-                <w:rFonts w:hint="eastAsia"/>
-              </w:rPr>
-              <w:t>yyy</w:t>
-            </w:r>
-            <w:proofErr w:type="spellEnd"/>
-          </w:p>
-          <w:p/>
-          <w:p>
-            <w:r>
-              <w:lastRenderedPageBreak/>
+              <w:t>.username=xxx</w:t>
+            </w:r>
+          </w:p>
+          <w:p>
+            <w:r>
+              <w:rPr>
+                <w:rFonts w:hint="eastAsia"/>
+              </w:rPr>
+              <w:t>paperID=yyy</w:t>
+            </w:r>
+          </w:p>
+          <w:p/>
+          <w:p>
+            <w:r>
               <w:t>post</w:t>
             </w:r>
           </w:p>
@@ -1048,7 +877,6 @@
               <w:rPr>
                 <w:rFonts w:hint="eastAsia"/>
               </w:rPr>
-              <w:lastRenderedPageBreak/>
               <w:t>用户</w:t>
             </w:r>
             <w:r>
@@ -1100,13 +928,8 @@
             </w:r>
           </w:p>
           <w:p>
-            <w:proofErr w:type="spellStart"/>
-            <w:r>
-              <w:t>readno</w:t>
-            </w:r>
-            <w:proofErr w:type="spellEnd"/>
-            <w:r>
-              <w:t>: xxx</w:t>
+            <w:r>
+              <w:t>readno: xxx</w:t>
             </w:r>
             <w:r>
               <w:rPr>
@@ -1116,13 +939,8 @@
             </w:r>
           </w:p>
           <w:p>
-            <w:proofErr w:type="spellStart"/>
-            <w:r>
-              <w:t>noteno</w:t>
-            </w:r>
-            <w:proofErr w:type="spellEnd"/>
-            <w:r>
-              <w:t>: xxx</w:t>
+            <w:r>
+              <w:t>noteno: xxx</w:t>
             </w:r>
             <w:r>
               <w:rPr>
@@ -1132,13 +950,8 @@
             </w:r>
           </w:p>
           <w:p>
-            <w:proofErr w:type="spellStart"/>
-            <w:r>
-              <w:t>commentno</w:t>
-            </w:r>
-            <w:proofErr w:type="spellEnd"/>
-            <w:r>
-              <w:t>: xxx(</w:t>
+            <w:r>
+              <w:t>commentno: xxx(</w:t>
             </w:r>
             <w:r>
               <w:rPr>
@@ -1149,15 +962,7 @@
           </w:p>
           <w:p>
             <w:r>
-              <w:t xml:space="preserve">date: </w:t>
-            </w:r>
-            <w:proofErr w:type="spellStart"/>
-            <w:r>
-              <w:t>xxxx</w:t>
-            </w:r>
-            <w:proofErr w:type="spellEnd"/>
-            <w:r>
-              <w:t>-xx-xx</w:t>
+              <w:t>date: xxxx-xx-xx</w:t>
             </w:r>
             <w:r>
               <w:rPr>
@@ -1167,7 +972,6 @@
             </w:r>
           </w:p>
           <w:p>
-            <w:proofErr w:type="spellStart"/>
             <w:r>
               <w:t>keyw</w:t>
             </w:r>
@@ -1178,14 +982,7 @@
               <w:rPr>
                 <w:rFonts w:hint="eastAsia"/>
               </w:rPr>
-              <w:t>xxx</w:t>
-            </w:r>
-            <w:proofErr w:type="spellEnd"/>
-            <w:r>
-              <w:rPr>
-                <w:rFonts w:hint="eastAsia"/>
-              </w:rPr>
-              <w:t>（关键词）</w:t>
+              <w:t>xxx（关键词）</w:t>
             </w:r>
           </w:p>
           <w:p>
@@ -1263,15 +1060,12 @@
             <w:tcW w:w="2166" w:type="dxa"/>
           </w:tcPr>
           <w:p>
-            <w:proofErr w:type="spellStart"/>
-            <w:r>
-              <w:rPr>
-                <w:rFonts w:hint="eastAsia"/>
-              </w:rPr>
-              <w:lastRenderedPageBreak/>
+            <w:r>
+              <w:rPr>
+                <w:rFonts w:hint="eastAsia"/>
+              </w:rPr>
               <w:t>starUserPage</w:t>
             </w:r>
-            <w:proofErr w:type="spellEnd"/>
           </w:p>
         </w:tc>
         <w:tc>
@@ -1279,14 +1073,12 @@
             <w:tcW w:w="2894" w:type="dxa"/>
           </w:tcPr>
           <w:p>
-            <w:proofErr w:type="spellStart"/>
             <w:r>
               <w:rPr>
                 <w:rFonts w:hint="eastAsia"/>
               </w:rPr>
               <w:t>ip</w:t>
             </w:r>
-            <w:proofErr w:type="spellEnd"/>
             <w:r>
               <w:rPr>
                 <w:rFonts w:hint="eastAsia"/>
@@ -1296,7 +1088,6 @@
             <w:r>
               <w:t>/</w:t>
             </w:r>
-            <w:proofErr w:type="spellStart"/>
             <w:r>
               <w:rPr>
                 <w:rFonts w:hint="eastAsia"/>
@@ -1309,11 +1100,9 @@
               </w:rPr>
               <w:t>ser</w:t>
             </w:r>
-            <w:proofErr w:type="spellEnd"/>
-          </w:p>
-          <w:p/>
-          <w:p>
-            <w:proofErr w:type="spellStart"/>
+          </w:p>
+          <w:p/>
+          <w:p>
             <w:r>
               <w:t>jsonbody.</w:t>
             </w:r>
@@ -1321,14 +1110,7 @@
               <w:rPr>
                 <w:rFonts w:hint="eastAsia"/>
               </w:rPr>
-              <w:t>username</w:t>
-            </w:r>
-            <w:proofErr w:type="spellEnd"/>
-            <w:r>
-              <w:rPr>
-                <w:rFonts w:hint="eastAsia"/>
-              </w:rPr>
-              <w:t>=xxx</w:t>
+              <w:t>username=xxx</w:t>
             </w:r>
           </w:p>
           <w:p/>
@@ -1359,27 +1141,17 @@
             </w:pPr>
           </w:p>
           <w:p>
-            <w:proofErr w:type="spellStart"/>
             <w:r>
               <w:rPr>
                 <w:rFonts w:hint="eastAsia"/>
               </w:rPr>
               <w:t>iP</w:t>
             </w:r>
-            <w:proofErr w:type="spellEnd"/>
             <w:r>
               <w:t>/service</w:t>
             </w:r>
             <w:r>
-              <w:t>/</w:t>
-            </w:r>
-            <w:proofErr w:type="spellStart"/>
-            <w:r>
-              <w:t>quitStar</w:t>
-            </w:r>
-            <w:proofErr w:type="spellEnd"/>
-            <w:r>
-              <w:t>/user</w:t>
+              <w:t>/quitStar/user</w:t>
             </w:r>
           </w:p>
           <w:p/>
@@ -1389,13 +1161,8 @@
             </w:r>
           </w:p>
           <w:p>
-            <w:proofErr w:type="spellStart"/>
-            <w:r>
-              <w:t>clientname</w:t>
-            </w:r>
-            <w:proofErr w:type="spellEnd"/>
-            <w:r>
-              <w:t>:</w:t>
+            <w:r>
+              <w:t>clientname:</w:t>
             </w:r>
             <w:r>
               <w:rPr>
@@ -1432,11 +1199,9 @@
             </w:r>
           </w:p>
           <w:p>
-            <w:proofErr w:type="spellStart"/>
             <w:r>
               <w:t>avatar:xxxxx</w:t>
             </w:r>
-            <w:proofErr w:type="spellEnd"/>
           </w:p>
           <w:p>
             <w:r>
@@ -1505,14 +1270,12 @@
             <w:vMerge w:val="restart"/>
           </w:tcPr>
           <w:p>
-            <w:proofErr w:type="spellStart"/>
             <w:r>
               <w:rPr>
                 <w:rFonts w:hint="eastAsia"/>
               </w:rPr>
               <w:t>userDocPage</w:t>
             </w:r>
-            <w:proofErr w:type="spellEnd"/>
           </w:p>
         </w:tc>
         <w:tc>
@@ -1520,26 +1283,11 @@
             <w:tcW w:w="2894" w:type="dxa"/>
           </w:tcPr>
           <w:p>
-            <w:proofErr w:type="spellStart"/>
-            <w:r>
-              <w:rPr>
-                <w:rFonts w:hint="eastAsia"/>
-              </w:rPr>
-              <w:t>ip</w:t>
-            </w:r>
-            <w:proofErr w:type="spellEnd"/>
-            <w:r>
-              <w:rPr>
-                <w:rFonts w:hint="eastAsia"/>
-              </w:rPr>
-              <w:t>/service/</w:t>
-            </w:r>
-            <w:proofErr w:type="spellStart"/>
-            <w:r>
-              <w:rPr>
-                <w:rFonts w:hint="eastAsia"/>
-              </w:rPr>
-              <w:t>userD</w:t>
+            <w:r>
+              <w:rPr>
+                <w:rFonts w:hint="eastAsia"/>
+              </w:rPr>
+              <w:t>ip/service/userD</w:t>
             </w:r>
             <w:r>
               <w:rPr>
@@ -1547,22 +1295,17 @@
               </w:rPr>
               <w:t>oc</w:t>
             </w:r>
-            <w:proofErr w:type="spellEnd"/>
-          </w:p>
-          <w:p/>
-          <w:p>
-            <w:proofErr w:type="spellStart"/>
-            <w:r>
-              <w:t>jsonbody.username</w:t>
-            </w:r>
-            <w:proofErr w:type="spellEnd"/>
-            <w:r>
-              <w:t>=xxx</w:t>
-            </w:r>
-          </w:p>
-          <w:p/>
-          <w:p>
-            <w:r>
+          </w:p>
+          <w:p/>
+          <w:p>
+            <w:r>
+              <w:t>jsonbody.username=xxx</w:t>
+            </w:r>
+          </w:p>
+          <w:p/>
+          <w:p>
+            <w:r>
+              <w:lastRenderedPageBreak/>
               <w:t>post</w:t>
             </w:r>
           </w:p>
@@ -1576,6 +1319,7 @@
               <w:rPr>
                 <w:rFonts w:hint="eastAsia"/>
               </w:rPr>
+              <w:lastRenderedPageBreak/>
               <w:t>doc</w:t>
             </w:r>
             <w:r>
@@ -1595,21 +1339,16 @@
             </w:r>
           </w:p>
           <w:p>
-            <w:proofErr w:type="spellStart"/>
             <w:r>
               <w:t>ID:xxx</w:t>
             </w:r>
-            <w:proofErr w:type="spellEnd"/>
-          </w:p>
-          <w:p>
-            <w:proofErr w:type="spellStart"/>
+          </w:p>
+          <w:p>
             <w:r>
               <w:t>title:xxx</w:t>
             </w:r>
-            <w:proofErr w:type="spellEnd"/>
-          </w:p>
-          <w:p>
-            <w:proofErr w:type="spellStart"/>
+          </w:p>
+          <w:p>
             <w:r>
               <w:rPr>
                 <w:rFonts w:hint="eastAsia"/>
@@ -1617,19 +1356,14 @@
               <w:t>d</w:t>
             </w:r>
             <w:r>
-              <w:t>ate:xxxx</w:t>
-            </w:r>
-            <w:proofErr w:type="spellEnd"/>
-            <w:r>
-              <w:t>-xx-xx</w:t>
-            </w:r>
-          </w:p>
-          <w:p>
-            <w:proofErr w:type="spellStart"/>
-            <w:r>
+              <w:t>ate:xxxx-xx-xx</w:t>
+            </w:r>
+          </w:p>
+          <w:p>
+            <w:r>
+              <w:lastRenderedPageBreak/>
               <w:t>description:xxxxxxxxx</w:t>
             </w:r>
-            <w:proofErr w:type="spellEnd"/>
           </w:p>
         </w:tc>
       </w:tr>
@@ -1646,11 +1380,9 @@
             <w:tcW w:w="2894" w:type="dxa"/>
           </w:tcPr>
           <w:p>
-            <w:proofErr w:type="spellStart"/>
             <w:r>
               <w:t>ip</w:t>
             </w:r>
-            <w:proofErr w:type="spellEnd"/>
             <w:r>
               <w:t>/service</w:t>
             </w:r>
@@ -1660,29 +1392,14 @@
           </w:p>
           <w:p/>
           <w:p>
-            <w:proofErr w:type="spellStart"/>
-            <w:r>
-              <w:t>jsonbody.username</w:t>
-            </w:r>
-            <w:proofErr w:type="spellEnd"/>
-            <w:r>
-              <w:t>=xxx</w:t>
-            </w:r>
-          </w:p>
-          <w:p>
-            <w:proofErr w:type="spellStart"/>
-            <w:r>
-              <w:t>docID</w:t>
-            </w:r>
-            <w:proofErr w:type="spellEnd"/>
-            <w:r>
-              <w:t>=</w:t>
-            </w:r>
-            <w:proofErr w:type="spellStart"/>
-            <w:r>
-              <w:t>yyy</w:t>
-            </w:r>
-            <w:proofErr w:type="spellEnd"/>
+            <w:r>
+              <w:t>jsonbody.username=xxx</w:t>
+            </w:r>
+          </w:p>
+          <w:p>
+            <w:r>
+              <w:t>docID=yyy</w:t>
+            </w:r>
           </w:p>
           <w:p/>
           <w:p>
@@ -1697,13 +1414,11 @@
           </w:tcPr>
           <w:p>
             <w:r>
-              <w:lastRenderedPageBreak/>
               <w:t>result: success</w:t>
             </w:r>
           </w:p>
           <w:p>
             <w:r>
-              <w:lastRenderedPageBreak/>
               <w:t>result: fail</w:t>
             </w:r>
           </w:p>
@@ -1716,15 +1431,12 @@
             <w:vMerge w:val="restart"/>
           </w:tcPr>
           <w:p>
-            <w:proofErr w:type="spellStart"/>
-            <w:r>
-              <w:rPr>
-                <w:rFonts w:hint="eastAsia"/>
-              </w:rPr>
-              <w:lastRenderedPageBreak/>
+            <w:r>
+              <w:rPr>
+                <w:rFonts w:hint="eastAsia"/>
+              </w:rPr>
               <w:t>userDocDetailPage</w:t>
             </w:r>
-            <w:proofErr w:type="spellEnd"/>
           </w:p>
         </w:tc>
         <w:tc>
@@ -1732,7 +1444,6 @@
             <w:tcW w:w="2894" w:type="dxa"/>
           </w:tcPr>
           <w:p>
-            <w:proofErr w:type="spellStart"/>
             <w:r>
               <w:t>I</w:t>
             </w:r>
@@ -1740,33 +1451,16 @@
               <w:rPr>
                 <w:rFonts w:hint="eastAsia"/>
               </w:rPr>
-              <w:t>p</w:t>
-            </w:r>
-            <w:proofErr w:type="spellEnd"/>
-            <w:r>
-              <w:rPr>
-                <w:rFonts w:hint="eastAsia"/>
-              </w:rPr>
-              <w:t>/</w:t>
-            </w:r>
-            <w:r>
-              <w:t>service/</w:t>
-            </w:r>
-            <w:proofErr w:type="spellStart"/>
-            <w:r>
-              <w:t>docDetail</w:t>
-            </w:r>
-            <w:proofErr w:type="spellEnd"/>
-          </w:p>
-          <w:p/>
-          <w:p>
-            <w:proofErr w:type="spellStart"/>
-            <w:r>
-              <w:t>jsonbody.docID</w:t>
-            </w:r>
-            <w:proofErr w:type="spellEnd"/>
-            <w:r>
-              <w:t>=xxx</w:t>
+              <w:t>p/</w:t>
+            </w:r>
+            <w:r>
+              <w:t>service/docDetail</w:t>
+            </w:r>
+          </w:p>
+          <w:p/>
+          <w:p>
+            <w:r>
+              <w:t>jsonbody.docID=xxx</w:t>
             </w:r>
           </w:p>
         </w:tc>
@@ -1789,30 +1483,26 @@
             </w:r>
           </w:p>
           <w:p>
-            <w:proofErr w:type="spellStart"/>
             <w:r>
               <w:t>versionID:xxx</w:t>
             </w:r>
-            <w:proofErr w:type="spellEnd"/>
-          </w:p>
-          <w:p>
-            <w:proofErr w:type="spellStart"/>
+          </w:p>
+          <w:p>
             <w:r>
               <w:rPr>
                 <w:rFonts w:hint="eastAsia"/>
               </w:rPr>
               <w:t>version:xxx</w:t>
             </w:r>
-            <w:proofErr w:type="spellEnd"/>
-          </w:p>
-          <w:p>
-            <w:proofErr w:type="spellStart"/>
-            <w:r>
-              <w:t>date:xxxx</w:t>
-            </w:r>
-            <w:proofErr w:type="spellEnd"/>
-            <w:r>
-              <w:t>-xx-xx</w:t>
+          </w:p>
+          <w:p>
+            <w:r>
+              <w:t>title:xxx</w:t>
+            </w:r>
+          </w:p>
+          <w:p>
+            <w:r>
+              <w:t>date:xxxx-xx-xx</w:t>
             </w:r>
           </w:p>
           <w:p>
@@ -1847,7 +1537,6 @@
             <w:tcW w:w="2894" w:type="dxa"/>
           </w:tcPr>
           <w:p>
-            <w:proofErr w:type="spellStart"/>
             <w:r>
               <w:t>i</w:t>
             </w:r>
@@ -1855,43 +1544,18 @@
               <w:rPr>
                 <w:rFonts w:hint="eastAsia"/>
               </w:rPr>
-              <w:t>p</w:t>
-            </w:r>
-            <w:proofErr w:type="spellEnd"/>
-            <w:r>
-              <w:rPr>
-                <w:rFonts w:hint="eastAsia"/>
-              </w:rPr>
-              <w:t>/service/delete/</w:t>
-            </w:r>
-            <w:proofErr w:type="spellStart"/>
-            <w:r>
-              <w:rPr>
-                <w:rFonts w:hint="eastAsia"/>
-              </w:rPr>
-              <w:t>docVersion</w:t>
-            </w:r>
-            <w:proofErr w:type="spellEnd"/>
-          </w:p>
-          <w:p/>
-          <w:p>
-            <w:proofErr w:type="spellStart"/>
-            <w:r>
-              <w:t>jsonbody.username</w:t>
-            </w:r>
-            <w:proofErr w:type="spellEnd"/>
-            <w:r>
-              <w:t>=xxx</w:t>
-            </w:r>
-          </w:p>
-          <w:p>
-            <w:proofErr w:type="spellStart"/>
-            <w:r>
-              <w:t>versionID</w:t>
-            </w:r>
-            <w:proofErr w:type="spellEnd"/>
-            <w:r>
-              <w:t>=xxx</w:t>
+              <w:t>p/service/delete/docVersion</w:t>
+            </w:r>
+          </w:p>
+          <w:p/>
+          <w:p>
+            <w:r>
+              <w:t>jsonbody.username=xxx</w:t>
+            </w:r>
+          </w:p>
+          <w:p>
+            <w:r>
+              <w:t>versionID=xxx</w:t>
             </w:r>
           </w:p>
           <w:p/>
@@ -1906,7 +1570,6 @@
             <w:tcW w:w="3236" w:type="dxa"/>
           </w:tcPr>
           <w:p>
-            <w:proofErr w:type="spellStart"/>
             <w:r>
               <w:t>R</w:t>
             </w:r>
@@ -1919,14 +1582,11 @@
             <w:r>
               <w:t>success</w:t>
             </w:r>
-            <w:proofErr w:type="spellEnd"/>
-          </w:p>
-          <w:p>
-            <w:proofErr w:type="spellStart"/>
+          </w:p>
+          <w:p>
             <w:r>
               <w:t>Result:fail</w:t>
             </w:r>
-            <w:proofErr w:type="spellEnd"/>
           </w:p>
         </w:tc>
       </w:tr>
@@ -1936,14 +1596,12 @@
             <w:tcW w:w="2166" w:type="dxa"/>
           </w:tcPr>
           <w:p>
-            <w:proofErr w:type="spellStart"/>
             <w:r>
               <w:rPr>
                 <w:rFonts w:hint="eastAsia"/>
               </w:rPr>
               <w:t>userFensPage</w:t>
             </w:r>
-            <w:proofErr w:type="spellEnd"/>
           </w:p>
         </w:tc>
         <w:tc>
@@ -1951,14 +1609,12 @@
             <w:tcW w:w="2894" w:type="dxa"/>
           </w:tcPr>
           <w:p>
-            <w:proofErr w:type="spellStart"/>
             <w:r>
               <w:rPr>
                 <w:rFonts w:hint="eastAsia"/>
               </w:rPr>
               <w:t>ip</w:t>
             </w:r>
-            <w:proofErr w:type="spellEnd"/>
             <w:r>
               <w:rPr>
                 <w:rFonts w:hint="eastAsia"/>
@@ -1971,24 +1627,17 @@
               </w:rPr>
               <w:t>/</w:t>
             </w:r>
-            <w:proofErr w:type="spellStart"/>
             <w:r>
               <w:t>userFa</w:t>
             </w:r>
             <w:r>
               <w:t>ns</w:t>
             </w:r>
-            <w:proofErr w:type="spellEnd"/>
-          </w:p>
-          <w:p/>
-          <w:p>
-            <w:proofErr w:type="spellStart"/>
-            <w:r>
-              <w:t>jsonbody.username</w:t>
-            </w:r>
-            <w:proofErr w:type="spellEnd"/>
-            <w:r>
-              <w:t>=xxx</w:t>
+          </w:p>
+          <w:p/>
+          <w:p>
+            <w:r>
+              <w:t>jsonbody.username=xxx</w:t>
             </w:r>
           </w:p>
           <w:p/>
@@ -2017,20 +1666,13 @@
             </w:r>
           </w:p>
           <w:p>
-            <w:proofErr w:type="spellStart"/>
             <w:r>
               <w:t>avatar:xxx</w:t>
             </w:r>
-            <w:proofErr w:type="spellEnd"/>
-          </w:p>
-          <w:p>
-            <w:proofErr w:type="spellStart"/>
-            <w:r>
-              <w:t>username:xxx</w:t>
-            </w:r>
-            <w:proofErr w:type="spellEnd"/>
-            <w:r>
-              <w:t>,</w:t>
+          </w:p>
+          <w:p>
+            <w:r>
+              <w:t>username:xxx,</w:t>
             </w:r>
           </w:p>
           <w:p>
@@ -2056,14 +1698,12 @@
             <w:tcW w:w="2166" w:type="dxa"/>
           </w:tcPr>
           <w:p>
-            <w:proofErr w:type="spellStart"/>
             <w:r>
               <w:rPr>
                 <w:rFonts w:hint="eastAsia"/>
               </w:rPr>
               <w:t>userNotePage</w:t>
             </w:r>
-            <w:proofErr w:type="spellEnd"/>
           </w:p>
         </w:tc>
         <w:tc>
@@ -2071,14 +1711,12 @@
             <w:tcW w:w="2894" w:type="dxa"/>
           </w:tcPr>
           <w:p>
-            <w:proofErr w:type="spellStart"/>
             <w:r>
               <w:rPr>
                 <w:rFonts w:hint="eastAsia"/>
               </w:rPr>
               <w:t>ip</w:t>
             </w:r>
-            <w:proofErr w:type="spellEnd"/>
             <w:r>
               <w:rPr>
                 <w:rFonts w:hint="eastAsia"/>
@@ -2089,14 +1727,7 @@
               <w:rPr>
                 <w:rFonts w:hint="eastAsia"/>
               </w:rPr>
-              <w:t>/</w:t>
-            </w:r>
-            <w:proofErr w:type="spellStart"/>
-            <w:r>
-              <w:rPr>
-                <w:rFonts w:hint="eastAsia"/>
-              </w:rPr>
-              <w:t>userN</w:t>
+              <w:t>/userN</w:t>
             </w:r>
             <w:r>
               <w:rPr>
@@ -2104,17 +1735,11 @@
               </w:rPr>
               <w:t>ote</w:t>
             </w:r>
-            <w:proofErr w:type="spellEnd"/>
-          </w:p>
-          <w:p/>
-          <w:p>
-            <w:proofErr w:type="spellStart"/>
-            <w:r>
-              <w:t>jsonbody.username</w:t>
-            </w:r>
-            <w:proofErr w:type="spellEnd"/>
-            <w:r>
-              <w:t>=xxx</w:t>
+          </w:p>
+          <w:p/>
+          <w:p>
+            <w:r>
+              <w:t>jsonbody.username=xxx</w:t>
             </w:r>
           </w:p>
           <w:p/>
@@ -2131,14 +1756,12 @@
             </w:pPr>
           </w:p>
           <w:p>
-            <w:proofErr w:type="spellStart"/>
             <w:r>
               <w:rPr>
                 <w:rFonts w:hint="eastAsia"/>
               </w:rPr>
               <w:t>ip</w:t>
             </w:r>
-            <w:proofErr w:type="spellEnd"/>
             <w:r>
               <w:t>/service</w:t>
             </w:r>
@@ -2148,11 +1771,9 @@
           </w:p>
           <w:p/>
           <w:p>
-            <w:proofErr w:type="spellStart"/>
             <w:r>
               <w:t>noteID:xxx</w:t>
             </w:r>
-            <w:proofErr w:type="spellEnd"/>
           </w:p>
         </w:tc>
         <w:tc>
@@ -2164,34 +1785,26 @@
               <w:rPr>
                 <w:rFonts w:hint="eastAsia"/>
               </w:rPr>
-              <w:lastRenderedPageBreak/>
               <w:t>notes = [{</w:t>
             </w:r>
           </w:p>
           <w:p>
-            <w:proofErr w:type="spellStart"/>
-            <w:r>
-              <w:lastRenderedPageBreak/>
+            <w:r>
               <w:t>ID:xxx</w:t>
             </w:r>
-            <w:proofErr w:type="spellEnd"/>
-          </w:p>
-          <w:p>
-            <w:proofErr w:type="spellStart"/>
+          </w:p>
+          <w:p>
             <w:r>
               <w:t>t</w:t>
             </w:r>
             <w:r>
               <w:t>itle:xxx</w:t>
             </w:r>
-            <w:proofErr w:type="spellEnd"/>
-          </w:p>
-          <w:p>
-            <w:proofErr w:type="spellStart"/>
+          </w:p>
+          <w:p>
             <w:r>
               <w:t>keywords:xxxxxxx</w:t>
             </w:r>
-            <w:proofErr w:type="spellEnd"/>
           </w:p>
           <w:p>
             <w:r>
@@ -2229,15 +1842,12 @@
             <w:tcW w:w="2166" w:type="dxa"/>
           </w:tcPr>
           <w:p>
-            <w:proofErr w:type="spellStart"/>
-            <w:r>
-              <w:rPr>
-                <w:rFonts w:hint="eastAsia"/>
-              </w:rPr>
-              <w:lastRenderedPageBreak/>
+            <w:r>
+              <w:rPr>
+                <w:rFonts w:hint="eastAsia"/>
+              </w:rPr>
               <w:t>userModifyDocPage</w:t>
             </w:r>
-            <w:proofErr w:type="spellEnd"/>
           </w:p>
         </w:tc>
         <w:tc>
@@ -2245,14 +1855,12 @@
             <w:tcW w:w="2894" w:type="dxa"/>
           </w:tcPr>
           <w:p>
-            <w:proofErr w:type="spellStart"/>
             <w:r>
               <w:rPr>
                 <w:rFonts w:hint="eastAsia"/>
               </w:rPr>
               <w:t>ip</w:t>
             </w:r>
-            <w:proofErr w:type="spellEnd"/>
             <w:r>
               <w:rPr>
                 <w:rFonts w:hint="eastAsia"/>
@@ -2268,7 +1876,6 @@
             <w:r>
               <w:t>/</w:t>
             </w:r>
-            <w:proofErr w:type="spellStart"/>
             <w:r>
               <w:rPr>
                 <w:rFonts w:hint="eastAsia"/>
@@ -2281,17 +1888,11 @@
             <w:r>
               <w:t>etail</w:t>
             </w:r>
-            <w:proofErr w:type="spellEnd"/>
-          </w:p>
-          <w:p/>
-          <w:p>
-            <w:proofErr w:type="spellStart"/>
-            <w:r>
-              <w:t>docID</w:t>
-            </w:r>
-            <w:proofErr w:type="spellEnd"/>
-            <w:r>
-              <w:t>=xxx</w:t>
+          </w:p>
+          <w:p/>
+          <w:p>
+            <w:r>
+              <w:t>docID=xxx</w:t>
             </w:r>
           </w:p>
           <w:p/>
@@ -2308,11 +1909,9 @@
             </w:pPr>
           </w:p>
           <w:p>
-            <w:proofErr w:type="spellStart"/>
             <w:r>
               <w:t>ip</w:t>
             </w:r>
-            <w:proofErr w:type="spellEnd"/>
             <w:r>
               <w:t>/service</w:t>
             </w:r>
@@ -2328,33 +1927,18 @@
           </w:p>
           <w:p/>
           <w:p>
-            <w:proofErr w:type="spellStart"/>
-            <w:r>
-              <w:t>jsonbody.docID</w:t>
-            </w:r>
-            <w:proofErr w:type="spellEnd"/>
-            <w:r>
-              <w:t>=xxx</w:t>
-            </w:r>
-          </w:p>
-          <w:p>
-            <w:proofErr w:type="spellStart"/>
-            <w:r>
-              <w:t>docTitle</w:t>
-            </w:r>
-            <w:proofErr w:type="spellEnd"/>
-            <w:r>
-              <w:t>=xxx</w:t>
-            </w:r>
-          </w:p>
-          <w:p>
-            <w:proofErr w:type="spellStart"/>
-            <w:r>
-              <w:t>docContent</w:t>
-            </w:r>
-            <w:proofErr w:type="spellEnd"/>
-            <w:r>
-              <w:t>=xxx</w:t>
+            <w:r>
+              <w:t>jsonbody.docID=xxx</w:t>
+            </w:r>
+          </w:p>
+          <w:p>
+            <w:r>
+              <w:t>docTitle=xxx</w:t>
+            </w:r>
+          </w:p>
+          <w:p>
+            <w:r>
+              <w:t>docContent=xxx</w:t>
             </w:r>
           </w:p>
           <w:p>
@@ -2367,57 +1951,36 @@
               <w:rPr>
                 <w:rFonts w:hint="eastAsia"/>
               </w:rPr>
-              <w:t>keywords=</w:t>
-            </w:r>
-            <w:proofErr w:type="spellStart"/>
-            <w:r>
-              <w:rPr>
-                <w:rFonts w:hint="eastAsia"/>
-              </w:rPr>
-              <w:t>xxxx</w:t>
-            </w:r>
-            <w:proofErr w:type="spellEnd"/>
-          </w:p>
-          <w:p>
-            <w:proofErr w:type="spellStart"/>
+              <w:lastRenderedPageBreak/>
+              <w:t>keywords=xxxx</w:t>
+            </w:r>
+          </w:p>
+          <w:p>
             <w:r>
               <w:t>ip</w:t>
             </w:r>
-            <w:proofErr w:type="spellEnd"/>
             <w:r>
               <w:t>/service</w:t>
             </w:r>
             <w:r>
-              <w:t>/</w:t>
-            </w:r>
-            <w:proofErr w:type="spellStart"/>
-            <w:r>
-              <w:t>addDocContributer</w:t>
-            </w:r>
-            <w:proofErr w:type="spellEnd"/>
-          </w:p>
-          <w:p/>
-          <w:p>
-            <w:proofErr w:type="spellStart"/>
-            <w:r>
-              <w:lastRenderedPageBreak/>
+              <w:t>/addDocContributer</w:t>
+            </w:r>
+          </w:p>
+          <w:p/>
+          <w:p>
+            <w:r>
               <w:t>username:xxx</w:t>
             </w:r>
-            <w:proofErr w:type="spellEnd"/>
-          </w:p>
-          <w:p>
-            <w:proofErr w:type="spellStart"/>
+          </w:p>
+          <w:p>
             <w:r>
               <w:t>docID:xxx</w:t>
             </w:r>
-            <w:proofErr w:type="spellEnd"/>
-          </w:p>
-          <w:p>
-            <w:proofErr w:type="spellStart"/>
+          </w:p>
+          <w:p>
             <w:r>
               <w:t>contributerName:xxx</w:t>
             </w:r>
-            <w:proofErr w:type="spellEnd"/>
           </w:p>
         </w:tc>
         <w:tc>
@@ -2446,32 +2009,24 @@
             </w:r>
           </w:p>
           <w:p>
-            <w:proofErr w:type="spellStart"/>
             <w:r>
               <w:t>ID:xxx</w:t>
             </w:r>
-            <w:proofErr w:type="spellEnd"/>
-          </w:p>
-          <w:p>
-            <w:proofErr w:type="spellStart"/>
+          </w:p>
+          <w:p>
             <w:r>
               <w:t>title:xxx</w:t>
             </w:r>
-            <w:proofErr w:type="spellEnd"/>
-          </w:p>
-          <w:p>
-            <w:proofErr w:type="spellStart"/>
+          </w:p>
+          <w:p>
             <w:r>
               <w:t>content:xxxxxxxxx</w:t>
             </w:r>
-            <w:proofErr w:type="spellEnd"/>
-          </w:p>
-          <w:p>
-            <w:proofErr w:type="spellStart"/>
+          </w:p>
+          <w:p>
             <w:r>
               <w:t>keywords:xxxxx</w:t>
             </w:r>
-            <w:proofErr w:type="spellEnd"/>
           </w:p>
           <w:p>
             <w:r>
@@ -2531,7 +2086,6 @@
           </w:p>
           <w:p>
             <w:r>
-              <w:lastRenderedPageBreak/>
               <w:t>result: fail</w:t>
             </w:r>
           </w:p>
@@ -2554,7 +2108,6 @@
             <w:tcW w:w="2166" w:type="dxa"/>
           </w:tcPr>
           <w:p>
-            <w:proofErr w:type="spellStart"/>
             <w:r>
               <w:rPr>
                 <w:rFonts w:hint="eastAsia"/>
@@ -2568,7 +2121,6 @@
               </w:rPr>
               <w:t>fyNotePage</w:t>
             </w:r>
-            <w:proofErr w:type="spellEnd"/>
           </w:p>
           <w:p/>
           <w:p/>
@@ -2578,14 +2130,12 @@
             <w:tcW w:w="2894" w:type="dxa"/>
           </w:tcPr>
           <w:p>
-            <w:proofErr w:type="spellStart"/>
             <w:r>
               <w:rPr>
                 <w:rFonts w:hint="eastAsia"/>
               </w:rPr>
               <w:t>ip</w:t>
             </w:r>
-            <w:proofErr w:type="spellEnd"/>
             <w:r>
               <w:rPr>
                 <w:rFonts w:hint="eastAsia"/>
@@ -2596,14 +2146,7 @@
               <w:rPr>
                 <w:rFonts w:hint="eastAsia"/>
               </w:rPr>
-              <w:t>/modify/</w:t>
-            </w:r>
-            <w:proofErr w:type="spellStart"/>
-            <w:r>
-              <w:rPr>
-                <w:rFonts w:hint="eastAsia"/>
-              </w:rPr>
-              <w:t>note</w:t>
+              <w:t>/modify/note</w:t>
             </w:r>
             <w:r>
               <w:rPr>
@@ -2617,17 +2160,11 @@
               </w:rPr>
               <w:t>etail</w:t>
             </w:r>
-            <w:proofErr w:type="spellEnd"/>
-          </w:p>
-          <w:p/>
-          <w:p>
-            <w:proofErr w:type="spellStart"/>
-            <w:r>
-              <w:t>noteID</w:t>
-            </w:r>
-            <w:proofErr w:type="spellEnd"/>
-            <w:r>
-              <w:t>=xxx</w:t>
+          </w:p>
+          <w:p/>
+          <w:p>
+            <w:r>
+              <w:t>noteID=xxx</w:t>
             </w:r>
           </w:p>
           <w:p/>
@@ -2644,14 +2181,12 @@
             </w:pPr>
           </w:p>
           <w:p>
-            <w:proofErr w:type="spellStart"/>
             <w:r>
               <w:rPr>
                 <w:rFonts w:hint="eastAsia"/>
               </w:rPr>
               <w:t>ip</w:t>
             </w:r>
-            <w:proofErr w:type="spellEnd"/>
             <w:r>
               <w:rPr>
                 <w:rFonts w:hint="eastAsia"/>
@@ -2680,45 +2215,22 @@
               <w:rPr>
                 <w:rFonts w:hint="eastAsia"/>
               </w:rPr>
-              <w:t>keywords=</w:t>
-            </w:r>
-            <w:proofErr w:type="spellStart"/>
-            <w:r>
-              <w:rPr>
-                <w:rFonts w:hint="eastAsia"/>
-              </w:rPr>
-              <w:t>xxxx</w:t>
-            </w:r>
-            <w:proofErr w:type="spellEnd"/>
-          </w:p>
-          <w:p>
-            <w:proofErr w:type="spellStart"/>
-            <w:r>
-              <w:t>jsonbody.noteID</w:t>
-            </w:r>
-            <w:proofErr w:type="spellEnd"/>
-            <w:r>
-              <w:t>=xxx</w:t>
-            </w:r>
-          </w:p>
-          <w:p>
-            <w:proofErr w:type="spellStart"/>
-            <w:r>
-              <w:t>noteTitle</w:t>
-            </w:r>
-            <w:proofErr w:type="spellEnd"/>
-            <w:r>
-              <w:t>=xxx</w:t>
-            </w:r>
-          </w:p>
-          <w:p>
-            <w:proofErr w:type="spellStart"/>
-            <w:r>
-              <w:t>noteContent</w:t>
-            </w:r>
-            <w:proofErr w:type="spellEnd"/>
-            <w:r>
-              <w:t>=xxx</w:t>
+              <w:t>keywords=xxxx</w:t>
+            </w:r>
+          </w:p>
+          <w:p>
+            <w:r>
+              <w:t>jsonbody.noteID=xxx</w:t>
+            </w:r>
+          </w:p>
+          <w:p>
+            <w:r>
+              <w:t>noteTitle=xxx</w:t>
+            </w:r>
+          </w:p>
+          <w:p>
+            <w:r>
+              <w:t>noteContent=xxx</w:t>
             </w:r>
           </w:p>
         </w:tc>
@@ -2741,32 +2253,24 @@
             </w:r>
           </w:p>
           <w:p>
-            <w:proofErr w:type="spellStart"/>
             <w:r>
               <w:t>ID:xxx</w:t>
             </w:r>
-            <w:proofErr w:type="spellEnd"/>
-          </w:p>
-          <w:p>
-            <w:proofErr w:type="spellStart"/>
+          </w:p>
+          <w:p>
             <w:r>
               <w:t>title:xxx</w:t>
             </w:r>
-            <w:proofErr w:type="spellEnd"/>
-          </w:p>
-          <w:p>
-            <w:proofErr w:type="spellStart"/>
+          </w:p>
+          <w:p>
             <w:r>
               <w:t>content:xxxxxxxxxxxxxx</w:t>
             </w:r>
-            <w:proofErr w:type="spellEnd"/>
-          </w:p>
-          <w:p>
-            <w:proofErr w:type="spellStart"/>
+          </w:p>
+          <w:p>
             <w:r>
               <w:t>keywords:xxxxx</w:t>
             </w:r>
-            <w:proofErr w:type="spellEnd"/>
           </w:p>
           <w:p>
             <w:r>
@@ -2798,14 +2302,12 @@
             <w:tcW w:w="2166" w:type="dxa"/>
           </w:tcPr>
           <w:p>
-            <w:proofErr w:type="spellStart"/>
             <w:r>
               <w:rPr>
                 <w:rFonts w:hint="eastAsia"/>
               </w:rPr>
               <w:t>userPage</w:t>
             </w:r>
-            <w:proofErr w:type="spellEnd"/>
           </w:p>
         </w:tc>
         <w:tc>
@@ -2813,14 +2315,12 @@
             <w:tcW w:w="2894" w:type="dxa"/>
           </w:tcPr>
           <w:p>
-            <w:proofErr w:type="spellStart"/>
             <w:r>
               <w:rPr>
                 <w:rFonts w:hint="eastAsia"/>
               </w:rPr>
               <w:t>ip</w:t>
             </w:r>
-            <w:proofErr w:type="spellEnd"/>
             <w:r>
               <w:rPr>
                 <w:rFonts w:hint="eastAsia"/>
@@ -2828,24 +2328,14 @@
               <w:t>/service</w:t>
             </w:r>
             <w:r>
-              <w:t>/</w:t>
-            </w:r>
-            <w:proofErr w:type="spellStart"/>
-            <w:r>
-              <w:t>userinfo</w:t>
-            </w:r>
-            <w:proofErr w:type="spellEnd"/>
-          </w:p>
-          <w:p/>
-          <w:p>
-            <w:r>
-              <w:t>username=</w:t>
-            </w:r>
-            <w:proofErr w:type="spellStart"/>
-            <w:r>
-              <w:t>xxxx</w:t>
-            </w:r>
-            <w:proofErr w:type="spellEnd"/>
+              <w:t>/userinfo</w:t>
+            </w:r>
+          </w:p>
+          <w:p/>
+          <w:p>
+            <w:r>
+              <w:t>username=xxxx</w:t>
+            </w:r>
           </w:p>
           <w:p/>
           <w:p>
@@ -2873,13 +2363,8 @@
             </w:r>
           </w:p>
           <w:p>
-            <w:proofErr w:type="spellStart"/>
-            <w:r>
-              <w:t>userheader</w:t>
-            </w:r>
-            <w:proofErr w:type="spellEnd"/>
-            <w:r>
-              <w:t>: base64</w:t>
+            <w:r>
+              <w:t>userheader: base64</w:t>
             </w:r>
           </w:p>
           <w:p>
@@ -2888,13 +2373,13 @@
             </w:r>
           </w:p>
           <w:p>
-            <w:proofErr w:type="spellStart"/>
-            <w:r>
-              <w:t>fensno</w:t>
-            </w:r>
-            <w:proofErr w:type="spellEnd"/>
-            <w:r>
-              <w:t xml:space="preserve">: </w:t>
+            <w:r>
+              <w:t>fe</w:t>
+            </w:r>
+            <w:bookmarkStart w:id="0" w:name="_GoBack"/>
+            <w:bookmarkEnd w:id="0"/>
+            <w:r>
+              <w:t xml:space="preserve">nsno: </w:t>
             </w:r>
             <w:r>
               <w:rPr>
@@ -2904,23 +2389,14 @@
             </w:r>
           </w:p>
           <w:p>
-            <w:proofErr w:type="spellStart"/>
-            <w:r>
-              <w:rPr>
-                <w:rFonts w:hint="eastAsia"/>
-              </w:rPr>
-              <w:t>followno</w:t>
-            </w:r>
-            <w:proofErr w:type="spellEnd"/>
-            <w:r>
-              <w:rPr>
-                <w:rFonts w:hint="eastAsia"/>
-              </w:rPr>
-              <w:t>:关注的人的数量</w:t>
-            </w:r>
-          </w:p>
-          <w:p>
-            <w:proofErr w:type="spellStart"/>
+            <w:r>
+              <w:rPr>
+                <w:rFonts w:hint="eastAsia"/>
+              </w:rPr>
+              <w:t>followno:关注的人的数量</w:t>
+            </w:r>
+          </w:p>
+          <w:p>
             <w:r>
               <w:rPr>
                 <w:rFonts w:hint="eastAsia"/>
@@ -2931,14 +2407,7 @@
               <w:rPr>
                 <w:rFonts w:hint="eastAsia"/>
               </w:rPr>
-              <w:t>escription</w:t>
-            </w:r>
-            <w:proofErr w:type="spellEnd"/>
-            <w:r>
-              <w:rPr>
-                <w:rFonts w:hint="eastAsia"/>
-              </w:rPr>
-              <w:t>:用户描述</w:t>
+              <w:t>escription:用户描述</w:t>
             </w:r>
           </w:p>
           <w:p>
@@ -2957,18 +2426,15 @@
             <w:tcW w:w="2166" w:type="dxa"/>
           </w:tcPr>
           <w:p>
-            <w:proofErr w:type="spellStart"/>
-            <w:r>
-              <w:rPr>
-                <w:rFonts w:hint="eastAsia"/>
-              </w:rPr>
-              <w:lastRenderedPageBreak/>
+            <w:r>
+              <w:rPr>
+                <w:rFonts w:hint="eastAsia"/>
+              </w:rPr>
               <w:t>user</w:t>
             </w:r>
             <w:r>
               <w:t>SettingPage</w:t>
             </w:r>
-            <w:proofErr w:type="spellEnd"/>
           </w:p>
         </w:tc>
         <w:tc>
@@ -2976,14 +2442,12 @@
             <w:tcW w:w="2894" w:type="dxa"/>
           </w:tcPr>
           <w:p>
-            <w:proofErr w:type="spellStart"/>
             <w:r>
               <w:rPr>
                 <w:rFonts w:hint="eastAsia"/>
               </w:rPr>
               <w:t>ip</w:t>
             </w:r>
-            <w:proofErr w:type="spellEnd"/>
             <w:r>
               <w:rPr>
                 <w:rFonts w:hint="eastAsia"/>
@@ -2997,13 +2461,8 @@
               <w:t>/</w:t>
             </w:r>
             <w:r>
-              <w:t>modify/</w:t>
-            </w:r>
-            <w:proofErr w:type="spellStart"/>
-            <w:r>
-              <w:t>userinfo</w:t>
-            </w:r>
-            <w:proofErr w:type="spellEnd"/>
+              <w:t>modify/userinfo</w:t>
+            </w:r>
           </w:p>
           <w:p/>
           <w:p>
@@ -3017,7 +2476,6 @@
             </w:r>
           </w:p>
           <w:p>
-            <w:proofErr w:type="spellStart"/>
             <w:r>
               <w:rPr>
                 <w:rFonts w:hint="eastAsia"/>
@@ -3025,27 +2483,13 @@
               <w:t>user</w:t>
             </w:r>
             <w:r>
-              <w:t>header</w:t>
-            </w:r>
-            <w:proofErr w:type="spellEnd"/>
-            <w:r>
-              <w:t>=base64</w:t>
-            </w:r>
-          </w:p>
-          <w:p>
-            <w:proofErr w:type="spellStart"/>
-            <w:r>
-              <w:t>userDescription</w:t>
-            </w:r>
-            <w:proofErr w:type="spellEnd"/>
-            <w:r>
-              <w:t>=</w:t>
-            </w:r>
-            <w:proofErr w:type="spellStart"/>
-            <w:r>
-              <w:t>xxxxxx</w:t>
-            </w:r>
-            <w:proofErr w:type="spellEnd"/>
+              <w:t>header=base64</w:t>
+            </w:r>
+          </w:p>
+          <w:p>
+            <w:r>
+              <w:t>userDescription=xxxxxx</w:t>
+            </w:r>
           </w:p>
           <w:p/>
           <w:p>
@@ -3085,14 +2529,12 @@
             <w:tcW w:w="2166" w:type="dxa"/>
           </w:tcPr>
           <w:p>
-            <w:proofErr w:type="spellStart"/>
             <w:r>
               <w:rPr>
                 <w:rFonts w:hint="eastAsia"/>
               </w:rPr>
               <w:t>viewDocPage</w:t>
             </w:r>
-            <w:proofErr w:type="spellEnd"/>
           </w:p>
         </w:tc>
         <w:tc>
@@ -3100,14 +2542,12 @@
             <w:tcW w:w="2894" w:type="dxa"/>
           </w:tcPr>
           <w:p>
-            <w:proofErr w:type="spellStart"/>
             <w:r>
               <w:rPr>
                 <w:rFonts w:hint="eastAsia"/>
               </w:rPr>
               <w:t>ip</w:t>
             </w:r>
-            <w:proofErr w:type="spellEnd"/>
             <w:r>
               <w:rPr>
                 <w:rFonts w:hint="eastAsia"/>
@@ -3118,14 +2558,7 @@
               <w:rPr>
                 <w:rFonts w:hint="eastAsia"/>
               </w:rPr>
-              <w:t>/</w:t>
-            </w:r>
-            <w:proofErr w:type="spellStart"/>
-            <w:r>
-              <w:rPr>
-                <w:rFonts w:hint="eastAsia"/>
-              </w:rPr>
-              <w:t>docD</w:t>
+              <w:t>/docD</w:t>
             </w:r>
             <w:r>
               <w:rPr>
@@ -3133,25 +2566,17 @@
               </w:rPr>
               <w:t>etail</w:t>
             </w:r>
-            <w:proofErr w:type="spellEnd"/>
-          </w:p>
-          <w:p/>
-          <w:p>
-            <w:proofErr w:type="spellStart"/>
-            <w:r>
-              <w:t>docID</w:t>
-            </w:r>
-            <w:proofErr w:type="spellEnd"/>
-            <w:r>
-              <w:t>=xxx</w:t>
-            </w:r>
-          </w:p>
-          <w:p>
-            <w:proofErr w:type="spellStart"/>
+          </w:p>
+          <w:p/>
+          <w:p>
+            <w:r>
+              <w:t>docID=xxx</w:t>
+            </w:r>
+          </w:p>
+          <w:p>
             <w:r>
               <w:t>version:xxx</w:t>
             </w:r>
-            <w:proofErr w:type="spellEnd"/>
           </w:p>
           <w:p/>
           <w:p>
@@ -3179,21 +2604,16 @@
             </w:r>
           </w:p>
           <w:p>
-            <w:proofErr w:type="spellStart"/>
             <w:r>
               <w:t>docID:xxx</w:t>
             </w:r>
-            <w:proofErr w:type="spellEnd"/>
-          </w:p>
-          <w:p>
-            <w:proofErr w:type="spellStart"/>
+          </w:p>
+          <w:p>
             <w:r>
               <w:t>author:xxx</w:t>
             </w:r>
-            <w:proofErr w:type="spellEnd"/>
-          </w:p>
-          <w:p>
-            <w:proofErr w:type="spellStart"/>
+          </w:p>
+          <w:p>
             <w:r>
               <w:rPr>
                 <w:rFonts w:hint="eastAsia"/>
@@ -3203,31 +2623,21 @@
             <w:r>
               <w:t>rsion:xxx</w:t>
             </w:r>
-            <w:proofErr w:type="spellEnd"/>
-          </w:p>
-          <w:p>
-            <w:proofErr w:type="spellStart"/>
-            <w:r>
-              <w:t>date:xxxx</w:t>
-            </w:r>
-            <w:proofErr w:type="spellEnd"/>
-            <w:r>
-              <w:t>-xx-xx</w:t>
-            </w:r>
-          </w:p>
-          <w:p>
-            <w:proofErr w:type="spellStart"/>
+          </w:p>
+          <w:p>
+            <w:r>
+              <w:t>date:xxxx-xx-xx</w:t>
+            </w:r>
+          </w:p>
+          <w:p>
             <w:r>
               <w:t>title:xxx</w:t>
             </w:r>
-            <w:proofErr w:type="spellEnd"/>
-          </w:p>
-          <w:p>
-            <w:proofErr w:type="spellStart"/>
+          </w:p>
+          <w:p>
             <w:r>
               <w:t>content:xxxxxxxxx</w:t>
             </w:r>
-            <w:proofErr w:type="spellEnd"/>
           </w:p>
           <w:p>
             <w:r>
@@ -3248,14 +2658,12 @@
             <w:pPr>
               <w:jc w:val="left"/>
             </w:pPr>
-            <w:proofErr w:type="spellStart"/>
             <w:r>
               <w:rPr>
                 <w:rFonts w:hint="eastAsia"/>
               </w:rPr>
               <w:t>viewNotePage</w:t>
             </w:r>
-            <w:proofErr w:type="spellEnd"/>
           </w:p>
         </w:tc>
         <w:tc>
@@ -3263,14 +2671,12 @@
             <w:tcW w:w="2894" w:type="dxa"/>
           </w:tcPr>
           <w:p>
-            <w:proofErr w:type="spellStart"/>
             <w:r>
               <w:rPr>
                 <w:rFonts w:hint="eastAsia"/>
               </w:rPr>
               <w:t>ip</w:t>
             </w:r>
-            <w:proofErr w:type="spellEnd"/>
             <w:r>
               <w:rPr>
                 <w:rFonts w:hint="eastAsia"/>
@@ -3281,14 +2687,7 @@
               <w:rPr>
                 <w:rFonts w:hint="eastAsia"/>
               </w:rPr>
-              <w:t>/</w:t>
-            </w:r>
-            <w:proofErr w:type="spellStart"/>
-            <w:r>
-              <w:rPr>
-                <w:rFonts w:hint="eastAsia"/>
-              </w:rPr>
-              <w:t>noteD</w:t>
+              <w:t>/noteD</w:t>
             </w:r>
             <w:r>
               <w:rPr>
@@ -3296,15 +2695,12 @@
               </w:rPr>
               <w:t>etail</w:t>
             </w:r>
-            <w:proofErr w:type="spellEnd"/>
-          </w:p>
-          <w:p/>
-          <w:p>
-            <w:proofErr w:type="spellStart"/>
+          </w:p>
+          <w:p/>
+          <w:p>
             <w:r>
               <w:t>noteID:xxx</w:t>
             </w:r>
-            <w:proofErr w:type="spellEnd"/>
           </w:p>
           <w:p/>
           <w:p>
@@ -3322,6 +2718,7 @@
               <w:rPr>
                 <w:rFonts w:hint="eastAsia"/>
               </w:rPr>
+              <w:lastRenderedPageBreak/>
               <w:t>note = [</w:t>
             </w:r>
             <w:r>
@@ -3329,49 +2726,36 @@
             </w:r>
           </w:p>
           <w:p>
-            <w:proofErr w:type="spellStart"/>
             <w:r>
               <w:rPr>
                 <w:rFonts w:hint="eastAsia"/>
               </w:rPr>
               <w:t>noteID:xxx</w:t>
             </w:r>
-            <w:proofErr w:type="spellEnd"/>
-          </w:p>
-          <w:p>
-            <w:proofErr w:type="spellStart"/>
+          </w:p>
+          <w:p>
             <w:r>
               <w:t>author:xxx</w:t>
             </w:r>
-            <w:proofErr w:type="spellEnd"/>
-          </w:p>
-          <w:p>
-            <w:proofErr w:type="spellStart"/>
-            <w:r>
-              <w:t>date:xxxx</w:t>
-            </w:r>
-            <w:proofErr w:type="spellEnd"/>
-            <w:r>
-              <w:t>-xx-xx</w:t>
-            </w:r>
-          </w:p>
-          <w:p>
-            <w:proofErr w:type="spellStart"/>
+          </w:p>
+          <w:p>
+            <w:r>
+              <w:lastRenderedPageBreak/>
+              <w:t>date:xxxx-xx-xx</w:t>
+            </w:r>
+          </w:p>
+          <w:p>
             <w:r>
               <w:t>title:xxx</w:t>
             </w:r>
-            <w:proofErr w:type="spellEnd"/>
-          </w:p>
-          <w:p>
-            <w:proofErr w:type="spellStart"/>
+          </w:p>
+          <w:p>
             <w:r>
               <w:t>content:xxxxxxxxx</w:t>
             </w:r>
-            <w:proofErr w:type="spellEnd"/>
-          </w:p>
-          <w:p>
-            <w:r>
-              <w:lastRenderedPageBreak/>
+          </w:p>
+          <w:p>
+            <w:r>
               <w:t>}]</w:t>
             </w:r>
           </w:p>
@@ -3386,7 +2770,6 @@
             <w:pPr>
               <w:jc w:val="left"/>
             </w:pPr>
-            <w:proofErr w:type="spellStart"/>
             <w:r>
               <w:rPr>
                 <w:rFonts w:hint="eastAsia"/>
@@ -3394,7 +2777,6 @@
               <w:lastRenderedPageBreak/>
               <w:t>writeDocPage</w:t>
             </w:r>
-            <w:proofErr w:type="spellEnd"/>
           </w:p>
           <w:p>
             <w:pPr>
@@ -3418,14 +2800,12 @@
             <w:tcW w:w="2894" w:type="dxa"/>
           </w:tcPr>
           <w:p>
-            <w:proofErr w:type="spellStart"/>
             <w:r>
               <w:rPr>
                 <w:rFonts w:hint="eastAsia"/>
               </w:rPr>
               <w:t>ip</w:t>
             </w:r>
-            <w:proofErr w:type="spellEnd"/>
             <w:r>
               <w:rPr>
                 <w:rFonts w:hint="eastAsia"/>
@@ -3435,36 +2815,28 @@
             <w:r>
               <w:t>/</w:t>
             </w:r>
-            <w:proofErr w:type="spellStart"/>
             <w:r>
               <w:t>addDoc</w:t>
             </w:r>
-            <w:proofErr w:type="spellEnd"/>
-          </w:p>
-          <w:p/>
-          <w:p>
-            <w:proofErr w:type="spellStart"/>
+          </w:p>
+          <w:p/>
+          <w:p>
             <w:r>
               <w:rPr>
                 <w:rFonts w:hint="eastAsia"/>
               </w:rPr>
               <w:t>username:xxx</w:t>
             </w:r>
-            <w:proofErr w:type="spellEnd"/>
-          </w:p>
-          <w:p>
-            <w:proofErr w:type="spellStart"/>
+          </w:p>
+          <w:p>
             <w:r>
               <w:t>titile:xxx</w:t>
             </w:r>
-            <w:proofErr w:type="spellEnd"/>
-          </w:p>
-          <w:p>
-            <w:proofErr w:type="spellStart"/>
+          </w:p>
+          <w:p>
             <w:r>
               <w:t>content:xxxx</w:t>
             </w:r>
-            <w:proofErr w:type="spellEnd"/>
           </w:p>
           <w:p>
             <w:r>
@@ -3517,13 +2889,8 @@
             </w:r>
           </w:p>
           <w:p>
-            <w:proofErr w:type="spellStart"/>
-            <w:r>
-              <w:t>reutlt</w:t>
-            </w:r>
-            <w:proofErr w:type="spellEnd"/>
-            <w:r>
-              <w:t>: fail</w:t>
+            <w:r>
+              <w:t>reutlt: fail</w:t>
             </w:r>
           </w:p>
         </w:tc>
@@ -3534,7 +2901,6 @@
             <w:tcW w:w="2166" w:type="dxa"/>
           </w:tcPr>
           <w:p>
-            <w:proofErr w:type="spellStart"/>
             <w:r>
               <w:rPr>
                 <w:rFonts w:hint="eastAsia"/>
@@ -3544,7 +2910,6 @@
             <w:r>
               <w:t>Back</w:t>
             </w:r>
-            <w:proofErr w:type="spellEnd"/>
           </w:p>
         </w:tc>
         <w:tc>
@@ -3552,14 +2917,12 @@
             <w:tcW w:w="2894" w:type="dxa"/>
           </w:tcPr>
           <w:p>
-            <w:proofErr w:type="spellStart"/>
             <w:r>
               <w:rPr>
                 <w:rFonts w:hint="eastAsia"/>
               </w:rPr>
               <w:t>ip</w:t>
             </w:r>
-            <w:proofErr w:type="spellEnd"/>
             <w:r>
               <w:rPr>
                 <w:rFonts w:hint="eastAsia"/>
@@ -3570,14 +2933,7 @@
               <w:rPr>
                 <w:rFonts w:hint="eastAsia"/>
               </w:rPr>
-              <w:t>/</w:t>
-            </w:r>
-            <w:proofErr w:type="spellStart"/>
-            <w:r>
-              <w:rPr>
-                <w:rFonts w:hint="eastAsia"/>
-              </w:rPr>
-              <w:t>findP</w:t>
+              <w:t>/findP</w:t>
             </w:r>
             <w:r>
               <w:rPr>
@@ -3585,15 +2941,12 @@
               </w:rPr>
               <w:t>assword</w:t>
             </w:r>
-            <w:proofErr w:type="spellEnd"/>
-          </w:p>
-          <w:p/>
-          <w:p>
-            <w:proofErr w:type="spellStart"/>
+          </w:p>
+          <w:p/>
+          <w:p>
             <w:r>
               <w:t>userEmail:xxx</w:t>
             </w:r>
-            <w:proofErr w:type="spellEnd"/>
           </w:p>
           <w:p/>
           <w:p>
@@ -3638,7 +2991,6 @@
             <w:tcW w:w="2166" w:type="dxa"/>
           </w:tcPr>
           <w:p>
-            <w:proofErr w:type="spellStart"/>
             <w:r>
               <w:t>R</w:t>
             </w:r>
@@ -3651,7 +3003,6 @@
             <w:r>
               <w:t>Page</w:t>
             </w:r>
-            <w:proofErr w:type="spellEnd"/>
           </w:p>
           <w:p/>
         </w:tc>
@@ -3660,7 +3011,6 @@
             <w:tcW w:w="2894" w:type="dxa"/>
           </w:tcPr>
           <w:p>
-            <w:proofErr w:type="spellStart"/>
             <w:r>
               <w:t>I</w:t>
             </w:r>
@@ -3670,7 +3020,6 @@
               </w:rPr>
               <w:t>p</w:t>
             </w:r>
-            <w:proofErr w:type="spellEnd"/>
             <w:r>
               <w:rPr>
                 <w:rFonts w:hint="eastAsia"/>
@@ -3683,7 +3032,6 @@
           </w:p>
           <w:p/>
           <w:p>
-            <w:proofErr w:type="spellStart"/>
             <w:r>
               <w:t>Jsonbody</w:t>
             </w:r>
@@ -3691,34 +3039,17 @@
               <w:rPr>
                 <w:rFonts w:hint="eastAsia"/>
               </w:rPr>
-              <w:t>.username</w:t>
-            </w:r>
-            <w:proofErr w:type="spellEnd"/>
-            <w:r>
-              <w:rPr>
-                <w:rFonts w:hint="eastAsia"/>
-              </w:rPr>
-              <w:t>=xxx</w:t>
-            </w:r>
-          </w:p>
-          <w:p>
-            <w:proofErr w:type="spellStart"/>
-            <w:r>
-              <w:t>Jsonbody.password</w:t>
-            </w:r>
-            <w:proofErr w:type="spellEnd"/>
-            <w:r>
-              <w:t>=xxx</w:t>
-            </w:r>
-          </w:p>
-          <w:p>
-            <w:proofErr w:type="spellStart"/>
-            <w:r>
-              <w:t>Jsonbody.email</w:t>
-            </w:r>
-            <w:proofErr w:type="spellEnd"/>
-            <w:r>
-              <w:t>=xxx</w:t>
+              <w:t>.username=xxx</w:t>
+            </w:r>
+          </w:p>
+          <w:p>
+            <w:r>
+              <w:t>Jsonbody.password=xxx</w:t>
+            </w:r>
+          </w:p>
+          <w:p>
+            <w:r>
+              <w:t>Jsonbody.email=xxx</w:t>
             </w:r>
           </w:p>
           <w:p/>
@@ -3740,21 +3071,7 @@
               <w:rPr>
                 <w:rFonts w:hint="eastAsia"/>
               </w:rPr>
-              <w:t>注册情况（</w:t>
-            </w:r>
-            <w:proofErr w:type="spellStart"/>
-            <w:r>
-              <w:rPr>
-                <w:rFonts w:hint="eastAsia"/>
-              </w:rPr>
-              <w:t>JSONObject</w:t>
-            </w:r>
-            <w:proofErr w:type="spellEnd"/>
-            <w:r>
-              <w:rPr>
-                <w:rFonts w:hint="eastAsia"/>
-              </w:rPr>
-              <w:t>）</w:t>
+              <w:t>注册情况（JSONObject）</w:t>
             </w:r>
           </w:p>
           <w:p>
@@ -3814,7 +3131,6 @@
             <w:tcW w:w="2166" w:type="dxa"/>
           </w:tcPr>
           <w:p>
-            <w:proofErr w:type="spellStart"/>
             <w:r>
               <w:rPr>
                 <w:rFonts w:hint="eastAsia"/>
@@ -3824,7 +3140,6 @@
             <w:r>
               <w:t>inPage</w:t>
             </w:r>
-            <w:proofErr w:type="spellEnd"/>
           </w:p>
         </w:tc>
         <w:tc>
@@ -3832,14 +3147,12 @@
             <w:tcW w:w="2894" w:type="dxa"/>
           </w:tcPr>
           <w:p>
-            <w:proofErr w:type="spellStart"/>
             <w:r>
               <w:rPr>
                 <w:rFonts w:hint="eastAsia"/>
               </w:rPr>
               <w:t>ip</w:t>
             </w:r>
-            <w:proofErr w:type="spellEnd"/>
             <w:r>
               <w:rPr>
                 <w:rFonts w:hint="eastAsia"/>
@@ -3888,53 +3201,32 @@
             <w:tcW w:w="3236" w:type="dxa"/>
           </w:tcPr>
           <w:p>
-            <w:proofErr w:type="spellStart"/>
-            <w:r>
-              <w:rPr>
-                <w:rFonts w:hint="eastAsia"/>
-              </w:rPr>
-              <w:lastRenderedPageBreak/>
-              <w:t>userinfo</w:t>
-            </w:r>
-            <w:proofErr w:type="spellEnd"/>
-            <w:r>
-              <w:rPr>
-                <w:rFonts w:hint="eastAsia"/>
-              </w:rPr>
-              <w:t xml:space="preserve"> = {</w:t>
-            </w:r>
-          </w:p>
-          <w:p>
-            <w:proofErr w:type="spellStart"/>
-            <w:r>
-              <w:lastRenderedPageBreak/>
+            <w:r>
+              <w:rPr>
+                <w:rFonts w:hint="eastAsia"/>
+              </w:rPr>
+              <w:t>userinfo = {</w:t>
+            </w:r>
+          </w:p>
+          <w:p>
+            <w:r>
               <w:t>username:xxx</w:t>
             </w:r>
-            <w:proofErr w:type="spellEnd"/>
-          </w:p>
-          <w:p>
-            <w:proofErr w:type="spellStart"/>
+          </w:p>
+          <w:p>
             <w:r>
               <w:t>password:xxx</w:t>
             </w:r>
-            <w:proofErr w:type="spellEnd"/>
-          </w:p>
-          <w:p>
-            <w:proofErr w:type="spellStart"/>
-            <w:r>
-              <w:t>userheader</w:t>
-            </w:r>
-            <w:proofErr w:type="spellEnd"/>
-            <w:r>
-              <w:t>: base64</w:t>
-            </w:r>
-          </w:p>
-          <w:p>
-            <w:proofErr w:type="spellStart"/>
+          </w:p>
+          <w:p>
+            <w:r>
+              <w:t>userheader: base64</w:t>
+            </w:r>
+          </w:p>
+          <w:p>
             <w:r>
               <w:t>userDescription:xxxxxx</w:t>
             </w:r>
-            <w:proofErr w:type="spellEnd"/>
           </w:p>
           <w:p>
             <w:r>
@@ -3951,19 +3243,11 @@
             </w:r>
           </w:p>
           <w:p>
-            <w:proofErr w:type="spellStart"/>
-            <w:r>
-              <w:rPr>
-                <w:rFonts w:hint="eastAsia"/>
-              </w:rPr>
-              <w:t>userinfo</w:t>
-            </w:r>
-            <w:proofErr w:type="spellEnd"/>
-            <w:r>
-              <w:rPr>
-                <w:rFonts w:hint="eastAsia"/>
-              </w:rPr>
-              <w:t xml:space="preserve"> = {}</w:t>
+            <w:r>
+              <w:rPr>
+                <w:rFonts w:hint="eastAsia"/>
+              </w:rPr>
+              <w:t>userinfo = {}</w:t>
             </w:r>
           </w:p>
         </w:tc>
@@ -3978,73 +3262,122 @@
               <w:rPr>
                 <w:rFonts w:hint="eastAsia"/>
               </w:rPr>
+              <w:t>home</w:t>
+            </w:r>
+            <w:r>
+              <w:t>page</w:t>
+            </w:r>
+          </w:p>
+        </w:tc>
+        <w:tc>
+          <w:tcPr>
+            <w:tcW w:w="2894" w:type="dxa"/>
+          </w:tcPr>
+          <w:p>
+            <w:r>
+              <w:rPr>
+                <w:rFonts w:hint="eastAsia"/>
+              </w:rPr>
+              <w:t>ip/homeinfo</w:t>
+            </w:r>
+          </w:p>
+          <w:p/>
+          <w:p>
+            <w:r>
+              <w:t>username=xxx</w:t>
+            </w:r>
+          </w:p>
+          <w:p/>
+          <w:p>
+            <w:r>
+              <w:t>post</w:t>
+            </w:r>
+          </w:p>
+        </w:tc>
+        <w:tc>
+          <w:tcPr>
+            <w:tcW w:w="3236" w:type="dxa"/>
+          </w:tcPr>
+          <w:p>
+            <w:r>
+              <w:rPr>
+                <w:rFonts w:hint="eastAsia"/>
+              </w:rPr>
+              <w:t>homeinfo = [{</w:t>
+            </w:r>
+          </w:p>
+          <w:p>
+            <w:r>
+              <w:t xml:space="preserve">title: </w:t>
+            </w:r>
+            <w:r>
+              <w:rPr>
+                <w:rFonts w:hint="eastAsia"/>
+              </w:rPr>
+              <w:t>我关注的人的动态</w:t>
+            </w:r>
+          </w:p>
+          <w:p>
+            <w:r>
+              <w:rPr>
+                <w:rFonts w:hint="eastAsia"/>
+              </w:rPr>
+              <w:t>content: [</w:t>
+            </w:r>
+            <w:r>
+              <w:t>{</w:t>
+            </w:r>
+          </w:p>
+          <w:p>
+            <w:pPr>
+              <w:ind w:firstLineChars="100" w:firstLine="210"/>
+            </w:pPr>
+            <w:r>
+              <w:rPr>
+                <w:rFonts w:hint="eastAsia"/>
+              </w:rPr>
+              <w:t>titile</w:t>
+            </w:r>
+            <w:r>
+              <w:t>:</w:t>
+            </w:r>
+            <w:r>
+              <w:rPr>
+                <w:rFonts w:hint="eastAsia"/>
+              </w:rPr>
+              <w:t>动态1</w:t>
+            </w:r>
+          </w:p>
+          <w:p>
+            <w:r>
+              <w:rPr>
+                <w:rFonts w:hint="eastAsia"/>
+              </w:rPr>
+              <w:t xml:space="preserve">  description：动态1描述</w:t>
+            </w:r>
+          </w:p>
+          <w:p>
+            <w:r>
+              <w:rPr>
+                <w:rFonts w:hint="eastAsia"/>
+              </w:rPr>
+              <w:t xml:space="preserve">  },{</w:t>
+            </w:r>
+          </w:p>
+          <w:p>
+            <w:r>
+              <w:t xml:space="preserve">  …</w:t>
+            </w:r>
+          </w:p>
+          <w:p>
+            <w:r>
+              <w:t xml:space="preserve">  }]</w:t>
+            </w:r>
+          </w:p>
+          <w:p>
+            <w:r>
               <w:lastRenderedPageBreak/>
-              <w:t>home</w:t>
-            </w:r>
-            <w:r>
-              <w:t>page</w:t>
-            </w:r>
-          </w:p>
-        </w:tc>
-        <w:tc>
-          <w:tcPr>
-            <w:tcW w:w="2894" w:type="dxa"/>
-          </w:tcPr>
-          <w:p>
-            <w:proofErr w:type="spellStart"/>
-            <w:r>
-              <w:rPr>
-                <w:rFonts w:hint="eastAsia"/>
-              </w:rPr>
-              <w:t>ip</w:t>
-            </w:r>
-            <w:proofErr w:type="spellEnd"/>
-            <w:r>
-              <w:rPr>
-                <w:rFonts w:hint="eastAsia"/>
-              </w:rPr>
-              <w:t>/</w:t>
-            </w:r>
-            <w:proofErr w:type="spellStart"/>
-            <w:r>
-              <w:rPr>
-                <w:rFonts w:hint="eastAsia"/>
-              </w:rPr>
-              <w:t>homeinfo</w:t>
-            </w:r>
-            <w:proofErr w:type="spellEnd"/>
-          </w:p>
-          <w:p/>
-          <w:p>
-            <w:r>
-              <w:t>username=xxx</w:t>
-            </w:r>
-          </w:p>
-          <w:p/>
-          <w:p>
-            <w:r>
-              <w:t>post</w:t>
-            </w:r>
-          </w:p>
-        </w:tc>
-        <w:tc>
-          <w:tcPr>
-            <w:tcW w:w="3236" w:type="dxa"/>
-          </w:tcPr>
-          <w:p>
-            <w:proofErr w:type="spellStart"/>
-            <w:r>
-              <w:rPr>
-                <w:rFonts w:hint="eastAsia"/>
-              </w:rPr>
-              <w:t>homeinfo</w:t>
-            </w:r>
-            <w:proofErr w:type="spellEnd"/>
-            <w:r>
-              <w:rPr>
-                <w:rFonts w:hint="eastAsia"/>
-              </w:rPr>
-              <w:t xml:space="preserve"> = [{</w:t>
+              <w:t>},{</w:t>
             </w:r>
           </w:p>
           <w:p>
@@ -4055,7 +3388,7 @@
               <w:rPr>
                 <w:rFonts w:hint="eastAsia"/>
               </w:rPr>
-              <w:t>我关注的人的动态</w:t>
+              <w:t>我收藏的论文的动态</w:t>
             </w:r>
           </w:p>
           <w:p>
@@ -4073,14 +3406,12 @@
             <w:pPr>
               <w:ind w:firstLineChars="100" w:firstLine="210"/>
             </w:pPr>
-            <w:proofErr w:type="spellStart"/>
             <w:r>
               <w:rPr>
                 <w:rFonts w:hint="eastAsia"/>
               </w:rPr>
               <w:t>titile</w:t>
             </w:r>
-            <w:proofErr w:type="spellEnd"/>
             <w:r>
               <w:t>:</w:t>
             </w:r>
@@ -4124,82 +3455,6 @@
           </w:p>
           <w:p>
             <w:r>
-              <w:t xml:space="preserve">title: </w:t>
-            </w:r>
-            <w:r>
-              <w:rPr>
-                <w:rFonts w:hint="eastAsia"/>
-              </w:rPr>
-              <w:t>我收藏的论文的动态</w:t>
-            </w:r>
-          </w:p>
-          <w:p>
-            <w:r>
-              <w:rPr>
-                <w:rFonts w:hint="eastAsia"/>
-              </w:rPr>
-              <w:t>content: [</w:t>
-            </w:r>
-            <w:r>
-              <w:t>{</w:t>
-            </w:r>
-          </w:p>
-          <w:p>
-            <w:pPr>
-              <w:ind w:firstLineChars="100" w:firstLine="210"/>
-            </w:pPr>
-            <w:proofErr w:type="spellStart"/>
-            <w:r>
-              <w:rPr>
-                <w:rFonts w:hint="eastAsia"/>
-              </w:rPr>
-              <w:lastRenderedPageBreak/>
-              <w:t>titile</w:t>
-            </w:r>
-            <w:proofErr w:type="spellEnd"/>
-            <w:r>
-              <w:t>:</w:t>
-            </w:r>
-            <w:r>
-              <w:rPr>
-                <w:rFonts w:hint="eastAsia"/>
-              </w:rPr>
-              <w:t>动态1</w:t>
-            </w:r>
-          </w:p>
-          <w:p>
-            <w:r>
-              <w:rPr>
-                <w:rFonts w:hint="eastAsia"/>
-              </w:rPr>
-              <w:t xml:space="preserve">  description：动态1描述</w:t>
-            </w:r>
-          </w:p>
-          <w:p>
-            <w:r>
-              <w:rPr>
-                <w:rFonts w:hint="eastAsia"/>
-              </w:rPr>
-              <w:t xml:space="preserve">  },{</w:t>
-            </w:r>
-          </w:p>
-          <w:p>
-            <w:r>
-              <w:t xml:space="preserve">  …</w:t>
-            </w:r>
-          </w:p>
-          <w:p>
-            <w:r>
-              <w:t xml:space="preserve">  }]</w:t>
-            </w:r>
-          </w:p>
-          <w:p>
-            <w:r>
-              <w:t>},{</w:t>
-            </w:r>
-          </w:p>
-          <w:p>
-            <w:r>
               <w:rPr>
                 <w:rFonts w:hint="eastAsia"/>
               </w:rPr>
@@ -4216,23 +3471,16 @@
           </w:p>
           <w:p>
             <w:r>
-              <w:t xml:space="preserve"> </w:t>
-            </w:r>
-            <w:proofErr w:type="spellStart"/>
-            <w:r>
-              <w:t>title:xxx</w:t>
-            </w:r>
-            <w:proofErr w:type="spellEnd"/>
+              <w:t xml:space="preserve"> title:xxx</w:t>
+            </w:r>
           </w:p>
           <w:p>
             <w:pPr>
               <w:ind w:firstLineChars="50" w:firstLine="105"/>
             </w:pPr>
-            <w:proofErr w:type="spellStart"/>
             <w:r>
               <w:t>content:xxx</w:t>
             </w:r>
-            <w:proofErr w:type="spellEnd"/>
           </w:p>
           <w:p>
             <w:pPr>
@@ -4255,7 +3503,6 @@
             <w:tcW w:w="2166" w:type="dxa"/>
           </w:tcPr>
           <w:p>
-            <w:proofErr w:type="spellStart"/>
             <w:r>
               <w:rPr>
                 <w:rFonts w:hint="eastAsia"/>
@@ -4263,7 +3510,6 @@
               <w:lastRenderedPageBreak/>
               <w:t>searchpage</w:t>
             </w:r>
-            <w:proofErr w:type="spellEnd"/>
           </w:p>
         </w:tc>
         <w:tc>
@@ -4271,14 +3517,12 @@
             <w:tcW w:w="2894" w:type="dxa"/>
           </w:tcPr>
           <w:p>
-            <w:proofErr w:type="spellStart"/>
             <w:r>
               <w:rPr>
                 <w:rFonts w:hint="eastAsia"/>
               </w:rPr>
               <w:t>ip</w:t>
             </w:r>
-            <w:proofErr w:type="spellEnd"/>
             <w:r>
               <w:rPr>
                 <w:rFonts w:hint="eastAsia"/>
@@ -4297,28 +3541,12 @@
           </w:p>
           <w:p/>
           <w:p>
-            <w:proofErr w:type="spellStart"/>
-            <w:r>
-              <w:rPr>
-                <w:rFonts w:hint="eastAsia"/>
-              </w:rPr>
-              <w:t>searchText</w:t>
-            </w:r>
-            <w:proofErr w:type="spellEnd"/>
-            <w:r>
-              <w:rPr>
-                <w:rFonts w:hint="eastAsia"/>
-              </w:rPr>
-              <w:t xml:space="preserve">: </w:t>
-            </w:r>
-            <w:proofErr w:type="spellStart"/>
-            <w:r>
-              <w:rPr>
-                <w:rFonts w:hint="eastAsia"/>
-              </w:rPr>
-              <w:t>xxxxxxxx</w:t>
-            </w:r>
-            <w:proofErr w:type="spellEnd"/>
+            <w:r>
+              <w:rPr>
+                <w:rFonts w:hint="eastAsia"/>
+              </w:rPr>
+              <w:t>searchText: xxxxxxxx</w:t>
+            </w:r>
           </w:p>
           <w:p/>
           <w:p>
@@ -4354,69 +3582,48 @@
             <w:pPr>
               <w:ind w:firstLineChars="50" w:firstLine="105"/>
             </w:pPr>
-            <w:proofErr w:type="spellStart"/>
             <w:r>
               <w:t>titile:xxx</w:t>
             </w:r>
-            <w:proofErr w:type="spellEnd"/>
           </w:p>
           <w:p>
             <w:pPr>
               <w:ind w:firstLineChars="50" w:firstLine="105"/>
             </w:pPr>
-            <w:proofErr w:type="spellStart"/>
             <w:r>
               <w:t>author:xxx</w:t>
             </w:r>
-            <w:proofErr w:type="spellEnd"/>
           </w:p>
           <w:p>
             <w:pPr>
               <w:ind w:firstLineChars="50" w:firstLine="105"/>
             </w:pPr>
-            <w:proofErr w:type="spellStart"/>
             <w:r>
               <w:t>keyword:xxx</w:t>
             </w:r>
-            <w:proofErr w:type="spellEnd"/>
           </w:p>
           <w:p>
             <w:pPr>
               <w:ind w:firstLineChars="50" w:firstLine="105"/>
             </w:pPr>
-            <w:proofErr w:type="spellStart"/>
-            <w:r>
-              <w:t>date:xxxx</w:t>
-            </w:r>
-            <w:proofErr w:type="spellEnd"/>
-            <w:r>
-              <w:t>-xx-xx</w:t>
+            <w:r>
+              <w:t>date:xxxx-xx-xx</w:t>
             </w:r>
           </w:p>
           <w:p>
             <w:pPr>
               <w:ind w:firstLineChars="50" w:firstLine="105"/>
             </w:pPr>
-            <w:proofErr w:type="spellStart"/>
-            <w:r>
-              <w:t>readno</w:t>
-            </w:r>
-            <w:proofErr w:type="spellEnd"/>
-            <w:r>
-              <w:t>: xxx</w:t>
+            <w:r>
+              <w:t>readno: xxx</w:t>
             </w:r>
           </w:p>
           <w:p>
             <w:pPr>
               <w:ind w:firstLineChars="50" w:firstLine="105"/>
             </w:pPr>
-            <w:proofErr w:type="spellStart"/>
-            <w:r>
-              <w:t>noteno</w:t>
-            </w:r>
-            <w:proofErr w:type="spellEnd"/>
-            <w:r>
-              <w:t>: xxx</w:t>
+            <w:r>
+              <w:t>noteno: xxx</w:t>
             </w:r>
           </w:p>
           <w:p>
@@ -4433,88 +3640,62 @@
             </w:r>
           </w:p>
           <w:p>
-            <w:proofErr w:type="spellStart"/>
-            <w:r>
-              <w:lastRenderedPageBreak/>
-              <w:t>recommand</w:t>
-            </w:r>
-            <w:proofErr w:type="spellEnd"/>
-            <w:r>
-              <w:t>: [{</w:t>
-            </w:r>
-          </w:p>
-          <w:p>
-            <w:r>
-              <w:t xml:space="preserve"> </w:t>
-            </w:r>
-            <w:proofErr w:type="spellStart"/>
-            <w:r>
-              <w:t>title:xxx</w:t>
-            </w:r>
-            <w:proofErr w:type="spellEnd"/>
+            <w:r>
+              <w:t>recommand: [{</w:t>
+            </w:r>
+          </w:p>
+          <w:p>
+            <w:r>
+              <w:t xml:space="preserve"> title:xxx</w:t>
+            </w:r>
           </w:p>
           <w:p>
             <w:pPr>
               <w:ind w:firstLineChars="50" w:firstLine="105"/>
             </w:pPr>
-            <w:proofErr w:type="spellStart"/>
             <w:r>
               <w:t>author:xxx</w:t>
             </w:r>
-            <w:proofErr w:type="spellEnd"/>
           </w:p>
           <w:p>
             <w:pPr>
               <w:ind w:firstLineChars="50" w:firstLine="105"/>
             </w:pPr>
-            <w:proofErr w:type="spellStart"/>
             <w:r>
               <w:t>keyword:xxx</w:t>
             </w:r>
-            <w:proofErr w:type="spellEnd"/>
           </w:p>
           <w:p>
             <w:pPr>
               <w:ind w:firstLineChars="50" w:firstLine="105"/>
             </w:pPr>
-            <w:proofErr w:type="spellStart"/>
-            <w:r>
-              <w:t>date:xxxx</w:t>
-            </w:r>
-            <w:proofErr w:type="spellEnd"/>
-            <w:r>
-              <w:t>-xx-xx</w:t>
+            <w:r>
+              <w:t>date:xxxx-xx-xx</w:t>
             </w:r>
           </w:p>
           <w:p>
             <w:pPr>
               <w:ind w:firstLineChars="50" w:firstLine="105"/>
             </w:pPr>
-            <w:proofErr w:type="spellStart"/>
             <w:r>
               <w:t>readno:xxx</w:t>
             </w:r>
-            <w:proofErr w:type="spellEnd"/>
           </w:p>
           <w:p>
             <w:pPr>
               <w:ind w:firstLineChars="50" w:firstLine="105"/>
             </w:pPr>
-            <w:proofErr w:type="spellStart"/>
             <w:r>
               <w:t>noteno:xxx</w:t>
             </w:r>
-            <w:proofErr w:type="spellEnd"/>
           </w:p>
           <w:p>
             <w:pPr>
               <w:ind w:firstLineChars="50" w:firstLine="105"/>
             </w:pPr>
-            <w:proofErr w:type="spellStart"/>
             <w:r>
               <w:t>keyword:xxx</w:t>
             </w:r>
-            <w:proofErr w:type="spellEnd"/>
           </w:p>
           <w:p>
             <w:pPr>
@@ -4544,7 +3725,6 @@
               <w:rPr>
                 <w:rFonts w:hint="eastAsia"/>
               </w:rPr>
-              <w:lastRenderedPageBreak/>
               <w:t>message</w:t>
             </w:r>
           </w:p>
@@ -4554,14 +3734,12 @@
             <w:tcW w:w="2894" w:type="dxa"/>
           </w:tcPr>
           <w:p>
-            <w:proofErr w:type="spellStart"/>
             <w:r>
               <w:rPr>
                 <w:rFonts w:hint="eastAsia"/>
               </w:rPr>
               <w:t>ip</w:t>
             </w:r>
-            <w:proofErr w:type="spellEnd"/>
             <w:r>
               <w:rPr>
                 <w:rFonts w:hint="eastAsia"/>
@@ -4572,24 +3750,14 @@
               <w:rPr>
                 <w:rFonts w:hint="eastAsia"/>
               </w:rPr>
-              <w:t>/</w:t>
-            </w:r>
-            <w:proofErr w:type="spellStart"/>
-            <w:r>
-              <w:rPr>
-                <w:rFonts w:hint="eastAsia"/>
-              </w:rPr>
-              <w:t>messageinfo</w:t>
-            </w:r>
-            <w:proofErr w:type="spellEnd"/>
-          </w:p>
-          <w:p/>
-          <w:p>
-            <w:proofErr w:type="spellStart"/>
+              <w:t>/messageinfo</w:t>
+            </w:r>
+          </w:p>
+          <w:p/>
+          <w:p>
             <w:r>
               <w:t>username:xxx</w:t>
             </w:r>
-            <w:proofErr w:type="spellEnd"/>
           </w:p>
           <w:p/>
           <w:p>
@@ -4609,59 +3777,34 @@
             </w:pPr>
           </w:p>
           <w:p>
-            <w:proofErr w:type="spellStart"/>
             <w:r>
               <w:t>ip</w:t>
             </w:r>
-            <w:proofErr w:type="spellEnd"/>
             <w:r>
               <w:t>/service</w:t>
             </w:r>
             <w:r>
-              <w:t>/</w:t>
-            </w:r>
-            <w:proofErr w:type="spellStart"/>
-            <w:r>
-              <w:t>sendM</w:t>
+              <w:t>/sendM</w:t>
             </w:r>
             <w:r>
               <w:t>essage</w:t>
             </w:r>
-            <w:proofErr w:type="spellEnd"/>
-          </w:p>
-          <w:p/>
-          <w:p>
-            <w:proofErr w:type="spellStart"/>
-            <w:r>
-              <w:lastRenderedPageBreak/>
+          </w:p>
+          <w:p/>
+          <w:p>
+            <w:r>
               <w:t>hostname:usrename</w:t>
             </w:r>
-            <w:proofErr w:type="spellEnd"/>
-          </w:p>
-          <w:p>
-            <w:proofErr w:type="spellStart"/>
-            <w:r>
-              <w:t>clientname</w:t>
-            </w:r>
-            <w:proofErr w:type="spellEnd"/>
-            <w:r>
-              <w:t xml:space="preserve">: </w:t>
-            </w:r>
-            <w:proofErr w:type="spellStart"/>
-            <w:r>
-              <w:t>xxxx</w:t>
-            </w:r>
-            <w:proofErr w:type="spellEnd"/>
-          </w:p>
-          <w:p>
-            <w:r>
-              <w:t xml:space="preserve">content: </w:t>
-            </w:r>
-            <w:proofErr w:type="spellStart"/>
-            <w:r>
-              <w:t>xxxxx</w:t>
-            </w:r>
-            <w:proofErr w:type="spellEnd"/>
+          </w:p>
+          <w:p>
+            <w:r>
+              <w:t>clientname: xxxx</w:t>
+            </w:r>
+          </w:p>
+          <w:p>
+            <w:r>
+              <w:t>content: xxxxx</w:t>
+            </w:r>
           </w:p>
           <w:p/>
           <w:p>
@@ -4684,14 +3827,12 @@
             </w:r>
           </w:p>
           <w:p>
-            <w:proofErr w:type="spellStart"/>
             <w:r>
               <w:rPr>
                 <w:rFonts w:hint="eastAsia"/>
               </w:rPr>
               <w:t>clientname:xxx</w:t>
             </w:r>
-            <w:proofErr w:type="spellEnd"/>
           </w:p>
           <w:p>
             <w:r>
@@ -4705,7 +3846,6 @@
               </w:rPr>
               <w:t xml:space="preserve">  </w:t>
             </w:r>
-            <w:proofErr w:type="spellStart"/>
             <w:r>
               <w:t>host</w:t>
             </w:r>
@@ -4718,49 +3858,32 @@
             <w:r>
               <w:t>x</w:t>
             </w:r>
-            <w:proofErr w:type="spellEnd"/>
+          </w:p>
+          <w:p>
+            <w:r>
+              <w:t xml:space="preserve">  time:xxxx-xx-xx:xx:xx</w:t>
+            </w:r>
           </w:p>
           <w:p>
             <w:r>
               <w:t xml:space="preserve">  </w:t>
             </w:r>
-            <w:proofErr w:type="spellStart"/>
-            <w:r>
-              <w:t>time:xxxx</w:t>
-            </w:r>
-            <w:proofErr w:type="spellEnd"/>
-            <w:r>
-              <w:t>-xx-</w:t>
-            </w:r>
-            <w:proofErr w:type="spellStart"/>
-            <w:r>
-              <w:t>xx:xx:xx</w:t>
-            </w:r>
-            <w:proofErr w:type="spellEnd"/>
-          </w:p>
-          <w:p>
-            <w:r>
+            <w:r>
+              <w:t>content:xxxxxxxxxx</w:t>
+            </w:r>
+          </w:p>
+          <w:p>
+            <w:r>
+              <w:t xml:space="preserve">  },{</w:t>
+            </w:r>
+          </w:p>
+          <w:p>
+            <w:r>
+              <w:rPr>
+                <w:rFonts w:hint="eastAsia"/>
+              </w:rPr>
               <w:t xml:space="preserve">  </w:t>
             </w:r>
-            <w:proofErr w:type="spellStart"/>
-            <w:r>
-              <w:t>content:xxxxxxxxxx</w:t>
-            </w:r>
-            <w:proofErr w:type="spellEnd"/>
-          </w:p>
-          <w:p>
-            <w:r>
-              <w:t xml:space="preserve">  },{</w:t>
-            </w:r>
-          </w:p>
-          <w:p>
-            <w:r>
-              <w:rPr>
-                <w:rFonts w:hint="eastAsia"/>
-              </w:rPr>
-              <w:t xml:space="preserve">  </w:t>
-            </w:r>
-            <w:proofErr w:type="spellStart"/>
             <w:r>
               <w:t>host</w:t>
             </w:r>
@@ -4773,35 +3896,20 @@
             <w:r>
               <w:t>xxxx</w:t>
             </w:r>
-            <w:proofErr w:type="spellEnd"/>
           </w:p>
           <w:p>
             <w:pPr>
               <w:ind w:firstLineChars="100" w:firstLine="210"/>
             </w:pPr>
-            <w:proofErr w:type="spellStart"/>
-            <w:r>
-              <w:t>time:xxxx</w:t>
-            </w:r>
-            <w:proofErr w:type="spellEnd"/>
-            <w:r>
-              <w:t>-xx-</w:t>
-            </w:r>
-            <w:proofErr w:type="spellStart"/>
-            <w:r>
-              <w:t>xx:xx:xx</w:t>
-            </w:r>
-            <w:proofErr w:type="spellEnd"/>
-          </w:p>
-          <w:p>
-            <w:r>
-              <w:t xml:space="preserve">  </w:t>
-            </w:r>
-            <w:proofErr w:type="spellStart"/>
-            <w:r>
-              <w:t>content:xxxxxxxxxxx</w:t>
-            </w:r>
-            <w:proofErr w:type="spellEnd"/>
+            <w:r>
+              <w:t>time:xxxx-xx-xx:xx:xx</w:t>
+            </w:r>
+          </w:p>
+          <w:p>
+            <w:r>
+              <w:lastRenderedPageBreak/>
+              <w:t xml:space="preserve">  content:xxxxxxxxxxx</w:t>
+            </w:r>
           </w:p>
           <w:p>
             <w:r>
@@ -4820,7 +3928,6 @@
           </w:p>
           <w:p>
             <w:r>
-              <w:lastRenderedPageBreak/>
               <w:t>result: success</w:t>
             </w:r>
           </w:p>
@@ -4848,7 +3955,6 @@
             <w:pPr>
               <w:jc w:val="left"/>
             </w:pPr>
-            <w:proofErr w:type="spellStart"/>
             <w:r>
               <w:rPr>
                 <w:rFonts w:hint="eastAsia"/>
@@ -4859,7 +3965,6 @@
             <w:r>
               <w:t>Page</w:t>
             </w:r>
-            <w:proofErr w:type="spellEnd"/>
           </w:p>
         </w:tc>
         <w:tc>
@@ -4869,7 +3974,6 @@
           <w:p/>
           <w:p/>
           <w:p>
-            <w:proofErr w:type="spellStart"/>
             <w:r>
               <w:rPr>
                 <w:rFonts w:hint="eastAsia"/>
@@ -4879,21 +3983,16 @@
             <w:r>
               <w:t>:xxx</w:t>
             </w:r>
-            <w:proofErr w:type="spellEnd"/>
-          </w:p>
-          <w:p>
-            <w:proofErr w:type="spellStart"/>
+          </w:p>
+          <w:p>
             <w:r>
               <w:t>username:xxx</w:t>
             </w:r>
-            <w:proofErr w:type="spellEnd"/>
-          </w:p>
-          <w:p>
-            <w:proofErr w:type="spellStart"/>
+          </w:p>
+          <w:p>
             <w:r>
               <w:t>pagination:xxx</w:t>
             </w:r>
-            <w:proofErr w:type="spellEnd"/>
           </w:p>
         </w:tc>
         <w:tc>
@@ -4901,11 +4000,6 @@
             <w:tcW w:w="3236" w:type="dxa"/>
           </w:tcPr>
           <w:p>
-            <w:pPr>
-              <w:rPr>
-                <w:rFonts w:hint="eastAsia"/>
-              </w:rPr>
-            </w:pPr>
             <w:r>
               <w:rPr>
                 <w:rFonts w:hint="eastAsia"/>
@@ -4927,36 +4021,18 @@
             </w:r>
           </w:p>
           <w:p>
-            <w:proofErr w:type="spellStart"/>
             <w:r>
               <w:t>id:xx</w:t>
             </w:r>
-            <w:proofErr w:type="spellEnd"/>
-          </w:p>
-          <w:p>
-            <w:r>
-              <w:t>start:[</w:t>
-            </w:r>
-            <w:proofErr w:type="spellStart"/>
-            <w:r>
-              <w:t>xxx,xxx</w:t>
-            </w:r>
-            <w:proofErr w:type="spellEnd"/>
-            <w:r>
-              <w:t>]</w:t>
-            </w:r>
-          </w:p>
-          <w:p>
-            <w:r>
-              <w:t>end:[</w:t>
-            </w:r>
-            <w:proofErr w:type="spellStart"/>
-            <w:r>
-              <w:t>xxx,xxx</w:t>
-            </w:r>
-            <w:proofErr w:type="spellEnd"/>
-            <w:r>
-              <w:t>]</w:t>
+          </w:p>
+          <w:p>
+            <w:r>
+              <w:t>start:[xxx,xxx]</w:t>
+            </w:r>
+          </w:p>
+          <w:p>
+            <w:r>
+              <w:t>end:[xxx,xxx]</w:t>
             </w:r>
           </w:p>
           <w:p>
@@ -4980,30 +4056,18 @@
             </w:r>
           </w:p>
           <w:p>
-            <w:proofErr w:type="spellStart"/>
             <w:r>
               <w:t>id:xx</w:t>
             </w:r>
-            <w:proofErr w:type="spellEnd"/>
-          </w:p>
-          <w:p>
-            <w:proofErr w:type="spellStart"/>
-            <w:r>
-              <w:t>content:’xxxx</w:t>
-            </w:r>
-            <w:proofErr w:type="spellEnd"/>
-            <w:r>
-              <w:t>’</w:t>
-            </w:r>
-          </w:p>
-          <w:p>
-            <w:proofErr w:type="spellStart"/>
-            <w:r>
-              <w:t>visible:true</w:t>
-            </w:r>
-            <w:proofErr w:type="spellEnd"/>
-            <w:r>
-              <w:t>/false</w:t>
+          </w:p>
+          <w:p>
+            <w:r>
+              <w:t>content:’xxxx’</w:t>
+            </w:r>
+          </w:p>
+          <w:p>
+            <w:r>
+              <w:t>visible:true/false</w:t>
             </w:r>
           </w:p>
           <w:p>
@@ -5036,7 +4100,7 @@
 </file>
 
 <file path=word/endnotes.xml><?xml version="1.0" encoding="utf-8"?>
-<w:endnotes xmlns:ve="http://schemas.openxmlformats.org/markup-compatibility/2006" xmlns:o="urn:schemas-microsoft-com:office:office" xmlns:r="http://schemas.openxmlformats.org/officeDocument/2006/relationships" xmlns:m="http://schemas.openxmlformats.org/officeDocument/2006/math" xmlns:v="urn:schemas-microsoft-com:vml" xmlns:wp="http://schemas.openxmlformats.org/drawingml/2006/wordprocessingDrawing" xmlns:w10="urn:schemas-microsoft-com:office:word" xmlns:w="http://schemas.openxmlformats.org/wordprocessingml/2006/main" xmlns:wne="http://schemas.microsoft.com/office/word/2006/wordml">
+<w:endnotes xmlns:wpc="http://schemas.microsoft.com/office/word/2010/wordprocessingCanvas" xmlns:cx="http://schemas.microsoft.com/office/drawing/2014/chartex" xmlns:cx1="http://schemas.microsoft.com/office/drawing/2015/9/8/chartex" xmlns:cx2="http://schemas.microsoft.com/office/drawing/2015/10/21/chartex" xmlns:cx3="http://schemas.microsoft.com/office/drawing/2016/5/9/chartex" xmlns:cx4="http://schemas.microsoft.com/office/drawing/2016/5/10/chartex" xmlns:cx5="http://schemas.microsoft.com/office/drawing/2016/5/11/chartex" xmlns:cx6="http://schemas.microsoft.com/office/drawing/2016/5/12/chartex" xmlns:cx7="http://schemas.microsoft.com/office/drawing/2016/5/13/chartex" xmlns:cx8="http://schemas.microsoft.com/office/drawing/2016/5/14/chartex" xmlns:mc="http://schemas.openxmlformats.org/markup-compatibility/2006" xmlns:aink="http://schemas.microsoft.com/office/drawing/2016/ink" xmlns:am3d="http://schemas.microsoft.com/office/drawing/2017/model3d" xmlns:o="urn:schemas-microsoft-com:office:office" xmlns:r="http://schemas.openxmlformats.org/officeDocument/2006/relationships" xmlns:m="http://schemas.openxmlformats.org/officeDocument/2006/math" xmlns:v="urn:schemas-microsoft-com:vml" xmlns:wp14="http://schemas.microsoft.com/office/word/2010/wordprocessingDrawing" xmlns:wp="http://schemas.openxmlformats.org/drawingml/2006/wordprocessingDrawing" xmlns:w10="urn:schemas-microsoft-com:office:word" xmlns:w="http://schemas.openxmlformats.org/wordprocessingml/2006/main" xmlns:w14="http://schemas.microsoft.com/office/word/2010/wordml" xmlns:w15="http://schemas.microsoft.com/office/word/2012/wordml" xmlns:w16cid="http://schemas.microsoft.com/office/word/2016/wordml/cid" xmlns:w16se="http://schemas.microsoft.com/office/word/2015/wordml/symex" xmlns:wpg="http://schemas.microsoft.com/office/word/2010/wordprocessingGroup" xmlns:wpi="http://schemas.microsoft.com/office/word/2010/wordprocessingInk" xmlns:wne="http://schemas.microsoft.com/office/word/2006/wordml" xmlns:wps="http://schemas.microsoft.com/office/word/2010/wordprocessingShape" mc:Ignorable="w14 w15 w16se w16cid wp14">
   <w:endnote w:type="separator" w:id="-1">
     <w:p>
       <w:r>
@@ -5055,7 +4119,7 @@
 </file>
 
 <file path=word/footnotes.xml><?xml version="1.0" encoding="utf-8"?>
-<w:footnotes xmlns:ve="http://schemas.openxmlformats.org/markup-compatibility/2006" xmlns:o="urn:schemas-microsoft-com:office:office" xmlns:r="http://schemas.openxmlformats.org/officeDocument/2006/relationships" xmlns:m="http://schemas.openxmlformats.org/officeDocument/2006/math" xmlns:v="urn:schemas-microsoft-com:vml" xmlns:wp="http://schemas.openxmlformats.org/drawingml/2006/wordprocessingDrawing" xmlns:w10="urn:schemas-microsoft-com:office:word" xmlns:w="http://schemas.openxmlformats.org/wordprocessingml/2006/main" xmlns:wne="http://schemas.microsoft.com/office/word/2006/wordml">
+<w:footnotes xmlns:wpc="http://schemas.microsoft.com/office/word/2010/wordprocessingCanvas" xmlns:cx="http://schemas.microsoft.com/office/drawing/2014/chartex" xmlns:cx1="http://schemas.microsoft.com/office/drawing/2015/9/8/chartex" xmlns:cx2="http://schemas.microsoft.com/office/drawing/2015/10/21/chartex" xmlns:cx3="http://schemas.microsoft.com/office/drawing/2016/5/9/chartex" xmlns:cx4="http://schemas.microsoft.com/office/drawing/2016/5/10/chartex" xmlns:cx5="http://schemas.microsoft.com/office/drawing/2016/5/11/chartex" xmlns:cx6="http://schemas.microsoft.com/office/drawing/2016/5/12/chartex" xmlns:cx7="http://schemas.microsoft.com/office/drawing/2016/5/13/chartex" xmlns:cx8="http://schemas.microsoft.com/office/drawing/2016/5/14/chartex" xmlns:mc="http://schemas.openxmlformats.org/markup-compatibility/2006" xmlns:aink="http://schemas.microsoft.com/office/drawing/2016/ink" xmlns:am3d="http://schemas.microsoft.com/office/drawing/2017/model3d" xmlns:o="urn:schemas-microsoft-com:office:office" xmlns:r="http://schemas.openxmlformats.org/officeDocument/2006/relationships" xmlns:m="http://schemas.openxmlformats.org/officeDocument/2006/math" xmlns:v="urn:schemas-microsoft-com:vml" xmlns:wp14="http://schemas.microsoft.com/office/word/2010/wordprocessingDrawing" xmlns:wp="http://schemas.openxmlformats.org/drawingml/2006/wordprocessingDrawing" xmlns:w10="urn:schemas-microsoft-com:office:word" xmlns:w="http://schemas.openxmlformats.org/wordprocessingml/2006/main" xmlns:w14="http://schemas.microsoft.com/office/word/2010/wordml" xmlns:w15="http://schemas.microsoft.com/office/word/2012/wordml" xmlns:w16cid="http://schemas.microsoft.com/office/word/2016/wordml/cid" xmlns:w16se="http://schemas.microsoft.com/office/word/2015/wordml/symex" xmlns:wpg="http://schemas.microsoft.com/office/word/2010/wordprocessingGroup" xmlns:wpi="http://schemas.microsoft.com/office/word/2010/wordprocessingInk" xmlns:wne="http://schemas.microsoft.com/office/word/2006/wordml" xmlns:wps="http://schemas.microsoft.com/office/word/2010/wordprocessingShape" mc:Ignorable="w14 w15 w16se w16cid wp14">
   <w:footnote w:type="separator" w:id="-1">
     <w:p>
       <w:r>
@@ -5074,7 +4138,7 @@
 </file>
 
 <file path=word/styles.xml><?xml version="1.0" encoding="utf-8"?>
-<w:styles xmlns:r="http://schemas.openxmlformats.org/officeDocument/2006/relationships" xmlns:w="http://schemas.openxmlformats.org/wordprocessingml/2006/main">
+<w:styles xmlns:mc="http://schemas.openxmlformats.org/markup-compatibility/2006" xmlns:r="http://schemas.openxmlformats.org/officeDocument/2006/relationships" xmlns:w="http://schemas.openxmlformats.org/wordprocessingml/2006/main" xmlns:w14="http://schemas.microsoft.com/office/word/2010/wordml" xmlns:w15="http://schemas.microsoft.com/office/word/2012/wordml" xmlns:w16cid="http://schemas.microsoft.com/office/word/2016/wordml/cid" xmlns:w16se="http://schemas.microsoft.com/office/word/2015/wordml/symex" mc:Ignorable="w14 w15 w16se w16cid">
   <w:docDefaults>
     <w:rPrDefault>
       <w:rPr>
@@ -5087,147 +4151,382 @@
     </w:rPrDefault>
     <w:pPrDefault/>
   </w:docDefaults>
-  <w:latentStyles w:defLockedState="0" w:defUIPriority="99" w:defSemiHidden="1" w:defUnhideWhenUsed="1" w:defQFormat="0" w:count="267">
-    <w:lsdException w:name="Normal" w:semiHidden="0" w:uiPriority="0" w:unhideWhenUsed="0" w:qFormat="1"/>
-    <w:lsdException w:name="heading 1" w:semiHidden="0" w:uiPriority="9" w:unhideWhenUsed="0" w:qFormat="1"/>
-    <w:lsdException w:name="heading 2" w:uiPriority="9" w:qFormat="1"/>
-    <w:lsdException w:name="heading 3" w:uiPriority="9" w:qFormat="1"/>
-    <w:lsdException w:name="heading 4" w:uiPriority="9" w:qFormat="1"/>
-    <w:lsdException w:name="heading 5" w:uiPriority="9" w:qFormat="1"/>
-    <w:lsdException w:name="heading 6" w:uiPriority="9" w:qFormat="1"/>
-    <w:lsdException w:name="heading 7" w:uiPriority="9" w:qFormat="1"/>
-    <w:lsdException w:name="heading 8" w:uiPriority="9" w:qFormat="1"/>
-    <w:lsdException w:name="heading 9" w:uiPriority="9" w:qFormat="1"/>
-    <w:lsdException w:name="toc 1" w:uiPriority="39"/>
-    <w:lsdException w:name="toc 2" w:uiPriority="39"/>
-    <w:lsdException w:name="toc 3" w:uiPriority="39"/>
-    <w:lsdException w:name="toc 4" w:uiPriority="39"/>
-    <w:lsdException w:name="toc 5" w:uiPriority="39"/>
-    <w:lsdException w:name="toc 6" w:uiPriority="39"/>
-    <w:lsdException w:name="toc 7" w:uiPriority="39"/>
-    <w:lsdException w:name="toc 8" w:uiPriority="39"/>
-    <w:lsdException w:name="toc 9" w:uiPriority="39"/>
-    <w:lsdException w:name="caption" w:uiPriority="35" w:qFormat="1"/>
-    <w:lsdException w:name="Title" w:semiHidden="0" w:uiPriority="10" w:unhideWhenUsed="0" w:qFormat="1"/>
-    <w:lsdException w:name="Default Paragraph Font" w:uiPriority="1"/>
-    <w:lsdException w:name="Subtitle" w:semiHidden="0" w:uiPriority="11" w:unhideWhenUsed="0" w:qFormat="1"/>
-    <w:lsdException w:name="Strong" w:semiHidden="0" w:uiPriority="22" w:unhideWhenUsed="0" w:qFormat="1"/>
-    <w:lsdException w:name="Emphasis" w:semiHidden="0" w:uiPriority="20" w:unhideWhenUsed="0" w:qFormat="1"/>
-    <w:lsdException w:name="Normal Table" w:semiHidden="0" w:unhideWhenUsed="0"/>
-    <w:lsdException w:name="Table Subtle 2" w:semiHidden="0" w:unhideWhenUsed="0"/>
-    <w:lsdException w:name="Table Web 3" w:semiHidden="0" w:unhideWhenUsed="0"/>
-    <w:lsdException w:name="Table Grid" w:semiHidden="0" w:uiPriority="39" w:unhideWhenUsed="0"/>
-    <w:lsdException w:name="Placeholder Text" w:unhideWhenUsed="0"/>
-    <w:lsdException w:name="No Spacing" w:semiHidden="0" w:uiPriority="1" w:unhideWhenUsed="0" w:qFormat="1"/>
-    <w:lsdException w:name="Light Shading" w:semiHidden="0" w:uiPriority="60" w:unhideWhenUsed="0"/>
-    <w:lsdException w:name="Light List" w:semiHidden="0" w:uiPriority="61" w:unhideWhenUsed="0"/>
-    <w:lsdException w:name="Light Grid" w:semiHidden="0" w:uiPriority="62" w:unhideWhenUsed="0"/>
-    <w:lsdException w:name="Medium Shading 1" w:semiHidden="0" w:uiPriority="63" w:unhideWhenUsed="0"/>
-    <w:lsdException w:name="Medium Shading 2" w:semiHidden="0" w:uiPriority="64" w:unhideWhenUsed="0"/>
-    <w:lsdException w:name="Medium List 1" w:semiHidden="0" w:uiPriority="65" w:unhideWhenUsed="0"/>
-    <w:lsdException w:name="Medium List 2" w:semiHidden="0" w:uiPriority="66" w:unhideWhenUsed="0"/>
-    <w:lsdException w:name="Medium Grid 1" w:semiHidden="0" w:uiPriority="67" w:unhideWhenUsed="0"/>
-    <w:lsdException w:name="Medium Grid 2" w:semiHidden="0" w:uiPriority="68" w:unhideWhenUsed="0"/>
-    <w:lsdException w:name="Medium Grid 3" w:semiHidden="0" w:uiPriority="69" w:unhideWhenUsed="0"/>
-    <w:lsdException w:name="Dark List" w:semiHidden="0" w:uiPriority="70" w:unhideWhenUsed="0"/>
-    <w:lsdException w:name="Colorful Shading" w:semiHidden="0" w:uiPriority="71" w:unhideWhenUsed="0"/>
-    <w:lsdException w:name="Colorful List" w:semiHidden="0" w:uiPriority="72" w:unhideWhenUsed="0"/>
-    <w:lsdException w:name="Colorful Grid" w:semiHidden="0" w:uiPriority="73" w:unhideWhenUsed="0"/>
-    <w:lsdException w:name="Light Shading Accent 1" w:semiHidden="0" w:uiPriority="60" w:unhideWhenUsed="0"/>
-    <w:lsdException w:name="Light List Accent 1" w:semiHidden="0" w:uiPriority="61" w:unhideWhenUsed="0"/>
-    <w:lsdException w:name="Light Grid Accent 1" w:semiHidden="0" w:uiPriority="62" w:unhideWhenUsed="0"/>
-    <w:lsdException w:name="Medium Shading 1 Accent 1" w:semiHidden="0" w:uiPriority="63" w:unhideWhenUsed="0"/>
-    <w:lsdException w:name="Medium Shading 2 Accent 1" w:semiHidden="0" w:uiPriority="64" w:unhideWhenUsed="0"/>
-    <w:lsdException w:name="Medium List 1 Accent 1" w:semiHidden="0" w:uiPriority="65" w:unhideWhenUsed="0"/>
-    <w:lsdException w:name="Revision" w:unhideWhenUsed="0"/>
-    <w:lsdException w:name="List Paragraph" w:semiHidden="0" w:uiPriority="34" w:unhideWhenUsed="0" w:qFormat="1"/>
-    <w:lsdException w:name="Quote" w:semiHidden="0" w:uiPriority="29" w:unhideWhenUsed="0" w:qFormat="1"/>
-    <w:lsdException w:name="Intense Quote" w:semiHidden="0" w:uiPriority="30" w:unhideWhenUsed="0" w:qFormat="1"/>
-    <w:lsdException w:name="Medium List 2 Accent 1" w:semiHidden="0" w:uiPriority="66" w:unhideWhenUsed="0"/>
-    <w:lsdException w:name="Medium Grid 1 Accent 1" w:semiHidden="0" w:uiPriority="67" w:unhideWhenUsed="0"/>
-    <w:lsdException w:name="Medium Grid 2 Accent 1" w:semiHidden="0" w:uiPriority="68" w:unhideWhenUsed="0"/>
-    <w:lsdException w:name="Medium Grid 3 Accent 1" w:semiHidden="0" w:uiPriority="69" w:unhideWhenUsed="0"/>
-    <w:lsdException w:name="Dark List Accent 1" w:semiHidden="0" w:uiPriority="70" w:unhideWhenUsed="0"/>
-    <w:lsdException w:name="Colorful Shading Accent 1" w:semiHidden="0" w:uiPriority="71" w:unhideWhenUsed="0"/>
-    <w:lsdException w:name="Colorful List Accent 1" w:semiHidden="0" w:uiPriority="72" w:unhideWhenUsed="0"/>
-    <w:lsdException w:name="Colorful Grid Accent 1" w:semiHidden="0" w:uiPriority="73" w:unhideWhenUsed="0"/>
-    <w:lsdException w:name="Light Shading Accent 2" w:semiHidden="0" w:uiPriority="60" w:unhideWhenUsed="0"/>
-    <w:lsdException w:name="Light List Accent 2" w:semiHidden="0" w:uiPriority="61" w:unhideWhenUsed="0"/>
-    <w:lsdException w:name="Light Grid Accent 2" w:semiHidden="0" w:uiPriority="62" w:unhideWhenUsed="0"/>
-    <w:lsdException w:name="Medium Shading 1 Accent 2" w:semiHidden="0" w:uiPriority="63" w:unhideWhenUsed="0"/>
-    <w:lsdException w:name="Medium Shading 2 Accent 2" w:semiHidden="0" w:uiPriority="64" w:unhideWhenUsed="0"/>
-    <w:lsdException w:name="Medium List 1 Accent 2" w:semiHidden="0" w:uiPriority="65" w:unhideWhenUsed="0"/>
-    <w:lsdException w:name="Medium List 2 Accent 2" w:semiHidden="0" w:uiPriority="66" w:unhideWhenUsed="0"/>
-    <w:lsdException w:name="Medium Grid 1 Accent 2" w:semiHidden="0" w:uiPriority="67" w:unhideWhenUsed="0"/>
-    <w:lsdException w:name="Medium Grid 2 Accent 2" w:semiHidden="0" w:uiPriority="68" w:unhideWhenUsed="0"/>
-    <w:lsdException w:name="Medium Grid 3 Accent 2" w:semiHidden="0" w:uiPriority="69" w:unhideWhenUsed="0"/>
-    <w:lsdException w:name="Dark List Accent 2" w:semiHidden="0" w:uiPriority="70" w:unhideWhenUsed="0"/>
-    <w:lsdException w:name="Colorful Shading Accent 2" w:semiHidden="0" w:uiPriority="71" w:unhideWhenUsed="0"/>
-    <w:lsdException w:name="Colorful List Accent 2" w:semiHidden="0" w:uiPriority="72" w:unhideWhenUsed="0"/>
-    <w:lsdException w:name="Colorful Grid Accent 2" w:semiHidden="0" w:uiPriority="73" w:unhideWhenUsed="0"/>
-    <w:lsdException w:name="Light Shading Accent 3" w:semiHidden="0" w:uiPriority="60" w:unhideWhenUsed="0"/>
-    <w:lsdException w:name="Light List Accent 3" w:semiHidden="0" w:uiPriority="61" w:unhideWhenUsed="0"/>
-    <w:lsdException w:name="Light Grid Accent 3" w:semiHidden="0" w:uiPriority="62" w:unhideWhenUsed="0"/>
-    <w:lsdException w:name="Medium Shading 1 Accent 3" w:semiHidden="0" w:uiPriority="63" w:unhideWhenUsed="0"/>
-    <w:lsdException w:name="Medium Shading 2 Accent 3" w:semiHidden="0" w:uiPriority="64" w:unhideWhenUsed="0"/>
-    <w:lsdException w:name="Medium List 1 Accent 3" w:semiHidden="0" w:uiPriority="65" w:unhideWhenUsed="0"/>
-    <w:lsdException w:name="Medium List 2 Accent 3" w:semiHidden="0" w:uiPriority="66" w:unhideWhenUsed="0"/>
-    <w:lsdException w:name="Medium Grid 1 Accent 3" w:semiHidden="0" w:uiPriority="67" w:unhideWhenUsed="0"/>
-    <w:lsdException w:name="Medium Grid 2 Accent 3" w:semiHidden="0" w:uiPriority="68" w:unhideWhenUsed="0"/>
-    <w:lsdException w:name="Medium Grid 3 Accent 3" w:semiHidden="0" w:uiPriority="69" w:unhideWhenUsed="0"/>
-    <w:lsdException w:name="Dark List Accent 3" w:semiHidden="0" w:uiPriority="70" w:unhideWhenUsed="0"/>
-    <w:lsdException w:name="Colorful Shading Accent 3" w:semiHidden="0" w:uiPriority="71" w:unhideWhenUsed="0"/>
-    <w:lsdException w:name="Colorful List Accent 3" w:semiHidden="0" w:uiPriority="72" w:unhideWhenUsed="0"/>
-    <w:lsdException w:name="Colorful Grid Accent 3" w:semiHidden="0" w:uiPriority="73" w:unhideWhenUsed="0"/>
-    <w:lsdException w:name="Light Shading Accent 4" w:semiHidden="0" w:uiPriority="60" w:unhideWhenUsed="0"/>
-    <w:lsdException w:name="Light List Accent 4" w:semiHidden="0" w:uiPriority="61" w:unhideWhenUsed="0"/>
-    <w:lsdException w:name="Light Grid Accent 4" w:semiHidden="0" w:uiPriority="62" w:unhideWhenUsed="0"/>
-    <w:lsdException w:name="Medium Shading 1 Accent 4" w:semiHidden="0" w:uiPriority="63" w:unhideWhenUsed="0"/>
-    <w:lsdException w:name="Medium Shading 2 Accent 4" w:semiHidden="0" w:uiPriority="64" w:unhideWhenUsed="0"/>
-    <w:lsdException w:name="Medium List 1 Accent 4" w:semiHidden="0" w:uiPriority="65" w:unhideWhenUsed="0"/>
-    <w:lsdException w:name="Medium List 2 Accent 4" w:semiHidden="0" w:uiPriority="66" w:unhideWhenUsed="0"/>
-    <w:lsdException w:name="Medium Grid 1 Accent 4" w:semiHidden="0" w:uiPriority="67" w:unhideWhenUsed="0"/>
-    <w:lsdException w:name="Medium Grid 2 Accent 4" w:semiHidden="0" w:uiPriority="68" w:unhideWhenUsed="0"/>
-    <w:lsdException w:name="Medium Grid 3 Accent 4" w:semiHidden="0" w:uiPriority="69" w:unhideWhenUsed="0"/>
-    <w:lsdException w:name="Dark List Accent 4" w:semiHidden="0" w:uiPriority="70" w:unhideWhenUsed="0"/>
-    <w:lsdException w:name="Colorful Shading Accent 4" w:semiHidden="0" w:uiPriority="71" w:unhideWhenUsed="0"/>
-    <w:lsdException w:name="Colorful List Accent 4" w:semiHidden="0" w:uiPriority="72" w:unhideWhenUsed="0"/>
-    <w:lsdException w:name="Colorful Grid Accent 4" w:semiHidden="0" w:uiPriority="73" w:unhideWhenUsed="0"/>
-    <w:lsdException w:name="Light Shading Accent 5" w:semiHidden="0" w:uiPriority="60" w:unhideWhenUsed="0"/>
-    <w:lsdException w:name="Light List Accent 5" w:semiHidden="0" w:uiPriority="61" w:unhideWhenUsed="0"/>
-    <w:lsdException w:name="Light Grid Accent 5" w:semiHidden="0" w:uiPriority="62" w:unhideWhenUsed="0"/>
-    <w:lsdException w:name="Medium Shading 1 Accent 5" w:semiHidden="0" w:uiPriority="63" w:unhideWhenUsed="0"/>
-    <w:lsdException w:name="Medium Shading 2 Accent 5" w:semiHidden="0" w:uiPriority="64" w:unhideWhenUsed="0"/>
-    <w:lsdException w:name="Medium List 1 Accent 5" w:semiHidden="0" w:uiPriority="65" w:unhideWhenUsed="0"/>
-    <w:lsdException w:name="Medium List 2 Accent 5" w:semiHidden="0" w:uiPriority="66" w:unhideWhenUsed="0"/>
-    <w:lsdException w:name="Medium Grid 1 Accent 5" w:semiHidden="0" w:uiPriority="67" w:unhideWhenUsed="0"/>
-    <w:lsdException w:name="Medium Grid 2 Accent 5" w:semiHidden="0" w:uiPriority="68" w:unhideWhenUsed="0"/>
-    <w:lsdException w:name="Medium Grid 3 Accent 5" w:semiHidden="0" w:uiPriority="69" w:unhideWhenUsed="0"/>
-    <w:lsdException w:name="Dark List Accent 5" w:semiHidden="0" w:uiPriority="70" w:unhideWhenUsed="0"/>
-    <w:lsdException w:name="Colorful Shading Accent 5" w:semiHidden="0" w:uiPriority="71" w:unhideWhenUsed="0"/>
-    <w:lsdException w:name="Colorful List Accent 5" w:semiHidden="0" w:uiPriority="72" w:unhideWhenUsed="0"/>
-    <w:lsdException w:name="Colorful Grid Accent 5" w:semiHidden="0" w:uiPriority="73" w:unhideWhenUsed="0"/>
-    <w:lsdException w:name="Light Shading Accent 6" w:semiHidden="0" w:uiPriority="60" w:unhideWhenUsed="0"/>
-    <w:lsdException w:name="Light List Accent 6" w:semiHidden="0" w:uiPriority="61" w:unhideWhenUsed="0"/>
-    <w:lsdException w:name="Light Grid Accent 6" w:semiHidden="0" w:uiPriority="62" w:unhideWhenUsed="0"/>
-    <w:lsdException w:name="Medium Shading 1 Accent 6" w:semiHidden="0" w:uiPriority="63" w:unhideWhenUsed="0"/>
-    <w:lsdException w:name="Medium Shading 2 Accent 6" w:semiHidden="0" w:uiPriority="64" w:unhideWhenUsed="0"/>
-    <w:lsdException w:name="Medium List 1 Accent 6" w:semiHidden="0" w:uiPriority="65" w:unhideWhenUsed="0"/>
-    <w:lsdException w:name="Medium List 2 Accent 6" w:semiHidden="0" w:uiPriority="66" w:unhideWhenUsed="0"/>
-    <w:lsdException w:name="Medium Grid 1 Accent 6" w:semiHidden="0" w:uiPriority="67" w:unhideWhenUsed="0"/>
-    <w:lsdException w:name="Medium Grid 2 Accent 6" w:semiHidden="0" w:uiPriority="68" w:unhideWhenUsed="0"/>
-    <w:lsdException w:name="Medium Grid 3 Accent 6" w:semiHidden="0" w:uiPriority="69" w:unhideWhenUsed="0"/>
-    <w:lsdException w:name="Dark List Accent 6" w:semiHidden="0" w:uiPriority="70" w:unhideWhenUsed="0"/>
-    <w:lsdException w:name="Colorful Shading Accent 6" w:semiHidden="0" w:uiPriority="71" w:unhideWhenUsed="0"/>
-    <w:lsdException w:name="Colorful List Accent 6" w:semiHidden="0" w:uiPriority="72" w:unhideWhenUsed="0"/>
-    <w:lsdException w:name="Colorful Grid Accent 6" w:semiHidden="0" w:uiPriority="73" w:unhideWhenUsed="0"/>
-    <w:lsdException w:name="Subtle Emphasis" w:semiHidden="0" w:uiPriority="19" w:unhideWhenUsed="0" w:qFormat="1"/>
-    <w:lsdException w:name="Intense Emphasis" w:semiHidden="0" w:uiPriority="21" w:unhideWhenUsed="0" w:qFormat="1"/>
-    <w:lsdException w:name="Subtle Reference" w:semiHidden="0" w:uiPriority="31" w:unhideWhenUsed="0" w:qFormat="1"/>
-    <w:lsdException w:name="Intense Reference" w:semiHidden="0" w:uiPriority="32" w:unhideWhenUsed="0" w:qFormat="1"/>
-    <w:lsdException w:name="Book Title" w:semiHidden="0" w:uiPriority="33" w:unhideWhenUsed="0" w:qFormat="1"/>
-    <w:lsdException w:name="Bibliography" w:uiPriority="37"/>
-    <w:lsdException w:name="TOC Heading" w:uiPriority="39" w:qFormat="1"/>
+  <w:latentStyles w:defLockedState="0" w:defUIPriority="99" w:defSemiHidden="0" w:defUnhideWhenUsed="0" w:defQFormat="0" w:count="375">
+    <w:lsdException w:name="Normal" w:uiPriority="0" w:qFormat="1"/>
+    <w:lsdException w:name="heading 1" w:uiPriority="9" w:qFormat="1"/>
+    <w:lsdException w:name="heading 2" w:semiHidden="1" w:uiPriority="9" w:unhideWhenUsed="1" w:qFormat="1"/>
+    <w:lsdException w:name="heading 3" w:semiHidden="1" w:uiPriority="9" w:unhideWhenUsed="1" w:qFormat="1"/>
+    <w:lsdException w:name="heading 4" w:semiHidden="1" w:uiPriority="9" w:unhideWhenUsed="1" w:qFormat="1"/>
+    <w:lsdException w:name="heading 5" w:semiHidden="1" w:uiPriority="9" w:unhideWhenUsed="1" w:qFormat="1"/>
+    <w:lsdException w:name="heading 6" w:semiHidden="1" w:uiPriority="9" w:unhideWhenUsed="1" w:qFormat="1"/>
+    <w:lsdException w:name="heading 7" w:semiHidden="1" w:uiPriority="9" w:unhideWhenUsed="1" w:qFormat="1"/>
+    <w:lsdException w:name="heading 8" w:semiHidden="1" w:uiPriority="9" w:unhideWhenUsed="1" w:qFormat="1"/>
+    <w:lsdException w:name="heading 9" w:semiHidden="1" w:uiPriority="9" w:unhideWhenUsed="1" w:qFormat="1"/>
+    <w:lsdException w:name="index 1" w:semiHidden="1" w:unhideWhenUsed="1"/>
+    <w:lsdException w:name="index 2" w:semiHidden="1" w:unhideWhenUsed="1"/>
+    <w:lsdException w:name="index 3" w:semiHidden="1" w:unhideWhenUsed="1"/>
+    <w:lsdException w:name="index 4" w:semiHidden="1" w:unhideWhenUsed="1"/>
+    <w:lsdException w:name="index 5" w:semiHidden="1" w:unhideWhenUsed="1"/>
+    <w:lsdException w:name="index 6" w:semiHidden="1" w:unhideWhenUsed="1"/>
+    <w:lsdException w:name="index 7" w:semiHidden="1" w:unhideWhenUsed="1"/>
+    <w:lsdException w:name="index 8" w:semiHidden="1" w:unhideWhenUsed="1"/>
+    <w:lsdException w:name="index 9" w:semiHidden="1" w:unhideWhenUsed="1"/>
+    <w:lsdException w:name="toc 1" w:semiHidden="1" w:uiPriority="39" w:unhideWhenUsed="1"/>
+    <w:lsdException w:name="toc 2" w:semiHidden="1" w:uiPriority="39" w:unhideWhenUsed="1"/>
+    <w:lsdException w:name="toc 3" w:semiHidden="1" w:uiPriority="39" w:unhideWhenUsed="1"/>
+    <w:lsdException w:name="toc 4" w:semiHidden="1" w:uiPriority="39" w:unhideWhenUsed="1"/>
+    <w:lsdException w:name="toc 5" w:semiHidden="1" w:uiPriority="39" w:unhideWhenUsed="1"/>
+    <w:lsdException w:name="toc 6" w:semiHidden="1" w:uiPriority="39" w:unhideWhenUsed="1"/>
+    <w:lsdException w:name="toc 7" w:semiHidden="1" w:uiPriority="39" w:unhideWhenUsed="1"/>
+    <w:lsdException w:name="toc 8" w:semiHidden="1" w:uiPriority="39" w:unhideWhenUsed="1"/>
+    <w:lsdException w:name="toc 9" w:semiHidden="1" w:uiPriority="39" w:unhideWhenUsed="1"/>
+    <w:lsdException w:name="Normal Indent" w:semiHidden="1" w:unhideWhenUsed="1"/>
+    <w:lsdException w:name="footnote text" w:semiHidden="1" w:unhideWhenUsed="1"/>
+    <w:lsdException w:name="annotation text" w:semiHidden="1" w:unhideWhenUsed="1"/>
+    <w:lsdException w:name="header" w:semiHidden="1" w:unhideWhenUsed="1"/>
+    <w:lsdException w:name="footer" w:semiHidden="1" w:unhideWhenUsed="1"/>
+    <w:lsdException w:name="index heading" w:semiHidden="1" w:unhideWhenUsed="1"/>
+    <w:lsdException w:name="caption" w:semiHidden="1" w:uiPriority="35" w:unhideWhenUsed="1" w:qFormat="1"/>
+    <w:lsdException w:name="table of figures" w:semiHidden="1" w:unhideWhenUsed="1"/>
+    <w:lsdException w:name="envelope address" w:semiHidden="1" w:unhideWhenUsed="1"/>
+    <w:lsdException w:name="envelope return" w:semiHidden="1" w:unhideWhenUsed="1"/>
+    <w:lsdException w:name="footnote reference" w:semiHidden="1" w:unhideWhenUsed="1"/>
+    <w:lsdException w:name="annotation reference" w:semiHidden="1" w:unhideWhenUsed="1"/>
+    <w:lsdException w:name="line number" w:semiHidden="1" w:unhideWhenUsed="1"/>
+    <w:lsdException w:name="page number" w:semiHidden="1" w:unhideWhenUsed="1"/>
+    <w:lsdException w:name="endnote reference" w:semiHidden="1" w:unhideWhenUsed="1"/>
+    <w:lsdException w:name="endnote text" w:semiHidden="1" w:unhideWhenUsed="1"/>
+    <w:lsdException w:name="table of authorities" w:semiHidden="1" w:unhideWhenUsed="1"/>
+    <w:lsdException w:name="macro" w:semiHidden="1" w:unhideWhenUsed="1"/>
+    <w:lsdException w:name="toa heading" w:semiHidden="1" w:unhideWhenUsed="1"/>
+    <w:lsdException w:name="List" w:semiHidden="1" w:unhideWhenUsed="1"/>
+    <w:lsdException w:name="List Bullet" w:semiHidden="1" w:unhideWhenUsed="1"/>
+    <w:lsdException w:name="List Number" w:semiHidden="1" w:unhideWhenUsed="1"/>
+    <w:lsdException w:name="List 2" w:semiHidden="1" w:unhideWhenUsed="1"/>
+    <w:lsdException w:name="List 3" w:semiHidden="1" w:unhideWhenUsed="1"/>
+    <w:lsdException w:name="List 4" w:semiHidden="1" w:unhideWhenUsed="1"/>
+    <w:lsdException w:name="List 5" w:semiHidden="1" w:unhideWhenUsed="1"/>
+    <w:lsdException w:name="List Bullet 2" w:semiHidden="1" w:unhideWhenUsed="1"/>
+    <w:lsdException w:name="List Bullet 3" w:semiHidden="1" w:unhideWhenUsed="1"/>
+    <w:lsdException w:name="List Bullet 4" w:semiHidden="1" w:unhideWhenUsed="1"/>
+    <w:lsdException w:name="List Bullet 5" w:semiHidden="1" w:unhideWhenUsed="1"/>
+    <w:lsdException w:name="List Number 2" w:semiHidden="1" w:unhideWhenUsed="1"/>
+    <w:lsdException w:name="List Number 3" w:semiHidden="1" w:unhideWhenUsed="1"/>
+    <w:lsdException w:name="List Number 4" w:semiHidden="1" w:unhideWhenUsed="1"/>
+    <w:lsdException w:name="List Number 5" w:semiHidden="1" w:unhideWhenUsed="1"/>
+    <w:lsdException w:name="Title" w:uiPriority="10" w:qFormat="1"/>
+    <w:lsdException w:name="Closing" w:semiHidden="1" w:unhideWhenUsed="1"/>
+    <w:lsdException w:name="Signature" w:semiHidden="1" w:unhideWhenUsed="1"/>
+    <w:lsdException w:name="Default Paragraph Font" w:semiHidden="1" w:uiPriority="1" w:unhideWhenUsed="1"/>
+    <w:lsdException w:name="Body Text" w:semiHidden="1" w:unhideWhenUsed="1"/>
+    <w:lsdException w:name="Body Text Indent" w:semiHidden="1" w:unhideWhenUsed="1"/>
+    <w:lsdException w:name="List Continue" w:semiHidden="1" w:unhideWhenUsed="1"/>
+    <w:lsdException w:name="List Continue 2" w:semiHidden="1" w:unhideWhenUsed="1"/>
+    <w:lsdException w:name="List Continue 3" w:semiHidden="1" w:unhideWhenUsed="1"/>
+    <w:lsdException w:name="List Continue 4" w:semiHidden="1" w:unhideWhenUsed="1"/>
+    <w:lsdException w:name="List Continue 5" w:semiHidden="1" w:unhideWhenUsed="1"/>
+    <w:lsdException w:name="Message Header" w:semiHidden="1" w:unhideWhenUsed="1"/>
+    <w:lsdException w:name="Subtitle" w:uiPriority="11" w:qFormat="1"/>
+    <w:lsdException w:name="Salutation" w:semiHidden="1" w:unhideWhenUsed="1"/>
+    <w:lsdException w:name="Date" w:semiHidden="1" w:unhideWhenUsed="1"/>
+    <w:lsdException w:name="Body Text First Indent" w:semiHidden="1" w:unhideWhenUsed="1"/>
+    <w:lsdException w:name="Body Text First Indent 2" w:semiHidden="1" w:unhideWhenUsed="1"/>
+    <w:lsdException w:name="Note Heading" w:semiHidden="1" w:unhideWhenUsed="1"/>
+    <w:lsdException w:name="Body Text 2" w:semiHidden="1" w:unhideWhenUsed="1"/>
+    <w:lsdException w:name="Body Text 3" w:semiHidden="1" w:unhideWhenUsed="1"/>
+    <w:lsdException w:name="Body Text Indent 2" w:semiHidden="1" w:unhideWhenUsed="1"/>
+    <w:lsdException w:name="Body Text Indent 3" w:semiHidden="1" w:unhideWhenUsed="1"/>
+    <w:lsdException w:name="Block Text" w:semiHidden="1" w:unhideWhenUsed="1"/>
+    <w:lsdException w:name="Hyperlink" w:semiHidden="1" w:unhideWhenUsed="1"/>
+    <w:lsdException w:name="FollowedHyperlink" w:semiHidden="1" w:unhideWhenUsed="1"/>
+    <w:lsdException w:name="Strong" w:uiPriority="22" w:qFormat="1"/>
+    <w:lsdException w:name="Emphasis" w:uiPriority="20" w:qFormat="1"/>
+    <w:lsdException w:name="Document Map" w:semiHidden="1" w:unhideWhenUsed="1"/>
+    <w:lsdException w:name="Plain Text" w:semiHidden="1" w:unhideWhenUsed="1"/>
+    <w:lsdException w:name="E-mail Signature" w:semiHidden="1" w:unhideWhenUsed="1"/>
+    <w:lsdException w:name="HTML Top of Form" w:semiHidden="1" w:unhideWhenUsed="1"/>
+    <w:lsdException w:name="HTML Bottom of Form" w:semiHidden="1" w:unhideWhenUsed="1"/>
+    <w:lsdException w:name="Normal (Web)" w:semiHidden="1" w:unhideWhenUsed="1"/>
+    <w:lsdException w:name="HTML Acronym" w:semiHidden="1" w:unhideWhenUsed="1"/>
+    <w:lsdException w:name="HTML Address" w:semiHidden="1" w:unhideWhenUsed="1"/>
+    <w:lsdException w:name="HTML Cite" w:semiHidden="1" w:unhideWhenUsed="1"/>
+    <w:lsdException w:name="HTML Code" w:semiHidden="1" w:unhideWhenUsed="1"/>
+    <w:lsdException w:name="HTML Definition" w:semiHidden="1" w:unhideWhenUsed="1"/>
+    <w:lsdException w:name="HTML Keyboard" w:semiHidden="1" w:unhideWhenUsed="1"/>
+    <w:lsdException w:name="HTML Preformatted" w:semiHidden="1" w:unhideWhenUsed="1"/>
+    <w:lsdException w:name="HTML Sample" w:semiHidden="1" w:unhideWhenUsed="1"/>
+    <w:lsdException w:name="HTML Typewriter" w:semiHidden="1" w:unhideWhenUsed="1"/>
+    <w:lsdException w:name="HTML Variable" w:semiHidden="1" w:unhideWhenUsed="1"/>
+    <w:lsdException w:name="Normal Table" w:semiHidden="1" w:unhideWhenUsed="1"/>
+    <w:lsdException w:name="annotation subject" w:semiHidden="1" w:unhideWhenUsed="1"/>
+    <w:lsdException w:name="No List" w:semiHidden="1" w:unhideWhenUsed="1"/>
+    <w:lsdException w:name="Outline List 1" w:semiHidden="1" w:unhideWhenUsed="1"/>
+    <w:lsdException w:name="Outline List 2" w:semiHidden="1" w:unhideWhenUsed="1"/>
+    <w:lsdException w:name="Outline List 3" w:semiHidden="1" w:unhideWhenUsed="1"/>
+    <w:lsdException w:name="Table Simple 1" w:semiHidden="1" w:unhideWhenUsed="1"/>
+    <w:lsdException w:name="Table Simple 2" w:semiHidden="1" w:unhideWhenUsed="1"/>
+    <w:lsdException w:name="Table Simple 3" w:semiHidden="1" w:unhideWhenUsed="1"/>
+    <w:lsdException w:name="Table Classic 1" w:semiHidden="1" w:unhideWhenUsed="1"/>
+    <w:lsdException w:name="Table Classic 2" w:semiHidden="1" w:unhideWhenUsed="1"/>
+    <w:lsdException w:name="Table Classic 3" w:semiHidden="1" w:unhideWhenUsed="1"/>
+    <w:lsdException w:name="Table Classic 4" w:semiHidden="1" w:unhideWhenUsed="1"/>
+    <w:lsdException w:name="Table Colorful 1" w:semiHidden="1" w:unhideWhenUsed="1"/>
+    <w:lsdException w:name="Table Colorful 2" w:semiHidden="1" w:unhideWhenUsed="1"/>
+    <w:lsdException w:name="Table Colorful 3" w:semiHidden="1" w:unhideWhenUsed="1"/>
+    <w:lsdException w:name="Table Columns 1" w:semiHidden="1" w:unhideWhenUsed="1"/>
+    <w:lsdException w:name="Table Columns 2" w:semiHidden="1" w:unhideWhenUsed="1"/>
+    <w:lsdException w:name="Table Columns 3" w:semiHidden="1" w:unhideWhenUsed="1"/>
+    <w:lsdException w:name="Table Columns 4" w:semiHidden="1" w:unhideWhenUsed="1"/>
+    <w:lsdException w:name="Table Columns 5" w:semiHidden="1" w:unhideWhenUsed="1"/>
+    <w:lsdException w:name="Table Grid 1" w:semiHidden="1" w:unhideWhenUsed="1"/>
+    <w:lsdException w:name="Table Grid 2" w:semiHidden="1" w:unhideWhenUsed="1"/>
+    <w:lsdException w:name="Table Grid 3" w:semiHidden="1" w:unhideWhenUsed="1"/>
+    <w:lsdException w:name="Table Grid 4" w:semiHidden="1" w:unhideWhenUsed="1"/>
+    <w:lsdException w:name="Table Grid 5" w:semiHidden="1" w:unhideWhenUsed="1"/>
+    <w:lsdException w:name="Table Grid 6" w:semiHidden="1" w:unhideWhenUsed="1"/>
+    <w:lsdException w:name="Table Grid 7" w:semiHidden="1" w:unhideWhenUsed="1"/>
+    <w:lsdException w:name="Table Grid 8" w:semiHidden="1" w:unhideWhenUsed="1"/>
+    <w:lsdException w:name="Table List 1" w:semiHidden="1" w:unhideWhenUsed="1"/>
+    <w:lsdException w:name="Table List 2" w:semiHidden="1" w:unhideWhenUsed="1"/>
+    <w:lsdException w:name="Table List 3" w:semiHidden="1" w:unhideWhenUsed="1"/>
+    <w:lsdException w:name="Table List 4" w:semiHidden="1" w:unhideWhenUsed="1"/>
+    <w:lsdException w:name="Table List 5" w:semiHidden="1" w:unhideWhenUsed="1"/>
+    <w:lsdException w:name="Table List 6" w:semiHidden="1" w:unhideWhenUsed="1"/>
+    <w:lsdException w:name="Table List 7" w:semiHidden="1" w:unhideWhenUsed="1"/>
+    <w:lsdException w:name="Table List 8" w:semiHidden="1" w:unhideWhenUsed="1"/>
+    <w:lsdException w:name="Table 3D effects 1" w:semiHidden="1" w:unhideWhenUsed="1"/>
+    <w:lsdException w:name="Table 3D effects 2" w:semiHidden="1" w:unhideWhenUsed="1"/>
+    <w:lsdException w:name="Table 3D effects 3" w:semiHidden="1" w:unhideWhenUsed="1"/>
+    <w:lsdException w:name="Table Contemporary" w:semiHidden="1" w:unhideWhenUsed="1"/>
+    <w:lsdException w:name="Table Elegant" w:semiHidden="1" w:unhideWhenUsed="1"/>
+    <w:lsdException w:name="Table Professional" w:semiHidden="1" w:unhideWhenUsed="1"/>
+    <w:lsdException w:name="Table Subtle 1" w:semiHidden="1" w:unhideWhenUsed="1"/>
+    <w:lsdException w:name="Table Subtle 2" w:semiHidden="1" w:unhideWhenUsed="1"/>
+    <w:lsdException w:name="Table Web 1" w:semiHidden="1" w:unhideWhenUsed="1"/>
+    <w:lsdException w:name="Table Web 2" w:semiHidden="1" w:unhideWhenUsed="1"/>
+    <w:lsdException w:name="Table Web 3" w:semiHidden="1" w:unhideWhenUsed="1"/>
+    <w:lsdException w:name="Balloon Text" w:semiHidden="1" w:unhideWhenUsed="1"/>
+    <w:lsdException w:name="Table Grid" w:semiHidden="1" w:uiPriority="39" w:unhideWhenUsed="1"/>
+    <w:lsdException w:name="Table Theme" w:semiHidden="1" w:unhideWhenUsed="1"/>
+    <w:lsdException w:name="Placeholder Text" w:semiHidden="1"/>
+    <w:lsdException w:name="No Spacing" w:uiPriority="1" w:qFormat="1"/>
+    <w:lsdException w:name="Light Shading" w:uiPriority="60"/>
+    <w:lsdException w:name="Light List" w:uiPriority="61"/>
+    <w:lsdException w:name="Light Grid" w:uiPriority="62"/>
+    <w:lsdException w:name="Medium Shading 1" w:uiPriority="63"/>
+    <w:lsdException w:name="Medium Shading 2" w:uiPriority="64"/>
+    <w:lsdException w:name="Medium List 1" w:uiPriority="65"/>
+    <w:lsdException w:name="Medium List 2" w:uiPriority="66"/>
+    <w:lsdException w:name="Medium Grid 1" w:uiPriority="67"/>
+    <w:lsdException w:name="Medium Grid 2" w:uiPriority="68"/>
+    <w:lsdException w:name="Medium Grid 3" w:uiPriority="69"/>
+    <w:lsdException w:name="Dark List" w:uiPriority="70"/>
+    <w:lsdException w:name="Colorful Shading" w:uiPriority="71"/>
+    <w:lsdException w:name="Colorful List" w:uiPriority="72"/>
+    <w:lsdException w:name="Colorful Grid" w:uiPriority="73"/>
+    <w:lsdException w:name="Light Shading Accent 1" w:uiPriority="60"/>
+    <w:lsdException w:name="Light List Accent 1" w:uiPriority="61"/>
+    <w:lsdException w:name="Light Grid Accent 1" w:uiPriority="62"/>
+    <w:lsdException w:name="Medium Shading 1 Accent 1" w:uiPriority="63"/>
+    <w:lsdException w:name="Medium Shading 2 Accent 1" w:uiPriority="64"/>
+    <w:lsdException w:name="Medium List 1 Accent 1" w:uiPriority="65"/>
+    <w:lsdException w:name="Revision" w:semiHidden="1"/>
+    <w:lsdException w:name="List Paragraph" w:uiPriority="34" w:qFormat="1"/>
+    <w:lsdException w:name="Quote" w:uiPriority="29" w:qFormat="1"/>
+    <w:lsdException w:name="Intense Quote" w:uiPriority="30" w:qFormat="1"/>
+    <w:lsdException w:name="Medium List 2 Accent 1" w:uiPriority="66"/>
+    <w:lsdException w:name="Medium Grid 1 Accent 1" w:uiPriority="67"/>
+    <w:lsdException w:name="Medium Grid 2 Accent 1" w:uiPriority="68"/>
+    <w:lsdException w:name="Medium Grid 3 Accent 1" w:uiPriority="69"/>
+    <w:lsdException w:name="Dark List Accent 1" w:uiPriority="70"/>
+    <w:lsdException w:name="Colorful Shading Accent 1" w:uiPriority="71"/>
+    <w:lsdException w:name="Colorful List Accent 1" w:uiPriority="72"/>
+    <w:lsdException w:name="Colorful Grid Accent 1" w:uiPriority="73"/>
+    <w:lsdException w:name="Light Shading Accent 2" w:uiPriority="60"/>
+    <w:lsdException w:name="Light List Accent 2" w:uiPriority="61"/>
+    <w:lsdException w:name="Light Grid Accent 2" w:uiPriority="62"/>
+    <w:lsdException w:name="Medium Shading 1 Accent 2" w:uiPriority="63"/>
+    <w:lsdException w:name="Medium Shading 2 Accent 2" w:uiPriority="64"/>
+    <w:lsdException w:name="Medium List 1 Accent 2" w:uiPriority="65"/>
+    <w:lsdException w:name="Medium List 2 Accent 2" w:uiPriority="66"/>
+    <w:lsdException w:name="Medium Grid 1 Accent 2" w:uiPriority="67"/>
+    <w:lsdException w:name="Medium Grid 2 Accent 2" w:uiPriority="68"/>
+    <w:lsdException w:name="Medium Grid 3 Accent 2" w:uiPriority="69"/>
+    <w:lsdException w:name="Dark List Accent 2" w:uiPriority="70"/>
+    <w:lsdException w:name="Colorful Shading Accent 2" w:uiPriority="71"/>
+    <w:lsdException w:name="Colorful List Accent 2" w:uiPriority="72"/>
+    <w:lsdException w:name="Colorful Grid Accent 2" w:uiPriority="73"/>
+    <w:lsdException w:name="Light Shading Accent 3" w:uiPriority="60"/>
+    <w:lsdException w:name="Light List Accent 3" w:uiPriority="61"/>
+    <w:lsdException w:name="Light Grid Accent 3" w:uiPriority="62"/>
+    <w:lsdException w:name="Medium Shading 1 Accent 3" w:uiPriority="63"/>
+    <w:lsdException w:name="Medium Shading 2 Accent 3" w:uiPriority="64"/>
+    <w:lsdException w:name="Medium List 1 Accent 3" w:uiPriority="65"/>
+    <w:lsdException w:name="Medium List 2 Accent 3" w:uiPriority="66"/>
+    <w:lsdException w:name="Medium Grid 1 Accent 3" w:uiPriority="67"/>
+    <w:lsdException w:name="Medium Grid 2 Accent 3" w:uiPriority="68"/>
+    <w:lsdException w:name="Medium Grid 3 Accent 3" w:uiPriority="69"/>
+    <w:lsdException w:name="Dark List Accent 3" w:uiPriority="70"/>
+    <w:lsdException w:name="Colorful Shading Accent 3" w:uiPriority="71"/>
+    <w:lsdException w:name="Colorful List Accent 3" w:uiPriority="72"/>
+    <w:lsdException w:name="Colorful Grid Accent 3" w:uiPriority="73"/>
+    <w:lsdException w:name="Light Shading Accent 4" w:uiPriority="60"/>
+    <w:lsdException w:name="Light List Accent 4" w:uiPriority="61"/>
+    <w:lsdException w:name="Light Grid Accent 4" w:uiPriority="62"/>
+    <w:lsdException w:name="Medium Shading 1 Accent 4" w:uiPriority="63"/>
+    <w:lsdException w:name="Medium Shading 2 Accent 4" w:uiPriority="64"/>
+    <w:lsdException w:name="Medium List 1 Accent 4" w:uiPriority="65"/>
+    <w:lsdException w:name="Medium List 2 Accent 4" w:uiPriority="66"/>
+    <w:lsdException w:name="Medium Grid 1 Accent 4" w:uiPriority="67"/>
+    <w:lsdException w:name="Medium Grid 2 Accent 4" w:uiPriority="68"/>
+    <w:lsdException w:name="Medium Grid 3 Accent 4" w:uiPriority="69"/>
+    <w:lsdException w:name="Dark List Accent 4" w:uiPriority="70"/>
+    <w:lsdException w:name="Colorful Shading Accent 4" w:uiPriority="71"/>
+    <w:lsdException w:name="Colorful List Accent 4" w:uiPriority="72"/>
+    <w:lsdException w:name="Colorful Grid Accent 4" w:uiPriority="73"/>
+    <w:lsdException w:name="Light Shading Accent 5" w:uiPriority="60"/>
+    <w:lsdException w:name="Light List Accent 5" w:uiPriority="61"/>
+    <w:lsdException w:name="Light Grid Accent 5" w:uiPriority="62"/>
+    <w:lsdException w:name="Medium Shading 1 Accent 5" w:uiPriority="63"/>
+    <w:lsdException w:name="Medium Shading 2 Accent 5" w:uiPriority="64"/>
+    <w:lsdException w:name="Medium List 1 Accent 5" w:uiPriority="65"/>
+    <w:lsdException w:name="Medium List 2 Accent 5" w:uiPriority="66"/>
+    <w:lsdException w:name="Medium Grid 1 Accent 5" w:uiPriority="67"/>
+    <w:lsdException w:name="Medium Grid 2 Accent 5" w:uiPriority="68"/>
+    <w:lsdException w:name="Medium Grid 3 Accent 5" w:uiPriority="69"/>
+    <w:lsdException w:name="Dark List Accent 5" w:uiPriority="70"/>
+    <w:lsdException w:name="Colorful Shading Accent 5" w:uiPriority="71"/>
+    <w:lsdException w:name="Colorful List Accent 5" w:uiPriority="72"/>
+    <w:lsdException w:name="Colorful Grid Accent 5" w:uiPriority="73"/>
+    <w:lsdException w:name="Light Shading Accent 6" w:uiPriority="60"/>
+    <w:lsdException w:name="Light List Accent 6" w:uiPriority="61"/>
+    <w:lsdException w:name="Light Grid Accent 6" w:uiPriority="62"/>
+    <w:lsdException w:name="Medium Shading 1 Accent 6" w:uiPriority="63"/>
+    <w:lsdException w:name="Medium Shading 2 Accent 6" w:uiPriority="64"/>
+    <w:lsdException w:name="Medium List 1 Accent 6" w:uiPriority="65"/>
+    <w:lsdException w:name="Medium List 2 Accent 6" w:uiPriority="66"/>
+    <w:lsdException w:name="Medium Grid 1 Accent 6" w:uiPriority="67"/>
+    <w:lsdException w:name="Medium Grid 2 Accent 6" w:uiPriority="68"/>
+    <w:lsdException w:name="Medium Grid 3 Accent 6" w:uiPriority="69"/>
+    <w:lsdException w:name="Dark List Accent 6" w:uiPriority="70"/>
+    <w:lsdException w:name="Colorful Shading Accent 6" w:uiPriority="71"/>
+    <w:lsdException w:name="Colorful List Accent 6" w:uiPriority="72"/>
+    <w:lsdException w:name="Colorful Grid Accent 6" w:uiPriority="73"/>
+    <w:lsdException w:name="Subtle Emphasis" w:uiPriority="19" w:qFormat="1"/>
+    <w:lsdException w:name="Intense Emphasis" w:uiPriority="21" w:qFormat="1"/>
+    <w:lsdException w:name="Subtle Reference" w:uiPriority="31" w:qFormat="1"/>
+    <w:lsdException w:name="Intense Reference" w:uiPriority="32" w:qFormat="1"/>
+    <w:lsdException w:name="Book Title" w:uiPriority="33" w:qFormat="1"/>
+    <w:lsdException w:name="Bibliography" w:semiHidden="1" w:uiPriority="37" w:unhideWhenUsed="1"/>
+    <w:lsdException w:name="TOC Heading" w:semiHidden="1" w:uiPriority="39" w:unhideWhenUsed="1" w:qFormat="1"/>
+    <w:lsdException w:name="Plain Table 1" w:uiPriority="41"/>
+    <w:lsdException w:name="Plain Table 2" w:uiPriority="42"/>
+    <w:lsdException w:name="Plain Table 3" w:uiPriority="43"/>
+    <w:lsdException w:name="Plain Table 4" w:uiPriority="44"/>
+    <w:lsdException w:name="Plain Table 5" w:uiPriority="45"/>
+    <w:lsdException w:name="Grid Table Light" w:uiPriority="40"/>
+    <w:lsdException w:name="Grid Table 1 Light" w:uiPriority="46"/>
+    <w:lsdException w:name="Grid Table 2" w:uiPriority="47"/>
+    <w:lsdException w:name="Grid Table 3" w:uiPriority="48"/>
+    <w:lsdException w:name="Grid Table 4" w:uiPriority="49"/>
+    <w:lsdException w:name="Grid Table 5 Dark" w:uiPriority="50"/>
+    <w:lsdException w:name="Grid Table 6 Colorful" w:uiPriority="51"/>
+    <w:lsdException w:name="Grid Table 7 Colorful" w:uiPriority="52"/>
+    <w:lsdException w:name="Grid Table 1 Light Accent 1" w:uiPriority="46"/>
+    <w:lsdException w:name="Grid Table 2 Accent 1" w:uiPriority="47"/>
+    <w:lsdException w:name="Grid Table 3 Accent 1" w:uiPriority="48"/>
+    <w:lsdException w:name="Grid Table 4 Accent 1" w:uiPriority="49"/>
+    <w:lsdException w:name="Grid Table 5 Dark Accent 1" w:uiPriority="50"/>
+    <w:lsdException w:name="Grid Table 6 Colorful Accent 1" w:uiPriority="51"/>
+    <w:lsdException w:name="Grid Table 7 Colorful Accent 1" w:uiPriority="52"/>
+    <w:lsdException w:name="Grid Table 1 Light Accent 2" w:uiPriority="46"/>
+    <w:lsdException w:name="Grid Table 2 Accent 2" w:uiPriority="47"/>
+    <w:lsdException w:name="Grid Table 3 Accent 2" w:uiPriority="48"/>
+    <w:lsdException w:name="Grid Table 4 Accent 2" w:uiPriority="49"/>
+    <w:lsdException w:name="Grid Table 5 Dark Accent 2" w:uiPriority="50"/>
+    <w:lsdException w:name="Grid Table 6 Colorful Accent 2" w:uiPriority="51"/>
+    <w:lsdException w:name="Grid Table 7 Colorful Accent 2" w:uiPriority="52"/>
+    <w:lsdException w:name="Grid Table 1 Light Accent 3" w:uiPriority="46"/>
+    <w:lsdException w:name="Grid Table 2 Accent 3" w:uiPriority="47"/>
+    <w:lsdException w:name="Grid Table 3 Accent 3" w:uiPriority="48"/>
+    <w:lsdException w:name="Grid Table 4 Accent 3" w:uiPriority="49"/>
+    <w:lsdException w:name="Grid Table 5 Dark Accent 3" w:uiPriority="50"/>
+    <w:lsdException w:name="Grid Table 6 Colorful Accent 3" w:uiPriority="51"/>
+    <w:lsdException w:name="Grid Table 7 Colorful Accent 3" w:uiPriority="52"/>
+    <w:lsdException w:name="Grid Table 1 Light Accent 4" w:uiPriority="46"/>
+    <w:lsdException w:name="Grid Table 2 Accent 4" w:uiPriority="47"/>
+    <w:lsdException w:name="Grid Table 3 Accent 4" w:uiPriority="48"/>
+    <w:lsdException w:name="Grid Table 4 Accent 4" w:uiPriority="49"/>
+    <w:lsdException w:name="Grid Table 5 Dark Accent 4" w:uiPriority="50"/>
+    <w:lsdException w:name="Grid Table 6 Colorful Accent 4" w:uiPriority="51"/>
+    <w:lsdException w:name="Grid Table 7 Colorful Accent 4" w:uiPriority="52"/>
+    <w:lsdException w:name="Grid Table 1 Light Accent 5" w:uiPriority="46"/>
+    <w:lsdException w:name="Grid Table 2 Accent 5" w:uiPriority="47"/>
+    <w:lsdException w:name="Grid Table 3 Accent 5" w:uiPriority="48"/>
+    <w:lsdException w:name="Grid Table 4 Accent 5" w:uiPriority="49"/>
+    <w:lsdException w:name="Grid Table 5 Dark Accent 5" w:uiPriority="50"/>
+    <w:lsdException w:name="Grid Table 6 Colorful Accent 5" w:uiPriority="51"/>
+    <w:lsdException w:name="Grid Table 7 Colorful Accent 5" w:uiPriority="52"/>
+    <w:lsdException w:name="Grid Table 1 Light Accent 6" w:uiPriority="46"/>
+    <w:lsdException w:name="Grid Table 2 Accent 6" w:uiPriority="47"/>
+    <w:lsdException w:name="Grid Table 3 Accent 6" w:uiPriority="48"/>
+    <w:lsdException w:name="Grid Table 4 Accent 6" w:uiPriority="49"/>
+    <w:lsdException w:name="Grid Table 5 Dark Accent 6" w:uiPriority="50"/>
+    <w:lsdException w:name="Grid Table 6 Colorful Accent 6" w:uiPriority="51"/>
+    <w:lsdException w:name="Grid Table 7 Colorful Accent 6" w:uiPriority="52"/>
+    <w:lsdException w:name="List Table 1 Light" w:uiPriority="46"/>
+    <w:lsdException w:name="List Table 2" w:uiPriority="47"/>
+    <w:lsdException w:name="List Table 3" w:uiPriority="48"/>
+    <w:lsdException w:name="List Table 4" w:uiPriority="49"/>
+    <w:lsdException w:name="List Table 5 Dark" w:uiPriority="50"/>
+    <w:lsdException w:name="List Table 6 Colorful" w:uiPriority="51"/>
+    <w:lsdException w:name="List Table 7 Colorful" w:uiPriority="52"/>
+    <w:lsdException w:name="List Table 1 Light Accent 1" w:uiPriority="46"/>
+    <w:lsdException w:name="List Table 2 Accent 1" w:uiPriority="47"/>
+    <w:lsdException w:name="List Table 3 Accent 1" w:uiPriority="48"/>
+    <w:lsdException w:name="List Table 4 Accent 1" w:uiPriority="49"/>
+    <w:lsdException w:name="List Table 5 Dark Accent 1" w:uiPriority="50"/>
+    <w:lsdException w:name="List Table 6 Colorful Accent 1" w:uiPriority="51"/>
+    <w:lsdException w:name="List Table 7 Colorful Accent 1" w:uiPriority="52"/>
+    <w:lsdException w:name="List Table 1 Light Accent 2" w:uiPriority="46"/>
+    <w:lsdException w:name="List Table 2 Accent 2" w:uiPriority="47"/>
+    <w:lsdException w:name="List Table 3 Accent 2" w:uiPriority="48"/>
+    <w:lsdException w:name="List Table 4 Accent 2" w:uiPriority="49"/>
+    <w:lsdException w:name="List Table 5 Dark Accent 2" w:uiPriority="50"/>
+    <w:lsdException w:name="List Table 6 Colorful Accent 2" w:uiPriority="51"/>
+    <w:lsdException w:name="List Table 7 Colorful Accent 2" w:uiPriority="52"/>
+    <w:lsdException w:name="List Table 1 Light Accent 3" w:uiPriority="46"/>
+    <w:lsdException w:name="List Table 2 Accent 3" w:uiPriority="47"/>
+    <w:lsdException w:name="List Table 3 Accent 3" w:uiPriority="48"/>
+    <w:lsdException w:name="List Table 4 Accent 3" w:uiPriority="49"/>
+    <w:lsdException w:name="List Table 5 Dark Accent 3" w:uiPriority="50"/>
+    <w:lsdException w:name="List Table 6 Colorful Accent 3" w:uiPriority="51"/>
+    <w:lsdException w:name="List Table 7 Colorful Accent 3" w:uiPriority="52"/>
+    <w:lsdException w:name="List Table 1 Light Accent 4" w:uiPriority="46"/>
+    <w:lsdException w:name="List Table 2 Accent 4" w:uiPriority="47"/>
+    <w:lsdException w:name="List Table 3 Accent 4" w:uiPriority="48"/>
+    <w:lsdException w:name="List Table 4 Accent 4" w:uiPriority="49"/>
+    <w:lsdException w:name="List Table 5 Dark Accent 4" w:uiPriority="50"/>
+    <w:lsdException w:name="List Table 6 Colorful Accent 4" w:uiPriority="51"/>
+    <w:lsdException w:name="List Table 7 Colorful Accent 4" w:uiPriority="52"/>
+    <w:lsdException w:name="List Table 1 Light Accent 5" w:uiPriority="46"/>
+    <w:lsdException w:name="List Table 2 Accent 5" w:uiPriority="47"/>
+    <w:lsdException w:name="List Table 3 Accent 5" w:uiPriority="48"/>
+    <w:lsdException w:name="List Table 4 Accent 5" w:uiPriority="49"/>
+    <w:lsdException w:name="List Table 5 Dark Accent 5" w:uiPriority="50"/>
+    <w:lsdException w:name="List Table 6 Colorful Accent 5" w:uiPriority="51"/>
+    <w:lsdException w:name="List Table 7 Colorful Accent 5" w:uiPriority="52"/>
+    <w:lsdException w:name="List Table 1 Light Accent 6" w:uiPriority="46"/>
+    <w:lsdException w:name="List Table 2 Accent 6" w:uiPriority="47"/>
+    <w:lsdException w:name="List Table 3 Accent 6" w:uiPriority="48"/>
+    <w:lsdException w:name="List Table 4 Accent 6" w:uiPriority="49"/>
+    <w:lsdException w:name="List Table 5 Dark Accent 6" w:uiPriority="50"/>
+    <w:lsdException w:name="List Table 6 Colorful Accent 6" w:uiPriority="51"/>
+    <w:lsdException w:name="List Table 7 Colorful Accent 6" w:uiPriority="52"/>
+    <w:lsdException w:name="Mention" w:semiHidden="1" w:unhideWhenUsed="1"/>
+    <w:lsdException w:name="Smart Hyperlink" w:semiHidden="1" w:unhideWhenUsed="1"/>
+    <w:lsdException w:name="Hashtag" w:semiHidden="1" w:unhideWhenUsed="1"/>
+    <w:lsdException w:name="Unresolved Mention" w:semiHidden="1" w:unhideWhenUsed="1"/>
   </w:latentStyles>
   <w:style w:type="paragraph" w:default="1" w:styleId="a">
     <w:name w:val="Normal"/>
@@ -5242,7 +4541,7 @@
     <w:name w:val="heading 1"/>
     <w:basedOn w:val="a"/>
     <w:next w:val="a"/>
-    <w:link w:val="1Char"/>
+    <w:link w:val="10"/>
     <w:uiPriority w:val="9"/>
     <w:qFormat/>
     <w:rsid w:val="0067481F"/>
@@ -5271,7 +4570,6 @@
     <w:uiPriority w:val="99"/>
     <w:semiHidden/>
     <w:unhideWhenUsed/>
-    <w:qFormat/>
     <w:tblPr>
       <w:tblInd w:w="0" w:type="dxa"/>
       <w:tblCellMar>
@@ -5294,7 +4592,6 @@
     <w:uiPriority w:val="39"/>
     <w:rsid w:val="0067481F"/>
     <w:tblPr>
-      <w:tblInd w:w="0" w:type="dxa"/>
       <w:tblBorders>
         <w:top w:val="single" w:sz="4" w:space="0" w:color="auto"/>
         <w:left w:val="single" w:sz="4" w:space="0" w:color="auto"/>
@@ -5303,16 +4600,10 @@
         <w:insideH w:val="single" w:sz="4" w:space="0" w:color="auto"/>
         <w:insideV w:val="single" w:sz="4" w:space="0" w:color="auto"/>
       </w:tblBorders>
-      <w:tblCellMar>
-        <w:top w:w="0" w:type="dxa"/>
-        <w:left w:w="108" w:type="dxa"/>
-        <w:bottom w:w="0" w:type="dxa"/>
-        <w:right w:w="108" w:type="dxa"/>
-      </w:tblCellMar>
     </w:tblPr>
   </w:style>
-  <w:style w:type="character" w:customStyle="1" w:styleId="1Char">
-    <w:name w:val="标题 1 Char"/>
+  <w:style w:type="character" w:customStyle="1" w:styleId="10">
+    <w:name w:val="标题 1 字符"/>
     <w:basedOn w:val="a0"/>
     <w:link w:val="1"/>
     <w:uiPriority w:val="9"/>
@@ -5328,7 +4619,7 @@
   <w:style w:type="paragraph" w:styleId="a4">
     <w:name w:val="header"/>
     <w:basedOn w:val="a"/>
-    <w:link w:val="Char"/>
+    <w:link w:val="a5"/>
     <w:uiPriority w:val="99"/>
     <w:semiHidden/>
     <w:unhideWhenUsed/>
@@ -5349,8 +4640,8 @@
       <w:szCs w:val="18"/>
     </w:rPr>
   </w:style>
-  <w:style w:type="character" w:customStyle="1" w:styleId="Char">
-    <w:name w:val="页眉 Char"/>
+  <w:style w:type="character" w:customStyle="1" w:styleId="a5">
+    <w:name w:val="页眉 字符"/>
     <w:basedOn w:val="a0"/>
     <w:link w:val="a4"/>
     <w:uiPriority w:val="99"/>
@@ -5361,10 +4652,10 @@
       <w:szCs w:val="18"/>
     </w:rPr>
   </w:style>
-  <w:style w:type="paragraph" w:styleId="a5">
+  <w:style w:type="paragraph" w:styleId="a6">
     <w:name w:val="footer"/>
     <w:basedOn w:val="a"/>
-    <w:link w:val="Char0"/>
+    <w:link w:val="a7"/>
     <w:uiPriority w:val="99"/>
     <w:semiHidden/>
     <w:unhideWhenUsed/>
@@ -5382,10 +4673,10 @@
       <w:szCs w:val="18"/>
     </w:rPr>
   </w:style>
-  <w:style w:type="character" w:customStyle="1" w:styleId="Char0">
-    <w:name w:val="页脚 Char"/>
+  <w:style w:type="character" w:customStyle="1" w:styleId="a7">
+    <w:name w:val="页脚 字符"/>
     <w:basedOn w:val="a0"/>
-    <w:link w:val="a5"/>
+    <w:link w:val="a6"/>
     <w:uiPriority w:val="99"/>
     <w:semiHidden/>
     <w:rsid w:val="0037104B"/>
@@ -5686,7 +4977,7 @@
   <a:extraClrSchemeLst/>
   <a:extLst>
     <a:ext uri="{05A4C25C-085E-4340-85A3-A5531E510DB2}">
-      <thm15:themeFamily xmlns:thm15="http://schemas.microsoft.com/office/thememl/2012/main" xmlns="" name="Office Theme" id="{62F939B6-93AF-4DB8-9C6B-D6C7DFDC589F}" vid="{4A3C46E8-61CC-4603-A589-7422A47A8E4A}"/>
+      <thm15:themeFamily xmlns:thm15="http://schemas.microsoft.com/office/thememl/2012/main" name="Office Theme" id="{62F939B6-93AF-4DB8-9C6B-D6C7DFDC589F}" vid="{4A3C46E8-61CC-4603-A589-7422A47A8E4A}"/>
     </a:ext>
   </a:extLst>
 </a:theme>
